--- a/DAS-P1-JavierBarrioMartin.docx
+++ b/DAS-P1-JavierBarrioMartin.docx
@@ -13,6 +13,7 @@
           <w:docPartUnique/>
         </w:docPartObj>
       </w:sdtPr>
+      <w:sdtEndPr/>
       <w:sdtContent>
         <w:p>
           <w:r>
@@ -180,6 +181,7 @@
                                         <w:dataBinding w:prefixMappings="xmlns:ns0='http://purl.org/dc/elements/1.1/' xmlns:ns1='http://schemas.openxmlformats.org/package/2006/metadata/core-properties' " w:xpath="/ns1:coreProperties[1]/ns0:title[1]" w:storeItemID="{6C3C8BC8-F283-45AE-878A-BAB7291924A1}"/>
                                         <w:text/>
                                       </w:sdtPr>
+                                      <w:sdtEndPr/>
                                       <w:sdtContent>
                                         <w:p>
                                           <w:pPr>
@@ -224,6 +226,7 @@
                                         <w:dataBinding w:prefixMappings="xmlns:ns0='http://purl.org/dc/elements/1.1/' xmlns:ns1='http://schemas.openxmlformats.org/package/2006/metadata/core-properties' " w:xpath="/ns1:coreProperties[1]/ns0:subject[1]" w:storeItemID="{6C3C8BC8-F283-45AE-878A-BAB7291924A1}"/>
                                         <w:text/>
                                       </w:sdtPr>
+                                      <w:sdtEndPr/>
                                       <w:sdtContent>
                                         <w:p>
                                           <w:pPr>
@@ -289,6 +292,7 @@
                                         <w:dataBinding w:prefixMappings="xmlns:ns0='http://schemas.microsoft.com/office/2006/coverPageProps' " w:xpath="/ns0:CoverPageProperties[1]/ns0:Abstract[1]" w:storeItemID="{55AF091B-3C7A-41E3-B477-F2FDAA23CFDA}"/>
                                         <w:text/>
                                       </w:sdtPr>
+                                      <w:sdtEndPr/>
                                       <w:sdtContent>
                                         <w:p>
                                           <w:pPr>
@@ -318,6 +322,7 @@
                                         <w:dataBinding w:prefixMappings="xmlns:ns0='http://purl.org/dc/elements/1.1/' xmlns:ns1='http://schemas.openxmlformats.org/package/2006/metadata/core-properties' " w:xpath="/ns1:coreProperties[1]/ns0:creator[1]" w:storeItemID="{6C3C8BC8-F283-45AE-878A-BAB7291924A1}"/>
                                         <w:text/>
                                       </w:sdtPr>
+                                      <w:sdtEndPr/>
                                       <w:sdtContent>
                                         <w:p>
                                           <w:pPr>
@@ -362,12 +367,13 @@
                                           <w:dataBinding w:prefixMappings="xmlns:ns0='http://purl.org/dc/elements/1.1/' xmlns:ns1='http://schemas.openxmlformats.org/package/2006/metadata/core-properties' " w:xpath="/ns1:coreProperties[1]/ns1:category[1]" w:storeItemID="{6C3C8BC8-F283-45AE-878A-BAB7291924A1}"/>
                                           <w:text/>
                                         </w:sdtPr>
+                                        <w:sdtEndPr/>
                                         <w:sdtContent>
                                           <w:r>
                                             <w:rPr>
                                               <w:color w:val="44546A" w:themeColor="text2"/>
                                             </w:rPr>
-                                            <w:t xml:space="preserve">Diseño y Arquitectura de Software </w:t>
+                                            <w:t>Diseño y Arquitectura de Software</w:t>
                                           </w:r>
                                         </w:sdtContent>
                                       </w:sdt>
@@ -402,7 +408,7 @@
                     <v:stroke joinstyle="miter"/>
                     <v:path gradientshapeok="t" o:connecttype="rect"/>
                   </v:shapetype>
-                  <v:shape id="Cuadro de texto 138" o:spid="_x0000_s1026" type="#_x0000_t202" style="position:absolute;margin-left:18.1pt;margin-top:123.25pt;width:547.75pt;height:579.05pt;z-index:251659264;visibility:visible;mso-wrap-style:square;mso-width-percent:0;mso-height-percent:0;mso-wrap-distance-left:9pt;mso-wrap-distance-top:0;mso-wrap-distance-right:9pt;mso-wrap-distance-bottom:0;mso-position-horizontal:absolute;mso-position-horizontal-relative:page;mso-position-vertical:absolute;mso-position-vertical-relative:page;mso-width-percent:0;mso-height-percent:0;mso-width-relative:page;mso-height-relative:page;v-text-anchor:middle" o:gfxdata="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" fillcolor="white [3201]" stroked="f" strokeweight=".5pt">
+                  <v:shape id="Cuadro de texto 138" o:spid="_x0000_s1026" type="#_x0000_t202" style="position:absolute;margin-left:18.1pt;margin-top:123.25pt;width:547.75pt;height:579.05pt;z-index:251659264;visibility:visible;mso-wrap-style:square;mso-width-percent:0;mso-height-percent:0;mso-wrap-distance-left:9pt;mso-wrap-distance-top:0;mso-wrap-distance-right:9pt;mso-wrap-distance-bottom:0;mso-position-horizontal:absolute;mso-position-horizontal-relative:page;mso-position-vertical:absolute;mso-position-vertical-relative:page;mso-width-percent:0;mso-height-percent:0;mso-width-relative:page;mso-height-relative:page;v-text-anchor:middle" o:gfxdata="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" fillcolor="white [3201]" stroked="f" strokeweight=".5pt">
                     <v:textbox inset="0,0,0,0">
                       <w:txbxContent>
                         <w:tbl>
@@ -514,6 +520,7 @@
                                   <w:dataBinding w:prefixMappings="xmlns:ns0='http://purl.org/dc/elements/1.1/' xmlns:ns1='http://schemas.openxmlformats.org/package/2006/metadata/core-properties' " w:xpath="/ns1:coreProperties[1]/ns0:title[1]" w:storeItemID="{6C3C8BC8-F283-45AE-878A-BAB7291924A1}"/>
                                   <w:text/>
                                 </w:sdtPr>
+                                <w:sdtEndPr/>
                                 <w:sdtContent>
                                   <w:p>
                                     <w:pPr>
@@ -558,6 +565,7 @@
                                   <w:dataBinding w:prefixMappings="xmlns:ns0='http://purl.org/dc/elements/1.1/' xmlns:ns1='http://schemas.openxmlformats.org/package/2006/metadata/core-properties' " w:xpath="/ns1:coreProperties[1]/ns0:subject[1]" w:storeItemID="{6C3C8BC8-F283-45AE-878A-BAB7291924A1}"/>
                                   <w:text/>
                                 </w:sdtPr>
+                                <w:sdtEndPr/>
                                 <w:sdtContent>
                                   <w:p>
                                     <w:pPr>
@@ -623,6 +631,7 @@
                                   <w:dataBinding w:prefixMappings="xmlns:ns0='http://schemas.microsoft.com/office/2006/coverPageProps' " w:xpath="/ns0:CoverPageProperties[1]/ns0:Abstract[1]" w:storeItemID="{55AF091B-3C7A-41E3-B477-F2FDAA23CFDA}"/>
                                   <w:text/>
                                 </w:sdtPr>
+                                <w:sdtEndPr/>
                                 <w:sdtContent>
                                   <w:p>
                                     <w:pPr>
@@ -652,6 +661,7 @@
                                   <w:dataBinding w:prefixMappings="xmlns:ns0='http://purl.org/dc/elements/1.1/' xmlns:ns1='http://schemas.openxmlformats.org/package/2006/metadata/core-properties' " w:xpath="/ns1:coreProperties[1]/ns0:creator[1]" w:storeItemID="{6C3C8BC8-F283-45AE-878A-BAB7291924A1}"/>
                                   <w:text/>
                                 </w:sdtPr>
+                                <w:sdtEndPr/>
                                 <w:sdtContent>
                                   <w:p>
                                     <w:pPr>
@@ -696,12 +706,13 @@
                                     <w:dataBinding w:prefixMappings="xmlns:ns0='http://purl.org/dc/elements/1.1/' xmlns:ns1='http://schemas.openxmlformats.org/package/2006/metadata/core-properties' " w:xpath="/ns1:coreProperties[1]/ns1:category[1]" w:storeItemID="{6C3C8BC8-F283-45AE-878A-BAB7291924A1}"/>
                                     <w:text/>
                                   </w:sdtPr>
+                                  <w:sdtEndPr/>
                                   <w:sdtContent>
                                     <w:r>
                                       <w:rPr>
                                         <w:color w:val="44546A" w:themeColor="text2"/>
                                       </w:rPr>
-                                      <w:t xml:space="preserve">Diseño y Arquitectura de Software </w:t>
+                                      <w:t>Diseño y Arquitectura de Software</w:t>
                                     </w:r>
                                   </w:sdtContent>
                                 </w:sdt>
@@ -733,16 +744,68 @@
       </w:pPr>
       <w:r>
         <w:lastRenderedPageBreak/>
-        <w:t>Portada:</w:t>
+        <w:t>Roles:</w:t>
       </w:r>
     </w:p>
     <w:p>
       <w:pPr>
         <w:pStyle w:val="Principales"/>
+        <w:numPr>
+          <w:ilvl w:val="0"/>
+          <w:numId w:val="17"/>
+        </w:numPr>
       </w:pPr>
       <w:r>
-        <w:t>Roles:</w:t>
+        <w:t>Arquitectos de Software Seniors: Javier Barrio y María Gutiérrez.</w:t>
       </w:r>
+    </w:p>
+    <w:p>
+      <w:pPr>
+        <w:pStyle w:val="Principales"/>
+        <w:numPr>
+          <w:ilvl w:val="0"/>
+          <w:numId w:val="0"/>
+        </w:numPr>
+        <w:ind w:left="1440"/>
+      </w:pPr>
+    </w:p>
+    <w:p>
+      <w:pPr>
+        <w:pStyle w:val="Principales"/>
+        <w:numPr>
+          <w:ilvl w:val="0"/>
+          <w:numId w:val="17"/>
+        </w:numPr>
+      </w:pPr>
+      <w:r>
+        <w:t>Arquitectos Software Juniors: Adrián Gómez De Juan y Alejandro Aguilar.</w:t>
+      </w:r>
+    </w:p>
+    <w:p>
+      <w:pPr>
+        <w:pStyle w:val="Prrafodelista"/>
+      </w:pPr>
+    </w:p>
+    <w:p>
+      <w:pPr>
+        <w:pStyle w:val="Principales"/>
+        <w:numPr>
+          <w:ilvl w:val="0"/>
+          <w:numId w:val="17"/>
+        </w:numPr>
+      </w:pPr>
+      <w:r>
+        <w:t>Arquitectos Software Cognitivos: David Robles y Álvaro Noguerales.</w:t>
+      </w:r>
+    </w:p>
+    <w:p>
+      <w:pPr>
+        <w:pStyle w:val="Principales"/>
+        <w:numPr>
+          <w:ilvl w:val="0"/>
+          <w:numId w:val="0"/>
+        </w:numPr>
+      </w:pPr>
     </w:p>
     <w:p>
       <w:pPr>
@@ -763,6 +826,2970 @@
     <w:p>
       <w:pPr>
         <w:pStyle w:val="Principales"/>
+        <w:numPr>
+          <w:ilvl w:val="0"/>
+          <w:numId w:val="0"/>
+        </w:numPr>
+        <w:ind w:left="720"/>
+      </w:pPr>
+    </w:p>
+    <w:p>
+      <w:pPr>
+        <w:pStyle w:val="Principales"/>
+        <w:numPr>
+          <w:ilvl w:val="0"/>
+          <w:numId w:val="0"/>
+        </w:numPr>
+        <w:ind w:left="720"/>
+      </w:pPr>
+    </w:p>
+    <w:tbl>
+      <w:tblPr>
+        <w:tblStyle w:val="Tablaconcuadrcula"/>
+        <w:tblW w:w="0" w:type="auto"/>
+        <w:jc w:val="center"/>
+        <w:tblLook w:val="04A0" w:firstRow="1" w:lastRow="0" w:firstColumn="1" w:lastColumn="0" w:noHBand="0" w:noVBand="1"/>
+      </w:tblPr>
+      <w:tblGrid>
+        <w:gridCol w:w="1118"/>
+        <w:gridCol w:w="1985"/>
+        <w:gridCol w:w="5527"/>
+      </w:tblGrid>
+      <w:tr>
+        <w:trPr>
+          <w:jc w:val="center"/>
+        </w:trPr>
+        <w:tc>
+          <w:tcPr>
+            <w:tcW w:w="8630" w:type="dxa"/>
+            <w:gridSpan w:val="3"/>
+          </w:tcPr>
+          <w:p>
+            <w:pPr>
+              <w:pStyle w:val="Principales"/>
+              <w:numPr>
+                <w:ilvl w:val="0"/>
+                <w:numId w:val="0"/>
+              </w:numPr>
+              <w:jc w:val="center"/>
+              <w:rPr>
+                <w:sz w:val="20"/>
+                <w:szCs w:val="20"/>
+              </w:rPr>
+            </w:pPr>
+            <w:r>
+              <w:rPr>
+                <w:sz w:val="20"/>
+                <w:szCs w:val="20"/>
+              </w:rPr>
+              <w:t>Hardware</w:t>
+            </w:r>
+          </w:p>
+        </w:tc>
+      </w:tr>
+      <w:tr>
+        <w:trPr>
+          <w:jc w:val="center"/>
+        </w:trPr>
+        <w:tc>
+          <w:tcPr>
+            <w:tcW w:w="1118" w:type="dxa"/>
+            <w:vAlign w:val="center"/>
+          </w:tcPr>
+          <w:p>
+            <w:pPr>
+              <w:pStyle w:val="Principales"/>
+              <w:numPr>
+                <w:ilvl w:val="0"/>
+                <w:numId w:val="20"/>
+              </w:numPr>
+              <w:rPr>
+                <w:sz w:val="20"/>
+                <w:szCs w:val="20"/>
+              </w:rPr>
+            </w:pPr>
+          </w:p>
+        </w:tc>
+        <w:tc>
+          <w:tcPr>
+            <w:tcW w:w="1985" w:type="dxa"/>
+            <w:vAlign w:val="center"/>
+          </w:tcPr>
+          <w:p>
+            <w:pPr>
+              <w:pStyle w:val="Principales"/>
+              <w:numPr>
+                <w:ilvl w:val="0"/>
+                <w:numId w:val="0"/>
+              </w:numPr>
+              <w:rPr>
+                <w:sz w:val="20"/>
+                <w:szCs w:val="20"/>
+              </w:rPr>
+            </w:pPr>
+            <w:r>
+              <w:rPr>
+                <w:sz w:val="20"/>
+                <w:szCs w:val="20"/>
+              </w:rPr>
+              <w:t>Sensores</w:t>
+            </w:r>
+          </w:p>
+        </w:tc>
+        <w:tc>
+          <w:tcPr>
+            <w:tcW w:w="5527" w:type="dxa"/>
+            <w:vAlign w:val="center"/>
+          </w:tcPr>
+          <w:p>
+            <w:pPr>
+              <w:pStyle w:val="Principales"/>
+              <w:numPr>
+                <w:ilvl w:val="0"/>
+                <w:numId w:val="0"/>
+              </w:numPr>
+              <w:rPr>
+                <w:sz w:val="20"/>
+                <w:szCs w:val="20"/>
+              </w:rPr>
+            </w:pPr>
+          </w:p>
+          <w:p>
+            <w:pPr>
+              <w:pStyle w:val="Principales"/>
+              <w:numPr>
+                <w:ilvl w:val="0"/>
+                <w:numId w:val="0"/>
+              </w:numPr>
+              <w:rPr>
+                <w:sz w:val="20"/>
+                <w:szCs w:val="20"/>
+              </w:rPr>
+            </w:pPr>
+            <w:r>
+              <w:rPr>
+                <w:sz w:val="20"/>
+                <w:szCs w:val="20"/>
+              </w:rPr>
+              <w:t xml:space="preserve">El sistema tendrá </w:t>
+            </w:r>
+            <w:r>
+              <w:rPr>
+                <w:sz w:val="20"/>
+                <w:szCs w:val="20"/>
+              </w:rPr>
+              <w:t>unos sensores para detectar las emergencias.</w:t>
+            </w:r>
+          </w:p>
+          <w:p>
+            <w:pPr>
+              <w:pStyle w:val="Principales"/>
+              <w:numPr>
+                <w:ilvl w:val="0"/>
+                <w:numId w:val="0"/>
+              </w:numPr>
+              <w:rPr>
+                <w:sz w:val="20"/>
+                <w:szCs w:val="20"/>
+              </w:rPr>
+            </w:pPr>
+          </w:p>
+        </w:tc>
+      </w:tr>
+      <w:tr>
+        <w:trPr>
+          <w:jc w:val="center"/>
+        </w:trPr>
+        <w:tc>
+          <w:tcPr>
+            <w:tcW w:w="1118" w:type="dxa"/>
+            <w:vAlign w:val="center"/>
+          </w:tcPr>
+          <w:p>
+            <w:pPr>
+              <w:pStyle w:val="Principales"/>
+              <w:numPr>
+                <w:ilvl w:val="0"/>
+                <w:numId w:val="20"/>
+              </w:numPr>
+              <w:rPr>
+                <w:sz w:val="20"/>
+                <w:szCs w:val="20"/>
+              </w:rPr>
+            </w:pPr>
+          </w:p>
+        </w:tc>
+        <w:tc>
+          <w:tcPr>
+            <w:tcW w:w="1985" w:type="dxa"/>
+            <w:vAlign w:val="center"/>
+          </w:tcPr>
+          <w:p>
+            <w:pPr>
+              <w:pStyle w:val="Principales"/>
+              <w:numPr>
+                <w:ilvl w:val="0"/>
+                <w:numId w:val="0"/>
+              </w:numPr>
+              <w:rPr>
+                <w:sz w:val="20"/>
+                <w:szCs w:val="20"/>
+              </w:rPr>
+            </w:pPr>
+            <w:r>
+              <w:rPr>
+                <w:sz w:val="20"/>
+                <w:szCs w:val="20"/>
+              </w:rPr>
+              <w:t>Sensores Información</w:t>
+            </w:r>
+          </w:p>
+        </w:tc>
+        <w:tc>
+          <w:tcPr>
+            <w:tcW w:w="5527" w:type="dxa"/>
+            <w:vAlign w:val="center"/>
+          </w:tcPr>
+          <w:p>
+            <w:pPr>
+              <w:pStyle w:val="Principales"/>
+              <w:numPr>
+                <w:ilvl w:val="0"/>
+                <w:numId w:val="0"/>
+              </w:numPr>
+              <w:rPr>
+                <w:sz w:val="20"/>
+                <w:szCs w:val="20"/>
+              </w:rPr>
+            </w:pPr>
+          </w:p>
+          <w:p>
+            <w:pPr>
+              <w:pStyle w:val="Principales"/>
+              <w:numPr>
+                <w:ilvl w:val="0"/>
+                <w:numId w:val="0"/>
+              </w:numPr>
+              <w:rPr>
+                <w:sz w:val="20"/>
+                <w:szCs w:val="20"/>
+              </w:rPr>
+            </w:pPr>
+            <w:r>
+              <w:rPr>
+                <w:sz w:val="20"/>
+                <w:szCs w:val="20"/>
+              </w:rPr>
+              <w:t>El sistema tendrá unos sensores que envían la información a un centro de control remoto (BD SCE).</w:t>
+            </w:r>
+          </w:p>
+          <w:p>
+            <w:pPr>
+              <w:pStyle w:val="Principales"/>
+              <w:numPr>
+                <w:ilvl w:val="0"/>
+                <w:numId w:val="0"/>
+              </w:numPr>
+              <w:rPr>
+                <w:sz w:val="20"/>
+                <w:szCs w:val="20"/>
+              </w:rPr>
+            </w:pPr>
+          </w:p>
+        </w:tc>
+      </w:tr>
+      <w:tr>
+        <w:trPr>
+          <w:jc w:val="center"/>
+        </w:trPr>
+        <w:tc>
+          <w:tcPr>
+            <w:tcW w:w="1118" w:type="dxa"/>
+            <w:vAlign w:val="center"/>
+          </w:tcPr>
+          <w:p>
+            <w:pPr>
+              <w:pStyle w:val="Principales"/>
+              <w:numPr>
+                <w:ilvl w:val="0"/>
+                <w:numId w:val="20"/>
+              </w:numPr>
+              <w:rPr>
+                <w:sz w:val="20"/>
+                <w:szCs w:val="20"/>
+              </w:rPr>
+            </w:pPr>
+          </w:p>
+        </w:tc>
+        <w:tc>
+          <w:tcPr>
+            <w:tcW w:w="1985" w:type="dxa"/>
+            <w:vAlign w:val="center"/>
+          </w:tcPr>
+          <w:p>
+            <w:pPr>
+              <w:pStyle w:val="Principales"/>
+              <w:numPr>
+                <w:ilvl w:val="0"/>
+                <w:numId w:val="0"/>
+              </w:numPr>
+              <w:rPr>
+                <w:sz w:val="20"/>
+                <w:szCs w:val="20"/>
+              </w:rPr>
+            </w:pPr>
+            <w:r>
+              <w:rPr>
+                <w:sz w:val="20"/>
+                <w:szCs w:val="20"/>
+              </w:rPr>
+              <w:t xml:space="preserve">MTT </w:t>
+            </w:r>
+          </w:p>
+        </w:tc>
+        <w:tc>
+          <w:tcPr>
+            <w:tcW w:w="5527" w:type="dxa"/>
+            <w:vAlign w:val="center"/>
+          </w:tcPr>
+          <w:p>
+            <w:pPr>
+              <w:pStyle w:val="Principales"/>
+              <w:numPr>
+                <w:ilvl w:val="0"/>
+                <w:numId w:val="0"/>
+              </w:numPr>
+              <w:rPr>
+                <w:sz w:val="20"/>
+                <w:szCs w:val="20"/>
+              </w:rPr>
+            </w:pPr>
+          </w:p>
+          <w:p>
+            <w:pPr>
+              <w:pStyle w:val="Principales"/>
+              <w:numPr>
+                <w:ilvl w:val="0"/>
+                <w:numId w:val="0"/>
+              </w:numPr>
+              <w:rPr>
+                <w:sz w:val="20"/>
+                <w:szCs w:val="20"/>
+              </w:rPr>
+            </w:pPr>
+            <w:r>
+              <w:rPr>
+                <w:sz w:val="20"/>
+                <w:szCs w:val="20"/>
+              </w:rPr>
+              <w:t xml:space="preserve">El sistema tendrá un </w:t>
+            </w:r>
+            <w:proofErr w:type="spellStart"/>
+            <w:r>
+              <w:rPr>
+                <w:sz w:val="20"/>
+                <w:szCs w:val="20"/>
+              </w:rPr>
+              <w:t>modulo</w:t>
+            </w:r>
+            <w:proofErr w:type="spellEnd"/>
+            <w:r>
+              <w:rPr>
+                <w:sz w:val="20"/>
+                <w:szCs w:val="20"/>
+              </w:rPr>
+              <w:t xml:space="preserve"> de traducción textual simultanea para conectarse internacionalmente en tiempo real y compartir la información.</w:t>
+            </w:r>
+          </w:p>
+          <w:p>
+            <w:pPr>
+              <w:pStyle w:val="Principales"/>
+              <w:numPr>
+                <w:ilvl w:val="0"/>
+                <w:numId w:val="0"/>
+              </w:numPr>
+              <w:rPr>
+                <w:sz w:val="20"/>
+                <w:szCs w:val="20"/>
+              </w:rPr>
+            </w:pPr>
+          </w:p>
+        </w:tc>
+      </w:tr>
+      <w:tr>
+        <w:trPr>
+          <w:jc w:val="center"/>
+        </w:trPr>
+        <w:tc>
+          <w:tcPr>
+            <w:tcW w:w="1118" w:type="dxa"/>
+            <w:vAlign w:val="center"/>
+          </w:tcPr>
+          <w:p>
+            <w:pPr>
+              <w:pStyle w:val="Principales"/>
+              <w:numPr>
+                <w:ilvl w:val="0"/>
+                <w:numId w:val="20"/>
+              </w:numPr>
+              <w:rPr>
+                <w:sz w:val="20"/>
+                <w:szCs w:val="20"/>
+              </w:rPr>
+            </w:pPr>
+          </w:p>
+        </w:tc>
+        <w:tc>
+          <w:tcPr>
+            <w:tcW w:w="1985" w:type="dxa"/>
+            <w:vAlign w:val="center"/>
+          </w:tcPr>
+          <w:p>
+            <w:pPr>
+              <w:pStyle w:val="Principales"/>
+              <w:numPr>
+                <w:ilvl w:val="0"/>
+                <w:numId w:val="0"/>
+              </w:numPr>
+              <w:rPr>
+                <w:sz w:val="20"/>
+                <w:szCs w:val="20"/>
+              </w:rPr>
+            </w:pPr>
+            <w:r>
+              <w:rPr>
+                <w:sz w:val="20"/>
+                <w:szCs w:val="20"/>
+              </w:rPr>
+              <w:t>Extensión</w:t>
+            </w:r>
+          </w:p>
+        </w:tc>
+        <w:tc>
+          <w:tcPr>
+            <w:tcW w:w="5527" w:type="dxa"/>
+            <w:vAlign w:val="center"/>
+          </w:tcPr>
+          <w:p>
+            <w:pPr>
+              <w:pStyle w:val="Principales"/>
+              <w:numPr>
+                <w:ilvl w:val="0"/>
+                <w:numId w:val="0"/>
+              </w:numPr>
+              <w:rPr>
+                <w:sz w:val="20"/>
+                <w:szCs w:val="20"/>
+              </w:rPr>
+            </w:pPr>
+          </w:p>
+          <w:p>
+            <w:pPr>
+              <w:pStyle w:val="Principales"/>
+              <w:numPr>
+                <w:ilvl w:val="0"/>
+                <w:numId w:val="0"/>
+              </w:numPr>
+              <w:rPr>
+                <w:sz w:val="20"/>
+                <w:szCs w:val="20"/>
+              </w:rPr>
+            </w:pPr>
+            <w:r>
+              <w:rPr>
+                <w:sz w:val="20"/>
+                <w:szCs w:val="20"/>
+              </w:rPr>
+              <w:t>El sistema debe cubrir una región concreta, incluyendo ciudades, pueblos y costas.</w:t>
+            </w:r>
+          </w:p>
+          <w:p>
+            <w:pPr>
+              <w:pStyle w:val="Principales"/>
+              <w:numPr>
+                <w:ilvl w:val="0"/>
+                <w:numId w:val="0"/>
+              </w:numPr>
+              <w:rPr>
+                <w:sz w:val="20"/>
+                <w:szCs w:val="20"/>
+              </w:rPr>
+            </w:pPr>
+          </w:p>
+        </w:tc>
+      </w:tr>
+    </w:tbl>
+    <w:p>
+      <w:pPr>
+        <w:pStyle w:val="Principales"/>
+        <w:numPr>
+          <w:ilvl w:val="0"/>
+          <w:numId w:val="0"/>
+        </w:numPr>
+        <w:ind w:left="720"/>
+        <w:rPr>
+          <w:sz w:val="20"/>
+          <w:szCs w:val="20"/>
+        </w:rPr>
+      </w:pPr>
+    </w:p>
+    <w:p>
+      <w:pPr>
+        <w:pStyle w:val="Principales"/>
+        <w:numPr>
+          <w:ilvl w:val="0"/>
+          <w:numId w:val="0"/>
+        </w:numPr>
+        <w:ind w:left="720"/>
+        <w:rPr>
+          <w:sz w:val="20"/>
+          <w:szCs w:val="20"/>
+        </w:rPr>
+      </w:pPr>
+    </w:p>
+    <w:p>
+      <w:pPr>
+        <w:pStyle w:val="Principales"/>
+        <w:numPr>
+          <w:ilvl w:val="0"/>
+          <w:numId w:val="0"/>
+        </w:numPr>
+        <w:ind w:left="720"/>
+        <w:rPr>
+          <w:sz w:val="20"/>
+          <w:szCs w:val="20"/>
+        </w:rPr>
+      </w:pPr>
+    </w:p>
+    <w:p>
+      <w:pPr>
+        <w:pStyle w:val="Principales"/>
+        <w:numPr>
+          <w:ilvl w:val="0"/>
+          <w:numId w:val="0"/>
+        </w:numPr>
+        <w:ind w:left="720"/>
+        <w:rPr>
+          <w:sz w:val="20"/>
+          <w:szCs w:val="20"/>
+        </w:rPr>
+      </w:pPr>
+    </w:p>
+    <w:tbl>
+      <w:tblPr>
+        <w:tblStyle w:val="Tablaconcuadrcula"/>
+        <w:tblW w:w="0" w:type="auto"/>
+        <w:jc w:val="center"/>
+        <w:tblLook w:val="04A0" w:firstRow="1" w:lastRow="0" w:firstColumn="1" w:lastColumn="0" w:noHBand="0" w:noVBand="1"/>
+      </w:tblPr>
+      <w:tblGrid>
+        <w:gridCol w:w="1118"/>
+        <w:gridCol w:w="1985"/>
+        <w:gridCol w:w="5527"/>
+      </w:tblGrid>
+      <w:tr>
+        <w:trPr>
+          <w:jc w:val="center"/>
+        </w:trPr>
+        <w:tc>
+          <w:tcPr>
+            <w:tcW w:w="8630" w:type="dxa"/>
+            <w:gridSpan w:val="3"/>
+          </w:tcPr>
+          <w:p>
+            <w:pPr>
+              <w:pStyle w:val="Principales"/>
+              <w:numPr>
+                <w:ilvl w:val="0"/>
+                <w:numId w:val="0"/>
+              </w:numPr>
+              <w:jc w:val="center"/>
+              <w:rPr>
+                <w:sz w:val="20"/>
+                <w:szCs w:val="20"/>
+              </w:rPr>
+            </w:pPr>
+            <w:bookmarkStart w:id="0" w:name="_Hlk22558759"/>
+            <w:r>
+              <w:rPr>
+                <w:sz w:val="20"/>
+                <w:szCs w:val="20"/>
+              </w:rPr>
+              <w:t>Base de Datos</w:t>
+            </w:r>
+          </w:p>
+        </w:tc>
+      </w:tr>
+      <w:tr>
+        <w:trPr>
+          <w:jc w:val="center"/>
+        </w:trPr>
+        <w:tc>
+          <w:tcPr>
+            <w:tcW w:w="1118" w:type="dxa"/>
+            <w:vAlign w:val="center"/>
+          </w:tcPr>
+          <w:p>
+            <w:pPr>
+              <w:pStyle w:val="Principales"/>
+              <w:numPr>
+                <w:ilvl w:val="0"/>
+                <w:numId w:val="24"/>
+              </w:numPr>
+              <w:rPr>
+                <w:sz w:val="20"/>
+                <w:szCs w:val="20"/>
+              </w:rPr>
+            </w:pPr>
+          </w:p>
+        </w:tc>
+        <w:tc>
+          <w:tcPr>
+            <w:tcW w:w="1985" w:type="dxa"/>
+            <w:vAlign w:val="center"/>
+          </w:tcPr>
+          <w:p>
+            <w:pPr>
+              <w:pStyle w:val="Principales"/>
+              <w:numPr>
+                <w:ilvl w:val="0"/>
+                <w:numId w:val="0"/>
+              </w:numPr>
+              <w:rPr>
+                <w:sz w:val="20"/>
+                <w:szCs w:val="20"/>
+              </w:rPr>
+            </w:pPr>
+            <w:r>
+              <w:rPr>
+                <w:sz w:val="20"/>
+                <w:szCs w:val="20"/>
+              </w:rPr>
+              <w:t>BD SCE</w:t>
+            </w:r>
+          </w:p>
+        </w:tc>
+        <w:tc>
+          <w:tcPr>
+            <w:tcW w:w="5527" w:type="dxa"/>
+            <w:vAlign w:val="center"/>
+          </w:tcPr>
+          <w:p>
+            <w:pPr>
+              <w:pStyle w:val="Principales"/>
+              <w:numPr>
+                <w:ilvl w:val="0"/>
+                <w:numId w:val="0"/>
+              </w:numPr>
+              <w:rPr>
+                <w:sz w:val="20"/>
+                <w:szCs w:val="20"/>
+              </w:rPr>
+            </w:pPr>
+          </w:p>
+          <w:p>
+            <w:pPr>
+              <w:pStyle w:val="Principales"/>
+              <w:numPr>
+                <w:ilvl w:val="0"/>
+                <w:numId w:val="0"/>
+              </w:numPr>
+              <w:rPr>
+                <w:sz w:val="20"/>
+                <w:szCs w:val="20"/>
+              </w:rPr>
+            </w:pPr>
+            <w:r>
+              <w:rPr>
+                <w:sz w:val="20"/>
+                <w:szCs w:val="20"/>
+              </w:rPr>
+              <w:t>El sistema tendrá un</w:t>
+            </w:r>
+            <w:r>
+              <w:rPr>
+                <w:sz w:val="20"/>
+                <w:szCs w:val="20"/>
+              </w:rPr>
+              <w:t>a base de datos llamada SCE que almacena y permite el acceso a los datos.</w:t>
+            </w:r>
+          </w:p>
+          <w:p>
+            <w:pPr>
+              <w:pStyle w:val="Principales"/>
+              <w:numPr>
+                <w:ilvl w:val="0"/>
+                <w:numId w:val="0"/>
+              </w:numPr>
+              <w:rPr>
+                <w:sz w:val="20"/>
+                <w:szCs w:val="20"/>
+              </w:rPr>
+            </w:pPr>
+          </w:p>
+        </w:tc>
+      </w:tr>
+      <w:bookmarkEnd w:id="0"/>
+    </w:tbl>
+    <w:p>
+      <w:pPr>
+        <w:pStyle w:val="Principales"/>
+        <w:numPr>
+          <w:ilvl w:val="0"/>
+          <w:numId w:val="0"/>
+        </w:numPr>
+        <w:ind w:left="720"/>
+        <w:rPr>
+          <w:sz w:val="20"/>
+          <w:szCs w:val="20"/>
+        </w:rPr>
+      </w:pPr>
+    </w:p>
+    <w:p>
+      <w:pPr>
+        <w:pStyle w:val="Principales"/>
+        <w:numPr>
+          <w:ilvl w:val="0"/>
+          <w:numId w:val="0"/>
+        </w:numPr>
+        <w:ind w:left="720"/>
+        <w:rPr>
+          <w:sz w:val="20"/>
+          <w:szCs w:val="20"/>
+        </w:rPr>
+      </w:pPr>
+    </w:p>
+    <w:p>
+      <w:pPr>
+        <w:pStyle w:val="Principales"/>
+        <w:numPr>
+          <w:ilvl w:val="0"/>
+          <w:numId w:val="0"/>
+        </w:numPr>
+        <w:ind w:left="720"/>
+        <w:rPr>
+          <w:sz w:val="20"/>
+          <w:szCs w:val="20"/>
+        </w:rPr>
+      </w:pPr>
+    </w:p>
+    <w:tbl>
+      <w:tblPr>
+        <w:tblStyle w:val="Tablaconcuadrcula"/>
+        <w:tblW w:w="0" w:type="auto"/>
+        <w:jc w:val="center"/>
+        <w:tblLook w:val="04A0" w:firstRow="1" w:lastRow="0" w:firstColumn="1" w:lastColumn="0" w:noHBand="0" w:noVBand="1"/>
+      </w:tblPr>
+      <w:tblGrid>
+        <w:gridCol w:w="1118"/>
+        <w:gridCol w:w="1985"/>
+        <w:gridCol w:w="5527"/>
+      </w:tblGrid>
+      <w:tr>
+        <w:trPr>
+          <w:jc w:val="center"/>
+        </w:trPr>
+        <w:tc>
+          <w:tcPr>
+            <w:tcW w:w="8630" w:type="dxa"/>
+            <w:gridSpan w:val="3"/>
+          </w:tcPr>
+          <w:p>
+            <w:pPr>
+              <w:pStyle w:val="Principales"/>
+              <w:numPr>
+                <w:ilvl w:val="0"/>
+                <w:numId w:val="0"/>
+              </w:numPr>
+              <w:jc w:val="center"/>
+              <w:rPr>
+                <w:sz w:val="20"/>
+                <w:szCs w:val="20"/>
+              </w:rPr>
+            </w:pPr>
+            <w:r>
+              <w:rPr>
+                <w:sz w:val="20"/>
+                <w:szCs w:val="20"/>
+              </w:rPr>
+              <w:t>Interfaz</w:t>
+            </w:r>
+          </w:p>
+        </w:tc>
+        <w:bookmarkStart w:id="1" w:name="_GoBack"/>
+        <w:bookmarkEnd w:id="1"/>
+      </w:tr>
+      <w:tr>
+        <w:trPr>
+          <w:jc w:val="center"/>
+        </w:trPr>
+        <w:tc>
+          <w:tcPr>
+            <w:tcW w:w="1118" w:type="dxa"/>
+            <w:vAlign w:val="center"/>
+          </w:tcPr>
+          <w:p>
+            <w:pPr>
+              <w:pStyle w:val="Principales"/>
+              <w:numPr>
+                <w:ilvl w:val="0"/>
+                <w:numId w:val="22"/>
+              </w:numPr>
+              <w:rPr>
+                <w:sz w:val="20"/>
+                <w:szCs w:val="20"/>
+              </w:rPr>
+            </w:pPr>
+          </w:p>
+        </w:tc>
+        <w:tc>
+          <w:tcPr>
+            <w:tcW w:w="1985" w:type="dxa"/>
+            <w:vAlign w:val="center"/>
+          </w:tcPr>
+          <w:p>
+            <w:pPr>
+              <w:pStyle w:val="Principales"/>
+              <w:numPr>
+                <w:ilvl w:val="0"/>
+                <w:numId w:val="0"/>
+              </w:numPr>
+              <w:rPr>
+                <w:sz w:val="20"/>
+                <w:szCs w:val="20"/>
+              </w:rPr>
+            </w:pPr>
+            <w:r>
+              <w:rPr>
+                <w:sz w:val="20"/>
+                <w:szCs w:val="20"/>
+              </w:rPr>
+              <w:t>Interfaz Madre</w:t>
+            </w:r>
+          </w:p>
+        </w:tc>
+        <w:tc>
+          <w:tcPr>
+            <w:tcW w:w="5527" w:type="dxa"/>
+            <w:vAlign w:val="center"/>
+          </w:tcPr>
+          <w:p>
+            <w:pPr>
+              <w:pStyle w:val="Principales"/>
+              <w:numPr>
+                <w:ilvl w:val="0"/>
+                <w:numId w:val="0"/>
+              </w:numPr>
+              <w:rPr>
+                <w:sz w:val="20"/>
+                <w:szCs w:val="20"/>
+              </w:rPr>
+            </w:pPr>
+          </w:p>
+          <w:p>
+            <w:pPr>
+              <w:pStyle w:val="Principales"/>
+              <w:numPr>
+                <w:ilvl w:val="0"/>
+                <w:numId w:val="0"/>
+              </w:numPr>
+              <w:rPr>
+                <w:sz w:val="20"/>
+                <w:szCs w:val="20"/>
+              </w:rPr>
+            </w:pPr>
+            <w:r>
+              <w:rPr>
+                <w:sz w:val="20"/>
+                <w:szCs w:val="20"/>
+              </w:rPr>
+              <w:t>El sistema tendrá una interfaz genérica que regulará al resto.</w:t>
+            </w:r>
+          </w:p>
+          <w:p>
+            <w:pPr>
+              <w:pStyle w:val="Principales"/>
+              <w:numPr>
+                <w:ilvl w:val="0"/>
+                <w:numId w:val="0"/>
+              </w:numPr>
+              <w:rPr>
+                <w:sz w:val="20"/>
+                <w:szCs w:val="20"/>
+              </w:rPr>
+            </w:pPr>
+          </w:p>
+        </w:tc>
+      </w:tr>
+      <w:tr>
+        <w:trPr>
+          <w:jc w:val="center"/>
+        </w:trPr>
+        <w:tc>
+          <w:tcPr>
+            <w:tcW w:w="1118" w:type="dxa"/>
+            <w:vAlign w:val="center"/>
+          </w:tcPr>
+          <w:p>
+            <w:pPr>
+              <w:pStyle w:val="Principales"/>
+              <w:rPr>
+                <w:sz w:val="20"/>
+                <w:szCs w:val="20"/>
+              </w:rPr>
+            </w:pPr>
+          </w:p>
+        </w:tc>
+        <w:tc>
+          <w:tcPr>
+            <w:tcW w:w="1985" w:type="dxa"/>
+            <w:vAlign w:val="center"/>
+          </w:tcPr>
+          <w:p>
+            <w:pPr>
+              <w:pStyle w:val="Principales"/>
+              <w:numPr>
+                <w:ilvl w:val="0"/>
+                <w:numId w:val="0"/>
+              </w:numPr>
+              <w:rPr>
+                <w:sz w:val="20"/>
+                <w:szCs w:val="20"/>
+              </w:rPr>
+            </w:pPr>
+            <w:r>
+              <w:rPr>
+                <w:sz w:val="20"/>
+                <w:szCs w:val="20"/>
+              </w:rPr>
+              <w:t>Interfaz Centralizada</w:t>
+            </w:r>
+          </w:p>
+        </w:tc>
+        <w:tc>
+          <w:tcPr>
+            <w:tcW w:w="5527" w:type="dxa"/>
+            <w:vAlign w:val="center"/>
+          </w:tcPr>
+          <w:p>
+            <w:pPr>
+              <w:pStyle w:val="Principales"/>
+              <w:numPr>
+                <w:ilvl w:val="0"/>
+                <w:numId w:val="0"/>
+              </w:numPr>
+              <w:rPr>
+                <w:sz w:val="20"/>
+                <w:szCs w:val="20"/>
+              </w:rPr>
+            </w:pPr>
+          </w:p>
+          <w:p>
+            <w:pPr>
+              <w:pStyle w:val="Principales"/>
+              <w:numPr>
+                <w:ilvl w:val="0"/>
+                <w:numId w:val="0"/>
+              </w:numPr>
+              <w:rPr>
+                <w:sz w:val="20"/>
+                <w:szCs w:val="20"/>
+              </w:rPr>
+            </w:pPr>
+            <w:r>
+              <w:rPr>
+                <w:sz w:val="20"/>
+                <w:szCs w:val="20"/>
+              </w:rPr>
+              <w:t>El sistema tendrá una Interfaz, la cual, tendrá conexión activa con el resto del sistema</w:t>
+            </w:r>
+          </w:p>
+          <w:p>
+            <w:pPr>
+              <w:pStyle w:val="Principales"/>
+              <w:numPr>
+                <w:ilvl w:val="0"/>
+                <w:numId w:val="0"/>
+              </w:numPr>
+              <w:rPr>
+                <w:sz w:val="20"/>
+                <w:szCs w:val="20"/>
+              </w:rPr>
+            </w:pPr>
+          </w:p>
+        </w:tc>
+      </w:tr>
+    </w:tbl>
+    <w:p>
+      <w:pPr>
+        <w:pStyle w:val="Principales"/>
+        <w:numPr>
+          <w:ilvl w:val="0"/>
+          <w:numId w:val="0"/>
+        </w:numPr>
+        <w:rPr>
+          <w:sz w:val="20"/>
+          <w:szCs w:val="20"/>
+        </w:rPr>
+      </w:pPr>
+    </w:p>
+    <w:p>
+      <w:pPr>
+        <w:pStyle w:val="Principales"/>
+        <w:numPr>
+          <w:ilvl w:val="0"/>
+          <w:numId w:val="0"/>
+        </w:numPr>
+        <w:ind w:left="720"/>
+        <w:rPr>
+          <w:sz w:val="20"/>
+          <w:szCs w:val="20"/>
+        </w:rPr>
+      </w:pPr>
+    </w:p>
+    <w:p>
+      <w:pPr>
+        <w:pStyle w:val="Principales"/>
+        <w:numPr>
+          <w:ilvl w:val="0"/>
+          <w:numId w:val="0"/>
+        </w:numPr>
+        <w:ind w:left="720"/>
+        <w:rPr>
+          <w:sz w:val="20"/>
+          <w:szCs w:val="20"/>
+        </w:rPr>
+      </w:pPr>
+    </w:p>
+    <w:p>
+      <w:pPr>
+        <w:pStyle w:val="Principales"/>
+        <w:numPr>
+          <w:ilvl w:val="0"/>
+          <w:numId w:val="0"/>
+        </w:numPr>
+        <w:ind w:left="720"/>
+        <w:rPr>
+          <w:sz w:val="20"/>
+          <w:szCs w:val="20"/>
+        </w:rPr>
+      </w:pPr>
+    </w:p>
+    <w:tbl>
+      <w:tblPr>
+        <w:tblStyle w:val="Tablaconcuadrcula"/>
+        <w:tblW w:w="0" w:type="auto"/>
+        <w:jc w:val="center"/>
+        <w:tblLook w:val="04A0" w:firstRow="1" w:lastRow="0" w:firstColumn="1" w:lastColumn="0" w:noHBand="0" w:noVBand="1"/>
+      </w:tblPr>
+      <w:tblGrid>
+        <w:gridCol w:w="1118"/>
+        <w:gridCol w:w="1985"/>
+        <w:gridCol w:w="5527"/>
+      </w:tblGrid>
+      <w:tr>
+        <w:trPr>
+          <w:jc w:val="center"/>
+        </w:trPr>
+        <w:tc>
+          <w:tcPr>
+            <w:tcW w:w="8630" w:type="dxa"/>
+            <w:gridSpan w:val="3"/>
+          </w:tcPr>
+          <w:p>
+            <w:pPr>
+              <w:pStyle w:val="Principales"/>
+              <w:numPr>
+                <w:ilvl w:val="0"/>
+                <w:numId w:val="0"/>
+              </w:numPr>
+              <w:jc w:val="center"/>
+              <w:rPr>
+                <w:sz w:val="20"/>
+                <w:szCs w:val="20"/>
+              </w:rPr>
+            </w:pPr>
+            <w:r>
+              <w:rPr>
+                <w:sz w:val="20"/>
+                <w:szCs w:val="20"/>
+              </w:rPr>
+              <w:t>Gestor</w:t>
+            </w:r>
+          </w:p>
+        </w:tc>
+      </w:tr>
+      <w:tr>
+        <w:trPr>
+          <w:jc w:val="center"/>
+        </w:trPr>
+        <w:tc>
+          <w:tcPr>
+            <w:tcW w:w="1118" w:type="dxa"/>
+            <w:vAlign w:val="center"/>
+          </w:tcPr>
+          <w:p>
+            <w:pPr>
+              <w:pStyle w:val="Principales"/>
+              <w:numPr>
+                <w:ilvl w:val="0"/>
+                <w:numId w:val="23"/>
+              </w:numPr>
+              <w:rPr>
+                <w:sz w:val="20"/>
+                <w:szCs w:val="20"/>
+              </w:rPr>
+            </w:pPr>
+          </w:p>
+        </w:tc>
+        <w:tc>
+          <w:tcPr>
+            <w:tcW w:w="1985" w:type="dxa"/>
+            <w:vAlign w:val="center"/>
+          </w:tcPr>
+          <w:p>
+            <w:pPr>
+              <w:pStyle w:val="Principales"/>
+              <w:numPr>
+                <w:ilvl w:val="0"/>
+                <w:numId w:val="0"/>
+              </w:numPr>
+              <w:rPr>
+                <w:sz w:val="20"/>
+                <w:szCs w:val="20"/>
+              </w:rPr>
+            </w:pPr>
+            <w:r>
+              <w:rPr>
+                <w:sz w:val="20"/>
+                <w:szCs w:val="20"/>
+              </w:rPr>
+              <w:t>G. Emergencias</w:t>
+            </w:r>
+          </w:p>
+        </w:tc>
+        <w:tc>
+          <w:tcPr>
+            <w:tcW w:w="5527" w:type="dxa"/>
+            <w:vAlign w:val="center"/>
+          </w:tcPr>
+          <w:p>
+            <w:pPr>
+              <w:pStyle w:val="Principales"/>
+              <w:numPr>
+                <w:ilvl w:val="0"/>
+                <w:numId w:val="0"/>
+              </w:numPr>
+              <w:rPr>
+                <w:sz w:val="20"/>
+                <w:szCs w:val="20"/>
+              </w:rPr>
+            </w:pPr>
+          </w:p>
+          <w:p>
+            <w:pPr>
+              <w:pStyle w:val="Principales"/>
+              <w:numPr>
+                <w:ilvl w:val="0"/>
+                <w:numId w:val="0"/>
+              </w:numPr>
+              <w:rPr>
+                <w:sz w:val="20"/>
+                <w:szCs w:val="20"/>
+              </w:rPr>
+            </w:pPr>
+            <w:r>
+              <w:rPr>
+                <w:sz w:val="20"/>
+                <w:szCs w:val="20"/>
+              </w:rPr>
+              <w:t>El sistema tendrá un gestor que regulará las emergencias.</w:t>
+            </w:r>
+          </w:p>
+          <w:p>
+            <w:pPr>
+              <w:pStyle w:val="Principales"/>
+              <w:numPr>
+                <w:ilvl w:val="0"/>
+                <w:numId w:val="0"/>
+              </w:numPr>
+              <w:rPr>
+                <w:sz w:val="20"/>
+                <w:szCs w:val="20"/>
+              </w:rPr>
+            </w:pPr>
+          </w:p>
+        </w:tc>
+      </w:tr>
+      <w:tr>
+        <w:trPr>
+          <w:jc w:val="center"/>
+        </w:trPr>
+        <w:tc>
+          <w:tcPr>
+            <w:tcW w:w="1118" w:type="dxa"/>
+            <w:vAlign w:val="center"/>
+          </w:tcPr>
+          <w:p>
+            <w:pPr>
+              <w:pStyle w:val="Principales"/>
+              <w:rPr>
+                <w:sz w:val="20"/>
+                <w:szCs w:val="20"/>
+              </w:rPr>
+            </w:pPr>
+          </w:p>
+        </w:tc>
+        <w:tc>
+          <w:tcPr>
+            <w:tcW w:w="1985" w:type="dxa"/>
+            <w:vAlign w:val="center"/>
+          </w:tcPr>
+          <w:p>
+            <w:pPr>
+              <w:pStyle w:val="Principales"/>
+              <w:numPr>
+                <w:ilvl w:val="0"/>
+                <w:numId w:val="0"/>
+              </w:numPr>
+              <w:rPr>
+                <w:sz w:val="20"/>
+                <w:szCs w:val="20"/>
+              </w:rPr>
+            </w:pPr>
+            <w:r>
+              <w:rPr>
+                <w:sz w:val="20"/>
+                <w:szCs w:val="20"/>
+              </w:rPr>
+              <w:t>G. Identificador Llamadas</w:t>
+            </w:r>
+          </w:p>
+        </w:tc>
+        <w:tc>
+          <w:tcPr>
+            <w:tcW w:w="5527" w:type="dxa"/>
+            <w:vAlign w:val="center"/>
+          </w:tcPr>
+          <w:p>
+            <w:pPr>
+              <w:pStyle w:val="Principales"/>
+              <w:numPr>
+                <w:ilvl w:val="0"/>
+                <w:numId w:val="0"/>
+              </w:numPr>
+              <w:rPr>
+                <w:sz w:val="20"/>
+                <w:szCs w:val="20"/>
+              </w:rPr>
+            </w:pPr>
+          </w:p>
+          <w:p>
+            <w:pPr>
+              <w:pStyle w:val="Principales"/>
+              <w:numPr>
+                <w:ilvl w:val="0"/>
+                <w:numId w:val="0"/>
+              </w:numPr>
+              <w:rPr>
+                <w:sz w:val="20"/>
+                <w:szCs w:val="20"/>
+              </w:rPr>
+            </w:pPr>
+            <w:r>
+              <w:rPr>
+                <w:sz w:val="20"/>
+                <w:szCs w:val="20"/>
+              </w:rPr>
+              <w:t>El sistema tendrá un gestor que identificará las llamadas mediante un número y un audio.</w:t>
+            </w:r>
+          </w:p>
+          <w:p>
+            <w:pPr>
+              <w:pStyle w:val="Principales"/>
+              <w:numPr>
+                <w:ilvl w:val="0"/>
+                <w:numId w:val="0"/>
+              </w:numPr>
+              <w:rPr>
+                <w:sz w:val="20"/>
+                <w:szCs w:val="20"/>
+              </w:rPr>
+            </w:pPr>
+          </w:p>
+        </w:tc>
+      </w:tr>
+      <w:tr>
+        <w:trPr>
+          <w:jc w:val="center"/>
+        </w:trPr>
+        <w:tc>
+          <w:tcPr>
+            <w:tcW w:w="1118" w:type="dxa"/>
+            <w:vAlign w:val="center"/>
+          </w:tcPr>
+          <w:p>
+            <w:pPr>
+              <w:pStyle w:val="Principales"/>
+              <w:rPr>
+                <w:sz w:val="20"/>
+                <w:szCs w:val="20"/>
+              </w:rPr>
+            </w:pPr>
+          </w:p>
+        </w:tc>
+        <w:tc>
+          <w:tcPr>
+            <w:tcW w:w="1985" w:type="dxa"/>
+            <w:vAlign w:val="center"/>
+          </w:tcPr>
+          <w:p>
+            <w:pPr>
+              <w:pStyle w:val="Principales"/>
+              <w:numPr>
+                <w:ilvl w:val="0"/>
+                <w:numId w:val="0"/>
+              </w:numPr>
+              <w:rPr>
+                <w:sz w:val="20"/>
+                <w:szCs w:val="20"/>
+              </w:rPr>
+            </w:pPr>
+            <w:r>
+              <w:rPr>
+                <w:sz w:val="20"/>
+                <w:szCs w:val="20"/>
+              </w:rPr>
+              <w:t>G. Llamadas</w:t>
+            </w:r>
+          </w:p>
+        </w:tc>
+        <w:tc>
+          <w:tcPr>
+            <w:tcW w:w="5527" w:type="dxa"/>
+            <w:vAlign w:val="center"/>
+          </w:tcPr>
+          <w:p>
+            <w:pPr>
+              <w:pStyle w:val="Principales"/>
+              <w:numPr>
+                <w:ilvl w:val="0"/>
+                <w:numId w:val="0"/>
+              </w:numPr>
+              <w:rPr>
+                <w:sz w:val="20"/>
+                <w:szCs w:val="20"/>
+              </w:rPr>
+            </w:pPr>
+          </w:p>
+          <w:p>
+            <w:pPr>
+              <w:pStyle w:val="Principales"/>
+              <w:numPr>
+                <w:ilvl w:val="0"/>
+                <w:numId w:val="0"/>
+              </w:numPr>
+              <w:rPr>
+                <w:sz w:val="20"/>
+                <w:szCs w:val="20"/>
+              </w:rPr>
+            </w:pPr>
+            <w:r>
+              <w:rPr>
+                <w:sz w:val="20"/>
+                <w:szCs w:val="20"/>
+              </w:rPr>
+              <w:t>El sistema tendrá un gestor que regulará las llamadas tanto internas como externas.</w:t>
+            </w:r>
+          </w:p>
+          <w:p>
+            <w:pPr>
+              <w:pStyle w:val="Principales"/>
+              <w:numPr>
+                <w:ilvl w:val="0"/>
+                <w:numId w:val="0"/>
+              </w:numPr>
+              <w:rPr>
+                <w:sz w:val="20"/>
+                <w:szCs w:val="20"/>
+              </w:rPr>
+            </w:pPr>
+          </w:p>
+        </w:tc>
+      </w:tr>
+      <w:tr>
+        <w:trPr>
+          <w:jc w:val="center"/>
+        </w:trPr>
+        <w:tc>
+          <w:tcPr>
+            <w:tcW w:w="1118" w:type="dxa"/>
+            <w:vAlign w:val="center"/>
+          </w:tcPr>
+          <w:p>
+            <w:pPr>
+              <w:pStyle w:val="Principales"/>
+              <w:rPr>
+                <w:sz w:val="20"/>
+                <w:szCs w:val="20"/>
+              </w:rPr>
+            </w:pPr>
+          </w:p>
+        </w:tc>
+        <w:tc>
+          <w:tcPr>
+            <w:tcW w:w="1985" w:type="dxa"/>
+            <w:vAlign w:val="center"/>
+          </w:tcPr>
+          <w:p>
+            <w:pPr>
+              <w:pStyle w:val="Principales"/>
+              <w:numPr>
+                <w:ilvl w:val="0"/>
+                <w:numId w:val="0"/>
+              </w:numPr>
+              <w:rPr>
+                <w:sz w:val="20"/>
+                <w:szCs w:val="20"/>
+              </w:rPr>
+            </w:pPr>
+            <w:r>
+              <w:rPr>
+                <w:sz w:val="20"/>
+                <w:szCs w:val="20"/>
+              </w:rPr>
+              <w:t>G. Rango Llamadas</w:t>
+            </w:r>
+          </w:p>
+        </w:tc>
+        <w:tc>
+          <w:tcPr>
+            <w:tcW w:w="5527" w:type="dxa"/>
+            <w:vAlign w:val="center"/>
+          </w:tcPr>
+          <w:p>
+            <w:pPr>
+              <w:pStyle w:val="Principales"/>
+              <w:numPr>
+                <w:ilvl w:val="0"/>
+                <w:numId w:val="0"/>
+              </w:numPr>
+              <w:rPr>
+                <w:sz w:val="20"/>
+                <w:szCs w:val="20"/>
+              </w:rPr>
+            </w:pPr>
+          </w:p>
+          <w:p>
+            <w:pPr>
+              <w:pStyle w:val="Principales"/>
+              <w:numPr>
+                <w:ilvl w:val="0"/>
+                <w:numId w:val="0"/>
+              </w:numPr>
+              <w:rPr>
+                <w:sz w:val="20"/>
+                <w:szCs w:val="20"/>
+              </w:rPr>
+            </w:pPr>
+            <w:r>
+              <w:rPr>
+                <w:sz w:val="20"/>
+                <w:szCs w:val="20"/>
+              </w:rPr>
+              <w:t>El sistema tendrá un gestor que organiza las llamadas en una cola de máximo 20.</w:t>
+            </w:r>
+          </w:p>
+          <w:p>
+            <w:pPr>
+              <w:pStyle w:val="Principales"/>
+              <w:numPr>
+                <w:ilvl w:val="0"/>
+                <w:numId w:val="0"/>
+              </w:numPr>
+              <w:rPr>
+                <w:sz w:val="20"/>
+                <w:szCs w:val="20"/>
+              </w:rPr>
+            </w:pPr>
+          </w:p>
+        </w:tc>
+      </w:tr>
+      <w:tr>
+        <w:trPr>
+          <w:jc w:val="center"/>
+        </w:trPr>
+        <w:tc>
+          <w:tcPr>
+            <w:tcW w:w="1118" w:type="dxa"/>
+            <w:vAlign w:val="center"/>
+          </w:tcPr>
+          <w:p>
+            <w:pPr>
+              <w:pStyle w:val="Principales"/>
+              <w:rPr>
+                <w:sz w:val="20"/>
+                <w:szCs w:val="20"/>
+              </w:rPr>
+            </w:pPr>
+          </w:p>
+        </w:tc>
+        <w:tc>
+          <w:tcPr>
+            <w:tcW w:w="1985" w:type="dxa"/>
+            <w:vAlign w:val="center"/>
+          </w:tcPr>
+          <w:p>
+            <w:pPr>
+              <w:pStyle w:val="Principales"/>
+              <w:numPr>
+                <w:ilvl w:val="0"/>
+                <w:numId w:val="0"/>
+              </w:numPr>
+              <w:rPr>
+                <w:sz w:val="20"/>
+                <w:szCs w:val="20"/>
+              </w:rPr>
+            </w:pPr>
+            <w:r>
+              <w:rPr>
+                <w:sz w:val="20"/>
+                <w:szCs w:val="20"/>
+              </w:rPr>
+              <w:t>G. Distribución de llamadas.</w:t>
+            </w:r>
+          </w:p>
+        </w:tc>
+        <w:tc>
+          <w:tcPr>
+            <w:tcW w:w="5527" w:type="dxa"/>
+            <w:vAlign w:val="center"/>
+          </w:tcPr>
+          <w:p>
+            <w:pPr>
+              <w:pStyle w:val="Principales"/>
+              <w:numPr>
+                <w:ilvl w:val="0"/>
+                <w:numId w:val="0"/>
+              </w:numPr>
+              <w:rPr>
+                <w:sz w:val="20"/>
+                <w:szCs w:val="20"/>
+              </w:rPr>
+            </w:pPr>
+          </w:p>
+          <w:p>
+            <w:pPr>
+              <w:pStyle w:val="Principales"/>
+              <w:numPr>
+                <w:ilvl w:val="0"/>
+                <w:numId w:val="0"/>
+              </w:numPr>
+              <w:rPr>
+                <w:sz w:val="20"/>
+                <w:szCs w:val="20"/>
+              </w:rPr>
+            </w:pPr>
+            <w:r>
+              <w:rPr>
+                <w:sz w:val="20"/>
+                <w:szCs w:val="20"/>
+              </w:rPr>
+              <w:t>El sistema tendrá un gestor que organiza las llamadas entre los operadores libres.</w:t>
+            </w:r>
+          </w:p>
+          <w:p>
+            <w:pPr>
+              <w:pStyle w:val="Principales"/>
+              <w:numPr>
+                <w:ilvl w:val="0"/>
+                <w:numId w:val="0"/>
+              </w:numPr>
+              <w:rPr>
+                <w:sz w:val="20"/>
+                <w:szCs w:val="20"/>
+              </w:rPr>
+            </w:pPr>
+          </w:p>
+        </w:tc>
+      </w:tr>
+      <w:tr>
+        <w:trPr>
+          <w:jc w:val="center"/>
+        </w:trPr>
+        <w:tc>
+          <w:tcPr>
+            <w:tcW w:w="1118" w:type="dxa"/>
+            <w:vAlign w:val="center"/>
+          </w:tcPr>
+          <w:p>
+            <w:pPr>
+              <w:pStyle w:val="Principales"/>
+              <w:rPr>
+                <w:sz w:val="20"/>
+                <w:szCs w:val="20"/>
+              </w:rPr>
+            </w:pPr>
+          </w:p>
+        </w:tc>
+        <w:tc>
+          <w:tcPr>
+            <w:tcW w:w="1985" w:type="dxa"/>
+            <w:vAlign w:val="center"/>
+          </w:tcPr>
+          <w:p>
+            <w:pPr>
+              <w:pStyle w:val="Principales"/>
+              <w:numPr>
+                <w:ilvl w:val="0"/>
+                <w:numId w:val="0"/>
+              </w:numPr>
+              <w:rPr>
+                <w:sz w:val="20"/>
+                <w:szCs w:val="20"/>
+              </w:rPr>
+            </w:pPr>
+            <w:r>
+              <w:rPr>
+                <w:sz w:val="20"/>
+                <w:szCs w:val="20"/>
+              </w:rPr>
+              <w:t>G. Eventos</w:t>
+            </w:r>
+          </w:p>
+        </w:tc>
+        <w:tc>
+          <w:tcPr>
+            <w:tcW w:w="5527" w:type="dxa"/>
+            <w:vAlign w:val="center"/>
+          </w:tcPr>
+          <w:p>
+            <w:pPr>
+              <w:pStyle w:val="Principales"/>
+              <w:numPr>
+                <w:ilvl w:val="0"/>
+                <w:numId w:val="0"/>
+              </w:numPr>
+              <w:rPr>
+                <w:sz w:val="20"/>
+                <w:szCs w:val="20"/>
+              </w:rPr>
+            </w:pPr>
+          </w:p>
+          <w:p>
+            <w:pPr>
+              <w:pStyle w:val="Principales"/>
+              <w:numPr>
+                <w:ilvl w:val="0"/>
+                <w:numId w:val="0"/>
+              </w:numPr>
+              <w:rPr>
+                <w:sz w:val="20"/>
+                <w:szCs w:val="20"/>
+              </w:rPr>
+            </w:pPr>
+            <w:r>
+              <w:rPr>
+                <w:sz w:val="20"/>
+                <w:szCs w:val="20"/>
+              </w:rPr>
+              <w:t>El sistema tendrá un gestor que regulará eventos de manera simultánea.</w:t>
+            </w:r>
+          </w:p>
+          <w:p>
+            <w:pPr>
+              <w:pStyle w:val="Principales"/>
+              <w:numPr>
+                <w:ilvl w:val="0"/>
+                <w:numId w:val="0"/>
+              </w:numPr>
+              <w:rPr>
+                <w:sz w:val="20"/>
+                <w:szCs w:val="20"/>
+              </w:rPr>
+            </w:pPr>
+          </w:p>
+        </w:tc>
+      </w:tr>
+      <w:tr>
+        <w:trPr>
+          <w:jc w:val="center"/>
+        </w:trPr>
+        <w:tc>
+          <w:tcPr>
+            <w:tcW w:w="1118" w:type="dxa"/>
+            <w:vAlign w:val="center"/>
+          </w:tcPr>
+          <w:p>
+            <w:pPr>
+              <w:pStyle w:val="Principales"/>
+              <w:rPr>
+                <w:sz w:val="20"/>
+                <w:szCs w:val="20"/>
+              </w:rPr>
+            </w:pPr>
+          </w:p>
+        </w:tc>
+        <w:tc>
+          <w:tcPr>
+            <w:tcW w:w="1985" w:type="dxa"/>
+            <w:vAlign w:val="center"/>
+          </w:tcPr>
+          <w:p>
+            <w:pPr>
+              <w:pStyle w:val="Principales"/>
+              <w:numPr>
+                <w:ilvl w:val="0"/>
+                <w:numId w:val="0"/>
+              </w:numPr>
+              <w:rPr>
+                <w:sz w:val="20"/>
+                <w:szCs w:val="20"/>
+              </w:rPr>
+            </w:pPr>
+            <w:r>
+              <w:rPr>
+                <w:sz w:val="20"/>
+                <w:szCs w:val="20"/>
+              </w:rPr>
+              <w:t>G. Notificación Eventos</w:t>
+            </w:r>
+          </w:p>
+        </w:tc>
+        <w:tc>
+          <w:tcPr>
+            <w:tcW w:w="5527" w:type="dxa"/>
+            <w:vAlign w:val="center"/>
+          </w:tcPr>
+          <w:p>
+            <w:pPr>
+              <w:pStyle w:val="Principales"/>
+              <w:numPr>
+                <w:ilvl w:val="0"/>
+                <w:numId w:val="0"/>
+              </w:numPr>
+              <w:rPr>
+                <w:sz w:val="20"/>
+                <w:szCs w:val="20"/>
+              </w:rPr>
+            </w:pPr>
+          </w:p>
+          <w:p>
+            <w:pPr>
+              <w:pStyle w:val="Principales"/>
+              <w:numPr>
+                <w:ilvl w:val="0"/>
+                <w:numId w:val="0"/>
+              </w:numPr>
+              <w:rPr>
+                <w:sz w:val="20"/>
+                <w:szCs w:val="20"/>
+              </w:rPr>
+            </w:pPr>
+            <w:r>
+              <w:rPr>
+                <w:sz w:val="20"/>
+                <w:szCs w:val="20"/>
+              </w:rPr>
+              <w:t>El sistema tendrá un gestor de eventos que enviará un SMS y una alerta al sistema</w:t>
+            </w:r>
+          </w:p>
+          <w:p>
+            <w:pPr>
+              <w:pStyle w:val="Principales"/>
+              <w:numPr>
+                <w:ilvl w:val="0"/>
+                <w:numId w:val="0"/>
+              </w:numPr>
+              <w:rPr>
+                <w:sz w:val="20"/>
+                <w:szCs w:val="20"/>
+              </w:rPr>
+            </w:pPr>
+          </w:p>
+        </w:tc>
+      </w:tr>
+      <w:tr>
+        <w:trPr>
+          <w:jc w:val="center"/>
+        </w:trPr>
+        <w:tc>
+          <w:tcPr>
+            <w:tcW w:w="1118" w:type="dxa"/>
+            <w:vAlign w:val="center"/>
+          </w:tcPr>
+          <w:p>
+            <w:pPr>
+              <w:pStyle w:val="Principales"/>
+              <w:rPr>
+                <w:sz w:val="20"/>
+                <w:szCs w:val="20"/>
+              </w:rPr>
+            </w:pPr>
+          </w:p>
+        </w:tc>
+        <w:tc>
+          <w:tcPr>
+            <w:tcW w:w="1985" w:type="dxa"/>
+            <w:vAlign w:val="center"/>
+          </w:tcPr>
+          <w:p>
+            <w:pPr>
+              <w:pStyle w:val="Principales"/>
+              <w:numPr>
+                <w:ilvl w:val="0"/>
+                <w:numId w:val="0"/>
+              </w:numPr>
+              <w:rPr>
+                <w:sz w:val="20"/>
+                <w:szCs w:val="20"/>
+              </w:rPr>
+            </w:pPr>
+            <w:r>
+              <w:rPr>
+                <w:sz w:val="20"/>
+                <w:szCs w:val="20"/>
+              </w:rPr>
+              <w:t>G. Usuarios</w:t>
+            </w:r>
+          </w:p>
+        </w:tc>
+        <w:tc>
+          <w:tcPr>
+            <w:tcW w:w="5527" w:type="dxa"/>
+            <w:vAlign w:val="center"/>
+          </w:tcPr>
+          <w:p>
+            <w:pPr>
+              <w:pStyle w:val="Principales"/>
+              <w:numPr>
+                <w:ilvl w:val="0"/>
+                <w:numId w:val="0"/>
+              </w:numPr>
+              <w:rPr>
+                <w:sz w:val="20"/>
+                <w:szCs w:val="20"/>
+              </w:rPr>
+            </w:pPr>
+          </w:p>
+          <w:p>
+            <w:pPr>
+              <w:pStyle w:val="Principales"/>
+              <w:numPr>
+                <w:ilvl w:val="0"/>
+                <w:numId w:val="0"/>
+              </w:numPr>
+              <w:rPr>
+                <w:sz w:val="20"/>
+                <w:szCs w:val="20"/>
+              </w:rPr>
+            </w:pPr>
+            <w:r>
+              <w:rPr>
+                <w:sz w:val="20"/>
+                <w:szCs w:val="20"/>
+              </w:rPr>
+              <w:t>El sistema tendrá un gestor de usuarios que regulará un sistema de suscripciones para usuarios.</w:t>
+            </w:r>
+          </w:p>
+          <w:p>
+            <w:pPr>
+              <w:pStyle w:val="Principales"/>
+              <w:numPr>
+                <w:ilvl w:val="0"/>
+                <w:numId w:val="0"/>
+              </w:numPr>
+              <w:rPr>
+                <w:sz w:val="20"/>
+                <w:szCs w:val="20"/>
+              </w:rPr>
+            </w:pPr>
+          </w:p>
+        </w:tc>
+      </w:tr>
+      <w:tr>
+        <w:trPr>
+          <w:jc w:val="center"/>
+        </w:trPr>
+        <w:tc>
+          <w:tcPr>
+            <w:tcW w:w="1118" w:type="dxa"/>
+            <w:vAlign w:val="center"/>
+          </w:tcPr>
+          <w:p>
+            <w:pPr>
+              <w:pStyle w:val="Principales"/>
+              <w:rPr>
+                <w:sz w:val="20"/>
+                <w:szCs w:val="20"/>
+              </w:rPr>
+            </w:pPr>
+          </w:p>
+        </w:tc>
+        <w:tc>
+          <w:tcPr>
+            <w:tcW w:w="1985" w:type="dxa"/>
+            <w:vAlign w:val="center"/>
+          </w:tcPr>
+          <w:p>
+            <w:pPr>
+              <w:pStyle w:val="Principales"/>
+              <w:numPr>
+                <w:ilvl w:val="0"/>
+                <w:numId w:val="0"/>
+              </w:numPr>
+              <w:rPr>
+                <w:sz w:val="20"/>
+                <w:szCs w:val="20"/>
+              </w:rPr>
+            </w:pPr>
+            <w:r>
+              <w:rPr>
+                <w:sz w:val="20"/>
+                <w:szCs w:val="20"/>
+              </w:rPr>
+              <w:t>G. Notificación Usuarios</w:t>
+            </w:r>
+          </w:p>
+        </w:tc>
+        <w:tc>
+          <w:tcPr>
+            <w:tcW w:w="5527" w:type="dxa"/>
+            <w:vAlign w:val="center"/>
+          </w:tcPr>
+          <w:p>
+            <w:pPr>
+              <w:pStyle w:val="Principales"/>
+              <w:numPr>
+                <w:ilvl w:val="0"/>
+                <w:numId w:val="0"/>
+              </w:numPr>
+              <w:rPr>
+                <w:sz w:val="20"/>
+                <w:szCs w:val="20"/>
+              </w:rPr>
+            </w:pPr>
+          </w:p>
+          <w:p>
+            <w:pPr>
+              <w:pStyle w:val="Principales"/>
+              <w:numPr>
+                <w:ilvl w:val="0"/>
+                <w:numId w:val="0"/>
+              </w:numPr>
+              <w:rPr>
+                <w:sz w:val="20"/>
+                <w:szCs w:val="20"/>
+              </w:rPr>
+            </w:pPr>
+            <w:r>
+              <w:rPr>
+                <w:sz w:val="20"/>
+                <w:szCs w:val="20"/>
+              </w:rPr>
+              <w:t xml:space="preserve">El sistema tendrá un gestor de usuarios que les notificará eventos en tiempo real a Smartphones y </w:t>
+            </w:r>
+            <w:proofErr w:type="spellStart"/>
+            <w:r>
+              <w:rPr>
+                <w:sz w:val="20"/>
+                <w:szCs w:val="20"/>
+              </w:rPr>
+              <w:t>tablets</w:t>
+            </w:r>
+            <w:proofErr w:type="spellEnd"/>
+            <w:r>
+              <w:rPr>
+                <w:sz w:val="20"/>
+                <w:szCs w:val="20"/>
+              </w:rPr>
+              <w:t>.</w:t>
+            </w:r>
+          </w:p>
+          <w:p>
+            <w:pPr>
+              <w:pStyle w:val="Principales"/>
+              <w:numPr>
+                <w:ilvl w:val="0"/>
+                <w:numId w:val="0"/>
+              </w:numPr>
+              <w:rPr>
+                <w:sz w:val="20"/>
+                <w:szCs w:val="20"/>
+              </w:rPr>
+            </w:pPr>
+          </w:p>
+        </w:tc>
+      </w:tr>
+      <w:tr>
+        <w:trPr>
+          <w:jc w:val="center"/>
+        </w:trPr>
+        <w:tc>
+          <w:tcPr>
+            <w:tcW w:w="1118" w:type="dxa"/>
+            <w:vAlign w:val="center"/>
+          </w:tcPr>
+          <w:p>
+            <w:pPr>
+              <w:pStyle w:val="Principales"/>
+              <w:rPr>
+                <w:sz w:val="20"/>
+                <w:szCs w:val="20"/>
+              </w:rPr>
+            </w:pPr>
+          </w:p>
+        </w:tc>
+        <w:tc>
+          <w:tcPr>
+            <w:tcW w:w="1985" w:type="dxa"/>
+            <w:vAlign w:val="center"/>
+          </w:tcPr>
+          <w:p>
+            <w:pPr>
+              <w:pStyle w:val="Principales"/>
+              <w:numPr>
+                <w:ilvl w:val="0"/>
+                <w:numId w:val="0"/>
+              </w:numPr>
+              <w:rPr>
+                <w:sz w:val="20"/>
+                <w:szCs w:val="20"/>
+              </w:rPr>
+            </w:pPr>
+            <w:r>
+              <w:rPr>
+                <w:sz w:val="20"/>
+                <w:szCs w:val="20"/>
+              </w:rPr>
+              <w:t>G. Recursos</w:t>
+            </w:r>
+          </w:p>
+        </w:tc>
+        <w:tc>
+          <w:tcPr>
+            <w:tcW w:w="5527" w:type="dxa"/>
+            <w:vAlign w:val="center"/>
+          </w:tcPr>
+          <w:p>
+            <w:pPr>
+              <w:pStyle w:val="Principales"/>
+              <w:numPr>
+                <w:ilvl w:val="0"/>
+                <w:numId w:val="0"/>
+              </w:numPr>
+              <w:rPr>
+                <w:sz w:val="20"/>
+                <w:szCs w:val="20"/>
+              </w:rPr>
+            </w:pPr>
+          </w:p>
+          <w:p>
+            <w:pPr>
+              <w:pStyle w:val="Principales"/>
+              <w:numPr>
+                <w:ilvl w:val="0"/>
+                <w:numId w:val="0"/>
+              </w:numPr>
+              <w:rPr>
+                <w:sz w:val="20"/>
+                <w:szCs w:val="20"/>
+              </w:rPr>
+            </w:pPr>
+            <w:r>
+              <w:rPr>
+                <w:sz w:val="20"/>
+                <w:szCs w:val="20"/>
+              </w:rPr>
+              <w:t xml:space="preserve">El sistema tendrá un gestor de </w:t>
+            </w:r>
+            <w:r>
+              <w:rPr>
+                <w:sz w:val="20"/>
+                <w:szCs w:val="20"/>
+              </w:rPr>
+              <w:t>recursos</w:t>
+            </w:r>
+            <w:r>
+              <w:rPr>
+                <w:sz w:val="20"/>
+                <w:szCs w:val="20"/>
+              </w:rPr>
+              <w:t xml:space="preserve"> que le</w:t>
+            </w:r>
+            <w:r>
+              <w:rPr>
+                <w:sz w:val="20"/>
+                <w:szCs w:val="20"/>
+              </w:rPr>
+              <w:t xml:space="preserve"> </w:t>
+            </w:r>
+            <w:r>
+              <w:rPr>
+                <w:sz w:val="20"/>
+                <w:szCs w:val="20"/>
+              </w:rPr>
+              <w:t xml:space="preserve">permitirá </w:t>
+            </w:r>
+            <w:r>
+              <w:rPr>
+                <w:sz w:val="20"/>
+                <w:szCs w:val="20"/>
+              </w:rPr>
+              <w:t>organizarlos.</w:t>
+            </w:r>
+          </w:p>
+          <w:p>
+            <w:pPr>
+              <w:pStyle w:val="Principales"/>
+              <w:numPr>
+                <w:ilvl w:val="0"/>
+                <w:numId w:val="0"/>
+              </w:numPr>
+              <w:rPr>
+                <w:sz w:val="20"/>
+                <w:szCs w:val="20"/>
+              </w:rPr>
+            </w:pPr>
+          </w:p>
+        </w:tc>
+      </w:tr>
+      <w:tr>
+        <w:trPr>
+          <w:jc w:val="center"/>
+        </w:trPr>
+        <w:tc>
+          <w:tcPr>
+            <w:tcW w:w="1118" w:type="dxa"/>
+            <w:vAlign w:val="center"/>
+          </w:tcPr>
+          <w:p>
+            <w:pPr>
+              <w:pStyle w:val="Principales"/>
+              <w:rPr>
+                <w:sz w:val="20"/>
+                <w:szCs w:val="20"/>
+              </w:rPr>
+            </w:pPr>
+          </w:p>
+        </w:tc>
+        <w:tc>
+          <w:tcPr>
+            <w:tcW w:w="1985" w:type="dxa"/>
+            <w:vAlign w:val="center"/>
+          </w:tcPr>
+          <w:p>
+            <w:pPr>
+              <w:pStyle w:val="Principales"/>
+              <w:numPr>
+                <w:ilvl w:val="0"/>
+                <w:numId w:val="0"/>
+              </w:numPr>
+              <w:rPr>
+                <w:sz w:val="20"/>
+                <w:szCs w:val="20"/>
+              </w:rPr>
+            </w:pPr>
+            <w:r>
+              <w:rPr>
+                <w:sz w:val="20"/>
+                <w:szCs w:val="20"/>
+              </w:rPr>
+              <w:t>G. Recursos de Usuarios</w:t>
+            </w:r>
+          </w:p>
+        </w:tc>
+        <w:tc>
+          <w:tcPr>
+            <w:tcW w:w="5527" w:type="dxa"/>
+            <w:vAlign w:val="center"/>
+          </w:tcPr>
+          <w:p>
+            <w:pPr>
+              <w:pStyle w:val="Principales"/>
+              <w:numPr>
+                <w:ilvl w:val="0"/>
+                <w:numId w:val="0"/>
+              </w:numPr>
+              <w:rPr>
+                <w:sz w:val="20"/>
+                <w:szCs w:val="20"/>
+              </w:rPr>
+            </w:pPr>
+          </w:p>
+          <w:p>
+            <w:pPr>
+              <w:pStyle w:val="Principales"/>
+              <w:numPr>
+                <w:ilvl w:val="0"/>
+                <w:numId w:val="0"/>
+              </w:numPr>
+              <w:rPr>
+                <w:sz w:val="20"/>
+                <w:szCs w:val="20"/>
+              </w:rPr>
+            </w:pPr>
+            <w:r>
+              <w:rPr>
+                <w:sz w:val="20"/>
+                <w:szCs w:val="20"/>
+              </w:rPr>
+              <w:t>El sistema tendrá un gestor de usuarios que les permitirá administrar sistemas, operarios de emergencia y de unidades.</w:t>
+            </w:r>
+          </w:p>
+          <w:p>
+            <w:pPr>
+              <w:pStyle w:val="Principales"/>
+              <w:numPr>
+                <w:ilvl w:val="0"/>
+                <w:numId w:val="0"/>
+              </w:numPr>
+              <w:rPr>
+                <w:sz w:val="20"/>
+                <w:szCs w:val="20"/>
+              </w:rPr>
+            </w:pPr>
+          </w:p>
+        </w:tc>
+      </w:tr>
+      <w:tr>
+        <w:trPr>
+          <w:jc w:val="center"/>
+        </w:trPr>
+        <w:tc>
+          <w:tcPr>
+            <w:tcW w:w="1118" w:type="dxa"/>
+            <w:vAlign w:val="center"/>
+          </w:tcPr>
+          <w:p>
+            <w:pPr>
+              <w:pStyle w:val="Principales"/>
+              <w:rPr>
+                <w:sz w:val="20"/>
+                <w:szCs w:val="20"/>
+              </w:rPr>
+            </w:pPr>
+          </w:p>
+        </w:tc>
+        <w:tc>
+          <w:tcPr>
+            <w:tcW w:w="1985" w:type="dxa"/>
+            <w:vAlign w:val="center"/>
+          </w:tcPr>
+          <w:p>
+            <w:pPr>
+              <w:pStyle w:val="Principales"/>
+              <w:numPr>
+                <w:ilvl w:val="0"/>
+                <w:numId w:val="0"/>
+              </w:numPr>
+              <w:rPr>
+                <w:sz w:val="20"/>
+                <w:szCs w:val="20"/>
+              </w:rPr>
+            </w:pPr>
+            <w:r>
+              <w:rPr>
+                <w:sz w:val="20"/>
+                <w:szCs w:val="20"/>
+              </w:rPr>
+              <w:t>G. Recursos para Emergencias</w:t>
+            </w:r>
+          </w:p>
+        </w:tc>
+        <w:tc>
+          <w:tcPr>
+            <w:tcW w:w="5527" w:type="dxa"/>
+            <w:vAlign w:val="center"/>
+          </w:tcPr>
+          <w:p>
+            <w:pPr>
+              <w:pStyle w:val="Principales"/>
+              <w:numPr>
+                <w:ilvl w:val="0"/>
+                <w:numId w:val="0"/>
+              </w:numPr>
+              <w:rPr>
+                <w:sz w:val="20"/>
+                <w:szCs w:val="20"/>
+              </w:rPr>
+            </w:pPr>
+          </w:p>
+          <w:p>
+            <w:pPr>
+              <w:pStyle w:val="Principales"/>
+              <w:numPr>
+                <w:ilvl w:val="0"/>
+                <w:numId w:val="0"/>
+              </w:numPr>
+              <w:rPr>
+                <w:sz w:val="20"/>
+                <w:szCs w:val="20"/>
+              </w:rPr>
+            </w:pPr>
+            <w:r>
+              <w:rPr>
+                <w:sz w:val="20"/>
+                <w:szCs w:val="20"/>
+              </w:rPr>
+              <w:t xml:space="preserve">El sistema tendrá un gestor de </w:t>
+            </w:r>
+            <w:r>
+              <w:rPr>
+                <w:sz w:val="20"/>
+                <w:szCs w:val="20"/>
+              </w:rPr>
+              <w:t>recursos</w:t>
+            </w:r>
+            <w:r>
+              <w:rPr>
+                <w:sz w:val="20"/>
+                <w:szCs w:val="20"/>
+              </w:rPr>
+              <w:t xml:space="preserve"> que les permitirá </w:t>
+            </w:r>
+            <w:r>
+              <w:rPr>
+                <w:sz w:val="20"/>
+                <w:szCs w:val="20"/>
+              </w:rPr>
+              <w:t>asignar recursos a emergencias concretas</w:t>
+            </w:r>
+          </w:p>
+          <w:p>
+            <w:pPr>
+              <w:pStyle w:val="Principales"/>
+              <w:numPr>
+                <w:ilvl w:val="0"/>
+                <w:numId w:val="0"/>
+              </w:numPr>
+              <w:rPr>
+                <w:sz w:val="20"/>
+                <w:szCs w:val="20"/>
+              </w:rPr>
+            </w:pPr>
+          </w:p>
+          <w:p>
+            <w:pPr>
+              <w:pStyle w:val="Principales"/>
+              <w:numPr>
+                <w:ilvl w:val="0"/>
+                <w:numId w:val="0"/>
+              </w:numPr>
+              <w:rPr>
+                <w:sz w:val="20"/>
+                <w:szCs w:val="20"/>
+              </w:rPr>
+            </w:pPr>
+          </w:p>
+        </w:tc>
+      </w:tr>
+      <w:tr>
+        <w:trPr>
+          <w:jc w:val="center"/>
+        </w:trPr>
+        <w:tc>
+          <w:tcPr>
+            <w:tcW w:w="1118" w:type="dxa"/>
+            <w:vAlign w:val="center"/>
+          </w:tcPr>
+          <w:p>
+            <w:pPr>
+              <w:pStyle w:val="Principales"/>
+              <w:rPr>
+                <w:sz w:val="20"/>
+                <w:szCs w:val="20"/>
+              </w:rPr>
+            </w:pPr>
+          </w:p>
+        </w:tc>
+        <w:tc>
+          <w:tcPr>
+            <w:tcW w:w="1985" w:type="dxa"/>
+            <w:vAlign w:val="center"/>
+          </w:tcPr>
+          <w:p>
+            <w:pPr>
+              <w:pStyle w:val="Principales"/>
+              <w:numPr>
+                <w:ilvl w:val="0"/>
+                <w:numId w:val="0"/>
+              </w:numPr>
+              <w:rPr>
+                <w:sz w:val="20"/>
+                <w:szCs w:val="20"/>
+              </w:rPr>
+            </w:pPr>
+            <w:r>
+              <w:rPr>
+                <w:sz w:val="20"/>
+                <w:szCs w:val="20"/>
+              </w:rPr>
+              <w:t>G. Recursos Unidades</w:t>
+            </w:r>
+          </w:p>
+        </w:tc>
+        <w:tc>
+          <w:tcPr>
+            <w:tcW w:w="5527" w:type="dxa"/>
+            <w:vAlign w:val="center"/>
+          </w:tcPr>
+          <w:p>
+            <w:pPr>
+              <w:pStyle w:val="Principales"/>
+              <w:numPr>
+                <w:ilvl w:val="0"/>
+                <w:numId w:val="0"/>
+              </w:numPr>
+              <w:rPr>
+                <w:sz w:val="20"/>
+                <w:szCs w:val="20"/>
+              </w:rPr>
+            </w:pPr>
+          </w:p>
+          <w:p>
+            <w:pPr>
+              <w:pStyle w:val="Principales"/>
+              <w:numPr>
+                <w:ilvl w:val="0"/>
+                <w:numId w:val="0"/>
+              </w:numPr>
+              <w:rPr>
+                <w:sz w:val="20"/>
+                <w:szCs w:val="20"/>
+              </w:rPr>
+            </w:pPr>
+            <w:r>
+              <w:rPr>
+                <w:sz w:val="20"/>
+                <w:szCs w:val="20"/>
+              </w:rPr>
+              <w:t>El sistema tendrá un gestor de recursos que permitirá asignar unidades activas para una emergencia.</w:t>
+            </w:r>
+          </w:p>
+          <w:p>
+            <w:pPr>
+              <w:pStyle w:val="Principales"/>
+              <w:numPr>
+                <w:ilvl w:val="0"/>
+                <w:numId w:val="0"/>
+              </w:numPr>
+              <w:rPr>
+                <w:sz w:val="20"/>
+                <w:szCs w:val="20"/>
+              </w:rPr>
+            </w:pPr>
+          </w:p>
+        </w:tc>
+      </w:tr>
+      <w:tr>
+        <w:trPr>
+          <w:jc w:val="center"/>
+        </w:trPr>
+        <w:tc>
+          <w:tcPr>
+            <w:tcW w:w="1118" w:type="dxa"/>
+            <w:vAlign w:val="center"/>
+          </w:tcPr>
+          <w:p>
+            <w:pPr>
+              <w:pStyle w:val="Principales"/>
+              <w:rPr>
+                <w:sz w:val="20"/>
+                <w:szCs w:val="20"/>
+              </w:rPr>
+            </w:pPr>
+          </w:p>
+        </w:tc>
+        <w:tc>
+          <w:tcPr>
+            <w:tcW w:w="1985" w:type="dxa"/>
+            <w:vAlign w:val="center"/>
+          </w:tcPr>
+          <w:p>
+            <w:pPr>
+              <w:pStyle w:val="Principales"/>
+              <w:numPr>
+                <w:ilvl w:val="0"/>
+                <w:numId w:val="0"/>
+              </w:numPr>
+              <w:rPr>
+                <w:sz w:val="20"/>
+                <w:szCs w:val="20"/>
+              </w:rPr>
+            </w:pPr>
+            <w:r>
+              <w:rPr>
+                <w:sz w:val="20"/>
+                <w:szCs w:val="20"/>
+              </w:rPr>
+              <w:t>G. Recursos Algoritmo</w:t>
+            </w:r>
+          </w:p>
+        </w:tc>
+        <w:tc>
+          <w:tcPr>
+            <w:tcW w:w="5527" w:type="dxa"/>
+            <w:vAlign w:val="center"/>
+          </w:tcPr>
+          <w:p>
+            <w:pPr>
+              <w:pStyle w:val="Principales"/>
+              <w:numPr>
+                <w:ilvl w:val="0"/>
+                <w:numId w:val="0"/>
+              </w:numPr>
+              <w:rPr>
+                <w:sz w:val="20"/>
+                <w:szCs w:val="20"/>
+              </w:rPr>
+            </w:pPr>
+          </w:p>
+          <w:p>
+            <w:pPr>
+              <w:pStyle w:val="Principales"/>
+              <w:numPr>
+                <w:ilvl w:val="0"/>
+                <w:numId w:val="0"/>
+              </w:numPr>
+              <w:rPr>
+                <w:sz w:val="20"/>
+                <w:szCs w:val="20"/>
+              </w:rPr>
+            </w:pPr>
+            <w:r>
+              <w:rPr>
+                <w:sz w:val="20"/>
+                <w:szCs w:val="20"/>
+              </w:rPr>
+              <w:t>El sistema tendrá un gestor de recursos que utilizará un algoritmo para optimizar las rutas y a su vez los recursos.</w:t>
+            </w:r>
+          </w:p>
+          <w:p>
+            <w:pPr>
+              <w:pStyle w:val="Principales"/>
+              <w:numPr>
+                <w:ilvl w:val="0"/>
+                <w:numId w:val="0"/>
+              </w:numPr>
+              <w:rPr>
+                <w:sz w:val="20"/>
+                <w:szCs w:val="20"/>
+              </w:rPr>
+            </w:pPr>
+          </w:p>
+        </w:tc>
+      </w:tr>
+      <w:tr>
+        <w:trPr>
+          <w:jc w:val="center"/>
+        </w:trPr>
+        <w:tc>
+          <w:tcPr>
+            <w:tcW w:w="1118" w:type="dxa"/>
+            <w:vAlign w:val="center"/>
+          </w:tcPr>
+          <w:p>
+            <w:pPr>
+              <w:pStyle w:val="Principales"/>
+              <w:rPr>
+                <w:sz w:val="20"/>
+                <w:szCs w:val="20"/>
+              </w:rPr>
+            </w:pPr>
+          </w:p>
+        </w:tc>
+        <w:tc>
+          <w:tcPr>
+            <w:tcW w:w="1985" w:type="dxa"/>
+            <w:vAlign w:val="center"/>
+          </w:tcPr>
+          <w:p>
+            <w:pPr>
+              <w:pStyle w:val="Principales"/>
+              <w:numPr>
+                <w:ilvl w:val="0"/>
+                <w:numId w:val="0"/>
+              </w:numPr>
+              <w:rPr>
+                <w:sz w:val="20"/>
+                <w:szCs w:val="20"/>
+              </w:rPr>
+            </w:pPr>
+            <w:r>
+              <w:rPr>
+                <w:sz w:val="20"/>
+                <w:szCs w:val="20"/>
+              </w:rPr>
+              <w:t>G. Orden Eventos</w:t>
+            </w:r>
+          </w:p>
+        </w:tc>
+        <w:tc>
+          <w:tcPr>
+            <w:tcW w:w="5527" w:type="dxa"/>
+            <w:vAlign w:val="center"/>
+          </w:tcPr>
+          <w:p>
+            <w:pPr>
+              <w:pStyle w:val="Principales"/>
+              <w:numPr>
+                <w:ilvl w:val="0"/>
+                <w:numId w:val="0"/>
+              </w:numPr>
+              <w:rPr>
+                <w:sz w:val="20"/>
+                <w:szCs w:val="20"/>
+              </w:rPr>
+            </w:pPr>
+          </w:p>
+          <w:p>
+            <w:pPr>
+              <w:pStyle w:val="Principales"/>
+              <w:numPr>
+                <w:ilvl w:val="0"/>
+                <w:numId w:val="0"/>
+              </w:numPr>
+              <w:rPr>
+                <w:sz w:val="20"/>
+                <w:szCs w:val="20"/>
+              </w:rPr>
+            </w:pPr>
+            <w:r>
+              <w:rPr>
+                <w:sz w:val="20"/>
+                <w:szCs w:val="20"/>
+              </w:rPr>
+              <w:t>El sistema tendrá un gestor de eventos que los organizará por prioridad.</w:t>
+            </w:r>
+          </w:p>
+          <w:p>
+            <w:pPr>
+              <w:pStyle w:val="Principales"/>
+              <w:numPr>
+                <w:ilvl w:val="0"/>
+                <w:numId w:val="0"/>
+              </w:numPr>
+              <w:rPr>
+                <w:sz w:val="20"/>
+                <w:szCs w:val="20"/>
+              </w:rPr>
+            </w:pPr>
+          </w:p>
+        </w:tc>
+      </w:tr>
+      <w:tr>
+        <w:trPr>
+          <w:jc w:val="center"/>
+        </w:trPr>
+        <w:tc>
+          <w:tcPr>
+            <w:tcW w:w="1118" w:type="dxa"/>
+            <w:vAlign w:val="center"/>
+          </w:tcPr>
+          <w:p>
+            <w:pPr>
+              <w:pStyle w:val="Principales"/>
+              <w:rPr>
+                <w:sz w:val="20"/>
+                <w:szCs w:val="20"/>
+              </w:rPr>
+            </w:pPr>
+          </w:p>
+        </w:tc>
+        <w:tc>
+          <w:tcPr>
+            <w:tcW w:w="1985" w:type="dxa"/>
+            <w:vAlign w:val="center"/>
+          </w:tcPr>
+          <w:p>
+            <w:pPr>
+              <w:pStyle w:val="Principales"/>
+              <w:numPr>
+                <w:ilvl w:val="0"/>
+                <w:numId w:val="0"/>
+              </w:numPr>
+              <w:rPr>
+                <w:sz w:val="20"/>
+                <w:szCs w:val="20"/>
+              </w:rPr>
+            </w:pPr>
+            <w:r>
+              <w:rPr>
+                <w:sz w:val="20"/>
+                <w:szCs w:val="20"/>
+              </w:rPr>
+              <w:t>G. Asignación Eventos</w:t>
+            </w:r>
+          </w:p>
+        </w:tc>
+        <w:tc>
+          <w:tcPr>
+            <w:tcW w:w="5527" w:type="dxa"/>
+            <w:vAlign w:val="center"/>
+          </w:tcPr>
+          <w:p>
+            <w:pPr>
+              <w:pStyle w:val="Principales"/>
+              <w:numPr>
+                <w:ilvl w:val="0"/>
+                <w:numId w:val="0"/>
+              </w:numPr>
+              <w:rPr>
+                <w:sz w:val="20"/>
+                <w:szCs w:val="20"/>
+              </w:rPr>
+            </w:pPr>
+          </w:p>
+          <w:p>
+            <w:pPr>
+              <w:pStyle w:val="Principales"/>
+              <w:numPr>
+                <w:ilvl w:val="0"/>
+                <w:numId w:val="0"/>
+              </w:numPr>
+              <w:rPr>
+                <w:sz w:val="20"/>
+                <w:szCs w:val="20"/>
+              </w:rPr>
+            </w:pPr>
+            <w:r>
+              <w:rPr>
+                <w:sz w:val="20"/>
+                <w:szCs w:val="20"/>
+              </w:rPr>
+              <w:t>El sistema tendrá un gestor de eventos que los organizará entre los operarios libres.</w:t>
+            </w:r>
+          </w:p>
+          <w:p>
+            <w:pPr>
+              <w:pStyle w:val="Principales"/>
+              <w:numPr>
+                <w:ilvl w:val="0"/>
+                <w:numId w:val="0"/>
+              </w:numPr>
+              <w:rPr>
+                <w:sz w:val="20"/>
+                <w:szCs w:val="20"/>
+              </w:rPr>
+            </w:pPr>
+          </w:p>
+        </w:tc>
+      </w:tr>
+      <w:tr>
+        <w:trPr>
+          <w:jc w:val="center"/>
+        </w:trPr>
+        <w:tc>
+          <w:tcPr>
+            <w:tcW w:w="1118" w:type="dxa"/>
+            <w:vAlign w:val="center"/>
+          </w:tcPr>
+          <w:p>
+            <w:pPr>
+              <w:pStyle w:val="Principales"/>
+              <w:rPr>
+                <w:sz w:val="20"/>
+                <w:szCs w:val="20"/>
+              </w:rPr>
+            </w:pPr>
+          </w:p>
+        </w:tc>
+        <w:tc>
+          <w:tcPr>
+            <w:tcW w:w="1985" w:type="dxa"/>
+            <w:vAlign w:val="center"/>
+          </w:tcPr>
+          <w:p>
+            <w:pPr>
+              <w:pStyle w:val="Principales"/>
+              <w:numPr>
+                <w:ilvl w:val="0"/>
+                <w:numId w:val="0"/>
+              </w:numPr>
+              <w:rPr>
+                <w:sz w:val="20"/>
+                <w:szCs w:val="20"/>
+              </w:rPr>
+            </w:pPr>
+            <w:r>
+              <w:rPr>
+                <w:sz w:val="20"/>
+                <w:szCs w:val="20"/>
+              </w:rPr>
+              <w:t>G. Comunicaciones</w:t>
+            </w:r>
+          </w:p>
+        </w:tc>
+        <w:tc>
+          <w:tcPr>
+            <w:tcW w:w="5527" w:type="dxa"/>
+            <w:vAlign w:val="center"/>
+          </w:tcPr>
+          <w:p>
+            <w:pPr>
+              <w:pStyle w:val="Principales"/>
+              <w:numPr>
+                <w:ilvl w:val="0"/>
+                <w:numId w:val="0"/>
+              </w:numPr>
+              <w:rPr>
+                <w:sz w:val="20"/>
+                <w:szCs w:val="20"/>
+              </w:rPr>
+            </w:pPr>
+          </w:p>
+          <w:p>
+            <w:pPr>
+              <w:pStyle w:val="Principales"/>
+              <w:numPr>
+                <w:ilvl w:val="0"/>
+                <w:numId w:val="0"/>
+              </w:numPr>
+              <w:rPr>
+                <w:sz w:val="20"/>
+                <w:szCs w:val="20"/>
+              </w:rPr>
+            </w:pPr>
+            <w:r>
+              <w:rPr>
+                <w:sz w:val="20"/>
+                <w:szCs w:val="20"/>
+              </w:rPr>
+              <w:t>El sistema tendrá un gestor de comunicaciones para regularlas.</w:t>
+            </w:r>
+          </w:p>
+          <w:p>
+            <w:pPr>
+              <w:pStyle w:val="Principales"/>
+              <w:numPr>
+                <w:ilvl w:val="0"/>
+                <w:numId w:val="0"/>
+              </w:numPr>
+              <w:rPr>
+                <w:sz w:val="20"/>
+                <w:szCs w:val="20"/>
+              </w:rPr>
+            </w:pPr>
+          </w:p>
+        </w:tc>
+      </w:tr>
+      <w:tr>
+        <w:trPr>
+          <w:jc w:val="center"/>
+        </w:trPr>
+        <w:tc>
+          <w:tcPr>
+            <w:tcW w:w="1118" w:type="dxa"/>
+            <w:vAlign w:val="center"/>
+          </w:tcPr>
+          <w:p>
+            <w:pPr>
+              <w:pStyle w:val="Principales"/>
+              <w:rPr>
+                <w:sz w:val="20"/>
+                <w:szCs w:val="20"/>
+              </w:rPr>
+            </w:pPr>
+          </w:p>
+        </w:tc>
+        <w:tc>
+          <w:tcPr>
+            <w:tcW w:w="1985" w:type="dxa"/>
+            <w:vAlign w:val="center"/>
+          </w:tcPr>
+          <w:p>
+            <w:pPr>
+              <w:pStyle w:val="Principales"/>
+              <w:numPr>
+                <w:ilvl w:val="0"/>
+                <w:numId w:val="0"/>
+              </w:numPr>
+              <w:rPr>
+                <w:sz w:val="20"/>
+                <w:szCs w:val="20"/>
+              </w:rPr>
+            </w:pPr>
+            <w:r>
+              <w:rPr>
+                <w:sz w:val="20"/>
+                <w:szCs w:val="20"/>
+              </w:rPr>
+              <w:t>G. Comunicaciones Policía</w:t>
+            </w:r>
+          </w:p>
+        </w:tc>
+        <w:tc>
+          <w:tcPr>
+            <w:tcW w:w="5527" w:type="dxa"/>
+            <w:vAlign w:val="center"/>
+          </w:tcPr>
+          <w:p>
+            <w:pPr>
+              <w:pStyle w:val="Principales"/>
+              <w:numPr>
+                <w:ilvl w:val="0"/>
+                <w:numId w:val="0"/>
+              </w:numPr>
+              <w:rPr>
+                <w:sz w:val="20"/>
+                <w:szCs w:val="20"/>
+              </w:rPr>
+            </w:pPr>
+          </w:p>
+          <w:p>
+            <w:pPr>
+              <w:pStyle w:val="Principales"/>
+              <w:numPr>
+                <w:ilvl w:val="0"/>
+                <w:numId w:val="0"/>
+              </w:numPr>
+              <w:rPr>
+                <w:sz w:val="20"/>
+                <w:szCs w:val="20"/>
+              </w:rPr>
+            </w:pPr>
+            <w:r>
+              <w:rPr>
+                <w:sz w:val="20"/>
+                <w:szCs w:val="20"/>
+              </w:rPr>
+              <w:t>El sistema tendrá un gestor de comunicaciones que regulará estas con la policía y la UME mediante cifrado de radio.</w:t>
+            </w:r>
+          </w:p>
+          <w:p>
+            <w:pPr>
+              <w:pStyle w:val="Principales"/>
+              <w:numPr>
+                <w:ilvl w:val="0"/>
+                <w:numId w:val="0"/>
+              </w:numPr>
+              <w:rPr>
+                <w:sz w:val="20"/>
+                <w:szCs w:val="20"/>
+              </w:rPr>
+            </w:pPr>
+          </w:p>
+        </w:tc>
+      </w:tr>
+    </w:tbl>
+    <w:p>
+      <w:pPr>
+        <w:pStyle w:val="Principales"/>
+        <w:numPr>
+          <w:ilvl w:val="0"/>
+          <w:numId w:val="0"/>
+        </w:numPr>
+        <w:ind w:left="720"/>
+      </w:pPr>
+    </w:p>
+    <w:p>
+      <w:pPr>
+        <w:pStyle w:val="Principales"/>
+        <w:numPr>
+          <w:ilvl w:val="0"/>
+          <w:numId w:val="21"/>
+        </w:numPr>
       </w:pPr>
       <w:r>
         <w:t>Descripción de los resultados para cada tarea:</w:t>
@@ -813,12 +3840,7 @@
         <w:pStyle w:val="Principales"/>
       </w:pPr>
       <w:r>
-        <w:t>Arquitecturas pro</w:t>
-      </w:r>
-      <w:bookmarkStart w:id="0" w:name="_GoBack"/>
-      <w:bookmarkEnd w:id="0"/>
-      <w:r>
-        <w:t>ducidas en cada Iteración:</w:t>
+        <w:t>Arquitecturas producidas en cada Iteración:</w:t>
       </w:r>
     </w:p>
     <w:sectPr>
@@ -870,6 +3892,7 @@
         <w:docPartUnique/>
       </w:docPartObj>
     </w:sdtPr>
+    <w:sdtEndPr/>
     <w:sdtContent>
       <w:p>
         <w:pPr>
@@ -1654,7 +4677,6 @@
     <w:lvl w:ilvl="0" w:tplc="2C783EE4">
       <w:start w:val="1"/>
       <w:numFmt w:val="decimal"/>
-      <w:pStyle w:val="Principales"/>
       <w:lvlText w:val="%1."/>
       <w:lvlJc w:val="left"/>
       <w:pPr>
@@ -1735,6 +4757,93 @@
     </w:lvl>
   </w:abstractNum>
   <w:abstractNum w:abstractNumId="5" w15:restartNumberingAfterBreak="0">
+    <w:nsid w:val="1DE51377"/>
+    <w:multiLevelType w:val="hybridMultilevel"/>
+    <w:tmpl w:val="2072030C"/>
+    <w:lvl w:ilvl="0" w:tplc="383C9CFA">
+      <w:start w:val="1"/>
+      <w:numFmt w:val="decimal"/>
+      <w:pStyle w:val="Principales"/>
+      <w:lvlText w:val="%1."/>
+      <w:lvlJc w:val="left"/>
+      <w:pPr>
+        <w:ind w:left="720" w:hanging="360"/>
+      </w:pPr>
+    </w:lvl>
+    <w:lvl w:ilvl="1" w:tplc="0C0A0019" w:tentative="1">
+      <w:start w:val="1"/>
+      <w:numFmt w:val="lowerLetter"/>
+      <w:lvlText w:val="%2."/>
+      <w:lvlJc w:val="left"/>
+      <w:pPr>
+        <w:ind w:left="1440" w:hanging="360"/>
+      </w:pPr>
+    </w:lvl>
+    <w:lvl w:ilvl="2" w:tplc="0C0A001B" w:tentative="1">
+      <w:start w:val="1"/>
+      <w:numFmt w:val="lowerRoman"/>
+      <w:lvlText w:val="%3."/>
+      <w:lvlJc w:val="right"/>
+      <w:pPr>
+        <w:ind w:left="2160" w:hanging="180"/>
+      </w:pPr>
+    </w:lvl>
+    <w:lvl w:ilvl="3" w:tplc="0C0A000F" w:tentative="1">
+      <w:start w:val="1"/>
+      <w:numFmt w:val="decimal"/>
+      <w:lvlText w:val="%4."/>
+      <w:lvlJc w:val="left"/>
+      <w:pPr>
+        <w:ind w:left="2880" w:hanging="360"/>
+      </w:pPr>
+    </w:lvl>
+    <w:lvl w:ilvl="4" w:tplc="0C0A0019" w:tentative="1">
+      <w:start w:val="1"/>
+      <w:numFmt w:val="lowerLetter"/>
+      <w:lvlText w:val="%5."/>
+      <w:lvlJc w:val="left"/>
+      <w:pPr>
+        <w:ind w:left="3600" w:hanging="360"/>
+      </w:pPr>
+    </w:lvl>
+    <w:lvl w:ilvl="5" w:tplc="0C0A001B" w:tentative="1">
+      <w:start w:val="1"/>
+      <w:numFmt w:val="lowerRoman"/>
+      <w:lvlText w:val="%6."/>
+      <w:lvlJc w:val="right"/>
+      <w:pPr>
+        <w:ind w:left="4320" w:hanging="180"/>
+      </w:pPr>
+    </w:lvl>
+    <w:lvl w:ilvl="6" w:tplc="0C0A000F" w:tentative="1">
+      <w:start w:val="1"/>
+      <w:numFmt w:val="decimal"/>
+      <w:lvlText w:val="%7."/>
+      <w:lvlJc w:val="left"/>
+      <w:pPr>
+        <w:ind w:left="5040" w:hanging="360"/>
+      </w:pPr>
+    </w:lvl>
+    <w:lvl w:ilvl="7" w:tplc="0C0A0019" w:tentative="1">
+      <w:start w:val="1"/>
+      <w:numFmt w:val="lowerLetter"/>
+      <w:lvlText w:val="%8."/>
+      <w:lvlJc w:val="left"/>
+      <w:pPr>
+        <w:ind w:left="5760" w:hanging="360"/>
+      </w:pPr>
+    </w:lvl>
+    <w:lvl w:ilvl="8" w:tplc="0C0A001B" w:tentative="1">
+      <w:start w:val="1"/>
+      <w:numFmt w:val="lowerRoman"/>
+      <w:lvlText w:val="%9."/>
+      <w:lvlJc w:val="right"/>
+      <w:pPr>
+        <w:ind w:left="6480" w:hanging="180"/>
+      </w:pPr>
+    </w:lvl>
+  </w:abstractNum>
+  <w:abstractNum w:abstractNumId="6" w15:restartNumberingAfterBreak="0">
     <w:nsid w:val="235D4E65"/>
     <w:multiLevelType w:val="hybridMultilevel"/>
     <w:tmpl w:val="37203950"/>
@@ -1824,7 +4933,7 @@
       </w:pPr>
     </w:lvl>
   </w:abstractNum>
-  <w:abstractNum w:abstractNumId="6" w15:restartNumberingAfterBreak="0">
+  <w:abstractNum w:abstractNumId="7" w15:restartNumberingAfterBreak="0">
     <w:nsid w:val="342946B7"/>
     <w:multiLevelType w:val="hybridMultilevel"/>
     <w:tmpl w:val="34E0C7B6"/>
@@ -1913,7 +5022,120 @@
       </w:pPr>
     </w:lvl>
   </w:abstractNum>
-  <w:abstractNum w:abstractNumId="7" w15:restartNumberingAfterBreak="0">
+  <w:abstractNum w:abstractNumId="8" w15:restartNumberingAfterBreak="0">
+    <w:nsid w:val="525B3A62"/>
+    <w:multiLevelType w:val="hybridMultilevel"/>
+    <w:tmpl w:val="272AD8FC"/>
+    <w:lvl w:ilvl="0" w:tplc="0C0A0001">
+      <w:start w:val="1"/>
+      <w:numFmt w:val="bullet"/>
+      <w:lvlText w:val=""/>
+      <w:lvlJc w:val="left"/>
+      <w:pPr>
+        <w:ind w:left="1440" w:hanging="360"/>
+      </w:pPr>
+      <w:rPr>
+        <w:rFonts w:ascii="Symbol" w:hAnsi="Symbol" w:hint="default"/>
+      </w:rPr>
+    </w:lvl>
+    <w:lvl w:ilvl="1" w:tplc="0C0A0003" w:tentative="1">
+      <w:start w:val="1"/>
+      <w:numFmt w:val="bullet"/>
+      <w:lvlText w:val="o"/>
+      <w:lvlJc w:val="left"/>
+      <w:pPr>
+        <w:ind w:left="2160" w:hanging="360"/>
+      </w:pPr>
+      <w:rPr>
+        <w:rFonts w:ascii="Courier New" w:hAnsi="Courier New" w:cs="Courier New" w:hint="default"/>
+      </w:rPr>
+    </w:lvl>
+    <w:lvl w:ilvl="2" w:tplc="0C0A0005" w:tentative="1">
+      <w:start w:val="1"/>
+      <w:numFmt w:val="bullet"/>
+      <w:lvlText w:val=""/>
+      <w:lvlJc w:val="left"/>
+      <w:pPr>
+        <w:ind w:left="2880" w:hanging="360"/>
+      </w:pPr>
+      <w:rPr>
+        <w:rFonts w:ascii="Wingdings" w:hAnsi="Wingdings" w:hint="default"/>
+      </w:rPr>
+    </w:lvl>
+    <w:lvl w:ilvl="3" w:tplc="0C0A0001" w:tentative="1">
+      <w:start w:val="1"/>
+      <w:numFmt w:val="bullet"/>
+      <w:lvlText w:val=""/>
+      <w:lvlJc w:val="left"/>
+      <w:pPr>
+        <w:ind w:left="3600" w:hanging="360"/>
+      </w:pPr>
+      <w:rPr>
+        <w:rFonts w:ascii="Symbol" w:hAnsi="Symbol" w:hint="default"/>
+      </w:rPr>
+    </w:lvl>
+    <w:lvl w:ilvl="4" w:tplc="0C0A0003" w:tentative="1">
+      <w:start w:val="1"/>
+      <w:numFmt w:val="bullet"/>
+      <w:lvlText w:val="o"/>
+      <w:lvlJc w:val="left"/>
+      <w:pPr>
+        <w:ind w:left="4320" w:hanging="360"/>
+      </w:pPr>
+      <w:rPr>
+        <w:rFonts w:ascii="Courier New" w:hAnsi="Courier New" w:cs="Courier New" w:hint="default"/>
+      </w:rPr>
+    </w:lvl>
+    <w:lvl w:ilvl="5" w:tplc="0C0A0005" w:tentative="1">
+      <w:start w:val="1"/>
+      <w:numFmt w:val="bullet"/>
+      <w:lvlText w:val=""/>
+      <w:lvlJc w:val="left"/>
+      <w:pPr>
+        <w:ind w:left="5040" w:hanging="360"/>
+      </w:pPr>
+      <w:rPr>
+        <w:rFonts w:ascii="Wingdings" w:hAnsi="Wingdings" w:hint="default"/>
+      </w:rPr>
+    </w:lvl>
+    <w:lvl w:ilvl="6" w:tplc="0C0A0001" w:tentative="1">
+      <w:start w:val="1"/>
+      <w:numFmt w:val="bullet"/>
+      <w:lvlText w:val=""/>
+      <w:lvlJc w:val="left"/>
+      <w:pPr>
+        <w:ind w:left="5760" w:hanging="360"/>
+      </w:pPr>
+      <w:rPr>
+        <w:rFonts w:ascii="Symbol" w:hAnsi="Symbol" w:hint="default"/>
+      </w:rPr>
+    </w:lvl>
+    <w:lvl w:ilvl="7" w:tplc="0C0A0003" w:tentative="1">
+      <w:start w:val="1"/>
+      <w:numFmt w:val="bullet"/>
+      <w:lvlText w:val="o"/>
+      <w:lvlJc w:val="left"/>
+      <w:pPr>
+        <w:ind w:left="6480" w:hanging="360"/>
+      </w:pPr>
+      <w:rPr>
+        <w:rFonts w:ascii="Courier New" w:hAnsi="Courier New" w:cs="Courier New" w:hint="default"/>
+      </w:rPr>
+    </w:lvl>
+    <w:lvl w:ilvl="8" w:tplc="0C0A0005" w:tentative="1">
+      <w:start w:val="1"/>
+      <w:numFmt w:val="bullet"/>
+      <w:lvlText w:val=""/>
+      <w:lvlJc w:val="left"/>
+      <w:pPr>
+        <w:ind w:left="7200" w:hanging="360"/>
+      </w:pPr>
+      <w:rPr>
+        <w:rFonts w:ascii="Wingdings" w:hAnsi="Wingdings" w:hint="default"/>
+      </w:rPr>
+    </w:lvl>
+  </w:abstractNum>
+  <w:abstractNum w:abstractNumId="9" w15:restartNumberingAfterBreak="0">
     <w:nsid w:val="528879F4"/>
     <w:multiLevelType w:val="hybridMultilevel"/>
     <w:tmpl w:val="A63CDBDE"/>
@@ -2003,7 +5225,7 @@
       </w:pPr>
     </w:lvl>
   </w:abstractNum>
-  <w:abstractNum w:abstractNumId="8" w15:restartNumberingAfterBreak="0">
+  <w:abstractNum w:abstractNumId="10" w15:restartNumberingAfterBreak="0">
     <w:nsid w:val="581E3EBC"/>
     <w:multiLevelType w:val="hybridMultilevel"/>
     <w:tmpl w:val="CD18ACE8"/>
@@ -2093,7 +5315,7 @@
       </w:pPr>
     </w:lvl>
   </w:abstractNum>
-  <w:abstractNum w:abstractNumId="9" w15:restartNumberingAfterBreak="0">
+  <w:abstractNum w:abstractNumId="11" w15:restartNumberingAfterBreak="0">
     <w:nsid w:val="609C1C26"/>
     <w:multiLevelType w:val="hybridMultilevel"/>
     <w:tmpl w:val="20886EA6"/>
@@ -2183,7 +5405,7 @@
       </w:pPr>
     </w:lvl>
   </w:abstractNum>
-  <w:abstractNum w:abstractNumId="10" w15:restartNumberingAfterBreak="0">
+  <w:abstractNum w:abstractNumId="12" w15:restartNumberingAfterBreak="0">
     <w:nsid w:val="65466E9F"/>
     <w:multiLevelType w:val="hybridMultilevel"/>
     <w:tmpl w:val="42BEE612"/>
@@ -2273,7 +5495,7 @@
       </w:pPr>
     </w:lvl>
   </w:abstractNum>
-  <w:abstractNum w:abstractNumId="11" w15:restartNumberingAfterBreak="0">
+  <w:abstractNum w:abstractNumId="13" w15:restartNumberingAfterBreak="0">
     <w:nsid w:val="72061CDF"/>
     <w:multiLevelType w:val="multilevel"/>
     <w:tmpl w:val="A752669A"/>
@@ -2388,25 +5610,25 @@
     </w:lvl>
   </w:abstractNum>
   <w:num w:numId="1">
-    <w:abstractNumId w:val="5"/>
+    <w:abstractNumId w:val="6"/>
   </w:num>
   <w:num w:numId="2">
-    <w:abstractNumId w:val="5"/>
+    <w:abstractNumId w:val="6"/>
   </w:num>
   <w:num w:numId="3">
-    <w:abstractNumId w:val="8"/>
+    <w:abstractNumId w:val="10"/>
   </w:num>
   <w:num w:numId="4">
-    <w:abstractNumId w:val="5"/>
+    <w:abstractNumId w:val="6"/>
   </w:num>
   <w:num w:numId="5">
-    <w:abstractNumId w:val="8"/>
+    <w:abstractNumId w:val="10"/>
   </w:num>
   <w:num w:numId="6">
-    <w:abstractNumId w:val="11"/>
+    <w:abstractNumId w:val="13"/>
   </w:num>
   <w:num w:numId="7">
-    <w:abstractNumId w:val="11"/>
+    <w:abstractNumId w:val="13"/>
     <w:lvlOverride w:ilvl="0">
       <w:startOverride w:val="1"/>
     </w:lvlOverride>
@@ -2439,19 +5661,19 @@
     <w:abstractNumId w:val="1"/>
   </w:num>
   <w:num w:numId="9">
-    <w:abstractNumId w:val="7"/>
+    <w:abstractNumId w:val="9"/>
   </w:num>
   <w:num w:numId="10">
     <w:abstractNumId w:val="0"/>
   </w:num>
   <w:num w:numId="11">
-    <w:abstractNumId w:val="9"/>
+    <w:abstractNumId w:val="11"/>
   </w:num>
   <w:num w:numId="12">
-    <w:abstractNumId w:val="6"/>
+    <w:abstractNumId w:val="7"/>
   </w:num>
   <w:num w:numId="13">
-    <w:abstractNumId w:val="10"/>
+    <w:abstractNumId w:val="12"/>
   </w:num>
   <w:num w:numId="14">
     <w:abstractNumId w:val="2"/>
@@ -2461,6 +5683,45 @@
   </w:num>
   <w:num w:numId="16">
     <w:abstractNumId w:val="4"/>
+  </w:num>
+  <w:num w:numId="17">
+    <w:abstractNumId w:val="8"/>
+  </w:num>
+  <w:num w:numId="18">
+    <w:abstractNumId w:val="5"/>
+  </w:num>
+  <w:num w:numId="19">
+    <w:abstractNumId w:val="5"/>
+  </w:num>
+  <w:num w:numId="20">
+    <w:abstractNumId w:val="5"/>
+    <w:lvlOverride w:ilvl="0">
+      <w:startOverride w:val="1"/>
+    </w:lvlOverride>
+  </w:num>
+  <w:num w:numId="21">
+    <w:abstractNumId w:val="5"/>
+    <w:lvlOverride w:ilvl="0">
+      <w:startOverride w:val="2"/>
+    </w:lvlOverride>
+  </w:num>
+  <w:num w:numId="22">
+    <w:abstractNumId w:val="5"/>
+    <w:lvlOverride w:ilvl="0">
+      <w:startOverride w:val="1"/>
+    </w:lvlOverride>
+  </w:num>
+  <w:num w:numId="23">
+    <w:abstractNumId w:val="5"/>
+    <w:lvlOverride w:ilvl="0">
+      <w:startOverride w:val="1"/>
+    </w:lvlOverride>
+  </w:num>
+  <w:num w:numId="24">
+    <w:abstractNumId w:val="5"/>
+    <w:lvlOverride w:ilvl="0">
+      <w:startOverride w:val="1"/>
+    </w:lvlOverride>
   </w:num>
 </w:numbering>
 </file>
@@ -3218,11 +6479,12 @@
     <w:link w:val="PrincipalesCar"/>
     <w:autoRedefine/>
     <w:qFormat/>
-    <w:rsid w:val="008B75C2"/>
+    <w:rsid w:val="00CA03E5"/>
     <w:pPr>
       <w:numPr>
-        <w:numId w:val="16"/>
+        <w:numId w:val="18"/>
       </w:numPr>
+      <w:spacing w:after="0" w:line="240" w:lineRule="auto"/>
     </w:pPr>
     <w:rPr>
       <w:b/>
@@ -3248,7 +6510,7 @@
     <w:name w:val="Principales Car"/>
     <w:basedOn w:val="Fuentedeprrafopredeter"/>
     <w:link w:val="Principales"/>
-    <w:rsid w:val="008B75C2"/>
+    <w:rsid w:val="00CA03E5"/>
     <w:rPr>
       <w:b/>
       <w:sz w:val="24"/>
@@ -3314,6 +6576,36 @@
       <w:rFonts w:eastAsiaTheme="minorEastAsia"/>
       <w:lang w:val="es-ES" w:eastAsia="es-ES"/>
     </w:rPr>
+  </w:style>
+  <w:style w:type="paragraph" w:styleId="Prrafodelista">
+    <w:name w:val="List Paragraph"/>
+    <w:basedOn w:val="Normal"/>
+    <w:uiPriority w:val="34"/>
+    <w:qFormat/>
+    <w:rsid w:val="0012713D"/>
+    <w:pPr>
+      <w:ind w:left="720"/>
+      <w:contextualSpacing/>
+    </w:pPr>
+  </w:style>
+  <w:style w:type="table" w:styleId="Tablaconcuadrcula">
+    <w:name w:val="Table Grid"/>
+    <w:basedOn w:val="Tablanormal"/>
+    <w:uiPriority w:val="39"/>
+    <w:rsid w:val="005C29D6"/>
+    <w:pPr>
+      <w:spacing w:after="0" w:line="240" w:lineRule="auto"/>
+    </w:pPr>
+    <w:tblPr>
+      <w:tblBorders>
+        <w:top w:val="single" w:sz="4" w:space="0" w:color="auto"/>
+        <w:left w:val="single" w:sz="4" w:space="0" w:color="auto"/>
+        <w:bottom w:val="single" w:sz="4" w:space="0" w:color="auto"/>
+        <w:right w:val="single" w:sz="4" w:space="0" w:color="auto"/>
+        <w:insideH w:val="single" w:sz="4" w:space="0" w:color="auto"/>
+        <w:insideV w:val="single" w:sz="4" w:space="0" w:color="auto"/>
+      </w:tblBorders>
+    </w:tblPr>
   </w:style>
 </w:styles>
 </file>

--- a/DAS-P1-JavierBarrioMartin.docx
+++ b/DAS-P1-JavierBarrioMartin.docx
@@ -13,7 +13,6 @@
           <w:docPartUnique/>
         </w:docPartObj>
       </w:sdtPr>
-      <w:sdtEndPr/>
       <w:sdtContent>
         <w:p>
           <w:r>
@@ -181,7 +180,6 @@
                                         <w:dataBinding w:prefixMappings="xmlns:ns0='http://purl.org/dc/elements/1.1/' xmlns:ns1='http://schemas.openxmlformats.org/package/2006/metadata/core-properties' " w:xpath="/ns1:coreProperties[1]/ns0:title[1]" w:storeItemID="{6C3C8BC8-F283-45AE-878A-BAB7291924A1}"/>
                                         <w:text/>
                                       </w:sdtPr>
-                                      <w:sdtEndPr/>
                                       <w:sdtContent>
                                         <w:p>
                                           <w:pPr>
@@ -226,7 +224,6 @@
                                         <w:dataBinding w:prefixMappings="xmlns:ns0='http://purl.org/dc/elements/1.1/' xmlns:ns1='http://schemas.openxmlformats.org/package/2006/metadata/core-properties' " w:xpath="/ns1:coreProperties[1]/ns0:subject[1]" w:storeItemID="{6C3C8BC8-F283-45AE-878A-BAB7291924A1}"/>
                                         <w:text/>
                                       </w:sdtPr>
-                                      <w:sdtEndPr/>
                                       <w:sdtContent>
                                         <w:p>
                                           <w:pPr>
@@ -292,7 +289,6 @@
                                         <w:dataBinding w:prefixMappings="xmlns:ns0='http://schemas.microsoft.com/office/2006/coverPageProps' " w:xpath="/ns0:CoverPageProperties[1]/ns0:Abstract[1]" w:storeItemID="{55AF091B-3C7A-41E3-B477-F2FDAA23CFDA}"/>
                                         <w:text/>
                                       </w:sdtPr>
-                                      <w:sdtEndPr/>
                                       <w:sdtContent>
                                         <w:p>
                                           <w:pPr>
@@ -322,7 +318,6 @@
                                         <w:dataBinding w:prefixMappings="xmlns:ns0='http://purl.org/dc/elements/1.1/' xmlns:ns1='http://schemas.openxmlformats.org/package/2006/metadata/core-properties' " w:xpath="/ns1:coreProperties[1]/ns0:creator[1]" w:storeItemID="{6C3C8BC8-F283-45AE-878A-BAB7291924A1}"/>
                                         <w:text/>
                                       </w:sdtPr>
-                                      <w:sdtEndPr/>
                                       <w:sdtContent>
                                         <w:p>
                                           <w:pPr>
@@ -367,7 +362,6 @@
                                           <w:dataBinding w:prefixMappings="xmlns:ns0='http://purl.org/dc/elements/1.1/' xmlns:ns1='http://schemas.openxmlformats.org/package/2006/metadata/core-properties' " w:xpath="/ns1:coreProperties[1]/ns1:category[1]" w:storeItemID="{6C3C8BC8-F283-45AE-878A-BAB7291924A1}"/>
                                           <w:text/>
                                         </w:sdtPr>
-                                        <w:sdtEndPr/>
                                         <w:sdtContent>
                                           <w:r>
                                             <w:rPr>
@@ -520,7 +514,6 @@
                                   <w:dataBinding w:prefixMappings="xmlns:ns0='http://purl.org/dc/elements/1.1/' xmlns:ns1='http://schemas.openxmlformats.org/package/2006/metadata/core-properties' " w:xpath="/ns1:coreProperties[1]/ns0:title[1]" w:storeItemID="{6C3C8BC8-F283-45AE-878A-BAB7291924A1}"/>
                                   <w:text/>
                                 </w:sdtPr>
-                                <w:sdtEndPr/>
                                 <w:sdtContent>
                                   <w:p>
                                     <w:pPr>
@@ -565,7 +558,6 @@
                                   <w:dataBinding w:prefixMappings="xmlns:ns0='http://purl.org/dc/elements/1.1/' xmlns:ns1='http://schemas.openxmlformats.org/package/2006/metadata/core-properties' " w:xpath="/ns1:coreProperties[1]/ns0:subject[1]" w:storeItemID="{6C3C8BC8-F283-45AE-878A-BAB7291924A1}"/>
                                   <w:text/>
                                 </w:sdtPr>
-                                <w:sdtEndPr/>
                                 <w:sdtContent>
                                   <w:p>
                                     <w:pPr>
@@ -631,7 +623,6 @@
                                   <w:dataBinding w:prefixMappings="xmlns:ns0='http://schemas.microsoft.com/office/2006/coverPageProps' " w:xpath="/ns0:CoverPageProperties[1]/ns0:Abstract[1]" w:storeItemID="{55AF091B-3C7A-41E3-B477-F2FDAA23CFDA}"/>
                                   <w:text/>
                                 </w:sdtPr>
-                                <w:sdtEndPr/>
                                 <w:sdtContent>
                                   <w:p>
                                     <w:pPr>
@@ -661,7 +652,6 @@
                                   <w:dataBinding w:prefixMappings="xmlns:ns0='http://purl.org/dc/elements/1.1/' xmlns:ns1='http://schemas.openxmlformats.org/package/2006/metadata/core-properties' " w:xpath="/ns1:coreProperties[1]/ns0:creator[1]" w:storeItemID="{6C3C8BC8-F283-45AE-878A-BAB7291924A1}"/>
                                   <w:text/>
                                 </w:sdtPr>
-                                <w:sdtEndPr/>
                                 <w:sdtContent>
                                   <w:p>
                                     <w:pPr>
@@ -706,7 +696,6 @@
                                     <w:dataBinding w:prefixMappings="xmlns:ns0='http://purl.org/dc/elements/1.1/' xmlns:ns1='http://schemas.openxmlformats.org/package/2006/metadata/core-properties' " w:xpath="/ns1:coreProperties[1]/ns1:category[1]" w:storeItemID="{6C3C8BC8-F283-45AE-878A-BAB7291924A1}"/>
                                     <w:text/>
                                   </w:sdtPr>
-                                  <w:sdtEndPr/>
                                   <w:sdtContent>
                                     <w:r>
                                       <w:rPr>
@@ -971,14 +960,7 @@
                 <w:sz w:val="20"/>
                 <w:szCs w:val="20"/>
               </w:rPr>
-              <w:t xml:space="preserve">El sistema tendrá </w:t>
-            </w:r>
-            <w:r>
-              <w:rPr>
-                <w:sz w:val="20"/>
-                <w:szCs w:val="20"/>
-              </w:rPr>
-              <w:t>unos sensores para detectar las emergencias.</w:t>
+              <w:t>El sistema tendrá unos sensores para detectar las emergencias.</w:t>
             </w:r>
           </w:p>
           <w:p>
@@ -1504,14 +1486,7 @@
                 <w:sz w:val="20"/>
                 <w:szCs w:val="20"/>
               </w:rPr>
-              <w:t>El sistema tendrá un</w:t>
-            </w:r>
-            <w:r>
-              <w:rPr>
-                <w:sz w:val="20"/>
-                <w:szCs w:val="20"/>
-              </w:rPr>
-              <w:t>a base de datos llamada SCE que almacena y permite el acceso a los datos.</w:t>
+              <w:t>El sistema tendrá una base de datos llamada SCE que almacena y permite el acceso a los datos.</w:t>
             </w:r>
           </w:p>
           <w:p>
@@ -1616,8 +1591,6 @@
             </w:r>
           </w:p>
         </w:tc>
-        <w:bookmarkStart w:id="1" w:name="_GoBack"/>
-        <w:bookmarkEnd w:id="1"/>
       </w:tr>
       <w:tr>
         <w:trPr>
@@ -2901,42 +2874,7 @@
                 <w:sz w:val="20"/>
                 <w:szCs w:val="20"/>
               </w:rPr>
-              <w:t xml:space="preserve">El sistema tendrá un gestor de </w:t>
-            </w:r>
-            <w:r>
-              <w:rPr>
-                <w:sz w:val="20"/>
-                <w:szCs w:val="20"/>
-              </w:rPr>
-              <w:t>recursos</w:t>
-            </w:r>
-            <w:r>
-              <w:rPr>
-                <w:sz w:val="20"/>
-                <w:szCs w:val="20"/>
-              </w:rPr>
-              <w:t xml:space="preserve"> que le</w:t>
-            </w:r>
-            <w:r>
-              <w:rPr>
-                <w:sz w:val="20"/>
-                <w:szCs w:val="20"/>
-              </w:rPr>
-              <w:t xml:space="preserve"> </w:t>
-            </w:r>
-            <w:r>
-              <w:rPr>
-                <w:sz w:val="20"/>
-                <w:szCs w:val="20"/>
-              </w:rPr>
-              <w:t xml:space="preserve">permitirá </w:t>
-            </w:r>
-            <w:r>
-              <w:rPr>
-                <w:sz w:val="20"/>
-                <w:szCs w:val="20"/>
-              </w:rPr>
-              <w:t>organizarlos.</w:t>
+              <w:t>El sistema tendrá un gestor de recursos que le permitirá organizarlos.</w:t>
             </w:r>
           </w:p>
           <w:p>
@@ -3132,28 +3070,7 @@
                 <w:sz w:val="20"/>
                 <w:szCs w:val="20"/>
               </w:rPr>
-              <w:t xml:space="preserve">El sistema tendrá un gestor de </w:t>
-            </w:r>
-            <w:r>
-              <w:rPr>
-                <w:sz w:val="20"/>
-                <w:szCs w:val="20"/>
-              </w:rPr>
-              <w:t>recursos</w:t>
-            </w:r>
-            <w:r>
-              <w:rPr>
-                <w:sz w:val="20"/>
-                <w:szCs w:val="20"/>
-              </w:rPr>
-              <w:t xml:space="preserve"> que les permitirá </w:t>
-            </w:r>
-            <w:r>
-              <w:rPr>
-                <w:sz w:val="20"/>
-                <w:szCs w:val="20"/>
-              </w:rPr>
-              <w:t>asignar recursos a emergencias concretas</w:t>
+              <w:t>El sistema tendrá un gestor de recursos que les permitirá asignar recursos a emergencias concretas</w:t>
             </w:r>
           </w:p>
           <w:p>
@@ -3788,20 +3705,7775 @@
         <w:pStyle w:val="Principales"/>
         <w:numPr>
           <w:ilvl w:val="0"/>
+          <w:numId w:val="0"/>
+        </w:numPr>
+        <w:ind w:left="720"/>
+      </w:pPr>
+    </w:p>
+    <w:p>
+      <w:pPr>
+        <w:pStyle w:val="Principales"/>
+        <w:numPr>
+          <w:ilvl w:val="0"/>
+          <w:numId w:val="0"/>
+        </w:numPr>
+        <w:ind w:left="720"/>
+      </w:pPr>
+    </w:p>
+    <w:p>
+      <w:pPr>
+        <w:pStyle w:val="Principales"/>
+        <w:numPr>
+          <w:ilvl w:val="0"/>
+          <w:numId w:val="0"/>
+        </w:numPr>
+        <w:ind w:left="720"/>
+      </w:pPr>
+    </w:p>
+    <w:p>
+      <w:pPr>
+        <w:pStyle w:val="Principales"/>
+        <w:numPr>
+          <w:ilvl w:val="0"/>
+          <w:numId w:val="0"/>
+        </w:numPr>
+        <w:ind w:left="720"/>
+      </w:pPr>
+    </w:p>
+    <w:p>
+      <w:pPr>
+        <w:pStyle w:val="Principales"/>
+        <w:numPr>
+          <w:ilvl w:val="0"/>
+          <w:numId w:val="0"/>
+        </w:numPr>
+        <w:ind w:left="720"/>
+      </w:pPr>
+    </w:p>
+    <w:p>
+      <w:pPr>
+        <w:pStyle w:val="Principales"/>
+        <w:numPr>
+          <w:ilvl w:val="0"/>
+          <w:numId w:val="0"/>
+        </w:numPr>
+        <w:ind w:left="720"/>
+      </w:pPr>
+    </w:p>
+    <w:p>
+      <w:pPr>
+        <w:pStyle w:val="Principales"/>
+        <w:numPr>
+          <w:ilvl w:val="0"/>
+          <w:numId w:val="0"/>
+        </w:numPr>
+        <w:ind w:left="720"/>
+      </w:pPr>
+    </w:p>
+    <w:p>
+      <w:pPr>
+        <w:pStyle w:val="Principales"/>
+        <w:numPr>
+          <w:ilvl w:val="0"/>
+          <w:numId w:val="0"/>
+        </w:numPr>
+        <w:ind w:left="720"/>
+      </w:pPr>
+    </w:p>
+    <w:p>
+      <w:pPr>
+        <w:pStyle w:val="Principales"/>
+        <w:numPr>
+          <w:ilvl w:val="0"/>
+          <w:numId w:val="0"/>
+        </w:numPr>
+        <w:ind w:left="720"/>
+      </w:pPr>
+    </w:p>
+    <w:p>
+      <w:pPr>
+        <w:pStyle w:val="Principales"/>
+        <w:numPr>
+          <w:ilvl w:val="0"/>
+          <w:numId w:val="0"/>
+        </w:numPr>
+        <w:ind w:left="720"/>
+      </w:pPr>
+    </w:p>
+    <w:p>
+      <w:pPr>
+        <w:pStyle w:val="Principales"/>
+        <w:numPr>
+          <w:ilvl w:val="0"/>
+          <w:numId w:val="0"/>
+        </w:numPr>
+        <w:ind w:left="720"/>
+      </w:pPr>
+    </w:p>
+    <w:p>
+      <w:pPr>
+        <w:pStyle w:val="Principales"/>
+        <w:numPr>
+          <w:ilvl w:val="0"/>
+          <w:numId w:val="0"/>
+        </w:numPr>
+        <w:ind w:left="720"/>
+      </w:pPr>
+    </w:p>
+    <w:p>
+      <w:pPr>
+        <w:pStyle w:val="Principales"/>
+        <w:numPr>
+          <w:ilvl w:val="0"/>
+          <w:numId w:val="0"/>
+        </w:numPr>
+        <w:ind w:left="720"/>
+      </w:pPr>
+    </w:p>
+    <w:p>
+      <w:pPr>
+        <w:pStyle w:val="Principales"/>
+        <w:numPr>
+          <w:ilvl w:val="0"/>
+          <w:numId w:val="0"/>
+        </w:numPr>
+        <w:ind w:left="720"/>
+      </w:pPr>
+    </w:p>
+    <w:p>
+      <w:pPr>
+        <w:pStyle w:val="Principales"/>
+        <w:numPr>
+          <w:ilvl w:val="0"/>
+          <w:numId w:val="0"/>
+        </w:numPr>
+        <w:ind w:left="720"/>
+      </w:pPr>
+    </w:p>
+    <w:p>
+      <w:pPr>
+        <w:pStyle w:val="Principales"/>
+        <w:numPr>
+          <w:ilvl w:val="0"/>
+          <w:numId w:val="0"/>
+        </w:numPr>
+        <w:ind w:left="720"/>
+      </w:pPr>
+    </w:p>
+    <w:p>
+      <w:pPr>
+        <w:pStyle w:val="Principales"/>
+        <w:numPr>
+          <w:ilvl w:val="0"/>
+          <w:numId w:val="0"/>
+        </w:numPr>
+        <w:ind w:left="720"/>
+      </w:pPr>
+    </w:p>
+    <w:p>
+      <w:pPr>
+        <w:pStyle w:val="Principales"/>
+        <w:numPr>
+          <w:ilvl w:val="0"/>
+          <w:numId w:val="0"/>
+        </w:numPr>
+        <w:ind w:left="720"/>
+      </w:pPr>
+    </w:p>
+    <w:p>
+      <w:pPr>
+        <w:pStyle w:val="Principales"/>
+        <w:numPr>
+          <w:ilvl w:val="0"/>
+          <w:numId w:val="0"/>
+        </w:numPr>
+        <w:ind w:left="720"/>
+      </w:pPr>
+    </w:p>
+    <w:p>
+      <w:pPr>
+        <w:pStyle w:val="Principales"/>
+        <w:numPr>
+          <w:ilvl w:val="0"/>
+          <w:numId w:val="0"/>
+        </w:numPr>
+        <w:ind w:left="720"/>
+      </w:pPr>
+    </w:p>
+    <w:p>
+      <w:pPr>
+        <w:pStyle w:val="Principales"/>
+        <w:numPr>
+          <w:ilvl w:val="0"/>
+          <w:numId w:val="0"/>
+        </w:numPr>
+        <w:ind w:left="720"/>
+      </w:pPr>
+    </w:p>
+    <w:p>
+      <w:pPr>
+        <w:pStyle w:val="Principales"/>
+        <w:numPr>
+          <w:ilvl w:val="0"/>
+          <w:numId w:val="0"/>
+        </w:numPr>
+        <w:ind w:left="720"/>
+      </w:pPr>
+    </w:p>
+    <w:p>
+      <w:pPr>
+        <w:pStyle w:val="Principales"/>
+        <w:numPr>
+          <w:ilvl w:val="0"/>
+          <w:numId w:val="0"/>
+        </w:numPr>
+        <w:ind w:left="720"/>
+      </w:pPr>
+    </w:p>
+    <w:p>
+      <w:pPr>
+        <w:pStyle w:val="Principales"/>
+        <w:numPr>
+          <w:ilvl w:val="0"/>
           <w:numId w:val="21"/>
         </w:numPr>
       </w:pPr>
       <w:r>
+        <w:lastRenderedPageBreak/>
         <w:t>Descripción de los resultados para cada tarea:</w:t>
       </w:r>
     </w:p>
     <w:p>
       <w:pPr>
         <w:pStyle w:val="Principales"/>
+        <w:numPr>
+          <w:ilvl w:val="0"/>
+          <w:numId w:val="0"/>
+        </w:numPr>
+        <w:ind w:left="720"/>
+      </w:pPr>
+    </w:p>
+    <w:tbl>
+      <w:tblPr>
+        <w:tblStyle w:val="Tablaconcuadrcula"/>
+        <w:tblW w:w="0" w:type="auto"/>
+        <w:tblInd w:w="720" w:type="dxa"/>
+        <w:tblLook w:val="04A0" w:firstRow="1" w:lastRow="0" w:firstColumn="1" w:lastColumn="0" w:noHBand="0" w:noVBand="1"/>
+      </w:tblPr>
+      <w:tblGrid>
+        <w:gridCol w:w="4329"/>
+        <w:gridCol w:w="4301"/>
+      </w:tblGrid>
+      <w:tr>
+        <w:tc>
+          <w:tcPr>
+            <w:tcW w:w="4675" w:type="dxa"/>
+            <w:vAlign w:val="center"/>
+          </w:tcPr>
+          <w:p>
+            <w:pPr>
+              <w:pStyle w:val="Principales"/>
+              <w:numPr>
+                <w:ilvl w:val="0"/>
+                <w:numId w:val="0"/>
+              </w:numPr>
+              <w:jc w:val="center"/>
+            </w:pPr>
+          </w:p>
+          <w:p>
+            <w:pPr>
+              <w:pStyle w:val="Principales"/>
+              <w:numPr>
+                <w:ilvl w:val="0"/>
+                <w:numId w:val="0"/>
+              </w:numPr>
+              <w:jc w:val="center"/>
+            </w:pPr>
+            <w:r>
+              <w:t>Título</w:t>
+            </w:r>
+          </w:p>
+          <w:p>
+            <w:pPr>
+              <w:pStyle w:val="Principales"/>
+              <w:numPr>
+                <w:ilvl w:val="0"/>
+                <w:numId w:val="0"/>
+              </w:numPr>
+              <w:jc w:val="center"/>
+            </w:pPr>
+          </w:p>
+        </w:tc>
+        <w:tc>
+          <w:tcPr>
+            <w:tcW w:w="4675" w:type="dxa"/>
+            <w:vAlign w:val="center"/>
+          </w:tcPr>
+          <w:p>
+            <w:pPr>
+              <w:pStyle w:val="Principales"/>
+              <w:numPr>
+                <w:ilvl w:val="0"/>
+                <w:numId w:val="0"/>
+              </w:numPr>
+              <w:jc w:val="center"/>
+            </w:pPr>
+            <w:r>
+              <w:t>Estilo Rest-S01</w:t>
+            </w:r>
+          </w:p>
+        </w:tc>
+      </w:tr>
+      <w:tr>
+        <w:tc>
+          <w:tcPr>
+            <w:tcW w:w="4675" w:type="dxa"/>
+            <w:vAlign w:val="center"/>
+          </w:tcPr>
+          <w:p>
+            <w:pPr>
+              <w:pStyle w:val="Principales"/>
+              <w:numPr>
+                <w:ilvl w:val="0"/>
+                <w:numId w:val="0"/>
+              </w:numPr>
+              <w:jc w:val="center"/>
+            </w:pPr>
+          </w:p>
+          <w:p>
+            <w:pPr>
+              <w:pStyle w:val="Principales"/>
+              <w:numPr>
+                <w:ilvl w:val="0"/>
+                <w:numId w:val="0"/>
+              </w:numPr>
+              <w:jc w:val="center"/>
+            </w:pPr>
+            <w:r>
+              <w:t>ID</w:t>
+            </w:r>
+          </w:p>
+          <w:p>
+            <w:pPr>
+              <w:pStyle w:val="Principales"/>
+              <w:numPr>
+                <w:ilvl w:val="0"/>
+                <w:numId w:val="0"/>
+              </w:numPr>
+              <w:jc w:val="center"/>
+            </w:pPr>
+          </w:p>
+        </w:tc>
+        <w:tc>
+          <w:tcPr>
+            <w:tcW w:w="4675" w:type="dxa"/>
+            <w:vAlign w:val="center"/>
+          </w:tcPr>
+          <w:p>
+            <w:pPr>
+              <w:pStyle w:val="Principales"/>
+              <w:numPr>
+                <w:ilvl w:val="0"/>
+                <w:numId w:val="0"/>
+              </w:numPr>
+              <w:jc w:val="center"/>
+            </w:pPr>
+            <w:r>
+              <w:t>D01</w:t>
+            </w:r>
+          </w:p>
+        </w:tc>
+      </w:tr>
+      <w:tr>
+        <w:tc>
+          <w:tcPr>
+            <w:tcW w:w="4675" w:type="dxa"/>
+            <w:vAlign w:val="center"/>
+          </w:tcPr>
+          <w:p>
+            <w:pPr>
+              <w:pStyle w:val="Principales"/>
+              <w:numPr>
+                <w:ilvl w:val="0"/>
+                <w:numId w:val="0"/>
+              </w:numPr>
+              <w:jc w:val="center"/>
+            </w:pPr>
+          </w:p>
+          <w:p>
+            <w:pPr>
+              <w:pStyle w:val="Principales"/>
+              <w:numPr>
+                <w:ilvl w:val="0"/>
+                <w:numId w:val="0"/>
+              </w:numPr>
+              <w:jc w:val="center"/>
+            </w:pPr>
+            <w:r>
+              <w:t>Date</w:t>
+            </w:r>
+          </w:p>
+          <w:p>
+            <w:pPr>
+              <w:pStyle w:val="Principales"/>
+              <w:numPr>
+                <w:ilvl w:val="0"/>
+                <w:numId w:val="0"/>
+              </w:numPr>
+              <w:jc w:val="center"/>
+            </w:pPr>
+          </w:p>
+        </w:tc>
+        <w:tc>
+          <w:tcPr>
+            <w:tcW w:w="4675" w:type="dxa"/>
+            <w:vAlign w:val="center"/>
+          </w:tcPr>
+          <w:p>
+            <w:pPr>
+              <w:pStyle w:val="Principales"/>
+              <w:numPr>
+                <w:ilvl w:val="0"/>
+                <w:numId w:val="0"/>
+              </w:numPr>
+              <w:jc w:val="center"/>
+            </w:pPr>
+            <w:r>
+              <w:t>15/10/2019</w:t>
+            </w:r>
+          </w:p>
+        </w:tc>
+      </w:tr>
+      <w:tr>
+        <w:tc>
+          <w:tcPr>
+            <w:tcW w:w="4675" w:type="dxa"/>
+            <w:vAlign w:val="center"/>
+          </w:tcPr>
+          <w:p>
+            <w:pPr>
+              <w:pStyle w:val="Principales"/>
+              <w:numPr>
+                <w:ilvl w:val="0"/>
+                <w:numId w:val="0"/>
+              </w:numPr>
+              <w:jc w:val="center"/>
+            </w:pPr>
+          </w:p>
+          <w:p>
+            <w:pPr>
+              <w:pStyle w:val="Principales"/>
+              <w:numPr>
+                <w:ilvl w:val="0"/>
+                <w:numId w:val="0"/>
+              </w:numPr>
+              <w:jc w:val="center"/>
+            </w:pPr>
+            <w:r>
+              <w:t>Creadores</w:t>
+            </w:r>
+          </w:p>
+          <w:p>
+            <w:pPr>
+              <w:pStyle w:val="Principales"/>
+              <w:numPr>
+                <w:ilvl w:val="0"/>
+                <w:numId w:val="0"/>
+              </w:numPr>
+              <w:jc w:val="center"/>
+            </w:pPr>
+          </w:p>
+        </w:tc>
+        <w:tc>
+          <w:tcPr>
+            <w:tcW w:w="4675" w:type="dxa"/>
+            <w:vAlign w:val="center"/>
+          </w:tcPr>
+          <w:p>
+            <w:pPr>
+              <w:pStyle w:val="Principales"/>
+              <w:numPr>
+                <w:ilvl w:val="0"/>
+                <w:numId w:val="0"/>
+              </w:numPr>
+              <w:jc w:val="center"/>
+            </w:pPr>
+            <w:r>
+              <w:t>Javier Barrio y María Gutiérrez</w:t>
+            </w:r>
+          </w:p>
+        </w:tc>
+      </w:tr>
+      <w:tr>
+        <w:tc>
+          <w:tcPr>
+            <w:tcW w:w="4675" w:type="dxa"/>
+            <w:vAlign w:val="center"/>
+          </w:tcPr>
+          <w:p>
+            <w:pPr>
+              <w:pStyle w:val="Principales"/>
+              <w:numPr>
+                <w:ilvl w:val="0"/>
+                <w:numId w:val="0"/>
+              </w:numPr>
+              <w:jc w:val="center"/>
+            </w:pPr>
+          </w:p>
+          <w:p>
+            <w:pPr>
+              <w:pStyle w:val="Principales"/>
+              <w:numPr>
+                <w:ilvl w:val="0"/>
+                <w:numId w:val="0"/>
+              </w:numPr>
+              <w:jc w:val="center"/>
+            </w:pPr>
+            <w:r>
+              <w:t>Estado</w:t>
+            </w:r>
+          </w:p>
+          <w:p>
+            <w:pPr>
+              <w:pStyle w:val="Principales"/>
+              <w:numPr>
+                <w:ilvl w:val="0"/>
+                <w:numId w:val="0"/>
+              </w:numPr>
+              <w:jc w:val="center"/>
+            </w:pPr>
+          </w:p>
+        </w:tc>
+        <w:tc>
+          <w:tcPr>
+            <w:tcW w:w="4675" w:type="dxa"/>
+            <w:vAlign w:val="center"/>
+          </w:tcPr>
+          <w:p>
+            <w:pPr>
+              <w:pStyle w:val="Principales"/>
+              <w:numPr>
+                <w:ilvl w:val="0"/>
+                <w:numId w:val="0"/>
+              </w:numPr>
+              <w:jc w:val="center"/>
+            </w:pPr>
+            <w:r>
+              <w:t>Aceptada</w:t>
+            </w:r>
+          </w:p>
+        </w:tc>
+      </w:tr>
+      <w:tr>
+        <w:tc>
+          <w:tcPr>
+            <w:tcW w:w="4675" w:type="dxa"/>
+            <w:vAlign w:val="center"/>
+          </w:tcPr>
+          <w:p>
+            <w:pPr>
+              <w:pStyle w:val="Principales"/>
+              <w:numPr>
+                <w:ilvl w:val="0"/>
+                <w:numId w:val="0"/>
+              </w:numPr>
+              <w:jc w:val="center"/>
+            </w:pPr>
+          </w:p>
+          <w:p>
+            <w:pPr>
+              <w:pStyle w:val="Principales"/>
+              <w:numPr>
+                <w:ilvl w:val="0"/>
+                <w:numId w:val="0"/>
+              </w:numPr>
+              <w:jc w:val="center"/>
+            </w:pPr>
+            <w:r>
+              <w:t>Requerimientos</w:t>
+            </w:r>
+          </w:p>
+          <w:p>
+            <w:pPr>
+              <w:pStyle w:val="Principales"/>
+              <w:numPr>
+                <w:ilvl w:val="0"/>
+                <w:numId w:val="0"/>
+              </w:numPr>
+              <w:jc w:val="center"/>
+            </w:pPr>
+          </w:p>
+        </w:tc>
+        <w:tc>
+          <w:tcPr>
+            <w:tcW w:w="4675" w:type="dxa"/>
+            <w:vAlign w:val="center"/>
+          </w:tcPr>
+          <w:p>
+            <w:pPr>
+              <w:pStyle w:val="Principales"/>
+              <w:numPr>
+                <w:ilvl w:val="0"/>
+                <w:numId w:val="0"/>
+              </w:numPr>
+              <w:jc w:val="center"/>
+            </w:pPr>
+          </w:p>
+        </w:tc>
+      </w:tr>
+      <w:tr>
+        <w:tc>
+          <w:tcPr>
+            <w:tcW w:w="4675" w:type="dxa"/>
+            <w:vAlign w:val="center"/>
+          </w:tcPr>
+          <w:p>
+            <w:pPr>
+              <w:pStyle w:val="Principales"/>
+              <w:numPr>
+                <w:ilvl w:val="0"/>
+                <w:numId w:val="0"/>
+              </w:numPr>
+              <w:jc w:val="center"/>
+            </w:pPr>
+          </w:p>
+          <w:p>
+            <w:pPr>
+              <w:pStyle w:val="Principales"/>
+              <w:numPr>
+                <w:ilvl w:val="0"/>
+                <w:numId w:val="0"/>
+              </w:numPr>
+              <w:jc w:val="center"/>
+            </w:pPr>
+            <w:r>
+              <w:t>Decisiones Alternativas</w:t>
+            </w:r>
+          </w:p>
+          <w:p>
+            <w:pPr>
+              <w:pStyle w:val="Principales"/>
+              <w:numPr>
+                <w:ilvl w:val="0"/>
+                <w:numId w:val="0"/>
+              </w:numPr>
+              <w:jc w:val="center"/>
+            </w:pPr>
+          </w:p>
+        </w:tc>
+        <w:tc>
+          <w:tcPr>
+            <w:tcW w:w="4675" w:type="dxa"/>
+            <w:vAlign w:val="center"/>
+          </w:tcPr>
+          <w:p>
+            <w:pPr>
+              <w:pStyle w:val="Principales"/>
+              <w:numPr>
+                <w:ilvl w:val="0"/>
+                <w:numId w:val="0"/>
+              </w:numPr>
+              <w:jc w:val="center"/>
+            </w:pPr>
+          </w:p>
+        </w:tc>
+      </w:tr>
+      <w:tr>
+        <w:tc>
+          <w:tcPr>
+            <w:tcW w:w="4675" w:type="dxa"/>
+            <w:vAlign w:val="center"/>
+          </w:tcPr>
+          <w:p>
+            <w:pPr>
+              <w:pStyle w:val="Principales"/>
+              <w:numPr>
+                <w:ilvl w:val="0"/>
+                <w:numId w:val="0"/>
+              </w:numPr>
+              <w:jc w:val="center"/>
+            </w:pPr>
+            <w:r>
+              <w:t>Resultado de la decisión</w:t>
+            </w:r>
+          </w:p>
+        </w:tc>
+        <w:tc>
+          <w:tcPr>
+            <w:tcW w:w="4675" w:type="dxa"/>
+            <w:vAlign w:val="center"/>
+          </w:tcPr>
+          <w:p>
+            <w:pPr>
+              <w:pStyle w:val="Principales"/>
+              <w:numPr>
+                <w:ilvl w:val="0"/>
+                <w:numId w:val="0"/>
+              </w:numPr>
+              <w:jc w:val="center"/>
+            </w:pPr>
+          </w:p>
+          <w:p>
+            <w:pPr>
+              <w:pStyle w:val="Principales"/>
+              <w:numPr>
+                <w:ilvl w:val="0"/>
+                <w:numId w:val="0"/>
+              </w:numPr>
+              <w:jc w:val="center"/>
+            </w:pPr>
+            <w:r>
+              <w:t>Debido a la necesidad de que el sistema sea escalable y visible en distintos dispositivos.</w:t>
+            </w:r>
+          </w:p>
+          <w:p>
+            <w:pPr>
+              <w:pStyle w:val="Principales"/>
+              <w:numPr>
+                <w:ilvl w:val="0"/>
+                <w:numId w:val="0"/>
+              </w:numPr>
+              <w:jc w:val="center"/>
+            </w:pPr>
+          </w:p>
+        </w:tc>
+      </w:tr>
+      <w:tr>
+        <w:tc>
+          <w:tcPr>
+            <w:tcW w:w="4675" w:type="dxa"/>
+            <w:vAlign w:val="center"/>
+          </w:tcPr>
+          <w:p>
+            <w:pPr>
+              <w:pStyle w:val="Principales"/>
+              <w:numPr>
+                <w:ilvl w:val="0"/>
+                <w:numId w:val="0"/>
+              </w:numPr>
+              <w:jc w:val="center"/>
+            </w:pPr>
+          </w:p>
+          <w:p>
+            <w:pPr>
+              <w:pStyle w:val="Principales"/>
+              <w:numPr>
+                <w:ilvl w:val="0"/>
+                <w:numId w:val="0"/>
+              </w:numPr>
+              <w:jc w:val="center"/>
+            </w:pPr>
+            <w:r>
+              <w:t>Pros</w:t>
+            </w:r>
+          </w:p>
+          <w:p>
+            <w:pPr>
+              <w:pStyle w:val="Principales"/>
+              <w:numPr>
+                <w:ilvl w:val="0"/>
+                <w:numId w:val="0"/>
+              </w:numPr>
+              <w:jc w:val="center"/>
+            </w:pPr>
+          </w:p>
+        </w:tc>
+        <w:tc>
+          <w:tcPr>
+            <w:tcW w:w="4675" w:type="dxa"/>
+            <w:vAlign w:val="center"/>
+          </w:tcPr>
+          <w:p>
+            <w:pPr>
+              <w:pStyle w:val="Principales"/>
+              <w:numPr>
+                <w:ilvl w:val="0"/>
+                <w:numId w:val="0"/>
+              </w:numPr>
+              <w:jc w:val="center"/>
+            </w:pPr>
+            <w:r>
+              <w:t>Su fama y conocimiento global.</w:t>
+            </w:r>
+          </w:p>
+        </w:tc>
+      </w:tr>
+      <w:tr>
+        <w:tc>
+          <w:tcPr>
+            <w:tcW w:w="4675" w:type="dxa"/>
+            <w:vAlign w:val="center"/>
+          </w:tcPr>
+          <w:p>
+            <w:pPr>
+              <w:pStyle w:val="Principales"/>
+              <w:numPr>
+                <w:ilvl w:val="0"/>
+                <w:numId w:val="0"/>
+              </w:numPr>
+              <w:jc w:val="center"/>
+            </w:pPr>
+            <w:r>
+              <w:t>Contras</w:t>
+            </w:r>
+          </w:p>
+        </w:tc>
+        <w:tc>
+          <w:tcPr>
+            <w:tcW w:w="4675" w:type="dxa"/>
+            <w:vAlign w:val="center"/>
+          </w:tcPr>
+          <w:p>
+            <w:pPr>
+              <w:pStyle w:val="Principales"/>
+              <w:numPr>
+                <w:ilvl w:val="0"/>
+                <w:numId w:val="0"/>
+              </w:numPr>
+              <w:jc w:val="center"/>
+            </w:pPr>
+          </w:p>
+          <w:p>
+            <w:pPr>
+              <w:pStyle w:val="Principales"/>
+              <w:numPr>
+                <w:ilvl w:val="0"/>
+                <w:numId w:val="0"/>
+              </w:numPr>
+              <w:jc w:val="center"/>
+            </w:pPr>
+            <w:proofErr w:type="spellStart"/>
+            <w:r>
+              <w:t>Rest</w:t>
+            </w:r>
+            <w:proofErr w:type="spellEnd"/>
+            <w:r>
+              <w:t xml:space="preserve"> no ha sido actualizado conforme a los avances en el tiempo.</w:t>
+            </w:r>
+          </w:p>
+          <w:p>
+            <w:pPr>
+              <w:pStyle w:val="Principales"/>
+              <w:numPr>
+                <w:ilvl w:val="0"/>
+                <w:numId w:val="0"/>
+              </w:numPr>
+              <w:jc w:val="center"/>
+            </w:pPr>
+          </w:p>
+        </w:tc>
+      </w:tr>
+      <w:tr>
+        <w:tc>
+          <w:tcPr>
+            <w:tcW w:w="4675" w:type="dxa"/>
+            <w:vAlign w:val="center"/>
+          </w:tcPr>
+          <w:p>
+            <w:pPr>
+              <w:pStyle w:val="Principales"/>
+              <w:numPr>
+                <w:ilvl w:val="0"/>
+                <w:numId w:val="0"/>
+              </w:numPr>
+              <w:jc w:val="center"/>
+            </w:pPr>
+          </w:p>
+          <w:p>
+            <w:pPr>
+              <w:pStyle w:val="Principales"/>
+              <w:numPr>
+                <w:ilvl w:val="0"/>
+                <w:numId w:val="0"/>
+              </w:numPr>
+              <w:jc w:val="center"/>
+            </w:pPr>
+            <w:r>
+              <w:t>Unión con otra decisión</w:t>
+            </w:r>
+          </w:p>
+          <w:p>
+            <w:pPr>
+              <w:pStyle w:val="Principales"/>
+              <w:numPr>
+                <w:ilvl w:val="0"/>
+                <w:numId w:val="0"/>
+              </w:numPr>
+              <w:jc w:val="center"/>
+            </w:pPr>
+          </w:p>
+        </w:tc>
+        <w:tc>
+          <w:tcPr>
+            <w:tcW w:w="4675" w:type="dxa"/>
+            <w:vAlign w:val="center"/>
+          </w:tcPr>
+          <w:p>
+            <w:pPr>
+              <w:pStyle w:val="Principales"/>
+              <w:numPr>
+                <w:ilvl w:val="0"/>
+                <w:numId w:val="0"/>
+              </w:numPr>
+              <w:jc w:val="center"/>
+            </w:pPr>
+          </w:p>
+        </w:tc>
+      </w:tr>
+      <w:tr>
+        <w:tc>
+          <w:tcPr>
+            <w:tcW w:w="4675" w:type="dxa"/>
+            <w:vAlign w:val="center"/>
+          </w:tcPr>
+          <w:p>
+            <w:pPr>
+              <w:pStyle w:val="Principales"/>
+              <w:numPr>
+                <w:ilvl w:val="0"/>
+                <w:numId w:val="0"/>
+              </w:numPr>
+              <w:jc w:val="center"/>
+            </w:pPr>
+          </w:p>
+          <w:p>
+            <w:pPr>
+              <w:pStyle w:val="Principales"/>
+              <w:numPr>
+                <w:ilvl w:val="0"/>
+                <w:numId w:val="0"/>
+              </w:numPr>
+              <w:jc w:val="center"/>
+            </w:pPr>
+            <w:r>
+              <w:t>Unión con Arquitectura</w:t>
+            </w:r>
+          </w:p>
+          <w:p>
+            <w:pPr>
+              <w:pStyle w:val="Principales"/>
+              <w:numPr>
+                <w:ilvl w:val="0"/>
+                <w:numId w:val="0"/>
+              </w:numPr>
+              <w:jc w:val="center"/>
+            </w:pPr>
+          </w:p>
+        </w:tc>
+        <w:tc>
+          <w:tcPr>
+            <w:tcW w:w="4675" w:type="dxa"/>
+            <w:vAlign w:val="center"/>
+          </w:tcPr>
+          <w:p>
+            <w:pPr>
+              <w:pStyle w:val="Principales"/>
+              <w:numPr>
+                <w:ilvl w:val="0"/>
+                <w:numId w:val="0"/>
+              </w:numPr>
+              <w:jc w:val="center"/>
+            </w:pPr>
+            <w:r>
+              <w:t>Arquitectura Rest-A01</w:t>
+            </w:r>
+          </w:p>
+        </w:tc>
+      </w:tr>
+    </w:tbl>
+    <w:p>
+      <w:pPr>
+        <w:pStyle w:val="Principales"/>
+        <w:numPr>
+          <w:ilvl w:val="0"/>
+          <w:numId w:val="0"/>
+        </w:numPr>
+        <w:ind w:left="720"/>
+      </w:pPr>
+    </w:p>
+    <w:p>
+      <w:pPr>
+        <w:pStyle w:val="Principales"/>
+        <w:numPr>
+          <w:ilvl w:val="0"/>
+          <w:numId w:val="0"/>
+        </w:numPr>
+        <w:ind w:left="720"/>
+      </w:pPr>
+    </w:p>
+    <w:tbl>
+      <w:tblPr>
+        <w:tblStyle w:val="Tablaconcuadrcula"/>
+        <w:tblW w:w="0" w:type="auto"/>
+        <w:tblInd w:w="720" w:type="dxa"/>
+        <w:tblLook w:val="04A0" w:firstRow="1" w:lastRow="0" w:firstColumn="1" w:lastColumn="0" w:noHBand="0" w:noVBand="1"/>
+      </w:tblPr>
+      <w:tblGrid>
+        <w:gridCol w:w="4324"/>
+        <w:gridCol w:w="4306"/>
+      </w:tblGrid>
+      <w:tr>
+        <w:tc>
+          <w:tcPr>
+            <w:tcW w:w="4675" w:type="dxa"/>
+            <w:vAlign w:val="center"/>
+          </w:tcPr>
+          <w:p>
+            <w:pPr>
+              <w:pStyle w:val="Principales"/>
+              <w:numPr>
+                <w:ilvl w:val="0"/>
+                <w:numId w:val="0"/>
+              </w:numPr>
+              <w:jc w:val="center"/>
+            </w:pPr>
+          </w:p>
+          <w:p>
+            <w:pPr>
+              <w:pStyle w:val="Principales"/>
+              <w:numPr>
+                <w:ilvl w:val="0"/>
+                <w:numId w:val="0"/>
+              </w:numPr>
+              <w:jc w:val="center"/>
+            </w:pPr>
+            <w:r>
+              <w:t>Título</w:t>
+            </w:r>
+          </w:p>
+          <w:p>
+            <w:pPr>
+              <w:pStyle w:val="Principales"/>
+              <w:numPr>
+                <w:ilvl w:val="0"/>
+                <w:numId w:val="0"/>
+              </w:numPr>
+              <w:jc w:val="center"/>
+            </w:pPr>
+          </w:p>
+        </w:tc>
+        <w:tc>
+          <w:tcPr>
+            <w:tcW w:w="4675" w:type="dxa"/>
+            <w:vAlign w:val="center"/>
+          </w:tcPr>
+          <w:p>
+            <w:pPr>
+              <w:pStyle w:val="Principales"/>
+              <w:numPr>
+                <w:ilvl w:val="0"/>
+                <w:numId w:val="0"/>
+              </w:numPr>
+              <w:jc w:val="center"/>
+            </w:pPr>
+            <w:r>
+              <w:t>Estilo MVC-S02</w:t>
+            </w:r>
+          </w:p>
+        </w:tc>
+      </w:tr>
+      <w:tr>
+        <w:tc>
+          <w:tcPr>
+            <w:tcW w:w="4675" w:type="dxa"/>
+            <w:vAlign w:val="center"/>
+          </w:tcPr>
+          <w:p>
+            <w:pPr>
+              <w:pStyle w:val="Principales"/>
+              <w:numPr>
+                <w:ilvl w:val="0"/>
+                <w:numId w:val="0"/>
+              </w:numPr>
+              <w:jc w:val="center"/>
+            </w:pPr>
+          </w:p>
+          <w:p>
+            <w:pPr>
+              <w:pStyle w:val="Principales"/>
+              <w:numPr>
+                <w:ilvl w:val="0"/>
+                <w:numId w:val="0"/>
+              </w:numPr>
+              <w:jc w:val="center"/>
+            </w:pPr>
+            <w:r>
+              <w:t>ID</w:t>
+            </w:r>
+          </w:p>
+          <w:p>
+            <w:pPr>
+              <w:pStyle w:val="Principales"/>
+              <w:numPr>
+                <w:ilvl w:val="0"/>
+                <w:numId w:val="0"/>
+              </w:numPr>
+              <w:jc w:val="center"/>
+            </w:pPr>
+          </w:p>
+        </w:tc>
+        <w:tc>
+          <w:tcPr>
+            <w:tcW w:w="4675" w:type="dxa"/>
+            <w:vAlign w:val="center"/>
+          </w:tcPr>
+          <w:p>
+            <w:pPr>
+              <w:pStyle w:val="Principales"/>
+              <w:numPr>
+                <w:ilvl w:val="0"/>
+                <w:numId w:val="0"/>
+              </w:numPr>
+              <w:jc w:val="center"/>
+            </w:pPr>
+            <w:r>
+              <w:t>D02</w:t>
+            </w:r>
+          </w:p>
+        </w:tc>
+      </w:tr>
+      <w:tr>
+        <w:tc>
+          <w:tcPr>
+            <w:tcW w:w="4675" w:type="dxa"/>
+            <w:vAlign w:val="center"/>
+          </w:tcPr>
+          <w:p>
+            <w:pPr>
+              <w:pStyle w:val="Principales"/>
+              <w:numPr>
+                <w:ilvl w:val="0"/>
+                <w:numId w:val="0"/>
+              </w:numPr>
+              <w:jc w:val="center"/>
+            </w:pPr>
+          </w:p>
+          <w:p>
+            <w:pPr>
+              <w:pStyle w:val="Principales"/>
+              <w:numPr>
+                <w:ilvl w:val="0"/>
+                <w:numId w:val="0"/>
+              </w:numPr>
+              <w:jc w:val="center"/>
+            </w:pPr>
+            <w:r>
+              <w:t>Date</w:t>
+            </w:r>
+          </w:p>
+          <w:p>
+            <w:pPr>
+              <w:pStyle w:val="Principales"/>
+              <w:numPr>
+                <w:ilvl w:val="0"/>
+                <w:numId w:val="0"/>
+              </w:numPr>
+              <w:jc w:val="center"/>
+            </w:pPr>
+          </w:p>
+        </w:tc>
+        <w:tc>
+          <w:tcPr>
+            <w:tcW w:w="4675" w:type="dxa"/>
+            <w:vAlign w:val="center"/>
+          </w:tcPr>
+          <w:p>
+            <w:pPr>
+              <w:pStyle w:val="Principales"/>
+              <w:numPr>
+                <w:ilvl w:val="0"/>
+                <w:numId w:val="0"/>
+              </w:numPr>
+              <w:jc w:val="center"/>
+            </w:pPr>
+            <w:r>
+              <w:t>15/10/2019</w:t>
+            </w:r>
+          </w:p>
+        </w:tc>
+      </w:tr>
+      <w:tr>
+        <w:tc>
+          <w:tcPr>
+            <w:tcW w:w="4675" w:type="dxa"/>
+            <w:vAlign w:val="center"/>
+          </w:tcPr>
+          <w:p>
+            <w:pPr>
+              <w:pStyle w:val="Principales"/>
+              <w:numPr>
+                <w:ilvl w:val="0"/>
+                <w:numId w:val="0"/>
+              </w:numPr>
+              <w:jc w:val="center"/>
+            </w:pPr>
+          </w:p>
+          <w:p>
+            <w:pPr>
+              <w:pStyle w:val="Principales"/>
+              <w:numPr>
+                <w:ilvl w:val="0"/>
+                <w:numId w:val="0"/>
+              </w:numPr>
+              <w:jc w:val="center"/>
+            </w:pPr>
+            <w:r>
+              <w:t>Creadores</w:t>
+            </w:r>
+          </w:p>
+          <w:p>
+            <w:pPr>
+              <w:pStyle w:val="Principales"/>
+              <w:numPr>
+                <w:ilvl w:val="0"/>
+                <w:numId w:val="0"/>
+              </w:numPr>
+              <w:jc w:val="center"/>
+            </w:pPr>
+          </w:p>
+        </w:tc>
+        <w:tc>
+          <w:tcPr>
+            <w:tcW w:w="4675" w:type="dxa"/>
+            <w:vAlign w:val="center"/>
+          </w:tcPr>
+          <w:p>
+            <w:pPr>
+              <w:pStyle w:val="Principales"/>
+              <w:numPr>
+                <w:ilvl w:val="0"/>
+                <w:numId w:val="0"/>
+              </w:numPr>
+              <w:jc w:val="center"/>
+            </w:pPr>
+            <w:r>
+              <w:t>Javier Barrio y María Gutiérrez</w:t>
+            </w:r>
+          </w:p>
+        </w:tc>
+      </w:tr>
+      <w:tr>
+        <w:tc>
+          <w:tcPr>
+            <w:tcW w:w="4675" w:type="dxa"/>
+            <w:vAlign w:val="center"/>
+          </w:tcPr>
+          <w:p>
+            <w:pPr>
+              <w:pStyle w:val="Principales"/>
+              <w:numPr>
+                <w:ilvl w:val="0"/>
+                <w:numId w:val="0"/>
+              </w:numPr>
+              <w:jc w:val="center"/>
+            </w:pPr>
+          </w:p>
+          <w:p>
+            <w:pPr>
+              <w:pStyle w:val="Principales"/>
+              <w:numPr>
+                <w:ilvl w:val="0"/>
+                <w:numId w:val="0"/>
+              </w:numPr>
+              <w:jc w:val="center"/>
+            </w:pPr>
+            <w:r>
+              <w:t>Estado</w:t>
+            </w:r>
+          </w:p>
+          <w:p>
+            <w:pPr>
+              <w:pStyle w:val="Principales"/>
+              <w:numPr>
+                <w:ilvl w:val="0"/>
+                <w:numId w:val="0"/>
+              </w:numPr>
+              <w:jc w:val="center"/>
+            </w:pPr>
+          </w:p>
+        </w:tc>
+        <w:tc>
+          <w:tcPr>
+            <w:tcW w:w="4675" w:type="dxa"/>
+            <w:vAlign w:val="center"/>
+          </w:tcPr>
+          <w:p>
+            <w:pPr>
+              <w:pStyle w:val="Principales"/>
+              <w:numPr>
+                <w:ilvl w:val="0"/>
+                <w:numId w:val="0"/>
+              </w:numPr>
+              <w:jc w:val="center"/>
+            </w:pPr>
+            <w:r>
+              <w:t>Aceptada</w:t>
+            </w:r>
+          </w:p>
+        </w:tc>
+      </w:tr>
+      <w:tr>
+        <w:tc>
+          <w:tcPr>
+            <w:tcW w:w="4675" w:type="dxa"/>
+            <w:vAlign w:val="center"/>
+          </w:tcPr>
+          <w:p>
+            <w:pPr>
+              <w:pStyle w:val="Principales"/>
+              <w:numPr>
+                <w:ilvl w:val="0"/>
+                <w:numId w:val="0"/>
+              </w:numPr>
+              <w:jc w:val="center"/>
+            </w:pPr>
+          </w:p>
+          <w:p>
+            <w:pPr>
+              <w:pStyle w:val="Principales"/>
+              <w:numPr>
+                <w:ilvl w:val="0"/>
+                <w:numId w:val="0"/>
+              </w:numPr>
+              <w:jc w:val="center"/>
+            </w:pPr>
+            <w:r>
+              <w:t>Requerimientos</w:t>
+            </w:r>
+          </w:p>
+          <w:p>
+            <w:pPr>
+              <w:pStyle w:val="Principales"/>
+              <w:numPr>
+                <w:ilvl w:val="0"/>
+                <w:numId w:val="0"/>
+              </w:numPr>
+              <w:jc w:val="center"/>
+            </w:pPr>
+          </w:p>
+        </w:tc>
+        <w:tc>
+          <w:tcPr>
+            <w:tcW w:w="4675" w:type="dxa"/>
+            <w:vAlign w:val="center"/>
+          </w:tcPr>
+          <w:p>
+            <w:pPr>
+              <w:pStyle w:val="Principales"/>
+              <w:numPr>
+                <w:ilvl w:val="0"/>
+                <w:numId w:val="0"/>
+              </w:numPr>
+              <w:jc w:val="center"/>
+            </w:pPr>
+          </w:p>
+        </w:tc>
+      </w:tr>
+      <w:tr>
+        <w:tc>
+          <w:tcPr>
+            <w:tcW w:w="4675" w:type="dxa"/>
+            <w:vAlign w:val="center"/>
+          </w:tcPr>
+          <w:p>
+            <w:pPr>
+              <w:pStyle w:val="Principales"/>
+              <w:numPr>
+                <w:ilvl w:val="0"/>
+                <w:numId w:val="0"/>
+              </w:numPr>
+              <w:jc w:val="center"/>
+            </w:pPr>
+          </w:p>
+          <w:p>
+            <w:pPr>
+              <w:pStyle w:val="Principales"/>
+              <w:numPr>
+                <w:ilvl w:val="0"/>
+                <w:numId w:val="0"/>
+              </w:numPr>
+              <w:jc w:val="center"/>
+            </w:pPr>
+            <w:r>
+              <w:t>Decisiones Alternativas</w:t>
+            </w:r>
+          </w:p>
+          <w:p>
+            <w:pPr>
+              <w:pStyle w:val="Principales"/>
+              <w:numPr>
+                <w:ilvl w:val="0"/>
+                <w:numId w:val="0"/>
+              </w:numPr>
+              <w:jc w:val="center"/>
+            </w:pPr>
+          </w:p>
+        </w:tc>
+        <w:tc>
+          <w:tcPr>
+            <w:tcW w:w="4675" w:type="dxa"/>
+            <w:vAlign w:val="center"/>
+          </w:tcPr>
+          <w:p>
+            <w:pPr>
+              <w:pStyle w:val="Principales"/>
+              <w:numPr>
+                <w:ilvl w:val="0"/>
+                <w:numId w:val="0"/>
+              </w:numPr>
+              <w:jc w:val="center"/>
+            </w:pPr>
+          </w:p>
+        </w:tc>
+      </w:tr>
+      <w:tr>
+        <w:tc>
+          <w:tcPr>
+            <w:tcW w:w="4675" w:type="dxa"/>
+            <w:vAlign w:val="center"/>
+          </w:tcPr>
+          <w:p>
+            <w:pPr>
+              <w:pStyle w:val="Principales"/>
+              <w:numPr>
+                <w:ilvl w:val="0"/>
+                <w:numId w:val="0"/>
+              </w:numPr>
+              <w:jc w:val="center"/>
+            </w:pPr>
+          </w:p>
+          <w:p>
+            <w:pPr>
+              <w:pStyle w:val="Principales"/>
+              <w:numPr>
+                <w:ilvl w:val="0"/>
+                <w:numId w:val="0"/>
+              </w:numPr>
+              <w:jc w:val="center"/>
+            </w:pPr>
+            <w:r>
+              <w:t>Resultado de la decisión</w:t>
+            </w:r>
+          </w:p>
+          <w:p>
+            <w:pPr>
+              <w:pStyle w:val="Principales"/>
+              <w:numPr>
+                <w:ilvl w:val="0"/>
+                <w:numId w:val="0"/>
+              </w:numPr>
+              <w:jc w:val="center"/>
+            </w:pPr>
+          </w:p>
+        </w:tc>
+        <w:tc>
+          <w:tcPr>
+            <w:tcW w:w="4675" w:type="dxa"/>
+            <w:vAlign w:val="center"/>
+          </w:tcPr>
+          <w:p>
+            <w:pPr>
+              <w:pStyle w:val="Principales"/>
+              <w:numPr>
+                <w:ilvl w:val="0"/>
+                <w:numId w:val="0"/>
+              </w:numPr>
+              <w:jc w:val="center"/>
+            </w:pPr>
+          </w:p>
+          <w:p>
+            <w:pPr>
+              <w:pStyle w:val="Principales"/>
+              <w:numPr>
+                <w:ilvl w:val="0"/>
+                <w:numId w:val="0"/>
+              </w:numPr>
+              <w:jc w:val="center"/>
+            </w:pPr>
+            <w:r>
+              <w:t>Debido a la necesidad de que el sistema tenga un alto grado de iteraciones.</w:t>
+            </w:r>
+          </w:p>
+          <w:p>
+            <w:pPr>
+              <w:pStyle w:val="Principales"/>
+              <w:numPr>
+                <w:ilvl w:val="0"/>
+                <w:numId w:val="0"/>
+              </w:numPr>
+              <w:jc w:val="center"/>
+            </w:pPr>
+          </w:p>
+        </w:tc>
+      </w:tr>
+      <w:tr>
+        <w:tc>
+          <w:tcPr>
+            <w:tcW w:w="4675" w:type="dxa"/>
+            <w:vAlign w:val="center"/>
+          </w:tcPr>
+          <w:p>
+            <w:pPr>
+              <w:pStyle w:val="Principales"/>
+              <w:numPr>
+                <w:ilvl w:val="0"/>
+                <w:numId w:val="0"/>
+              </w:numPr>
+              <w:jc w:val="center"/>
+            </w:pPr>
+            <w:r>
+              <w:t>Pros</w:t>
+            </w:r>
+          </w:p>
+        </w:tc>
+        <w:tc>
+          <w:tcPr>
+            <w:tcW w:w="4675" w:type="dxa"/>
+            <w:vAlign w:val="center"/>
+          </w:tcPr>
+          <w:p>
+            <w:pPr>
+              <w:pStyle w:val="Principales"/>
+              <w:numPr>
+                <w:ilvl w:val="0"/>
+                <w:numId w:val="0"/>
+              </w:numPr>
+              <w:jc w:val="center"/>
+            </w:pPr>
+          </w:p>
+          <w:p>
+            <w:pPr>
+              <w:pStyle w:val="Principales"/>
+              <w:numPr>
+                <w:ilvl w:val="0"/>
+                <w:numId w:val="0"/>
+              </w:numPr>
+              <w:jc w:val="center"/>
+            </w:pPr>
+            <w:r>
+              <w:t>Fácil y flexible estructuración del código, separación de poderes rígida, con una gran seguridad y ayuda para el programador.</w:t>
+            </w:r>
+          </w:p>
+          <w:p>
+            <w:pPr>
+              <w:pStyle w:val="Principales"/>
+              <w:numPr>
+                <w:ilvl w:val="0"/>
+                <w:numId w:val="0"/>
+              </w:numPr>
+              <w:jc w:val="center"/>
+            </w:pPr>
+          </w:p>
+        </w:tc>
+      </w:tr>
+      <w:tr>
+        <w:tc>
+          <w:tcPr>
+            <w:tcW w:w="4675" w:type="dxa"/>
+            <w:vAlign w:val="center"/>
+          </w:tcPr>
+          <w:p>
+            <w:pPr>
+              <w:pStyle w:val="Principales"/>
+              <w:numPr>
+                <w:ilvl w:val="0"/>
+                <w:numId w:val="0"/>
+              </w:numPr>
+              <w:jc w:val="center"/>
+            </w:pPr>
+          </w:p>
+          <w:p>
+            <w:pPr>
+              <w:pStyle w:val="Principales"/>
+              <w:numPr>
+                <w:ilvl w:val="0"/>
+                <w:numId w:val="0"/>
+              </w:numPr>
+              <w:jc w:val="center"/>
+            </w:pPr>
+            <w:r>
+              <w:t>Contras</w:t>
+            </w:r>
+          </w:p>
+        </w:tc>
+        <w:tc>
+          <w:tcPr>
+            <w:tcW w:w="4675" w:type="dxa"/>
+            <w:vAlign w:val="center"/>
+          </w:tcPr>
+          <w:p>
+            <w:pPr>
+              <w:pStyle w:val="Principales"/>
+              <w:numPr>
+                <w:ilvl w:val="0"/>
+                <w:numId w:val="0"/>
+              </w:numPr>
+              <w:jc w:val="center"/>
+            </w:pPr>
+          </w:p>
+          <w:p>
+            <w:pPr>
+              <w:pStyle w:val="Principales"/>
+              <w:numPr>
+                <w:ilvl w:val="0"/>
+                <w:numId w:val="0"/>
+              </w:numPr>
+              <w:jc w:val="center"/>
+            </w:pPr>
+            <w:r>
+              <w:t xml:space="preserve">Problemas estructurales dependiendo del </w:t>
+            </w:r>
+            <w:proofErr w:type="spellStart"/>
+            <w:r>
+              <w:t>framework</w:t>
+            </w:r>
+            <w:proofErr w:type="spellEnd"/>
+            <w:r>
+              <w:t xml:space="preserve"> utilizado.</w:t>
+            </w:r>
+          </w:p>
+          <w:p>
+            <w:pPr>
+              <w:pStyle w:val="Principales"/>
+              <w:numPr>
+                <w:ilvl w:val="0"/>
+                <w:numId w:val="0"/>
+              </w:numPr>
+              <w:jc w:val="center"/>
+            </w:pPr>
+          </w:p>
+        </w:tc>
+      </w:tr>
+      <w:tr>
+        <w:tc>
+          <w:tcPr>
+            <w:tcW w:w="4675" w:type="dxa"/>
+            <w:vAlign w:val="center"/>
+          </w:tcPr>
+          <w:p>
+            <w:pPr>
+              <w:pStyle w:val="Principales"/>
+              <w:numPr>
+                <w:ilvl w:val="0"/>
+                <w:numId w:val="0"/>
+              </w:numPr>
+              <w:jc w:val="center"/>
+            </w:pPr>
+          </w:p>
+          <w:p>
+            <w:pPr>
+              <w:pStyle w:val="Principales"/>
+              <w:numPr>
+                <w:ilvl w:val="0"/>
+                <w:numId w:val="0"/>
+              </w:numPr>
+              <w:jc w:val="center"/>
+            </w:pPr>
+            <w:r>
+              <w:t>Unión con otra decisión</w:t>
+            </w:r>
+          </w:p>
+          <w:p>
+            <w:pPr>
+              <w:pStyle w:val="Principales"/>
+              <w:numPr>
+                <w:ilvl w:val="0"/>
+                <w:numId w:val="0"/>
+              </w:numPr>
+              <w:jc w:val="center"/>
+            </w:pPr>
+          </w:p>
+        </w:tc>
+        <w:tc>
+          <w:tcPr>
+            <w:tcW w:w="4675" w:type="dxa"/>
+            <w:vAlign w:val="center"/>
+          </w:tcPr>
+          <w:p>
+            <w:pPr>
+              <w:pStyle w:val="Principales"/>
+              <w:numPr>
+                <w:ilvl w:val="0"/>
+                <w:numId w:val="0"/>
+              </w:numPr>
+              <w:jc w:val="center"/>
+            </w:pPr>
+          </w:p>
+        </w:tc>
+      </w:tr>
+      <w:tr>
+        <w:tc>
+          <w:tcPr>
+            <w:tcW w:w="4675" w:type="dxa"/>
+            <w:vAlign w:val="center"/>
+          </w:tcPr>
+          <w:p>
+            <w:pPr>
+              <w:pStyle w:val="Principales"/>
+              <w:numPr>
+                <w:ilvl w:val="0"/>
+                <w:numId w:val="0"/>
+              </w:numPr>
+              <w:jc w:val="center"/>
+            </w:pPr>
+          </w:p>
+          <w:p>
+            <w:pPr>
+              <w:pStyle w:val="Principales"/>
+              <w:numPr>
+                <w:ilvl w:val="0"/>
+                <w:numId w:val="0"/>
+              </w:numPr>
+              <w:jc w:val="center"/>
+            </w:pPr>
+            <w:r>
+              <w:t>Unión con Arquitectura</w:t>
+            </w:r>
+          </w:p>
+          <w:p>
+            <w:pPr>
+              <w:pStyle w:val="Principales"/>
+              <w:numPr>
+                <w:ilvl w:val="0"/>
+                <w:numId w:val="0"/>
+              </w:numPr>
+              <w:jc w:val="center"/>
+            </w:pPr>
+          </w:p>
+        </w:tc>
+        <w:tc>
+          <w:tcPr>
+            <w:tcW w:w="4675" w:type="dxa"/>
+            <w:vAlign w:val="center"/>
+          </w:tcPr>
+          <w:p>
+            <w:pPr>
+              <w:pStyle w:val="Principales"/>
+              <w:numPr>
+                <w:ilvl w:val="0"/>
+                <w:numId w:val="0"/>
+              </w:numPr>
+              <w:jc w:val="center"/>
+            </w:pPr>
+          </w:p>
+        </w:tc>
+      </w:tr>
+    </w:tbl>
+    <w:p>
+      <w:pPr>
+        <w:pStyle w:val="Principales"/>
+        <w:numPr>
+          <w:ilvl w:val="0"/>
+          <w:numId w:val="0"/>
+        </w:numPr>
+        <w:ind w:left="720"/>
+      </w:pPr>
+    </w:p>
+    <w:p>
+      <w:pPr>
+        <w:pStyle w:val="Principales"/>
+        <w:numPr>
+          <w:ilvl w:val="0"/>
+          <w:numId w:val="0"/>
+        </w:numPr>
+      </w:pPr>
+    </w:p>
+    <w:tbl>
+      <w:tblPr>
+        <w:tblStyle w:val="Tablaconcuadrcula"/>
+        <w:tblW w:w="0" w:type="auto"/>
+        <w:tblInd w:w="720" w:type="dxa"/>
+        <w:tblLook w:val="04A0" w:firstRow="1" w:lastRow="0" w:firstColumn="1" w:lastColumn="0" w:noHBand="0" w:noVBand="1"/>
+      </w:tblPr>
+      <w:tblGrid>
+        <w:gridCol w:w="4315"/>
+        <w:gridCol w:w="4315"/>
+      </w:tblGrid>
+      <w:tr>
+        <w:tc>
+          <w:tcPr>
+            <w:tcW w:w="4675" w:type="dxa"/>
+            <w:vAlign w:val="center"/>
+          </w:tcPr>
+          <w:p>
+            <w:pPr>
+              <w:pStyle w:val="Principales"/>
+              <w:numPr>
+                <w:ilvl w:val="0"/>
+                <w:numId w:val="0"/>
+              </w:numPr>
+              <w:jc w:val="center"/>
+            </w:pPr>
+          </w:p>
+          <w:p>
+            <w:pPr>
+              <w:pStyle w:val="Principales"/>
+              <w:numPr>
+                <w:ilvl w:val="0"/>
+                <w:numId w:val="0"/>
+              </w:numPr>
+              <w:jc w:val="center"/>
+            </w:pPr>
+            <w:r>
+              <w:t>Título</w:t>
+            </w:r>
+          </w:p>
+          <w:p>
+            <w:pPr>
+              <w:pStyle w:val="Principales"/>
+              <w:numPr>
+                <w:ilvl w:val="0"/>
+                <w:numId w:val="0"/>
+              </w:numPr>
+              <w:jc w:val="center"/>
+            </w:pPr>
+          </w:p>
+        </w:tc>
+        <w:tc>
+          <w:tcPr>
+            <w:tcW w:w="4675" w:type="dxa"/>
+            <w:vAlign w:val="center"/>
+          </w:tcPr>
+          <w:p>
+            <w:pPr>
+              <w:pStyle w:val="Principales"/>
+              <w:numPr>
+                <w:ilvl w:val="0"/>
+                <w:numId w:val="0"/>
+              </w:numPr>
+              <w:jc w:val="center"/>
+            </w:pPr>
+            <w:r>
+              <w:t>Estilo Eventos-S03</w:t>
+            </w:r>
+          </w:p>
+        </w:tc>
+      </w:tr>
+      <w:tr>
+        <w:tc>
+          <w:tcPr>
+            <w:tcW w:w="4675" w:type="dxa"/>
+            <w:vAlign w:val="center"/>
+          </w:tcPr>
+          <w:p>
+            <w:pPr>
+              <w:pStyle w:val="Principales"/>
+              <w:numPr>
+                <w:ilvl w:val="0"/>
+                <w:numId w:val="0"/>
+              </w:numPr>
+              <w:jc w:val="center"/>
+            </w:pPr>
+          </w:p>
+          <w:p>
+            <w:pPr>
+              <w:pStyle w:val="Principales"/>
+              <w:numPr>
+                <w:ilvl w:val="0"/>
+                <w:numId w:val="0"/>
+              </w:numPr>
+              <w:jc w:val="center"/>
+            </w:pPr>
+            <w:r>
+              <w:t>ID</w:t>
+            </w:r>
+          </w:p>
+          <w:p>
+            <w:pPr>
+              <w:pStyle w:val="Principales"/>
+              <w:numPr>
+                <w:ilvl w:val="0"/>
+                <w:numId w:val="0"/>
+              </w:numPr>
+              <w:jc w:val="center"/>
+            </w:pPr>
+          </w:p>
+        </w:tc>
+        <w:tc>
+          <w:tcPr>
+            <w:tcW w:w="4675" w:type="dxa"/>
+            <w:vAlign w:val="center"/>
+          </w:tcPr>
+          <w:p>
+            <w:pPr>
+              <w:pStyle w:val="Principales"/>
+              <w:numPr>
+                <w:ilvl w:val="0"/>
+                <w:numId w:val="0"/>
+              </w:numPr>
+              <w:jc w:val="center"/>
+            </w:pPr>
+            <w:r>
+              <w:t>D03</w:t>
+            </w:r>
+          </w:p>
+        </w:tc>
+      </w:tr>
+      <w:tr>
+        <w:tc>
+          <w:tcPr>
+            <w:tcW w:w="4675" w:type="dxa"/>
+            <w:vAlign w:val="center"/>
+          </w:tcPr>
+          <w:p>
+            <w:pPr>
+              <w:pStyle w:val="Principales"/>
+              <w:numPr>
+                <w:ilvl w:val="0"/>
+                <w:numId w:val="0"/>
+              </w:numPr>
+              <w:jc w:val="center"/>
+            </w:pPr>
+          </w:p>
+          <w:p>
+            <w:pPr>
+              <w:pStyle w:val="Principales"/>
+              <w:numPr>
+                <w:ilvl w:val="0"/>
+                <w:numId w:val="0"/>
+              </w:numPr>
+              <w:jc w:val="center"/>
+            </w:pPr>
+            <w:r>
+              <w:t>Date</w:t>
+            </w:r>
+          </w:p>
+          <w:p>
+            <w:pPr>
+              <w:pStyle w:val="Principales"/>
+              <w:numPr>
+                <w:ilvl w:val="0"/>
+                <w:numId w:val="0"/>
+              </w:numPr>
+              <w:jc w:val="center"/>
+            </w:pPr>
+          </w:p>
+        </w:tc>
+        <w:tc>
+          <w:tcPr>
+            <w:tcW w:w="4675" w:type="dxa"/>
+            <w:vAlign w:val="center"/>
+          </w:tcPr>
+          <w:p>
+            <w:pPr>
+              <w:pStyle w:val="Principales"/>
+              <w:numPr>
+                <w:ilvl w:val="0"/>
+                <w:numId w:val="0"/>
+              </w:numPr>
+              <w:jc w:val="center"/>
+            </w:pPr>
+            <w:r>
+              <w:t>15/10/2019</w:t>
+            </w:r>
+          </w:p>
+        </w:tc>
+      </w:tr>
+      <w:tr>
+        <w:tc>
+          <w:tcPr>
+            <w:tcW w:w="4675" w:type="dxa"/>
+            <w:vAlign w:val="center"/>
+          </w:tcPr>
+          <w:p>
+            <w:pPr>
+              <w:pStyle w:val="Principales"/>
+              <w:numPr>
+                <w:ilvl w:val="0"/>
+                <w:numId w:val="0"/>
+              </w:numPr>
+              <w:jc w:val="center"/>
+            </w:pPr>
+          </w:p>
+          <w:p>
+            <w:pPr>
+              <w:pStyle w:val="Principales"/>
+              <w:numPr>
+                <w:ilvl w:val="0"/>
+                <w:numId w:val="0"/>
+              </w:numPr>
+              <w:jc w:val="center"/>
+            </w:pPr>
+            <w:r>
+              <w:t>Creadores</w:t>
+            </w:r>
+          </w:p>
+          <w:p>
+            <w:pPr>
+              <w:pStyle w:val="Principales"/>
+              <w:numPr>
+                <w:ilvl w:val="0"/>
+                <w:numId w:val="0"/>
+              </w:numPr>
+              <w:jc w:val="center"/>
+            </w:pPr>
+          </w:p>
+        </w:tc>
+        <w:tc>
+          <w:tcPr>
+            <w:tcW w:w="4675" w:type="dxa"/>
+            <w:vAlign w:val="center"/>
+          </w:tcPr>
+          <w:p>
+            <w:pPr>
+              <w:pStyle w:val="Principales"/>
+              <w:numPr>
+                <w:ilvl w:val="0"/>
+                <w:numId w:val="0"/>
+              </w:numPr>
+              <w:jc w:val="center"/>
+            </w:pPr>
+            <w:r>
+              <w:t>Javier Barrio y María Gutiérrez</w:t>
+            </w:r>
+          </w:p>
+        </w:tc>
+      </w:tr>
+      <w:tr>
+        <w:tc>
+          <w:tcPr>
+            <w:tcW w:w="4675" w:type="dxa"/>
+            <w:vAlign w:val="center"/>
+          </w:tcPr>
+          <w:p>
+            <w:pPr>
+              <w:pStyle w:val="Principales"/>
+              <w:numPr>
+                <w:ilvl w:val="0"/>
+                <w:numId w:val="0"/>
+              </w:numPr>
+              <w:jc w:val="center"/>
+            </w:pPr>
+          </w:p>
+          <w:p>
+            <w:pPr>
+              <w:pStyle w:val="Principales"/>
+              <w:numPr>
+                <w:ilvl w:val="0"/>
+                <w:numId w:val="0"/>
+              </w:numPr>
+              <w:jc w:val="center"/>
+            </w:pPr>
+            <w:r>
+              <w:t>Estado</w:t>
+            </w:r>
+          </w:p>
+          <w:p>
+            <w:pPr>
+              <w:pStyle w:val="Principales"/>
+              <w:numPr>
+                <w:ilvl w:val="0"/>
+                <w:numId w:val="0"/>
+              </w:numPr>
+              <w:jc w:val="center"/>
+            </w:pPr>
+          </w:p>
+        </w:tc>
+        <w:tc>
+          <w:tcPr>
+            <w:tcW w:w="4675" w:type="dxa"/>
+            <w:vAlign w:val="center"/>
+          </w:tcPr>
+          <w:p>
+            <w:pPr>
+              <w:pStyle w:val="Principales"/>
+              <w:numPr>
+                <w:ilvl w:val="0"/>
+                <w:numId w:val="0"/>
+              </w:numPr>
+              <w:jc w:val="center"/>
+            </w:pPr>
+            <w:r>
+              <w:t>Aceptada</w:t>
+            </w:r>
+          </w:p>
+        </w:tc>
+      </w:tr>
+      <w:tr>
+        <w:tc>
+          <w:tcPr>
+            <w:tcW w:w="4675" w:type="dxa"/>
+            <w:vAlign w:val="center"/>
+          </w:tcPr>
+          <w:p>
+            <w:pPr>
+              <w:pStyle w:val="Principales"/>
+              <w:numPr>
+                <w:ilvl w:val="0"/>
+                <w:numId w:val="0"/>
+              </w:numPr>
+              <w:jc w:val="center"/>
+            </w:pPr>
+          </w:p>
+          <w:p>
+            <w:pPr>
+              <w:pStyle w:val="Principales"/>
+              <w:numPr>
+                <w:ilvl w:val="0"/>
+                <w:numId w:val="0"/>
+              </w:numPr>
+              <w:jc w:val="center"/>
+            </w:pPr>
+            <w:r>
+              <w:t>Requerimientos</w:t>
+            </w:r>
+          </w:p>
+          <w:p>
+            <w:pPr>
+              <w:pStyle w:val="Principales"/>
+              <w:numPr>
+                <w:ilvl w:val="0"/>
+                <w:numId w:val="0"/>
+              </w:numPr>
+              <w:jc w:val="center"/>
+            </w:pPr>
+          </w:p>
+        </w:tc>
+        <w:tc>
+          <w:tcPr>
+            <w:tcW w:w="4675" w:type="dxa"/>
+            <w:vAlign w:val="center"/>
+          </w:tcPr>
+          <w:p>
+            <w:pPr>
+              <w:pStyle w:val="Principales"/>
+              <w:numPr>
+                <w:ilvl w:val="0"/>
+                <w:numId w:val="0"/>
+              </w:numPr>
+              <w:jc w:val="center"/>
+            </w:pPr>
+          </w:p>
+        </w:tc>
+      </w:tr>
+      <w:tr>
+        <w:tc>
+          <w:tcPr>
+            <w:tcW w:w="4675" w:type="dxa"/>
+            <w:vAlign w:val="center"/>
+          </w:tcPr>
+          <w:p>
+            <w:pPr>
+              <w:pStyle w:val="Principales"/>
+              <w:numPr>
+                <w:ilvl w:val="0"/>
+                <w:numId w:val="0"/>
+              </w:numPr>
+              <w:jc w:val="center"/>
+            </w:pPr>
+          </w:p>
+          <w:p>
+            <w:pPr>
+              <w:pStyle w:val="Principales"/>
+              <w:numPr>
+                <w:ilvl w:val="0"/>
+                <w:numId w:val="0"/>
+              </w:numPr>
+              <w:jc w:val="center"/>
+            </w:pPr>
+            <w:r>
+              <w:t>Decisiones Alternativas</w:t>
+            </w:r>
+          </w:p>
+          <w:p>
+            <w:pPr>
+              <w:pStyle w:val="Principales"/>
+              <w:numPr>
+                <w:ilvl w:val="0"/>
+                <w:numId w:val="0"/>
+              </w:numPr>
+              <w:jc w:val="center"/>
+            </w:pPr>
+          </w:p>
+        </w:tc>
+        <w:tc>
+          <w:tcPr>
+            <w:tcW w:w="4675" w:type="dxa"/>
+            <w:vAlign w:val="center"/>
+          </w:tcPr>
+          <w:p>
+            <w:pPr>
+              <w:pStyle w:val="Principales"/>
+              <w:numPr>
+                <w:ilvl w:val="0"/>
+                <w:numId w:val="0"/>
+              </w:numPr>
+              <w:jc w:val="center"/>
+            </w:pPr>
+          </w:p>
+        </w:tc>
+      </w:tr>
+      <w:tr>
+        <w:tc>
+          <w:tcPr>
+            <w:tcW w:w="4675" w:type="dxa"/>
+            <w:vAlign w:val="center"/>
+          </w:tcPr>
+          <w:p>
+            <w:pPr>
+              <w:pStyle w:val="Principales"/>
+              <w:numPr>
+                <w:ilvl w:val="0"/>
+                <w:numId w:val="0"/>
+              </w:numPr>
+              <w:jc w:val="center"/>
+            </w:pPr>
+          </w:p>
+          <w:p>
+            <w:pPr>
+              <w:pStyle w:val="Principales"/>
+              <w:numPr>
+                <w:ilvl w:val="0"/>
+                <w:numId w:val="0"/>
+              </w:numPr>
+              <w:jc w:val="center"/>
+            </w:pPr>
+            <w:r>
+              <w:t>Resultado de la decisión</w:t>
+            </w:r>
+          </w:p>
+          <w:p>
+            <w:pPr>
+              <w:pStyle w:val="Principales"/>
+              <w:numPr>
+                <w:ilvl w:val="0"/>
+                <w:numId w:val="0"/>
+              </w:numPr>
+              <w:jc w:val="center"/>
+            </w:pPr>
+          </w:p>
+        </w:tc>
+        <w:tc>
+          <w:tcPr>
+            <w:tcW w:w="4675" w:type="dxa"/>
+            <w:vAlign w:val="center"/>
+          </w:tcPr>
+          <w:p>
+            <w:pPr>
+              <w:pStyle w:val="Principales"/>
+              <w:numPr>
+                <w:ilvl w:val="0"/>
+                <w:numId w:val="0"/>
+              </w:numPr>
+              <w:jc w:val="center"/>
+            </w:pPr>
+          </w:p>
+          <w:p>
+            <w:pPr>
+              <w:pStyle w:val="Principales"/>
+              <w:numPr>
+                <w:ilvl w:val="0"/>
+                <w:numId w:val="0"/>
+              </w:numPr>
+              <w:jc w:val="center"/>
+            </w:pPr>
+            <w:r>
+              <w:t>Debido a la necesidad de recoger las incidencias en el sistema.</w:t>
+            </w:r>
+          </w:p>
+          <w:p>
+            <w:pPr>
+              <w:pStyle w:val="Principales"/>
+              <w:numPr>
+                <w:ilvl w:val="0"/>
+                <w:numId w:val="0"/>
+              </w:numPr>
+              <w:jc w:val="center"/>
+            </w:pPr>
+          </w:p>
+        </w:tc>
+      </w:tr>
+      <w:tr>
+        <w:tc>
+          <w:tcPr>
+            <w:tcW w:w="4675" w:type="dxa"/>
+            <w:vAlign w:val="center"/>
+          </w:tcPr>
+          <w:p>
+            <w:pPr>
+              <w:pStyle w:val="Principales"/>
+              <w:numPr>
+                <w:ilvl w:val="0"/>
+                <w:numId w:val="0"/>
+              </w:numPr>
+              <w:jc w:val="center"/>
+            </w:pPr>
+            <w:r>
+              <w:t>Pros</w:t>
+            </w:r>
+          </w:p>
+        </w:tc>
+        <w:tc>
+          <w:tcPr>
+            <w:tcW w:w="4675" w:type="dxa"/>
+            <w:vAlign w:val="center"/>
+          </w:tcPr>
+          <w:p>
+            <w:pPr>
+              <w:pStyle w:val="Principales"/>
+              <w:numPr>
+                <w:ilvl w:val="0"/>
+                <w:numId w:val="0"/>
+              </w:numPr>
+              <w:jc w:val="center"/>
+            </w:pPr>
+          </w:p>
+          <w:p>
+            <w:pPr>
+              <w:pStyle w:val="Principales"/>
+              <w:numPr>
+                <w:ilvl w:val="0"/>
+                <w:numId w:val="0"/>
+              </w:numPr>
+              <w:jc w:val="center"/>
+            </w:pPr>
+            <w:r>
+              <w:t>Escalable y distribuida, se desvinculas productores y consumidores y los subsistemas tienen vistas independientes del flujo de eventos.</w:t>
+            </w:r>
+          </w:p>
+          <w:p>
+            <w:pPr>
+              <w:pStyle w:val="Principales"/>
+              <w:numPr>
+                <w:ilvl w:val="0"/>
+                <w:numId w:val="0"/>
+              </w:numPr>
+              <w:jc w:val="center"/>
+            </w:pPr>
+          </w:p>
+        </w:tc>
+      </w:tr>
+      <w:tr>
+        <w:tc>
+          <w:tcPr>
+            <w:tcW w:w="4675" w:type="dxa"/>
+            <w:vAlign w:val="center"/>
+          </w:tcPr>
+          <w:p>
+            <w:pPr>
+              <w:pStyle w:val="Principales"/>
+              <w:numPr>
+                <w:ilvl w:val="0"/>
+                <w:numId w:val="0"/>
+              </w:numPr>
+              <w:jc w:val="center"/>
+            </w:pPr>
+          </w:p>
+          <w:p>
+            <w:pPr>
+              <w:pStyle w:val="Principales"/>
+              <w:numPr>
+                <w:ilvl w:val="0"/>
+                <w:numId w:val="0"/>
+              </w:numPr>
+              <w:jc w:val="center"/>
+            </w:pPr>
+            <w:r>
+              <w:t>Contras</w:t>
+            </w:r>
+          </w:p>
+        </w:tc>
+        <w:tc>
+          <w:tcPr>
+            <w:tcW w:w="4675" w:type="dxa"/>
+            <w:vAlign w:val="center"/>
+          </w:tcPr>
+          <w:p>
+            <w:pPr>
+              <w:pStyle w:val="Principales"/>
+              <w:numPr>
+                <w:ilvl w:val="0"/>
+                <w:numId w:val="0"/>
+              </w:numPr>
+              <w:jc w:val="center"/>
+            </w:pPr>
+          </w:p>
+          <w:p>
+            <w:pPr>
+              <w:pStyle w:val="Principales"/>
+              <w:numPr>
+                <w:ilvl w:val="0"/>
+                <w:numId w:val="0"/>
+              </w:numPr>
+              <w:jc w:val="center"/>
+            </w:pPr>
+            <w:r>
+              <w:t>Pueden presentarse retardos con posibilidad de desborde. Una pobre compresibilidad</w:t>
+            </w:r>
+          </w:p>
+          <w:p>
+            <w:pPr>
+              <w:pStyle w:val="Principales"/>
+              <w:numPr>
+                <w:ilvl w:val="0"/>
+                <w:numId w:val="0"/>
+              </w:numPr>
+              <w:jc w:val="center"/>
+            </w:pPr>
+          </w:p>
+        </w:tc>
+      </w:tr>
+      <w:tr>
+        <w:tc>
+          <w:tcPr>
+            <w:tcW w:w="4675" w:type="dxa"/>
+            <w:vAlign w:val="center"/>
+          </w:tcPr>
+          <w:p>
+            <w:pPr>
+              <w:pStyle w:val="Principales"/>
+              <w:numPr>
+                <w:ilvl w:val="0"/>
+                <w:numId w:val="0"/>
+              </w:numPr>
+              <w:jc w:val="center"/>
+            </w:pPr>
+          </w:p>
+          <w:p>
+            <w:pPr>
+              <w:pStyle w:val="Principales"/>
+              <w:numPr>
+                <w:ilvl w:val="0"/>
+                <w:numId w:val="0"/>
+              </w:numPr>
+              <w:jc w:val="center"/>
+            </w:pPr>
+            <w:r>
+              <w:t>Unión con otra decisión</w:t>
+            </w:r>
+          </w:p>
+          <w:p>
+            <w:pPr>
+              <w:pStyle w:val="Principales"/>
+              <w:numPr>
+                <w:ilvl w:val="0"/>
+                <w:numId w:val="0"/>
+              </w:numPr>
+              <w:jc w:val="center"/>
+            </w:pPr>
+          </w:p>
+        </w:tc>
+        <w:tc>
+          <w:tcPr>
+            <w:tcW w:w="4675" w:type="dxa"/>
+            <w:vAlign w:val="center"/>
+          </w:tcPr>
+          <w:p>
+            <w:pPr>
+              <w:pStyle w:val="Principales"/>
+              <w:numPr>
+                <w:ilvl w:val="0"/>
+                <w:numId w:val="0"/>
+              </w:numPr>
+              <w:jc w:val="center"/>
+            </w:pPr>
+          </w:p>
+        </w:tc>
+      </w:tr>
+      <w:tr>
+        <w:tc>
+          <w:tcPr>
+            <w:tcW w:w="4675" w:type="dxa"/>
+            <w:vAlign w:val="center"/>
+          </w:tcPr>
+          <w:p>
+            <w:pPr>
+              <w:pStyle w:val="Principales"/>
+              <w:numPr>
+                <w:ilvl w:val="0"/>
+                <w:numId w:val="0"/>
+              </w:numPr>
+              <w:jc w:val="center"/>
+            </w:pPr>
+          </w:p>
+          <w:p>
+            <w:pPr>
+              <w:pStyle w:val="Principales"/>
+              <w:numPr>
+                <w:ilvl w:val="0"/>
+                <w:numId w:val="0"/>
+              </w:numPr>
+              <w:jc w:val="center"/>
+            </w:pPr>
+            <w:r>
+              <w:t>Unión con Arquitectura</w:t>
+            </w:r>
+          </w:p>
+          <w:p>
+            <w:pPr>
+              <w:pStyle w:val="Principales"/>
+              <w:numPr>
+                <w:ilvl w:val="0"/>
+                <w:numId w:val="0"/>
+              </w:numPr>
+              <w:jc w:val="center"/>
+            </w:pPr>
+          </w:p>
+        </w:tc>
+        <w:tc>
+          <w:tcPr>
+            <w:tcW w:w="4675" w:type="dxa"/>
+            <w:vAlign w:val="center"/>
+          </w:tcPr>
+          <w:p>
+            <w:pPr>
+              <w:pStyle w:val="Principales"/>
+              <w:numPr>
+                <w:ilvl w:val="0"/>
+                <w:numId w:val="0"/>
+              </w:numPr>
+              <w:jc w:val="center"/>
+            </w:pPr>
+          </w:p>
+        </w:tc>
+      </w:tr>
+    </w:tbl>
+    <w:p>
+      <w:pPr>
+        <w:pStyle w:val="Principales"/>
+        <w:numPr>
+          <w:ilvl w:val="0"/>
+          <w:numId w:val="0"/>
+        </w:numPr>
+        <w:ind w:left="720"/>
+      </w:pPr>
+    </w:p>
+    <w:tbl>
+      <w:tblPr>
+        <w:tblStyle w:val="Tablaconcuadrcula"/>
+        <w:tblW w:w="0" w:type="auto"/>
+        <w:tblInd w:w="720" w:type="dxa"/>
+        <w:tblLook w:val="04A0" w:firstRow="1" w:lastRow="0" w:firstColumn="1" w:lastColumn="0" w:noHBand="0" w:noVBand="1"/>
+      </w:tblPr>
+      <w:tblGrid>
+        <w:gridCol w:w="4317"/>
+        <w:gridCol w:w="4313"/>
+      </w:tblGrid>
+      <w:tr>
+        <w:tc>
+          <w:tcPr>
+            <w:tcW w:w="4317" w:type="dxa"/>
+            <w:vAlign w:val="center"/>
+          </w:tcPr>
+          <w:p>
+            <w:pPr>
+              <w:pStyle w:val="Principales"/>
+              <w:numPr>
+                <w:ilvl w:val="0"/>
+                <w:numId w:val="0"/>
+              </w:numPr>
+              <w:jc w:val="center"/>
+            </w:pPr>
+          </w:p>
+          <w:p>
+            <w:pPr>
+              <w:pStyle w:val="Principales"/>
+              <w:numPr>
+                <w:ilvl w:val="0"/>
+                <w:numId w:val="0"/>
+              </w:numPr>
+              <w:jc w:val="center"/>
+            </w:pPr>
+            <w:r>
+              <w:t>Título</w:t>
+            </w:r>
+          </w:p>
+          <w:p>
+            <w:pPr>
+              <w:pStyle w:val="Principales"/>
+              <w:numPr>
+                <w:ilvl w:val="0"/>
+                <w:numId w:val="0"/>
+              </w:numPr>
+              <w:jc w:val="center"/>
+            </w:pPr>
+          </w:p>
+        </w:tc>
+        <w:tc>
+          <w:tcPr>
+            <w:tcW w:w="4313" w:type="dxa"/>
+            <w:vAlign w:val="center"/>
+          </w:tcPr>
+          <w:p>
+            <w:pPr>
+              <w:pStyle w:val="Principales"/>
+              <w:numPr>
+                <w:ilvl w:val="0"/>
+                <w:numId w:val="0"/>
+              </w:numPr>
+              <w:jc w:val="center"/>
+            </w:pPr>
+            <w:r>
+              <w:t>Estilo Facade-S04</w:t>
+            </w:r>
+          </w:p>
+        </w:tc>
+      </w:tr>
+      <w:tr>
+        <w:tc>
+          <w:tcPr>
+            <w:tcW w:w="4317" w:type="dxa"/>
+            <w:vAlign w:val="center"/>
+          </w:tcPr>
+          <w:p>
+            <w:pPr>
+              <w:pStyle w:val="Principales"/>
+              <w:numPr>
+                <w:ilvl w:val="0"/>
+                <w:numId w:val="0"/>
+              </w:numPr>
+              <w:jc w:val="center"/>
+            </w:pPr>
+          </w:p>
+          <w:p>
+            <w:pPr>
+              <w:pStyle w:val="Principales"/>
+              <w:numPr>
+                <w:ilvl w:val="0"/>
+                <w:numId w:val="0"/>
+              </w:numPr>
+              <w:jc w:val="center"/>
+            </w:pPr>
+            <w:r>
+              <w:t>ID</w:t>
+            </w:r>
+          </w:p>
+          <w:p>
+            <w:pPr>
+              <w:pStyle w:val="Principales"/>
+              <w:numPr>
+                <w:ilvl w:val="0"/>
+                <w:numId w:val="0"/>
+              </w:numPr>
+              <w:jc w:val="center"/>
+            </w:pPr>
+          </w:p>
+        </w:tc>
+        <w:tc>
+          <w:tcPr>
+            <w:tcW w:w="4313" w:type="dxa"/>
+            <w:vAlign w:val="center"/>
+          </w:tcPr>
+          <w:p>
+            <w:pPr>
+              <w:pStyle w:val="Principales"/>
+              <w:numPr>
+                <w:ilvl w:val="0"/>
+                <w:numId w:val="0"/>
+              </w:numPr>
+              <w:jc w:val="center"/>
+            </w:pPr>
+            <w:r>
+              <w:t>D04</w:t>
+            </w:r>
+          </w:p>
+        </w:tc>
+      </w:tr>
+      <w:tr>
+        <w:tc>
+          <w:tcPr>
+            <w:tcW w:w="4317" w:type="dxa"/>
+            <w:vAlign w:val="center"/>
+          </w:tcPr>
+          <w:p>
+            <w:pPr>
+              <w:pStyle w:val="Principales"/>
+              <w:numPr>
+                <w:ilvl w:val="0"/>
+                <w:numId w:val="0"/>
+              </w:numPr>
+              <w:jc w:val="center"/>
+            </w:pPr>
+          </w:p>
+          <w:p>
+            <w:pPr>
+              <w:pStyle w:val="Principales"/>
+              <w:numPr>
+                <w:ilvl w:val="0"/>
+                <w:numId w:val="0"/>
+              </w:numPr>
+              <w:jc w:val="center"/>
+            </w:pPr>
+            <w:r>
+              <w:t>Date</w:t>
+            </w:r>
+          </w:p>
+          <w:p>
+            <w:pPr>
+              <w:pStyle w:val="Principales"/>
+              <w:numPr>
+                <w:ilvl w:val="0"/>
+                <w:numId w:val="0"/>
+              </w:numPr>
+              <w:jc w:val="center"/>
+            </w:pPr>
+          </w:p>
+        </w:tc>
+        <w:tc>
+          <w:tcPr>
+            <w:tcW w:w="4313" w:type="dxa"/>
+            <w:vAlign w:val="center"/>
+          </w:tcPr>
+          <w:p>
+            <w:pPr>
+              <w:pStyle w:val="Principales"/>
+              <w:numPr>
+                <w:ilvl w:val="0"/>
+                <w:numId w:val="0"/>
+              </w:numPr>
+              <w:jc w:val="center"/>
+            </w:pPr>
+            <w:r>
+              <w:t>15/10/2019</w:t>
+            </w:r>
+          </w:p>
+        </w:tc>
+      </w:tr>
+      <w:tr>
+        <w:tc>
+          <w:tcPr>
+            <w:tcW w:w="4317" w:type="dxa"/>
+            <w:vAlign w:val="center"/>
+          </w:tcPr>
+          <w:p>
+            <w:pPr>
+              <w:pStyle w:val="Principales"/>
+              <w:numPr>
+                <w:ilvl w:val="0"/>
+                <w:numId w:val="0"/>
+              </w:numPr>
+              <w:jc w:val="center"/>
+            </w:pPr>
+          </w:p>
+          <w:p>
+            <w:pPr>
+              <w:pStyle w:val="Principales"/>
+              <w:numPr>
+                <w:ilvl w:val="0"/>
+                <w:numId w:val="0"/>
+              </w:numPr>
+              <w:jc w:val="center"/>
+            </w:pPr>
+            <w:r>
+              <w:t>Creadores</w:t>
+            </w:r>
+          </w:p>
+          <w:p>
+            <w:pPr>
+              <w:pStyle w:val="Principales"/>
+              <w:numPr>
+                <w:ilvl w:val="0"/>
+                <w:numId w:val="0"/>
+              </w:numPr>
+              <w:jc w:val="center"/>
+            </w:pPr>
+          </w:p>
+        </w:tc>
+        <w:tc>
+          <w:tcPr>
+            <w:tcW w:w="4313" w:type="dxa"/>
+            <w:vAlign w:val="center"/>
+          </w:tcPr>
+          <w:p>
+            <w:pPr>
+              <w:pStyle w:val="Principales"/>
+              <w:numPr>
+                <w:ilvl w:val="0"/>
+                <w:numId w:val="0"/>
+              </w:numPr>
+              <w:jc w:val="center"/>
+            </w:pPr>
+            <w:r>
+              <w:t>Javier Barrio y María Gutiérrez</w:t>
+            </w:r>
+          </w:p>
+        </w:tc>
+      </w:tr>
+      <w:tr>
+        <w:tc>
+          <w:tcPr>
+            <w:tcW w:w="4317" w:type="dxa"/>
+            <w:vAlign w:val="center"/>
+          </w:tcPr>
+          <w:p>
+            <w:pPr>
+              <w:pStyle w:val="Principales"/>
+              <w:numPr>
+                <w:ilvl w:val="0"/>
+                <w:numId w:val="0"/>
+              </w:numPr>
+              <w:jc w:val="center"/>
+            </w:pPr>
+          </w:p>
+          <w:p>
+            <w:pPr>
+              <w:pStyle w:val="Principales"/>
+              <w:numPr>
+                <w:ilvl w:val="0"/>
+                <w:numId w:val="0"/>
+              </w:numPr>
+              <w:jc w:val="center"/>
+            </w:pPr>
+            <w:r>
+              <w:t>Estado</w:t>
+            </w:r>
+          </w:p>
+          <w:p>
+            <w:pPr>
+              <w:pStyle w:val="Principales"/>
+              <w:numPr>
+                <w:ilvl w:val="0"/>
+                <w:numId w:val="0"/>
+              </w:numPr>
+              <w:jc w:val="center"/>
+            </w:pPr>
+          </w:p>
+        </w:tc>
+        <w:tc>
+          <w:tcPr>
+            <w:tcW w:w="4313" w:type="dxa"/>
+            <w:vAlign w:val="center"/>
+          </w:tcPr>
+          <w:p>
+            <w:pPr>
+              <w:pStyle w:val="Principales"/>
+              <w:numPr>
+                <w:ilvl w:val="0"/>
+                <w:numId w:val="0"/>
+              </w:numPr>
+              <w:jc w:val="center"/>
+            </w:pPr>
+            <w:r>
+              <w:t>Aceptada</w:t>
+            </w:r>
+          </w:p>
+        </w:tc>
+      </w:tr>
+      <w:tr>
+        <w:tc>
+          <w:tcPr>
+            <w:tcW w:w="4317" w:type="dxa"/>
+            <w:vAlign w:val="center"/>
+          </w:tcPr>
+          <w:p>
+            <w:pPr>
+              <w:pStyle w:val="Principales"/>
+              <w:numPr>
+                <w:ilvl w:val="0"/>
+                <w:numId w:val="0"/>
+              </w:numPr>
+              <w:jc w:val="center"/>
+            </w:pPr>
+          </w:p>
+          <w:p>
+            <w:pPr>
+              <w:pStyle w:val="Principales"/>
+              <w:numPr>
+                <w:ilvl w:val="0"/>
+                <w:numId w:val="0"/>
+              </w:numPr>
+              <w:jc w:val="center"/>
+            </w:pPr>
+            <w:r>
+              <w:t>Requerimientos</w:t>
+            </w:r>
+          </w:p>
+          <w:p>
+            <w:pPr>
+              <w:pStyle w:val="Principales"/>
+              <w:numPr>
+                <w:ilvl w:val="0"/>
+                <w:numId w:val="0"/>
+              </w:numPr>
+              <w:jc w:val="center"/>
+            </w:pPr>
+          </w:p>
+        </w:tc>
+        <w:tc>
+          <w:tcPr>
+            <w:tcW w:w="4313" w:type="dxa"/>
+            <w:vAlign w:val="center"/>
+          </w:tcPr>
+          <w:p>
+            <w:pPr>
+              <w:pStyle w:val="Principales"/>
+              <w:numPr>
+                <w:ilvl w:val="0"/>
+                <w:numId w:val="0"/>
+              </w:numPr>
+              <w:jc w:val="center"/>
+            </w:pPr>
+          </w:p>
+        </w:tc>
+      </w:tr>
+      <w:tr>
+        <w:tc>
+          <w:tcPr>
+            <w:tcW w:w="4317" w:type="dxa"/>
+            <w:vAlign w:val="center"/>
+          </w:tcPr>
+          <w:p>
+            <w:pPr>
+              <w:pStyle w:val="Principales"/>
+              <w:numPr>
+                <w:ilvl w:val="0"/>
+                <w:numId w:val="0"/>
+              </w:numPr>
+              <w:jc w:val="center"/>
+            </w:pPr>
+          </w:p>
+          <w:p>
+            <w:pPr>
+              <w:pStyle w:val="Principales"/>
+              <w:numPr>
+                <w:ilvl w:val="0"/>
+                <w:numId w:val="0"/>
+              </w:numPr>
+              <w:jc w:val="center"/>
+            </w:pPr>
+            <w:r>
+              <w:t>Decisiones Alternativas</w:t>
+            </w:r>
+          </w:p>
+          <w:p>
+            <w:pPr>
+              <w:pStyle w:val="Principales"/>
+              <w:numPr>
+                <w:ilvl w:val="0"/>
+                <w:numId w:val="0"/>
+              </w:numPr>
+              <w:jc w:val="center"/>
+            </w:pPr>
+          </w:p>
+        </w:tc>
+        <w:tc>
+          <w:tcPr>
+            <w:tcW w:w="4313" w:type="dxa"/>
+            <w:vAlign w:val="center"/>
+          </w:tcPr>
+          <w:p>
+            <w:pPr>
+              <w:pStyle w:val="Principales"/>
+              <w:numPr>
+                <w:ilvl w:val="0"/>
+                <w:numId w:val="0"/>
+              </w:numPr>
+              <w:jc w:val="center"/>
+            </w:pPr>
+          </w:p>
+        </w:tc>
+      </w:tr>
+      <w:tr>
+        <w:tc>
+          <w:tcPr>
+            <w:tcW w:w="4317" w:type="dxa"/>
+            <w:vAlign w:val="center"/>
+          </w:tcPr>
+          <w:p>
+            <w:pPr>
+              <w:pStyle w:val="Principales"/>
+              <w:numPr>
+                <w:ilvl w:val="0"/>
+                <w:numId w:val="0"/>
+              </w:numPr>
+              <w:jc w:val="center"/>
+            </w:pPr>
+          </w:p>
+          <w:p>
+            <w:pPr>
+              <w:pStyle w:val="Principales"/>
+              <w:numPr>
+                <w:ilvl w:val="0"/>
+                <w:numId w:val="0"/>
+              </w:numPr>
+              <w:jc w:val="center"/>
+            </w:pPr>
+            <w:r>
+              <w:t>Resultado de la decisión</w:t>
+            </w:r>
+          </w:p>
+          <w:p>
+            <w:pPr>
+              <w:pStyle w:val="Principales"/>
+              <w:numPr>
+                <w:ilvl w:val="0"/>
+                <w:numId w:val="0"/>
+              </w:numPr>
+              <w:jc w:val="center"/>
+            </w:pPr>
+          </w:p>
+        </w:tc>
+        <w:tc>
+          <w:tcPr>
+            <w:tcW w:w="4313" w:type="dxa"/>
+            <w:vAlign w:val="center"/>
+          </w:tcPr>
+          <w:p>
+            <w:pPr>
+              <w:pStyle w:val="Principales"/>
+              <w:numPr>
+                <w:ilvl w:val="0"/>
+                <w:numId w:val="0"/>
+              </w:numPr>
+              <w:jc w:val="center"/>
+            </w:pPr>
+          </w:p>
+          <w:p>
+            <w:pPr>
+              <w:pStyle w:val="Principales"/>
+              <w:numPr>
+                <w:ilvl w:val="0"/>
+                <w:numId w:val="0"/>
+              </w:numPr>
+              <w:jc w:val="center"/>
+            </w:pPr>
+            <w:r>
+              <w:t>Debido a la necesidad de que el sistema tenga un</w:t>
+            </w:r>
+            <w:r>
+              <w:t>a única interfaz</w:t>
+            </w:r>
+            <w:r>
+              <w:t>.</w:t>
+            </w:r>
+          </w:p>
+          <w:p>
+            <w:pPr>
+              <w:pStyle w:val="Principales"/>
+              <w:numPr>
+                <w:ilvl w:val="0"/>
+                <w:numId w:val="0"/>
+              </w:numPr>
+              <w:jc w:val="center"/>
+            </w:pPr>
+          </w:p>
+        </w:tc>
+      </w:tr>
+      <w:tr>
+        <w:tc>
+          <w:tcPr>
+            <w:tcW w:w="4317" w:type="dxa"/>
+            <w:vAlign w:val="center"/>
+          </w:tcPr>
+          <w:p>
+            <w:pPr>
+              <w:pStyle w:val="Principales"/>
+              <w:numPr>
+                <w:ilvl w:val="0"/>
+                <w:numId w:val="0"/>
+              </w:numPr>
+              <w:jc w:val="center"/>
+            </w:pPr>
+            <w:r>
+              <w:t>Pros</w:t>
+            </w:r>
+          </w:p>
+        </w:tc>
+        <w:tc>
+          <w:tcPr>
+            <w:tcW w:w="4313" w:type="dxa"/>
+            <w:vAlign w:val="center"/>
+          </w:tcPr>
+          <w:p>
+            <w:pPr>
+              <w:pStyle w:val="Principales"/>
+              <w:numPr>
+                <w:ilvl w:val="0"/>
+                <w:numId w:val="0"/>
+              </w:numPr>
+              <w:jc w:val="center"/>
+            </w:pPr>
+          </w:p>
+          <w:p>
+            <w:pPr>
+              <w:pStyle w:val="Principales"/>
+              <w:numPr>
+                <w:ilvl w:val="0"/>
+                <w:numId w:val="0"/>
+              </w:numPr>
+              <w:jc w:val="center"/>
+            </w:pPr>
+            <w:r>
+              <w:t>Proporciona una interfaz simple para un sistema complejo, sin reducir las funciones proporcionadas por el sistema total. Protege al cliente de una sobre abundancia de opciones.</w:t>
+            </w:r>
+          </w:p>
+          <w:p>
+            <w:pPr>
+              <w:pStyle w:val="Principales"/>
+              <w:numPr>
+                <w:ilvl w:val="0"/>
+                <w:numId w:val="0"/>
+              </w:numPr>
+              <w:jc w:val="center"/>
+            </w:pPr>
+          </w:p>
+        </w:tc>
+      </w:tr>
+      <w:tr>
+        <w:tc>
+          <w:tcPr>
+            <w:tcW w:w="4317" w:type="dxa"/>
+            <w:vAlign w:val="center"/>
+          </w:tcPr>
+          <w:p>
+            <w:pPr>
+              <w:pStyle w:val="Principales"/>
+              <w:numPr>
+                <w:ilvl w:val="0"/>
+                <w:numId w:val="0"/>
+              </w:numPr>
+              <w:jc w:val="center"/>
+            </w:pPr>
+          </w:p>
+          <w:p>
+            <w:pPr>
+              <w:pStyle w:val="Principales"/>
+              <w:numPr>
+                <w:ilvl w:val="0"/>
+                <w:numId w:val="0"/>
+              </w:numPr>
+              <w:jc w:val="center"/>
+            </w:pPr>
+            <w:r>
+              <w:t>Contras</w:t>
+            </w:r>
+          </w:p>
+        </w:tc>
+        <w:tc>
+          <w:tcPr>
+            <w:tcW w:w="4313" w:type="dxa"/>
+            <w:vAlign w:val="center"/>
+          </w:tcPr>
+          <w:p>
+            <w:pPr>
+              <w:pStyle w:val="Principales"/>
+              <w:numPr>
+                <w:ilvl w:val="0"/>
+                <w:numId w:val="0"/>
+              </w:numPr>
+              <w:jc w:val="center"/>
+            </w:pPr>
+          </w:p>
+          <w:p>
+            <w:pPr>
+              <w:pStyle w:val="Principales"/>
+              <w:numPr>
+                <w:ilvl w:val="0"/>
+                <w:numId w:val="0"/>
+              </w:numPr>
+              <w:jc w:val="center"/>
+            </w:pPr>
+            <w:r>
+              <w:t>No es posible especificar subconjuntos para varios clientes con tan solo una fachada.</w:t>
+            </w:r>
+          </w:p>
+          <w:p>
+            <w:pPr>
+              <w:pStyle w:val="Principales"/>
+              <w:numPr>
+                <w:ilvl w:val="0"/>
+                <w:numId w:val="0"/>
+              </w:numPr>
+              <w:jc w:val="center"/>
+            </w:pPr>
+          </w:p>
+        </w:tc>
+      </w:tr>
+      <w:tr>
+        <w:tc>
+          <w:tcPr>
+            <w:tcW w:w="4317" w:type="dxa"/>
+            <w:vAlign w:val="center"/>
+          </w:tcPr>
+          <w:p>
+            <w:pPr>
+              <w:pStyle w:val="Principales"/>
+              <w:numPr>
+                <w:ilvl w:val="0"/>
+                <w:numId w:val="0"/>
+              </w:numPr>
+              <w:jc w:val="center"/>
+            </w:pPr>
+          </w:p>
+          <w:p>
+            <w:pPr>
+              <w:pStyle w:val="Principales"/>
+              <w:numPr>
+                <w:ilvl w:val="0"/>
+                <w:numId w:val="0"/>
+              </w:numPr>
+              <w:jc w:val="center"/>
+            </w:pPr>
+            <w:r>
+              <w:t>Unión con otra decisión</w:t>
+            </w:r>
+          </w:p>
+          <w:p>
+            <w:pPr>
+              <w:pStyle w:val="Principales"/>
+              <w:numPr>
+                <w:ilvl w:val="0"/>
+                <w:numId w:val="0"/>
+              </w:numPr>
+              <w:jc w:val="center"/>
+            </w:pPr>
+          </w:p>
+        </w:tc>
+        <w:tc>
+          <w:tcPr>
+            <w:tcW w:w="4313" w:type="dxa"/>
+            <w:vAlign w:val="center"/>
+          </w:tcPr>
+          <w:p>
+            <w:pPr>
+              <w:pStyle w:val="Principales"/>
+              <w:numPr>
+                <w:ilvl w:val="0"/>
+                <w:numId w:val="0"/>
+              </w:numPr>
+              <w:jc w:val="center"/>
+            </w:pPr>
+          </w:p>
+        </w:tc>
+      </w:tr>
+      <w:tr>
+        <w:tc>
+          <w:tcPr>
+            <w:tcW w:w="4317" w:type="dxa"/>
+            <w:vAlign w:val="center"/>
+          </w:tcPr>
+          <w:p>
+            <w:pPr>
+              <w:pStyle w:val="Principales"/>
+              <w:numPr>
+                <w:ilvl w:val="0"/>
+                <w:numId w:val="0"/>
+              </w:numPr>
+              <w:jc w:val="center"/>
+            </w:pPr>
+          </w:p>
+          <w:p>
+            <w:pPr>
+              <w:pStyle w:val="Principales"/>
+              <w:numPr>
+                <w:ilvl w:val="0"/>
+                <w:numId w:val="0"/>
+              </w:numPr>
+              <w:jc w:val="center"/>
+            </w:pPr>
+            <w:r>
+              <w:t>Unión con Arquitectura</w:t>
+            </w:r>
+          </w:p>
+          <w:p>
+            <w:pPr>
+              <w:pStyle w:val="Principales"/>
+              <w:numPr>
+                <w:ilvl w:val="0"/>
+                <w:numId w:val="0"/>
+              </w:numPr>
+              <w:jc w:val="center"/>
+            </w:pPr>
+          </w:p>
+        </w:tc>
+        <w:tc>
+          <w:tcPr>
+            <w:tcW w:w="4313" w:type="dxa"/>
+            <w:vAlign w:val="center"/>
+          </w:tcPr>
+          <w:p>
+            <w:pPr>
+              <w:pStyle w:val="Principales"/>
+              <w:numPr>
+                <w:ilvl w:val="0"/>
+                <w:numId w:val="0"/>
+              </w:numPr>
+              <w:jc w:val="center"/>
+            </w:pPr>
+          </w:p>
+        </w:tc>
+      </w:tr>
+      <w:tr>
+        <w:tc>
+          <w:tcPr>
+            <w:tcW w:w="4317" w:type="dxa"/>
+          </w:tcPr>
+          <w:p>
+            <w:pPr>
+              <w:pStyle w:val="Principales"/>
+              <w:numPr>
+                <w:ilvl w:val="0"/>
+                <w:numId w:val="0"/>
+              </w:numPr>
+              <w:jc w:val="center"/>
+            </w:pPr>
+          </w:p>
+          <w:p>
+            <w:pPr>
+              <w:pStyle w:val="Principales"/>
+              <w:numPr>
+                <w:ilvl w:val="0"/>
+                <w:numId w:val="0"/>
+              </w:numPr>
+              <w:jc w:val="center"/>
+            </w:pPr>
+            <w:r>
+              <w:t>Título</w:t>
+            </w:r>
+          </w:p>
+          <w:p>
+            <w:pPr>
+              <w:pStyle w:val="Principales"/>
+              <w:numPr>
+                <w:ilvl w:val="0"/>
+                <w:numId w:val="0"/>
+              </w:numPr>
+              <w:jc w:val="center"/>
+            </w:pPr>
+          </w:p>
+        </w:tc>
+        <w:tc>
+          <w:tcPr>
+            <w:tcW w:w="4313" w:type="dxa"/>
+          </w:tcPr>
+          <w:p>
+            <w:pPr>
+              <w:pStyle w:val="Principales"/>
+              <w:numPr>
+                <w:ilvl w:val="0"/>
+                <w:numId w:val="0"/>
+              </w:numPr>
+              <w:jc w:val="center"/>
+            </w:pPr>
+          </w:p>
+          <w:p>
+            <w:pPr>
+              <w:pStyle w:val="Principales"/>
+              <w:numPr>
+                <w:ilvl w:val="0"/>
+                <w:numId w:val="0"/>
+              </w:numPr>
+              <w:jc w:val="center"/>
+            </w:pPr>
+            <w:r>
+              <w:t>Estilo PS-S05</w:t>
+            </w:r>
+          </w:p>
+        </w:tc>
+      </w:tr>
+      <w:tr>
+        <w:tc>
+          <w:tcPr>
+            <w:tcW w:w="4317" w:type="dxa"/>
+          </w:tcPr>
+          <w:p>
+            <w:pPr>
+              <w:pStyle w:val="Principales"/>
+              <w:numPr>
+                <w:ilvl w:val="0"/>
+                <w:numId w:val="0"/>
+              </w:numPr>
+              <w:jc w:val="center"/>
+            </w:pPr>
+          </w:p>
+          <w:p>
+            <w:pPr>
+              <w:pStyle w:val="Principales"/>
+              <w:numPr>
+                <w:ilvl w:val="0"/>
+                <w:numId w:val="0"/>
+              </w:numPr>
+              <w:jc w:val="center"/>
+            </w:pPr>
+            <w:r>
+              <w:t>ID</w:t>
+            </w:r>
+          </w:p>
+          <w:p>
+            <w:pPr>
+              <w:pStyle w:val="Principales"/>
+              <w:numPr>
+                <w:ilvl w:val="0"/>
+                <w:numId w:val="0"/>
+              </w:numPr>
+              <w:jc w:val="center"/>
+            </w:pPr>
+          </w:p>
+        </w:tc>
+        <w:tc>
+          <w:tcPr>
+            <w:tcW w:w="4313" w:type="dxa"/>
+          </w:tcPr>
+          <w:p>
+            <w:pPr>
+              <w:pStyle w:val="Principales"/>
+              <w:numPr>
+                <w:ilvl w:val="0"/>
+                <w:numId w:val="0"/>
+              </w:numPr>
+              <w:jc w:val="center"/>
+            </w:pPr>
+            <w:r>
+              <w:t>D05</w:t>
+            </w:r>
+          </w:p>
+        </w:tc>
+      </w:tr>
+      <w:tr>
+        <w:tc>
+          <w:tcPr>
+            <w:tcW w:w="4317" w:type="dxa"/>
+          </w:tcPr>
+          <w:p>
+            <w:pPr>
+              <w:pStyle w:val="Principales"/>
+              <w:numPr>
+                <w:ilvl w:val="0"/>
+                <w:numId w:val="0"/>
+              </w:numPr>
+              <w:jc w:val="center"/>
+            </w:pPr>
+          </w:p>
+          <w:p>
+            <w:pPr>
+              <w:pStyle w:val="Principales"/>
+              <w:numPr>
+                <w:ilvl w:val="0"/>
+                <w:numId w:val="0"/>
+              </w:numPr>
+              <w:jc w:val="center"/>
+            </w:pPr>
+            <w:r>
+              <w:t>Date</w:t>
+            </w:r>
+          </w:p>
+          <w:p>
+            <w:pPr>
+              <w:pStyle w:val="Principales"/>
+              <w:numPr>
+                <w:ilvl w:val="0"/>
+                <w:numId w:val="0"/>
+              </w:numPr>
+              <w:jc w:val="center"/>
+            </w:pPr>
+          </w:p>
+        </w:tc>
+        <w:tc>
+          <w:tcPr>
+            <w:tcW w:w="4313" w:type="dxa"/>
+          </w:tcPr>
+          <w:p>
+            <w:pPr>
+              <w:pStyle w:val="Principales"/>
+              <w:numPr>
+                <w:ilvl w:val="0"/>
+                <w:numId w:val="0"/>
+              </w:numPr>
+              <w:jc w:val="center"/>
+            </w:pPr>
+            <w:r>
+              <w:t>15/10/2019</w:t>
+            </w:r>
+          </w:p>
+        </w:tc>
+      </w:tr>
+      <w:tr>
+        <w:tc>
+          <w:tcPr>
+            <w:tcW w:w="4317" w:type="dxa"/>
+          </w:tcPr>
+          <w:p>
+            <w:pPr>
+              <w:pStyle w:val="Principales"/>
+              <w:numPr>
+                <w:ilvl w:val="0"/>
+                <w:numId w:val="0"/>
+              </w:numPr>
+              <w:jc w:val="center"/>
+            </w:pPr>
+          </w:p>
+          <w:p>
+            <w:pPr>
+              <w:pStyle w:val="Principales"/>
+              <w:numPr>
+                <w:ilvl w:val="0"/>
+                <w:numId w:val="0"/>
+              </w:numPr>
+              <w:jc w:val="center"/>
+            </w:pPr>
+            <w:r>
+              <w:t>Creadores</w:t>
+            </w:r>
+          </w:p>
+          <w:p>
+            <w:pPr>
+              <w:pStyle w:val="Principales"/>
+              <w:numPr>
+                <w:ilvl w:val="0"/>
+                <w:numId w:val="0"/>
+              </w:numPr>
+              <w:jc w:val="center"/>
+            </w:pPr>
+          </w:p>
+        </w:tc>
+        <w:tc>
+          <w:tcPr>
+            <w:tcW w:w="4313" w:type="dxa"/>
+          </w:tcPr>
+          <w:p>
+            <w:pPr>
+              <w:pStyle w:val="Principales"/>
+              <w:numPr>
+                <w:ilvl w:val="0"/>
+                <w:numId w:val="0"/>
+              </w:numPr>
+              <w:jc w:val="center"/>
+            </w:pPr>
+            <w:r>
+              <w:t>Javier Barrio y María Gutiérrez</w:t>
+            </w:r>
+          </w:p>
+        </w:tc>
+      </w:tr>
+      <w:tr>
+        <w:tc>
+          <w:tcPr>
+            <w:tcW w:w="4317" w:type="dxa"/>
+          </w:tcPr>
+          <w:p>
+            <w:pPr>
+              <w:pStyle w:val="Principales"/>
+              <w:numPr>
+                <w:ilvl w:val="0"/>
+                <w:numId w:val="0"/>
+              </w:numPr>
+              <w:jc w:val="center"/>
+            </w:pPr>
+          </w:p>
+          <w:p>
+            <w:pPr>
+              <w:pStyle w:val="Principales"/>
+              <w:numPr>
+                <w:ilvl w:val="0"/>
+                <w:numId w:val="0"/>
+              </w:numPr>
+              <w:jc w:val="center"/>
+            </w:pPr>
+            <w:r>
+              <w:t>Estado</w:t>
+            </w:r>
+          </w:p>
+          <w:p>
+            <w:pPr>
+              <w:pStyle w:val="Principales"/>
+              <w:numPr>
+                <w:ilvl w:val="0"/>
+                <w:numId w:val="0"/>
+              </w:numPr>
+              <w:jc w:val="center"/>
+            </w:pPr>
+          </w:p>
+        </w:tc>
+        <w:tc>
+          <w:tcPr>
+            <w:tcW w:w="4313" w:type="dxa"/>
+          </w:tcPr>
+          <w:p>
+            <w:pPr>
+              <w:pStyle w:val="Principales"/>
+              <w:numPr>
+                <w:ilvl w:val="0"/>
+                <w:numId w:val="0"/>
+              </w:numPr>
+              <w:jc w:val="center"/>
+            </w:pPr>
+            <w:r>
+              <w:t>Aceptada</w:t>
+            </w:r>
+          </w:p>
+        </w:tc>
+      </w:tr>
+      <w:tr>
+        <w:tc>
+          <w:tcPr>
+            <w:tcW w:w="4317" w:type="dxa"/>
+          </w:tcPr>
+          <w:p>
+            <w:pPr>
+              <w:pStyle w:val="Principales"/>
+              <w:numPr>
+                <w:ilvl w:val="0"/>
+                <w:numId w:val="0"/>
+              </w:numPr>
+              <w:jc w:val="center"/>
+            </w:pPr>
+          </w:p>
+          <w:p>
+            <w:pPr>
+              <w:pStyle w:val="Principales"/>
+              <w:numPr>
+                <w:ilvl w:val="0"/>
+                <w:numId w:val="0"/>
+              </w:numPr>
+              <w:jc w:val="center"/>
+            </w:pPr>
+            <w:r>
+              <w:t>Requerimientos</w:t>
+            </w:r>
+          </w:p>
+          <w:p>
+            <w:pPr>
+              <w:pStyle w:val="Principales"/>
+              <w:numPr>
+                <w:ilvl w:val="0"/>
+                <w:numId w:val="0"/>
+              </w:numPr>
+              <w:jc w:val="center"/>
+            </w:pPr>
+          </w:p>
+        </w:tc>
+        <w:tc>
+          <w:tcPr>
+            <w:tcW w:w="4313" w:type="dxa"/>
+          </w:tcPr>
+          <w:p>
+            <w:pPr>
+              <w:pStyle w:val="Principales"/>
+              <w:numPr>
+                <w:ilvl w:val="0"/>
+                <w:numId w:val="0"/>
+              </w:numPr>
+              <w:jc w:val="center"/>
+            </w:pPr>
+          </w:p>
+        </w:tc>
+      </w:tr>
+      <w:tr>
+        <w:tc>
+          <w:tcPr>
+            <w:tcW w:w="4317" w:type="dxa"/>
+          </w:tcPr>
+          <w:p>
+            <w:pPr>
+              <w:pStyle w:val="Principales"/>
+              <w:numPr>
+                <w:ilvl w:val="0"/>
+                <w:numId w:val="0"/>
+              </w:numPr>
+              <w:jc w:val="center"/>
+            </w:pPr>
+          </w:p>
+          <w:p>
+            <w:pPr>
+              <w:pStyle w:val="Principales"/>
+              <w:numPr>
+                <w:ilvl w:val="0"/>
+                <w:numId w:val="0"/>
+              </w:numPr>
+              <w:jc w:val="center"/>
+            </w:pPr>
+            <w:r>
+              <w:t>Decisiones Alternativas</w:t>
+            </w:r>
+          </w:p>
+          <w:p>
+            <w:pPr>
+              <w:pStyle w:val="Principales"/>
+              <w:numPr>
+                <w:ilvl w:val="0"/>
+                <w:numId w:val="0"/>
+              </w:numPr>
+              <w:jc w:val="center"/>
+            </w:pPr>
+          </w:p>
+        </w:tc>
+        <w:tc>
+          <w:tcPr>
+            <w:tcW w:w="4313" w:type="dxa"/>
+          </w:tcPr>
+          <w:p>
+            <w:pPr>
+              <w:pStyle w:val="Principales"/>
+              <w:numPr>
+                <w:ilvl w:val="0"/>
+                <w:numId w:val="0"/>
+              </w:numPr>
+              <w:jc w:val="center"/>
+            </w:pPr>
+          </w:p>
+        </w:tc>
+      </w:tr>
+      <w:tr>
+        <w:tc>
+          <w:tcPr>
+            <w:tcW w:w="4317" w:type="dxa"/>
+          </w:tcPr>
+          <w:p>
+            <w:pPr>
+              <w:pStyle w:val="Principales"/>
+              <w:numPr>
+                <w:ilvl w:val="0"/>
+                <w:numId w:val="0"/>
+              </w:numPr>
+              <w:jc w:val="center"/>
+            </w:pPr>
+          </w:p>
+          <w:p>
+            <w:pPr>
+              <w:pStyle w:val="Principales"/>
+              <w:numPr>
+                <w:ilvl w:val="0"/>
+                <w:numId w:val="0"/>
+              </w:numPr>
+              <w:jc w:val="center"/>
+            </w:pPr>
+            <w:r>
+              <w:t>Resultado de la decisión</w:t>
+            </w:r>
+          </w:p>
+          <w:p>
+            <w:pPr>
+              <w:pStyle w:val="Principales"/>
+              <w:numPr>
+                <w:ilvl w:val="0"/>
+                <w:numId w:val="0"/>
+              </w:numPr>
+              <w:jc w:val="center"/>
+            </w:pPr>
+          </w:p>
+        </w:tc>
+        <w:tc>
+          <w:tcPr>
+            <w:tcW w:w="4313" w:type="dxa"/>
+          </w:tcPr>
+          <w:p>
+            <w:pPr>
+              <w:pStyle w:val="Principales"/>
+              <w:numPr>
+                <w:ilvl w:val="0"/>
+                <w:numId w:val="0"/>
+              </w:numPr>
+              <w:jc w:val="center"/>
+            </w:pPr>
+          </w:p>
+          <w:p>
+            <w:pPr>
+              <w:pStyle w:val="Principales"/>
+              <w:numPr>
+                <w:ilvl w:val="0"/>
+                <w:numId w:val="0"/>
+              </w:numPr>
+              <w:jc w:val="center"/>
+            </w:pPr>
+            <w:r>
+              <w:t>Debido a la necesidad de que el sistema notifique noticias.</w:t>
+            </w:r>
+          </w:p>
+          <w:p>
+            <w:pPr>
+              <w:pStyle w:val="Principales"/>
+              <w:numPr>
+                <w:ilvl w:val="0"/>
+                <w:numId w:val="0"/>
+              </w:numPr>
+              <w:jc w:val="center"/>
+            </w:pPr>
+          </w:p>
+        </w:tc>
+      </w:tr>
+      <w:tr>
+        <w:tc>
+          <w:tcPr>
+            <w:tcW w:w="4317" w:type="dxa"/>
+          </w:tcPr>
+          <w:p>
+            <w:pPr>
+              <w:pStyle w:val="Principales"/>
+              <w:numPr>
+                <w:ilvl w:val="0"/>
+                <w:numId w:val="0"/>
+              </w:numPr>
+              <w:jc w:val="center"/>
+            </w:pPr>
+          </w:p>
+          <w:p>
+            <w:pPr>
+              <w:pStyle w:val="Principales"/>
+              <w:numPr>
+                <w:ilvl w:val="0"/>
+                <w:numId w:val="0"/>
+              </w:numPr>
+              <w:jc w:val="center"/>
+            </w:pPr>
+            <w:r>
+              <w:t xml:space="preserve"> Pros</w:t>
+            </w:r>
+          </w:p>
+        </w:tc>
+        <w:tc>
+          <w:tcPr>
+            <w:tcW w:w="4313" w:type="dxa"/>
+          </w:tcPr>
+          <w:p>
+            <w:pPr>
+              <w:pStyle w:val="Principales"/>
+              <w:numPr>
+                <w:ilvl w:val="0"/>
+                <w:numId w:val="0"/>
+              </w:numPr>
+              <w:jc w:val="center"/>
+            </w:pPr>
+          </w:p>
+          <w:p>
+            <w:pPr>
+              <w:pStyle w:val="Principales"/>
+              <w:numPr>
+                <w:ilvl w:val="0"/>
+                <w:numId w:val="0"/>
+              </w:numPr>
+              <w:jc w:val="center"/>
+            </w:pPr>
+            <w:r>
+              <w:t>Acoplamiento débil y escalabilidad.</w:t>
+            </w:r>
+          </w:p>
+          <w:p>
+            <w:pPr>
+              <w:pStyle w:val="Principales"/>
+              <w:numPr>
+                <w:ilvl w:val="0"/>
+                <w:numId w:val="0"/>
+              </w:numPr>
+              <w:jc w:val="center"/>
+            </w:pPr>
+          </w:p>
+        </w:tc>
+      </w:tr>
+      <w:tr>
+        <w:tc>
+          <w:tcPr>
+            <w:tcW w:w="4317" w:type="dxa"/>
+          </w:tcPr>
+          <w:p>
+            <w:pPr>
+              <w:pStyle w:val="Principales"/>
+              <w:numPr>
+                <w:ilvl w:val="0"/>
+                <w:numId w:val="0"/>
+              </w:numPr>
+              <w:jc w:val="center"/>
+            </w:pPr>
+          </w:p>
+          <w:p>
+            <w:pPr>
+              <w:pStyle w:val="Principales"/>
+              <w:numPr>
+                <w:ilvl w:val="0"/>
+                <w:numId w:val="0"/>
+              </w:numPr>
+              <w:jc w:val="center"/>
+            </w:pPr>
+          </w:p>
+          <w:p>
+            <w:pPr>
+              <w:pStyle w:val="Principales"/>
+              <w:numPr>
+                <w:ilvl w:val="0"/>
+                <w:numId w:val="0"/>
+              </w:numPr>
+              <w:jc w:val="center"/>
+            </w:pPr>
+            <w:r>
+              <w:t>Contras</w:t>
+            </w:r>
+          </w:p>
+        </w:tc>
+        <w:tc>
+          <w:tcPr>
+            <w:tcW w:w="4313" w:type="dxa"/>
+          </w:tcPr>
+          <w:p>
+            <w:pPr>
+              <w:pStyle w:val="Principales"/>
+              <w:numPr>
+                <w:ilvl w:val="0"/>
+                <w:numId w:val="0"/>
+              </w:numPr>
+              <w:jc w:val="center"/>
+            </w:pPr>
+          </w:p>
+          <w:p>
+            <w:pPr>
+              <w:pStyle w:val="Principales"/>
+              <w:numPr>
+                <w:ilvl w:val="0"/>
+                <w:numId w:val="0"/>
+              </w:numPr>
+              <w:jc w:val="center"/>
+            </w:pPr>
+            <w:r>
+              <w:t>Problemas en la entrega de mensajes, inflexibilidad a la hora de introducir cambios en la estructura de los datos publicados.</w:t>
+            </w:r>
+          </w:p>
+          <w:p>
+            <w:pPr>
+              <w:pStyle w:val="Principales"/>
+              <w:numPr>
+                <w:ilvl w:val="0"/>
+                <w:numId w:val="0"/>
+              </w:numPr>
+              <w:jc w:val="center"/>
+            </w:pPr>
+          </w:p>
+        </w:tc>
+      </w:tr>
+      <w:tr>
+        <w:tc>
+          <w:tcPr>
+            <w:tcW w:w="4317" w:type="dxa"/>
+          </w:tcPr>
+          <w:p>
+            <w:pPr>
+              <w:pStyle w:val="Principales"/>
+              <w:numPr>
+                <w:ilvl w:val="0"/>
+                <w:numId w:val="0"/>
+              </w:numPr>
+              <w:jc w:val="center"/>
+            </w:pPr>
+          </w:p>
+          <w:p>
+            <w:pPr>
+              <w:pStyle w:val="Principales"/>
+              <w:numPr>
+                <w:ilvl w:val="0"/>
+                <w:numId w:val="0"/>
+              </w:numPr>
+              <w:jc w:val="center"/>
+            </w:pPr>
+            <w:r>
+              <w:t>Unión con otra decisión</w:t>
+            </w:r>
+          </w:p>
+          <w:p>
+            <w:pPr>
+              <w:pStyle w:val="Principales"/>
+              <w:numPr>
+                <w:ilvl w:val="0"/>
+                <w:numId w:val="0"/>
+              </w:numPr>
+              <w:jc w:val="center"/>
+            </w:pPr>
+          </w:p>
+        </w:tc>
+        <w:tc>
+          <w:tcPr>
+            <w:tcW w:w="4313" w:type="dxa"/>
+          </w:tcPr>
+          <w:p>
+            <w:pPr>
+              <w:pStyle w:val="Principales"/>
+              <w:numPr>
+                <w:ilvl w:val="0"/>
+                <w:numId w:val="0"/>
+              </w:numPr>
+              <w:jc w:val="center"/>
+            </w:pPr>
+          </w:p>
+        </w:tc>
+      </w:tr>
+      <w:tr>
+        <w:tc>
+          <w:tcPr>
+            <w:tcW w:w="4317" w:type="dxa"/>
+          </w:tcPr>
+          <w:p>
+            <w:pPr>
+              <w:pStyle w:val="Principales"/>
+              <w:numPr>
+                <w:ilvl w:val="0"/>
+                <w:numId w:val="0"/>
+              </w:numPr>
+              <w:jc w:val="center"/>
+            </w:pPr>
+          </w:p>
+          <w:p>
+            <w:pPr>
+              <w:pStyle w:val="Principales"/>
+              <w:numPr>
+                <w:ilvl w:val="0"/>
+                <w:numId w:val="0"/>
+              </w:numPr>
+              <w:jc w:val="center"/>
+            </w:pPr>
+            <w:r>
+              <w:t>Unión con Arquitectura</w:t>
+            </w:r>
+          </w:p>
+          <w:p>
+            <w:pPr>
+              <w:pStyle w:val="Principales"/>
+              <w:numPr>
+                <w:ilvl w:val="0"/>
+                <w:numId w:val="0"/>
+              </w:numPr>
+              <w:jc w:val="center"/>
+            </w:pPr>
+          </w:p>
+        </w:tc>
+        <w:tc>
+          <w:tcPr>
+            <w:tcW w:w="4313" w:type="dxa"/>
+          </w:tcPr>
+          <w:p>
+            <w:pPr>
+              <w:pStyle w:val="Principales"/>
+              <w:numPr>
+                <w:ilvl w:val="0"/>
+                <w:numId w:val="0"/>
+              </w:numPr>
+              <w:jc w:val="center"/>
+            </w:pPr>
+          </w:p>
+        </w:tc>
+      </w:tr>
+    </w:tbl>
+    <w:p>
+      <w:pPr>
+        <w:pStyle w:val="Principales"/>
+        <w:numPr>
+          <w:ilvl w:val="0"/>
+          <w:numId w:val="0"/>
+        </w:numPr>
+        <w:ind w:left="720"/>
+      </w:pPr>
+    </w:p>
+    <w:p>
+      <w:pPr>
+        <w:pStyle w:val="Principales"/>
+        <w:numPr>
+          <w:ilvl w:val="0"/>
+          <w:numId w:val="0"/>
+        </w:numPr>
+        <w:ind w:left="720"/>
+      </w:pPr>
+    </w:p>
+    <w:p>
+      <w:pPr>
+        <w:pStyle w:val="Principales"/>
+        <w:numPr>
+          <w:ilvl w:val="0"/>
+          <w:numId w:val="0"/>
+        </w:numPr>
+        <w:ind w:left="720"/>
+      </w:pPr>
+    </w:p>
+    <w:tbl>
+      <w:tblPr>
+        <w:tblStyle w:val="Tablaconcuadrcula"/>
+        <w:tblW w:w="0" w:type="auto"/>
+        <w:tblInd w:w="720" w:type="dxa"/>
+        <w:tblLook w:val="04A0" w:firstRow="1" w:lastRow="0" w:firstColumn="1" w:lastColumn="0" w:noHBand="0" w:noVBand="1"/>
+      </w:tblPr>
+      <w:tblGrid>
+        <w:gridCol w:w="4301"/>
+        <w:gridCol w:w="4329"/>
+      </w:tblGrid>
+      <w:tr>
+        <w:tc>
+          <w:tcPr>
+            <w:tcW w:w="4675" w:type="dxa"/>
+            <w:vAlign w:val="center"/>
+          </w:tcPr>
+          <w:p>
+            <w:pPr>
+              <w:pStyle w:val="Principales"/>
+              <w:numPr>
+                <w:ilvl w:val="0"/>
+                <w:numId w:val="0"/>
+              </w:numPr>
+              <w:jc w:val="center"/>
+            </w:pPr>
+          </w:p>
+          <w:p>
+            <w:pPr>
+              <w:pStyle w:val="Principales"/>
+              <w:numPr>
+                <w:ilvl w:val="0"/>
+                <w:numId w:val="0"/>
+              </w:numPr>
+              <w:jc w:val="center"/>
+            </w:pPr>
+            <w:r>
+              <w:t>Título</w:t>
+            </w:r>
+          </w:p>
+          <w:p>
+            <w:pPr>
+              <w:pStyle w:val="Principales"/>
+              <w:numPr>
+                <w:ilvl w:val="0"/>
+                <w:numId w:val="0"/>
+              </w:numPr>
+              <w:jc w:val="center"/>
+            </w:pPr>
+          </w:p>
+        </w:tc>
+        <w:tc>
+          <w:tcPr>
+            <w:tcW w:w="4675" w:type="dxa"/>
+            <w:vAlign w:val="center"/>
+          </w:tcPr>
+          <w:p>
+            <w:pPr>
+              <w:pStyle w:val="Principales"/>
+              <w:numPr>
+                <w:ilvl w:val="0"/>
+                <w:numId w:val="0"/>
+              </w:numPr>
+              <w:jc w:val="center"/>
+            </w:pPr>
+            <w:r>
+              <w:t>Estilo CoR-S06</w:t>
+            </w:r>
+          </w:p>
+        </w:tc>
+      </w:tr>
+      <w:tr>
+        <w:tc>
+          <w:tcPr>
+            <w:tcW w:w="4675" w:type="dxa"/>
+            <w:vAlign w:val="center"/>
+          </w:tcPr>
+          <w:p>
+            <w:pPr>
+              <w:pStyle w:val="Principales"/>
+              <w:numPr>
+                <w:ilvl w:val="0"/>
+                <w:numId w:val="0"/>
+              </w:numPr>
+              <w:jc w:val="center"/>
+            </w:pPr>
+          </w:p>
+          <w:p>
+            <w:pPr>
+              <w:pStyle w:val="Principales"/>
+              <w:numPr>
+                <w:ilvl w:val="0"/>
+                <w:numId w:val="0"/>
+              </w:numPr>
+              <w:jc w:val="center"/>
+            </w:pPr>
+            <w:r>
+              <w:t>ID</w:t>
+            </w:r>
+          </w:p>
+          <w:p>
+            <w:pPr>
+              <w:pStyle w:val="Principales"/>
+              <w:numPr>
+                <w:ilvl w:val="0"/>
+                <w:numId w:val="0"/>
+              </w:numPr>
+              <w:jc w:val="center"/>
+            </w:pPr>
+          </w:p>
+        </w:tc>
+        <w:tc>
+          <w:tcPr>
+            <w:tcW w:w="4675" w:type="dxa"/>
+            <w:vAlign w:val="center"/>
+          </w:tcPr>
+          <w:p>
+            <w:pPr>
+              <w:pStyle w:val="Principales"/>
+              <w:numPr>
+                <w:ilvl w:val="0"/>
+                <w:numId w:val="0"/>
+              </w:numPr>
+              <w:jc w:val="center"/>
+            </w:pPr>
+            <w:r>
+              <w:t>D06</w:t>
+            </w:r>
+          </w:p>
+        </w:tc>
+      </w:tr>
+      <w:tr>
+        <w:tc>
+          <w:tcPr>
+            <w:tcW w:w="4675" w:type="dxa"/>
+            <w:vAlign w:val="center"/>
+          </w:tcPr>
+          <w:p>
+            <w:pPr>
+              <w:pStyle w:val="Principales"/>
+              <w:numPr>
+                <w:ilvl w:val="0"/>
+                <w:numId w:val="0"/>
+              </w:numPr>
+              <w:jc w:val="center"/>
+            </w:pPr>
+          </w:p>
+          <w:p>
+            <w:pPr>
+              <w:pStyle w:val="Principales"/>
+              <w:numPr>
+                <w:ilvl w:val="0"/>
+                <w:numId w:val="0"/>
+              </w:numPr>
+              <w:jc w:val="center"/>
+            </w:pPr>
+            <w:r>
+              <w:t>Date</w:t>
+            </w:r>
+          </w:p>
+          <w:p>
+            <w:pPr>
+              <w:pStyle w:val="Principales"/>
+              <w:numPr>
+                <w:ilvl w:val="0"/>
+                <w:numId w:val="0"/>
+              </w:numPr>
+              <w:jc w:val="center"/>
+            </w:pPr>
+          </w:p>
+        </w:tc>
+        <w:tc>
+          <w:tcPr>
+            <w:tcW w:w="4675" w:type="dxa"/>
+            <w:vAlign w:val="center"/>
+          </w:tcPr>
+          <w:p>
+            <w:pPr>
+              <w:pStyle w:val="Principales"/>
+              <w:numPr>
+                <w:ilvl w:val="0"/>
+                <w:numId w:val="0"/>
+              </w:numPr>
+              <w:jc w:val="center"/>
+            </w:pPr>
+            <w:r>
+              <w:t>15/10/2019</w:t>
+            </w:r>
+          </w:p>
+        </w:tc>
+      </w:tr>
+      <w:tr>
+        <w:tc>
+          <w:tcPr>
+            <w:tcW w:w="4675" w:type="dxa"/>
+            <w:vAlign w:val="center"/>
+          </w:tcPr>
+          <w:p>
+            <w:pPr>
+              <w:pStyle w:val="Principales"/>
+              <w:numPr>
+                <w:ilvl w:val="0"/>
+                <w:numId w:val="0"/>
+              </w:numPr>
+              <w:jc w:val="center"/>
+            </w:pPr>
+          </w:p>
+          <w:p>
+            <w:pPr>
+              <w:pStyle w:val="Principales"/>
+              <w:numPr>
+                <w:ilvl w:val="0"/>
+                <w:numId w:val="0"/>
+              </w:numPr>
+              <w:jc w:val="center"/>
+            </w:pPr>
+            <w:r>
+              <w:t>Creadores</w:t>
+            </w:r>
+          </w:p>
+          <w:p>
+            <w:pPr>
+              <w:pStyle w:val="Principales"/>
+              <w:numPr>
+                <w:ilvl w:val="0"/>
+                <w:numId w:val="0"/>
+              </w:numPr>
+              <w:jc w:val="center"/>
+            </w:pPr>
+          </w:p>
+        </w:tc>
+        <w:tc>
+          <w:tcPr>
+            <w:tcW w:w="4675" w:type="dxa"/>
+            <w:vAlign w:val="center"/>
+          </w:tcPr>
+          <w:p>
+            <w:pPr>
+              <w:pStyle w:val="Principales"/>
+              <w:numPr>
+                <w:ilvl w:val="0"/>
+                <w:numId w:val="0"/>
+              </w:numPr>
+              <w:jc w:val="center"/>
+            </w:pPr>
+            <w:r>
+              <w:t>Javier Barrio y María Gutiérrez</w:t>
+            </w:r>
+          </w:p>
+        </w:tc>
+      </w:tr>
+      <w:tr>
+        <w:tc>
+          <w:tcPr>
+            <w:tcW w:w="4675" w:type="dxa"/>
+            <w:vAlign w:val="center"/>
+          </w:tcPr>
+          <w:p>
+            <w:pPr>
+              <w:pStyle w:val="Principales"/>
+              <w:numPr>
+                <w:ilvl w:val="0"/>
+                <w:numId w:val="0"/>
+              </w:numPr>
+              <w:jc w:val="center"/>
+            </w:pPr>
+          </w:p>
+          <w:p>
+            <w:pPr>
+              <w:pStyle w:val="Principales"/>
+              <w:numPr>
+                <w:ilvl w:val="0"/>
+                <w:numId w:val="0"/>
+              </w:numPr>
+              <w:jc w:val="center"/>
+            </w:pPr>
+            <w:r>
+              <w:t>Estado</w:t>
+            </w:r>
+          </w:p>
+          <w:p>
+            <w:pPr>
+              <w:pStyle w:val="Principales"/>
+              <w:numPr>
+                <w:ilvl w:val="0"/>
+                <w:numId w:val="0"/>
+              </w:numPr>
+              <w:jc w:val="center"/>
+            </w:pPr>
+          </w:p>
+        </w:tc>
+        <w:tc>
+          <w:tcPr>
+            <w:tcW w:w="4675" w:type="dxa"/>
+            <w:vAlign w:val="center"/>
+          </w:tcPr>
+          <w:p>
+            <w:pPr>
+              <w:pStyle w:val="Principales"/>
+              <w:numPr>
+                <w:ilvl w:val="0"/>
+                <w:numId w:val="0"/>
+              </w:numPr>
+              <w:jc w:val="center"/>
+            </w:pPr>
+            <w:r>
+              <w:t>Aceptada</w:t>
+            </w:r>
+          </w:p>
+        </w:tc>
+      </w:tr>
+      <w:tr>
+        <w:tc>
+          <w:tcPr>
+            <w:tcW w:w="4675" w:type="dxa"/>
+            <w:vAlign w:val="center"/>
+          </w:tcPr>
+          <w:p>
+            <w:pPr>
+              <w:pStyle w:val="Principales"/>
+              <w:numPr>
+                <w:ilvl w:val="0"/>
+                <w:numId w:val="0"/>
+              </w:numPr>
+              <w:jc w:val="center"/>
+            </w:pPr>
+          </w:p>
+          <w:p>
+            <w:pPr>
+              <w:pStyle w:val="Principales"/>
+              <w:numPr>
+                <w:ilvl w:val="0"/>
+                <w:numId w:val="0"/>
+              </w:numPr>
+              <w:jc w:val="center"/>
+            </w:pPr>
+            <w:r>
+              <w:t>Requerimientos</w:t>
+            </w:r>
+          </w:p>
+          <w:p>
+            <w:pPr>
+              <w:pStyle w:val="Principales"/>
+              <w:numPr>
+                <w:ilvl w:val="0"/>
+                <w:numId w:val="0"/>
+              </w:numPr>
+              <w:jc w:val="center"/>
+            </w:pPr>
+          </w:p>
+        </w:tc>
+        <w:tc>
+          <w:tcPr>
+            <w:tcW w:w="4675" w:type="dxa"/>
+            <w:vAlign w:val="center"/>
+          </w:tcPr>
+          <w:p>
+            <w:pPr>
+              <w:pStyle w:val="Principales"/>
+              <w:numPr>
+                <w:ilvl w:val="0"/>
+                <w:numId w:val="0"/>
+              </w:numPr>
+              <w:jc w:val="center"/>
+            </w:pPr>
+          </w:p>
+        </w:tc>
+      </w:tr>
+      <w:tr>
+        <w:tc>
+          <w:tcPr>
+            <w:tcW w:w="4675" w:type="dxa"/>
+            <w:vAlign w:val="center"/>
+          </w:tcPr>
+          <w:p>
+            <w:pPr>
+              <w:pStyle w:val="Principales"/>
+              <w:numPr>
+                <w:ilvl w:val="0"/>
+                <w:numId w:val="0"/>
+              </w:numPr>
+              <w:jc w:val="center"/>
+            </w:pPr>
+          </w:p>
+          <w:p>
+            <w:pPr>
+              <w:pStyle w:val="Principales"/>
+              <w:numPr>
+                <w:ilvl w:val="0"/>
+                <w:numId w:val="0"/>
+              </w:numPr>
+              <w:jc w:val="center"/>
+            </w:pPr>
+            <w:r>
+              <w:t>Decisiones Alternativas</w:t>
+            </w:r>
+          </w:p>
+          <w:p>
+            <w:pPr>
+              <w:pStyle w:val="Principales"/>
+              <w:numPr>
+                <w:ilvl w:val="0"/>
+                <w:numId w:val="0"/>
+              </w:numPr>
+              <w:jc w:val="center"/>
+            </w:pPr>
+          </w:p>
+        </w:tc>
+        <w:tc>
+          <w:tcPr>
+            <w:tcW w:w="4675" w:type="dxa"/>
+            <w:vAlign w:val="center"/>
+          </w:tcPr>
+          <w:p>
+            <w:pPr>
+              <w:pStyle w:val="Principales"/>
+              <w:numPr>
+                <w:ilvl w:val="0"/>
+                <w:numId w:val="0"/>
+              </w:numPr>
+              <w:jc w:val="center"/>
+            </w:pPr>
+          </w:p>
+        </w:tc>
+      </w:tr>
+      <w:tr>
+        <w:tc>
+          <w:tcPr>
+            <w:tcW w:w="4675" w:type="dxa"/>
+            <w:vAlign w:val="center"/>
+          </w:tcPr>
+          <w:p>
+            <w:pPr>
+              <w:pStyle w:val="Principales"/>
+              <w:numPr>
+                <w:ilvl w:val="0"/>
+                <w:numId w:val="0"/>
+              </w:numPr>
+              <w:jc w:val="center"/>
+            </w:pPr>
+          </w:p>
+          <w:p>
+            <w:pPr>
+              <w:pStyle w:val="Principales"/>
+              <w:numPr>
+                <w:ilvl w:val="0"/>
+                <w:numId w:val="0"/>
+              </w:numPr>
+              <w:jc w:val="center"/>
+            </w:pPr>
+            <w:r>
+              <w:t>Resultado de la decisión</w:t>
+            </w:r>
+          </w:p>
+          <w:p>
+            <w:pPr>
+              <w:pStyle w:val="Principales"/>
+              <w:numPr>
+                <w:ilvl w:val="0"/>
+                <w:numId w:val="0"/>
+              </w:numPr>
+              <w:jc w:val="center"/>
+            </w:pPr>
+          </w:p>
+        </w:tc>
+        <w:tc>
+          <w:tcPr>
+            <w:tcW w:w="4675" w:type="dxa"/>
+            <w:vAlign w:val="center"/>
+          </w:tcPr>
+          <w:p>
+            <w:pPr>
+              <w:pStyle w:val="Principales"/>
+              <w:numPr>
+                <w:ilvl w:val="0"/>
+                <w:numId w:val="0"/>
+              </w:numPr>
+              <w:jc w:val="center"/>
+            </w:pPr>
+          </w:p>
+          <w:p>
+            <w:pPr>
+              <w:pStyle w:val="Principales"/>
+              <w:numPr>
+                <w:ilvl w:val="0"/>
+                <w:numId w:val="0"/>
+              </w:numPr>
+              <w:jc w:val="center"/>
+            </w:pPr>
+            <w:r>
+              <w:t>Debido a la necesidad de que el sistema priorice recursos.</w:t>
+            </w:r>
+          </w:p>
+          <w:p>
+            <w:pPr>
+              <w:pStyle w:val="Principales"/>
+              <w:numPr>
+                <w:ilvl w:val="0"/>
+                <w:numId w:val="0"/>
+              </w:numPr>
+              <w:jc w:val="center"/>
+            </w:pPr>
+          </w:p>
+        </w:tc>
+      </w:tr>
+      <w:tr>
+        <w:tc>
+          <w:tcPr>
+            <w:tcW w:w="4675" w:type="dxa"/>
+            <w:vAlign w:val="center"/>
+          </w:tcPr>
+          <w:p>
+            <w:pPr>
+              <w:pStyle w:val="Principales"/>
+              <w:numPr>
+                <w:ilvl w:val="0"/>
+                <w:numId w:val="0"/>
+              </w:numPr>
+              <w:jc w:val="center"/>
+            </w:pPr>
+          </w:p>
+          <w:p>
+            <w:pPr>
+              <w:pStyle w:val="Principales"/>
+              <w:numPr>
+                <w:ilvl w:val="0"/>
+                <w:numId w:val="0"/>
+              </w:numPr>
+              <w:jc w:val="center"/>
+            </w:pPr>
+            <w:r>
+              <w:t>Pros</w:t>
+            </w:r>
+          </w:p>
+        </w:tc>
+        <w:tc>
+          <w:tcPr>
+            <w:tcW w:w="4675" w:type="dxa"/>
+            <w:vAlign w:val="center"/>
+          </w:tcPr>
+          <w:p>
+            <w:pPr>
+              <w:pStyle w:val="Principales"/>
+              <w:numPr>
+                <w:ilvl w:val="0"/>
+                <w:numId w:val="0"/>
+              </w:numPr>
+              <w:jc w:val="center"/>
+            </w:pPr>
+          </w:p>
+          <w:p>
+            <w:pPr>
+              <w:pStyle w:val="Principales"/>
+              <w:numPr>
+                <w:ilvl w:val="0"/>
+                <w:numId w:val="0"/>
+              </w:numPr>
+              <w:jc w:val="center"/>
+            </w:pPr>
+            <w:r>
+              <w:t>Reduce el acoplamiento, adiciona flexibilidad en la asignación de responsabilidades a objetos.</w:t>
+            </w:r>
+          </w:p>
+          <w:p>
+            <w:pPr>
+              <w:pStyle w:val="Principales"/>
+              <w:numPr>
+                <w:ilvl w:val="0"/>
+                <w:numId w:val="0"/>
+              </w:numPr>
+              <w:jc w:val="center"/>
+            </w:pPr>
+          </w:p>
+        </w:tc>
+      </w:tr>
+      <w:tr>
+        <w:tc>
+          <w:tcPr>
+            <w:tcW w:w="4675" w:type="dxa"/>
+            <w:vAlign w:val="center"/>
+          </w:tcPr>
+          <w:p>
+            <w:pPr>
+              <w:pStyle w:val="Principales"/>
+              <w:numPr>
+                <w:ilvl w:val="0"/>
+                <w:numId w:val="0"/>
+              </w:numPr>
+              <w:jc w:val="center"/>
+            </w:pPr>
+          </w:p>
+          <w:p>
+            <w:pPr>
+              <w:pStyle w:val="Principales"/>
+              <w:numPr>
+                <w:ilvl w:val="0"/>
+                <w:numId w:val="0"/>
+              </w:numPr>
+              <w:jc w:val="center"/>
+            </w:pPr>
+            <w:r>
+              <w:t>Contras</w:t>
+            </w:r>
+          </w:p>
+        </w:tc>
+        <w:tc>
+          <w:tcPr>
+            <w:tcW w:w="4675" w:type="dxa"/>
+            <w:vAlign w:val="center"/>
+          </w:tcPr>
+          <w:p>
+            <w:pPr>
+              <w:pStyle w:val="Principales"/>
+              <w:numPr>
+                <w:ilvl w:val="0"/>
+                <w:numId w:val="0"/>
+              </w:numPr>
+              <w:jc w:val="center"/>
+            </w:pPr>
+          </w:p>
+          <w:p>
+            <w:pPr>
+              <w:pStyle w:val="Principales"/>
+              <w:numPr>
+                <w:ilvl w:val="0"/>
+                <w:numId w:val="0"/>
+              </w:numPr>
+              <w:jc w:val="center"/>
+            </w:pPr>
+            <w:r>
+              <w:t>No garantiza recepción, al no existir receptor específico para los mensajes.</w:t>
+            </w:r>
+          </w:p>
+          <w:p>
+            <w:pPr>
+              <w:pStyle w:val="Principales"/>
+              <w:numPr>
+                <w:ilvl w:val="0"/>
+                <w:numId w:val="0"/>
+              </w:numPr>
+              <w:jc w:val="center"/>
+            </w:pPr>
+          </w:p>
+        </w:tc>
+      </w:tr>
+      <w:tr>
+        <w:tc>
+          <w:tcPr>
+            <w:tcW w:w="4675" w:type="dxa"/>
+            <w:vAlign w:val="center"/>
+          </w:tcPr>
+          <w:p>
+            <w:pPr>
+              <w:pStyle w:val="Principales"/>
+              <w:numPr>
+                <w:ilvl w:val="0"/>
+                <w:numId w:val="0"/>
+              </w:numPr>
+              <w:jc w:val="center"/>
+            </w:pPr>
+          </w:p>
+          <w:p>
+            <w:pPr>
+              <w:pStyle w:val="Principales"/>
+              <w:numPr>
+                <w:ilvl w:val="0"/>
+                <w:numId w:val="0"/>
+              </w:numPr>
+              <w:jc w:val="center"/>
+            </w:pPr>
+            <w:r>
+              <w:t>Unión con otra decisión</w:t>
+            </w:r>
+          </w:p>
+          <w:p>
+            <w:pPr>
+              <w:pStyle w:val="Principales"/>
+              <w:numPr>
+                <w:ilvl w:val="0"/>
+                <w:numId w:val="0"/>
+              </w:numPr>
+              <w:jc w:val="center"/>
+            </w:pPr>
+          </w:p>
+        </w:tc>
+        <w:tc>
+          <w:tcPr>
+            <w:tcW w:w="4675" w:type="dxa"/>
+            <w:vAlign w:val="center"/>
+          </w:tcPr>
+          <w:p>
+            <w:pPr>
+              <w:pStyle w:val="Principales"/>
+              <w:numPr>
+                <w:ilvl w:val="0"/>
+                <w:numId w:val="0"/>
+              </w:numPr>
+              <w:jc w:val="center"/>
+            </w:pPr>
+          </w:p>
+        </w:tc>
+      </w:tr>
+      <w:tr>
+        <w:tc>
+          <w:tcPr>
+            <w:tcW w:w="4675" w:type="dxa"/>
+            <w:vAlign w:val="center"/>
+          </w:tcPr>
+          <w:p>
+            <w:pPr>
+              <w:pStyle w:val="Principales"/>
+              <w:numPr>
+                <w:ilvl w:val="0"/>
+                <w:numId w:val="0"/>
+              </w:numPr>
+              <w:jc w:val="center"/>
+            </w:pPr>
+          </w:p>
+          <w:p>
+            <w:pPr>
+              <w:pStyle w:val="Principales"/>
+              <w:numPr>
+                <w:ilvl w:val="0"/>
+                <w:numId w:val="0"/>
+              </w:numPr>
+              <w:jc w:val="center"/>
+            </w:pPr>
+            <w:r>
+              <w:t>Unión con Arquitectura</w:t>
+            </w:r>
+          </w:p>
+          <w:p>
+            <w:pPr>
+              <w:pStyle w:val="Principales"/>
+              <w:numPr>
+                <w:ilvl w:val="0"/>
+                <w:numId w:val="0"/>
+              </w:numPr>
+              <w:jc w:val="center"/>
+            </w:pPr>
+          </w:p>
+        </w:tc>
+        <w:tc>
+          <w:tcPr>
+            <w:tcW w:w="4675" w:type="dxa"/>
+            <w:vAlign w:val="center"/>
+          </w:tcPr>
+          <w:p>
+            <w:pPr>
+              <w:pStyle w:val="Principales"/>
+              <w:numPr>
+                <w:ilvl w:val="0"/>
+                <w:numId w:val="0"/>
+              </w:numPr>
+              <w:jc w:val="center"/>
+            </w:pPr>
+          </w:p>
+        </w:tc>
+      </w:tr>
+    </w:tbl>
+    <w:p>
+      <w:pPr>
+        <w:pStyle w:val="Principales"/>
+        <w:numPr>
+          <w:ilvl w:val="0"/>
+          <w:numId w:val="0"/>
+        </w:numPr>
+        <w:ind w:left="720"/>
+      </w:pPr>
+    </w:p>
+    <w:p>
+      <w:pPr>
+        <w:pStyle w:val="Principales"/>
+        <w:numPr>
+          <w:ilvl w:val="0"/>
+          <w:numId w:val="0"/>
+        </w:numPr>
+        <w:ind w:left="720"/>
+      </w:pPr>
+    </w:p>
+    <w:p>
+      <w:pPr>
+        <w:pStyle w:val="Principales"/>
+        <w:numPr>
+          <w:ilvl w:val="0"/>
+          <w:numId w:val="0"/>
+        </w:numPr>
+        <w:ind w:left="720"/>
+      </w:pPr>
+    </w:p>
+    <w:tbl>
+      <w:tblPr>
+        <w:tblStyle w:val="Tablaconcuadrcula"/>
+        <w:tblW w:w="0" w:type="auto"/>
+        <w:tblInd w:w="720" w:type="dxa"/>
+        <w:tblLook w:val="04A0" w:firstRow="1" w:lastRow="0" w:firstColumn="1" w:lastColumn="0" w:noHBand="0" w:noVBand="1"/>
+      </w:tblPr>
+      <w:tblGrid>
+        <w:gridCol w:w="4328"/>
+        <w:gridCol w:w="4302"/>
+      </w:tblGrid>
+      <w:tr>
+        <w:tc>
+          <w:tcPr>
+            <w:tcW w:w="4675" w:type="dxa"/>
+            <w:vAlign w:val="center"/>
+          </w:tcPr>
+          <w:p>
+            <w:pPr>
+              <w:pStyle w:val="Principales"/>
+              <w:numPr>
+                <w:ilvl w:val="0"/>
+                <w:numId w:val="0"/>
+              </w:numPr>
+              <w:jc w:val="center"/>
+            </w:pPr>
+          </w:p>
+          <w:p>
+            <w:pPr>
+              <w:pStyle w:val="Principales"/>
+              <w:numPr>
+                <w:ilvl w:val="0"/>
+                <w:numId w:val="0"/>
+              </w:numPr>
+              <w:jc w:val="center"/>
+            </w:pPr>
+            <w:r>
+              <w:t>Título</w:t>
+            </w:r>
+          </w:p>
+          <w:p>
+            <w:pPr>
+              <w:pStyle w:val="Principales"/>
+              <w:numPr>
+                <w:ilvl w:val="0"/>
+                <w:numId w:val="0"/>
+              </w:numPr>
+              <w:jc w:val="center"/>
+            </w:pPr>
+          </w:p>
+        </w:tc>
+        <w:tc>
+          <w:tcPr>
+            <w:tcW w:w="4675" w:type="dxa"/>
+            <w:vAlign w:val="center"/>
+          </w:tcPr>
+          <w:p>
+            <w:pPr>
+              <w:pStyle w:val="Principales"/>
+              <w:numPr>
+                <w:ilvl w:val="0"/>
+                <w:numId w:val="0"/>
+              </w:numPr>
+              <w:jc w:val="center"/>
+            </w:pPr>
+            <w:r>
+              <w:t>Estilo Comand-S07</w:t>
+            </w:r>
+          </w:p>
+        </w:tc>
+      </w:tr>
+      <w:tr>
+        <w:tc>
+          <w:tcPr>
+            <w:tcW w:w="4675" w:type="dxa"/>
+            <w:vAlign w:val="center"/>
+          </w:tcPr>
+          <w:p>
+            <w:pPr>
+              <w:pStyle w:val="Principales"/>
+              <w:numPr>
+                <w:ilvl w:val="0"/>
+                <w:numId w:val="0"/>
+              </w:numPr>
+              <w:jc w:val="center"/>
+            </w:pPr>
+          </w:p>
+          <w:p>
+            <w:pPr>
+              <w:pStyle w:val="Principales"/>
+              <w:numPr>
+                <w:ilvl w:val="0"/>
+                <w:numId w:val="0"/>
+              </w:numPr>
+              <w:jc w:val="center"/>
+            </w:pPr>
+            <w:r>
+              <w:t>ID</w:t>
+            </w:r>
+          </w:p>
+          <w:p>
+            <w:pPr>
+              <w:pStyle w:val="Principales"/>
+              <w:numPr>
+                <w:ilvl w:val="0"/>
+                <w:numId w:val="0"/>
+              </w:numPr>
+              <w:jc w:val="center"/>
+            </w:pPr>
+          </w:p>
+        </w:tc>
+        <w:tc>
+          <w:tcPr>
+            <w:tcW w:w="4675" w:type="dxa"/>
+            <w:vAlign w:val="center"/>
+          </w:tcPr>
+          <w:p>
+            <w:pPr>
+              <w:pStyle w:val="Principales"/>
+              <w:numPr>
+                <w:ilvl w:val="0"/>
+                <w:numId w:val="0"/>
+              </w:numPr>
+              <w:jc w:val="center"/>
+            </w:pPr>
+            <w:r>
+              <w:t>D07</w:t>
+            </w:r>
+          </w:p>
+        </w:tc>
+      </w:tr>
+      <w:tr>
+        <w:tc>
+          <w:tcPr>
+            <w:tcW w:w="4675" w:type="dxa"/>
+            <w:vAlign w:val="center"/>
+          </w:tcPr>
+          <w:p>
+            <w:pPr>
+              <w:pStyle w:val="Principales"/>
+              <w:numPr>
+                <w:ilvl w:val="0"/>
+                <w:numId w:val="0"/>
+              </w:numPr>
+              <w:jc w:val="center"/>
+            </w:pPr>
+          </w:p>
+          <w:p>
+            <w:pPr>
+              <w:pStyle w:val="Principales"/>
+              <w:numPr>
+                <w:ilvl w:val="0"/>
+                <w:numId w:val="0"/>
+              </w:numPr>
+              <w:jc w:val="center"/>
+            </w:pPr>
+            <w:r>
+              <w:t>Date</w:t>
+            </w:r>
+          </w:p>
+          <w:p>
+            <w:pPr>
+              <w:pStyle w:val="Principales"/>
+              <w:numPr>
+                <w:ilvl w:val="0"/>
+                <w:numId w:val="0"/>
+              </w:numPr>
+              <w:jc w:val="center"/>
+            </w:pPr>
+          </w:p>
+        </w:tc>
+        <w:tc>
+          <w:tcPr>
+            <w:tcW w:w="4675" w:type="dxa"/>
+            <w:vAlign w:val="center"/>
+          </w:tcPr>
+          <w:p>
+            <w:pPr>
+              <w:pStyle w:val="Principales"/>
+              <w:numPr>
+                <w:ilvl w:val="0"/>
+                <w:numId w:val="0"/>
+              </w:numPr>
+              <w:jc w:val="center"/>
+            </w:pPr>
+            <w:r>
+              <w:t>15/10/2019</w:t>
+            </w:r>
+          </w:p>
+        </w:tc>
+      </w:tr>
+      <w:tr>
+        <w:tc>
+          <w:tcPr>
+            <w:tcW w:w="4675" w:type="dxa"/>
+            <w:vAlign w:val="center"/>
+          </w:tcPr>
+          <w:p>
+            <w:pPr>
+              <w:pStyle w:val="Principales"/>
+              <w:numPr>
+                <w:ilvl w:val="0"/>
+                <w:numId w:val="0"/>
+              </w:numPr>
+              <w:jc w:val="center"/>
+            </w:pPr>
+          </w:p>
+          <w:p>
+            <w:pPr>
+              <w:pStyle w:val="Principales"/>
+              <w:numPr>
+                <w:ilvl w:val="0"/>
+                <w:numId w:val="0"/>
+              </w:numPr>
+              <w:jc w:val="center"/>
+            </w:pPr>
+            <w:r>
+              <w:t>Creadores</w:t>
+            </w:r>
+          </w:p>
+          <w:p>
+            <w:pPr>
+              <w:pStyle w:val="Principales"/>
+              <w:numPr>
+                <w:ilvl w:val="0"/>
+                <w:numId w:val="0"/>
+              </w:numPr>
+              <w:jc w:val="center"/>
+            </w:pPr>
+          </w:p>
+        </w:tc>
+        <w:tc>
+          <w:tcPr>
+            <w:tcW w:w="4675" w:type="dxa"/>
+            <w:vAlign w:val="center"/>
+          </w:tcPr>
+          <w:p>
+            <w:pPr>
+              <w:pStyle w:val="Principales"/>
+              <w:numPr>
+                <w:ilvl w:val="0"/>
+                <w:numId w:val="0"/>
+              </w:numPr>
+              <w:jc w:val="center"/>
+            </w:pPr>
+            <w:r>
+              <w:t>Javier Barrio y María Gutiérrez</w:t>
+            </w:r>
+          </w:p>
+        </w:tc>
+      </w:tr>
+      <w:tr>
+        <w:tc>
+          <w:tcPr>
+            <w:tcW w:w="4675" w:type="dxa"/>
+            <w:vAlign w:val="center"/>
+          </w:tcPr>
+          <w:p>
+            <w:pPr>
+              <w:pStyle w:val="Principales"/>
+              <w:numPr>
+                <w:ilvl w:val="0"/>
+                <w:numId w:val="0"/>
+              </w:numPr>
+              <w:jc w:val="center"/>
+            </w:pPr>
+          </w:p>
+          <w:p>
+            <w:pPr>
+              <w:pStyle w:val="Principales"/>
+              <w:numPr>
+                <w:ilvl w:val="0"/>
+                <w:numId w:val="0"/>
+              </w:numPr>
+              <w:jc w:val="center"/>
+            </w:pPr>
+            <w:r>
+              <w:t>Estado</w:t>
+            </w:r>
+          </w:p>
+          <w:p>
+            <w:pPr>
+              <w:pStyle w:val="Principales"/>
+              <w:numPr>
+                <w:ilvl w:val="0"/>
+                <w:numId w:val="0"/>
+              </w:numPr>
+              <w:jc w:val="center"/>
+            </w:pPr>
+          </w:p>
+        </w:tc>
+        <w:tc>
+          <w:tcPr>
+            <w:tcW w:w="4675" w:type="dxa"/>
+            <w:vAlign w:val="center"/>
+          </w:tcPr>
+          <w:p>
+            <w:pPr>
+              <w:pStyle w:val="Principales"/>
+              <w:numPr>
+                <w:ilvl w:val="0"/>
+                <w:numId w:val="0"/>
+              </w:numPr>
+              <w:jc w:val="center"/>
+            </w:pPr>
+            <w:r>
+              <w:t>Aceptada</w:t>
+            </w:r>
+          </w:p>
+        </w:tc>
+      </w:tr>
+      <w:tr>
+        <w:tc>
+          <w:tcPr>
+            <w:tcW w:w="4675" w:type="dxa"/>
+            <w:vAlign w:val="center"/>
+          </w:tcPr>
+          <w:p>
+            <w:pPr>
+              <w:pStyle w:val="Principales"/>
+              <w:numPr>
+                <w:ilvl w:val="0"/>
+                <w:numId w:val="0"/>
+              </w:numPr>
+              <w:jc w:val="center"/>
+            </w:pPr>
+          </w:p>
+          <w:p>
+            <w:pPr>
+              <w:pStyle w:val="Principales"/>
+              <w:numPr>
+                <w:ilvl w:val="0"/>
+                <w:numId w:val="0"/>
+              </w:numPr>
+              <w:jc w:val="center"/>
+            </w:pPr>
+            <w:r>
+              <w:t>Requerimientos</w:t>
+            </w:r>
+          </w:p>
+          <w:p>
+            <w:pPr>
+              <w:pStyle w:val="Principales"/>
+              <w:numPr>
+                <w:ilvl w:val="0"/>
+                <w:numId w:val="0"/>
+              </w:numPr>
+              <w:jc w:val="center"/>
+            </w:pPr>
+          </w:p>
+        </w:tc>
+        <w:tc>
+          <w:tcPr>
+            <w:tcW w:w="4675" w:type="dxa"/>
+            <w:vAlign w:val="center"/>
+          </w:tcPr>
+          <w:p>
+            <w:pPr>
+              <w:pStyle w:val="Principales"/>
+              <w:numPr>
+                <w:ilvl w:val="0"/>
+                <w:numId w:val="0"/>
+              </w:numPr>
+              <w:jc w:val="center"/>
+            </w:pPr>
+          </w:p>
+        </w:tc>
+      </w:tr>
+      <w:tr>
+        <w:tc>
+          <w:tcPr>
+            <w:tcW w:w="4675" w:type="dxa"/>
+            <w:vAlign w:val="center"/>
+          </w:tcPr>
+          <w:p>
+            <w:pPr>
+              <w:pStyle w:val="Principales"/>
+              <w:numPr>
+                <w:ilvl w:val="0"/>
+                <w:numId w:val="0"/>
+              </w:numPr>
+              <w:jc w:val="center"/>
+            </w:pPr>
+          </w:p>
+          <w:p>
+            <w:pPr>
+              <w:pStyle w:val="Principales"/>
+              <w:numPr>
+                <w:ilvl w:val="0"/>
+                <w:numId w:val="0"/>
+              </w:numPr>
+              <w:jc w:val="center"/>
+            </w:pPr>
+            <w:r>
+              <w:t>Decisiones Alternativas</w:t>
+            </w:r>
+          </w:p>
+          <w:p>
+            <w:pPr>
+              <w:pStyle w:val="Principales"/>
+              <w:numPr>
+                <w:ilvl w:val="0"/>
+                <w:numId w:val="0"/>
+              </w:numPr>
+              <w:jc w:val="center"/>
+            </w:pPr>
+          </w:p>
+        </w:tc>
+        <w:tc>
+          <w:tcPr>
+            <w:tcW w:w="4675" w:type="dxa"/>
+            <w:vAlign w:val="center"/>
+          </w:tcPr>
+          <w:p>
+            <w:pPr>
+              <w:pStyle w:val="Principales"/>
+              <w:numPr>
+                <w:ilvl w:val="0"/>
+                <w:numId w:val="0"/>
+              </w:numPr>
+              <w:jc w:val="center"/>
+            </w:pPr>
+          </w:p>
+        </w:tc>
+      </w:tr>
+      <w:tr>
+        <w:tc>
+          <w:tcPr>
+            <w:tcW w:w="4675" w:type="dxa"/>
+            <w:vAlign w:val="center"/>
+          </w:tcPr>
+          <w:p>
+            <w:pPr>
+              <w:pStyle w:val="Principales"/>
+              <w:numPr>
+                <w:ilvl w:val="0"/>
+                <w:numId w:val="0"/>
+              </w:numPr>
+              <w:jc w:val="center"/>
+            </w:pPr>
+          </w:p>
+          <w:p>
+            <w:pPr>
+              <w:pStyle w:val="Principales"/>
+              <w:numPr>
+                <w:ilvl w:val="0"/>
+                <w:numId w:val="0"/>
+              </w:numPr>
+              <w:jc w:val="center"/>
+            </w:pPr>
+            <w:r>
+              <w:t>Resultado de la decisión</w:t>
+            </w:r>
+          </w:p>
+          <w:p>
+            <w:pPr>
+              <w:pStyle w:val="Principales"/>
+              <w:numPr>
+                <w:ilvl w:val="0"/>
+                <w:numId w:val="0"/>
+              </w:numPr>
+              <w:jc w:val="center"/>
+            </w:pPr>
+          </w:p>
+        </w:tc>
+        <w:tc>
+          <w:tcPr>
+            <w:tcW w:w="4675" w:type="dxa"/>
+            <w:vAlign w:val="center"/>
+          </w:tcPr>
+          <w:p>
+            <w:pPr>
+              <w:pStyle w:val="Principales"/>
+              <w:numPr>
+                <w:ilvl w:val="0"/>
+                <w:numId w:val="0"/>
+              </w:numPr>
+              <w:jc w:val="center"/>
+            </w:pPr>
+          </w:p>
+          <w:p>
+            <w:pPr>
+              <w:pStyle w:val="Principales"/>
+              <w:numPr>
+                <w:ilvl w:val="0"/>
+                <w:numId w:val="0"/>
+              </w:numPr>
+              <w:jc w:val="center"/>
+            </w:pPr>
+            <w:r>
+              <w:t xml:space="preserve">Debido a la necesidad de que el sistema </w:t>
+            </w:r>
+          </w:p>
+          <w:p>
+            <w:pPr>
+              <w:pStyle w:val="Principales"/>
+              <w:numPr>
+                <w:ilvl w:val="0"/>
+                <w:numId w:val="0"/>
+              </w:numPr>
+              <w:jc w:val="center"/>
+            </w:pPr>
+          </w:p>
+        </w:tc>
+      </w:tr>
+      <w:tr>
+        <w:tc>
+          <w:tcPr>
+            <w:tcW w:w="4675" w:type="dxa"/>
+            <w:vAlign w:val="center"/>
+          </w:tcPr>
+          <w:p>
+            <w:pPr>
+              <w:pStyle w:val="Principales"/>
+              <w:numPr>
+                <w:ilvl w:val="0"/>
+                <w:numId w:val="0"/>
+              </w:numPr>
+              <w:jc w:val="center"/>
+            </w:pPr>
+          </w:p>
+          <w:p>
+            <w:pPr>
+              <w:pStyle w:val="Principales"/>
+              <w:numPr>
+                <w:ilvl w:val="0"/>
+                <w:numId w:val="0"/>
+              </w:numPr>
+              <w:jc w:val="center"/>
+            </w:pPr>
+          </w:p>
+          <w:p>
+            <w:pPr>
+              <w:pStyle w:val="Principales"/>
+              <w:numPr>
+                <w:ilvl w:val="0"/>
+                <w:numId w:val="0"/>
+              </w:numPr>
+              <w:jc w:val="center"/>
+            </w:pPr>
+            <w:r>
+              <w:t>Pros</w:t>
+            </w:r>
+          </w:p>
+        </w:tc>
+        <w:tc>
+          <w:tcPr>
+            <w:tcW w:w="4675" w:type="dxa"/>
+            <w:vAlign w:val="center"/>
+          </w:tcPr>
+          <w:p>
+            <w:pPr>
+              <w:pStyle w:val="Principales"/>
+              <w:numPr>
+                <w:ilvl w:val="0"/>
+                <w:numId w:val="0"/>
+              </w:numPr>
+              <w:jc w:val="center"/>
+            </w:pPr>
+          </w:p>
+          <w:p>
+            <w:pPr>
+              <w:pStyle w:val="Principales"/>
+              <w:numPr>
+                <w:ilvl w:val="0"/>
+                <w:numId w:val="0"/>
+              </w:numPr>
+              <w:jc w:val="center"/>
+            </w:pPr>
+            <w:r>
+              <w:t xml:space="preserve">Bajo acoplamiento del código, fácilmente ampliable, escalable, reutilizable y </w:t>
+            </w:r>
+            <w:proofErr w:type="spellStart"/>
+            <w:r>
+              <w:t>testeable</w:t>
+            </w:r>
+            <w:proofErr w:type="spellEnd"/>
+            <w:r>
+              <w:t>.</w:t>
+            </w:r>
+          </w:p>
+          <w:p>
+            <w:pPr>
+              <w:pStyle w:val="Principales"/>
+              <w:numPr>
+                <w:ilvl w:val="0"/>
+                <w:numId w:val="0"/>
+              </w:numPr>
+              <w:jc w:val="center"/>
+            </w:pPr>
+          </w:p>
+        </w:tc>
+      </w:tr>
+      <w:tr>
+        <w:tc>
+          <w:tcPr>
+            <w:tcW w:w="4675" w:type="dxa"/>
+            <w:vAlign w:val="center"/>
+          </w:tcPr>
+          <w:p>
+            <w:pPr>
+              <w:pStyle w:val="Principales"/>
+              <w:numPr>
+                <w:ilvl w:val="0"/>
+                <w:numId w:val="0"/>
+              </w:numPr>
+              <w:jc w:val="center"/>
+            </w:pPr>
+          </w:p>
+          <w:p>
+            <w:pPr>
+              <w:pStyle w:val="Principales"/>
+              <w:numPr>
+                <w:ilvl w:val="0"/>
+                <w:numId w:val="0"/>
+              </w:numPr>
+              <w:jc w:val="center"/>
+            </w:pPr>
+            <w:r>
+              <w:t>Contras</w:t>
+            </w:r>
+          </w:p>
+        </w:tc>
+        <w:tc>
+          <w:tcPr>
+            <w:tcW w:w="4675" w:type="dxa"/>
+            <w:vAlign w:val="center"/>
+          </w:tcPr>
+          <w:p>
+            <w:pPr>
+              <w:pStyle w:val="Principales"/>
+              <w:numPr>
+                <w:ilvl w:val="0"/>
+                <w:numId w:val="0"/>
+              </w:numPr>
+              <w:jc w:val="center"/>
+            </w:pPr>
+          </w:p>
+          <w:p>
+            <w:pPr>
+              <w:pStyle w:val="Principales"/>
+              <w:numPr>
+                <w:ilvl w:val="0"/>
+                <w:numId w:val="0"/>
+              </w:numPr>
+              <w:jc w:val="center"/>
+            </w:pPr>
+          </w:p>
+          <w:p>
+            <w:pPr>
+              <w:pStyle w:val="Principales"/>
+              <w:numPr>
+                <w:ilvl w:val="0"/>
+                <w:numId w:val="0"/>
+              </w:numPr>
+              <w:jc w:val="center"/>
+            </w:pPr>
+          </w:p>
+        </w:tc>
+      </w:tr>
+      <w:tr>
+        <w:tc>
+          <w:tcPr>
+            <w:tcW w:w="4675" w:type="dxa"/>
+            <w:vAlign w:val="center"/>
+          </w:tcPr>
+          <w:p>
+            <w:pPr>
+              <w:pStyle w:val="Principales"/>
+              <w:numPr>
+                <w:ilvl w:val="0"/>
+                <w:numId w:val="0"/>
+              </w:numPr>
+              <w:jc w:val="center"/>
+            </w:pPr>
+          </w:p>
+          <w:p>
+            <w:pPr>
+              <w:pStyle w:val="Principales"/>
+              <w:numPr>
+                <w:ilvl w:val="0"/>
+                <w:numId w:val="0"/>
+              </w:numPr>
+              <w:jc w:val="center"/>
+            </w:pPr>
+            <w:r>
+              <w:t>Unión con otra decisión</w:t>
+            </w:r>
+          </w:p>
+          <w:p>
+            <w:pPr>
+              <w:pStyle w:val="Principales"/>
+              <w:numPr>
+                <w:ilvl w:val="0"/>
+                <w:numId w:val="0"/>
+              </w:numPr>
+              <w:jc w:val="center"/>
+            </w:pPr>
+          </w:p>
+        </w:tc>
+        <w:tc>
+          <w:tcPr>
+            <w:tcW w:w="4675" w:type="dxa"/>
+            <w:vAlign w:val="center"/>
+          </w:tcPr>
+          <w:p>
+            <w:pPr>
+              <w:pStyle w:val="Principales"/>
+              <w:numPr>
+                <w:ilvl w:val="0"/>
+                <w:numId w:val="0"/>
+              </w:numPr>
+              <w:jc w:val="center"/>
+            </w:pPr>
+          </w:p>
+        </w:tc>
+      </w:tr>
+      <w:tr>
+        <w:tc>
+          <w:tcPr>
+            <w:tcW w:w="4675" w:type="dxa"/>
+            <w:vAlign w:val="center"/>
+          </w:tcPr>
+          <w:p>
+            <w:pPr>
+              <w:pStyle w:val="Principales"/>
+              <w:numPr>
+                <w:ilvl w:val="0"/>
+                <w:numId w:val="0"/>
+              </w:numPr>
+              <w:jc w:val="center"/>
+            </w:pPr>
+          </w:p>
+          <w:p>
+            <w:pPr>
+              <w:pStyle w:val="Principales"/>
+              <w:numPr>
+                <w:ilvl w:val="0"/>
+                <w:numId w:val="0"/>
+              </w:numPr>
+              <w:jc w:val="center"/>
+            </w:pPr>
+            <w:r>
+              <w:t>Unión con Arquitectura</w:t>
+            </w:r>
+          </w:p>
+          <w:p>
+            <w:pPr>
+              <w:pStyle w:val="Principales"/>
+              <w:numPr>
+                <w:ilvl w:val="0"/>
+                <w:numId w:val="0"/>
+              </w:numPr>
+              <w:jc w:val="center"/>
+            </w:pPr>
+          </w:p>
+        </w:tc>
+        <w:tc>
+          <w:tcPr>
+            <w:tcW w:w="4675" w:type="dxa"/>
+            <w:vAlign w:val="center"/>
+          </w:tcPr>
+          <w:p>
+            <w:pPr>
+              <w:pStyle w:val="Principales"/>
+              <w:numPr>
+                <w:ilvl w:val="0"/>
+                <w:numId w:val="0"/>
+              </w:numPr>
+              <w:jc w:val="center"/>
+            </w:pPr>
+          </w:p>
+        </w:tc>
+      </w:tr>
+    </w:tbl>
+    <w:p>
+      <w:pPr>
+        <w:pStyle w:val="Principales"/>
+        <w:numPr>
+          <w:ilvl w:val="0"/>
+          <w:numId w:val="0"/>
+        </w:numPr>
+        <w:ind w:left="720"/>
+      </w:pPr>
+    </w:p>
+    <w:p>
+      <w:pPr>
+        <w:pStyle w:val="Principales"/>
+        <w:numPr>
+          <w:ilvl w:val="0"/>
+          <w:numId w:val="0"/>
+        </w:numPr>
+        <w:ind w:left="720"/>
+      </w:pPr>
+    </w:p>
+    <w:p>
+      <w:pPr>
+        <w:pStyle w:val="Principales"/>
+        <w:numPr>
+          <w:ilvl w:val="0"/>
+          <w:numId w:val="0"/>
+        </w:numPr>
+        <w:ind w:left="720"/>
+      </w:pPr>
+    </w:p>
+    <w:p>
+      <w:pPr>
+        <w:pStyle w:val="Principales"/>
+        <w:numPr>
+          <w:ilvl w:val="0"/>
+          <w:numId w:val="0"/>
+        </w:numPr>
+        <w:ind w:left="720"/>
+      </w:pPr>
+    </w:p>
+    <w:p>
+      <w:pPr>
+        <w:pStyle w:val="Principales"/>
+        <w:numPr>
+          <w:ilvl w:val="0"/>
+          <w:numId w:val="0"/>
+        </w:numPr>
+        <w:ind w:left="720"/>
+      </w:pPr>
+    </w:p>
+    <w:tbl>
+      <w:tblPr>
+        <w:tblStyle w:val="Tablaconcuadrcula"/>
+        <w:tblW w:w="0" w:type="auto"/>
+        <w:tblInd w:w="720" w:type="dxa"/>
+        <w:tblLook w:val="04A0" w:firstRow="1" w:lastRow="0" w:firstColumn="1" w:lastColumn="0" w:noHBand="0" w:noVBand="1"/>
+      </w:tblPr>
+      <w:tblGrid>
+        <w:gridCol w:w="4333"/>
+        <w:gridCol w:w="4297"/>
+      </w:tblGrid>
+      <w:tr>
+        <w:tc>
+          <w:tcPr>
+            <w:tcW w:w="4675" w:type="dxa"/>
+            <w:vAlign w:val="center"/>
+          </w:tcPr>
+          <w:p>
+            <w:pPr>
+              <w:pStyle w:val="Principales"/>
+              <w:numPr>
+                <w:ilvl w:val="0"/>
+                <w:numId w:val="0"/>
+              </w:numPr>
+              <w:jc w:val="center"/>
+            </w:pPr>
+          </w:p>
+          <w:p>
+            <w:pPr>
+              <w:pStyle w:val="Principales"/>
+              <w:numPr>
+                <w:ilvl w:val="0"/>
+                <w:numId w:val="0"/>
+              </w:numPr>
+              <w:jc w:val="center"/>
+            </w:pPr>
+            <w:r>
+              <w:t>Título</w:t>
+            </w:r>
+          </w:p>
+          <w:p>
+            <w:pPr>
+              <w:pStyle w:val="Principales"/>
+              <w:numPr>
+                <w:ilvl w:val="0"/>
+                <w:numId w:val="0"/>
+              </w:numPr>
+              <w:jc w:val="center"/>
+            </w:pPr>
+          </w:p>
+        </w:tc>
+        <w:tc>
+          <w:tcPr>
+            <w:tcW w:w="4675" w:type="dxa"/>
+            <w:vAlign w:val="center"/>
+          </w:tcPr>
+          <w:p>
+            <w:pPr>
+              <w:pStyle w:val="Principales"/>
+              <w:numPr>
+                <w:ilvl w:val="0"/>
+                <w:numId w:val="0"/>
+              </w:numPr>
+              <w:jc w:val="center"/>
+            </w:pPr>
+            <w:r>
+              <w:t>Estilo Interpreter-S08</w:t>
+            </w:r>
+          </w:p>
+        </w:tc>
+      </w:tr>
+      <w:tr>
+        <w:tc>
+          <w:tcPr>
+            <w:tcW w:w="4675" w:type="dxa"/>
+            <w:vAlign w:val="center"/>
+          </w:tcPr>
+          <w:p>
+            <w:pPr>
+              <w:pStyle w:val="Principales"/>
+              <w:numPr>
+                <w:ilvl w:val="0"/>
+                <w:numId w:val="0"/>
+              </w:numPr>
+              <w:jc w:val="center"/>
+            </w:pPr>
+          </w:p>
+          <w:p>
+            <w:pPr>
+              <w:pStyle w:val="Principales"/>
+              <w:numPr>
+                <w:ilvl w:val="0"/>
+                <w:numId w:val="0"/>
+              </w:numPr>
+              <w:jc w:val="center"/>
+            </w:pPr>
+            <w:r>
+              <w:t>ID</w:t>
+            </w:r>
+          </w:p>
+          <w:p>
+            <w:pPr>
+              <w:pStyle w:val="Principales"/>
+              <w:numPr>
+                <w:ilvl w:val="0"/>
+                <w:numId w:val="0"/>
+              </w:numPr>
+              <w:jc w:val="center"/>
+            </w:pPr>
+          </w:p>
+        </w:tc>
+        <w:tc>
+          <w:tcPr>
+            <w:tcW w:w="4675" w:type="dxa"/>
+            <w:vAlign w:val="center"/>
+          </w:tcPr>
+          <w:p>
+            <w:pPr>
+              <w:pStyle w:val="Principales"/>
+              <w:numPr>
+                <w:ilvl w:val="0"/>
+                <w:numId w:val="0"/>
+              </w:numPr>
+              <w:jc w:val="center"/>
+            </w:pPr>
+            <w:r>
+              <w:t>D08</w:t>
+            </w:r>
+          </w:p>
+        </w:tc>
+      </w:tr>
+      <w:tr>
+        <w:tc>
+          <w:tcPr>
+            <w:tcW w:w="4675" w:type="dxa"/>
+            <w:vAlign w:val="center"/>
+          </w:tcPr>
+          <w:p>
+            <w:pPr>
+              <w:pStyle w:val="Principales"/>
+              <w:numPr>
+                <w:ilvl w:val="0"/>
+                <w:numId w:val="0"/>
+              </w:numPr>
+              <w:jc w:val="center"/>
+            </w:pPr>
+          </w:p>
+          <w:p>
+            <w:pPr>
+              <w:pStyle w:val="Principales"/>
+              <w:numPr>
+                <w:ilvl w:val="0"/>
+                <w:numId w:val="0"/>
+              </w:numPr>
+              <w:jc w:val="center"/>
+            </w:pPr>
+            <w:r>
+              <w:t>Date</w:t>
+            </w:r>
+          </w:p>
+          <w:p>
+            <w:pPr>
+              <w:pStyle w:val="Principales"/>
+              <w:numPr>
+                <w:ilvl w:val="0"/>
+                <w:numId w:val="0"/>
+              </w:numPr>
+              <w:jc w:val="center"/>
+            </w:pPr>
+          </w:p>
+        </w:tc>
+        <w:tc>
+          <w:tcPr>
+            <w:tcW w:w="4675" w:type="dxa"/>
+            <w:vAlign w:val="center"/>
+          </w:tcPr>
+          <w:p>
+            <w:pPr>
+              <w:pStyle w:val="Principales"/>
+              <w:numPr>
+                <w:ilvl w:val="0"/>
+                <w:numId w:val="0"/>
+              </w:numPr>
+              <w:jc w:val="center"/>
+            </w:pPr>
+            <w:r>
+              <w:t>15/10/2019</w:t>
+            </w:r>
+          </w:p>
+        </w:tc>
+      </w:tr>
+      <w:tr>
+        <w:tc>
+          <w:tcPr>
+            <w:tcW w:w="4675" w:type="dxa"/>
+            <w:vAlign w:val="center"/>
+          </w:tcPr>
+          <w:p>
+            <w:pPr>
+              <w:pStyle w:val="Principales"/>
+              <w:numPr>
+                <w:ilvl w:val="0"/>
+                <w:numId w:val="0"/>
+              </w:numPr>
+              <w:jc w:val="center"/>
+            </w:pPr>
+          </w:p>
+          <w:p>
+            <w:pPr>
+              <w:pStyle w:val="Principales"/>
+              <w:numPr>
+                <w:ilvl w:val="0"/>
+                <w:numId w:val="0"/>
+              </w:numPr>
+              <w:jc w:val="center"/>
+            </w:pPr>
+            <w:r>
+              <w:t>Creadores</w:t>
+            </w:r>
+          </w:p>
+          <w:p>
+            <w:pPr>
+              <w:pStyle w:val="Principales"/>
+              <w:numPr>
+                <w:ilvl w:val="0"/>
+                <w:numId w:val="0"/>
+              </w:numPr>
+              <w:jc w:val="center"/>
+            </w:pPr>
+          </w:p>
+        </w:tc>
+        <w:tc>
+          <w:tcPr>
+            <w:tcW w:w="4675" w:type="dxa"/>
+            <w:vAlign w:val="center"/>
+          </w:tcPr>
+          <w:p>
+            <w:pPr>
+              <w:pStyle w:val="Principales"/>
+              <w:numPr>
+                <w:ilvl w:val="0"/>
+                <w:numId w:val="0"/>
+              </w:numPr>
+              <w:jc w:val="center"/>
+            </w:pPr>
+            <w:r>
+              <w:t>Javier Barrio y María Gutiérrez</w:t>
+            </w:r>
+          </w:p>
+        </w:tc>
+      </w:tr>
+      <w:tr>
+        <w:tc>
+          <w:tcPr>
+            <w:tcW w:w="4675" w:type="dxa"/>
+            <w:vAlign w:val="center"/>
+          </w:tcPr>
+          <w:p>
+            <w:pPr>
+              <w:pStyle w:val="Principales"/>
+              <w:numPr>
+                <w:ilvl w:val="0"/>
+                <w:numId w:val="0"/>
+              </w:numPr>
+              <w:jc w:val="center"/>
+            </w:pPr>
+          </w:p>
+          <w:p>
+            <w:pPr>
+              <w:pStyle w:val="Principales"/>
+              <w:numPr>
+                <w:ilvl w:val="0"/>
+                <w:numId w:val="0"/>
+              </w:numPr>
+              <w:jc w:val="center"/>
+            </w:pPr>
+            <w:r>
+              <w:t>Estado</w:t>
+            </w:r>
+          </w:p>
+          <w:p>
+            <w:pPr>
+              <w:pStyle w:val="Principales"/>
+              <w:numPr>
+                <w:ilvl w:val="0"/>
+                <w:numId w:val="0"/>
+              </w:numPr>
+              <w:jc w:val="center"/>
+            </w:pPr>
+          </w:p>
+        </w:tc>
+        <w:tc>
+          <w:tcPr>
+            <w:tcW w:w="4675" w:type="dxa"/>
+            <w:vAlign w:val="center"/>
+          </w:tcPr>
+          <w:p>
+            <w:pPr>
+              <w:pStyle w:val="Principales"/>
+              <w:numPr>
+                <w:ilvl w:val="0"/>
+                <w:numId w:val="0"/>
+              </w:numPr>
+              <w:jc w:val="center"/>
+            </w:pPr>
+            <w:r>
+              <w:t>Aceptada</w:t>
+            </w:r>
+          </w:p>
+        </w:tc>
+      </w:tr>
+      <w:tr>
+        <w:tc>
+          <w:tcPr>
+            <w:tcW w:w="4675" w:type="dxa"/>
+            <w:vAlign w:val="center"/>
+          </w:tcPr>
+          <w:p>
+            <w:pPr>
+              <w:pStyle w:val="Principales"/>
+              <w:numPr>
+                <w:ilvl w:val="0"/>
+                <w:numId w:val="0"/>
+              </w:numPr>
+              <w:jc w:val="center"/>
+            </w:pPr>
+          </w:p>
+          <w:p>
+            <w:pPr>
+              <w:pStyle w:val="Principales"/>
+              <w:numPr>
+                <w:ilvl w:val="0"/>
+                <w:numId w:val="0"/>
+              </w:numPr>
+              <w:jc w:val="center"/>
+            </w:pPr>
+            <w:r>
+              <w:t>Requerimientos</w:t>
+            </w:r>
+          </w:p>
+          <w:p>
+            <w:pPr>
+              <w:pStyle w:val="Principales"/>
+              <w:numPr>
+                <w:ilvl w:val="0"/>
+                <w:numId w:val="0"/>
+              </w:numPr>
+              <w:jc w:val="center"/>
+            </w:pPr>
+          </w:p>
+        </w:tc>
+        <w:tc>
+          <w:tcPr>
+            <w:tcW w:w="4675" w:type="dxa"/>
+            <w:vAlign w:val="center"/>
+          </w:tcPr>
+          <w:p>
+            <w:pPr>
+              <w:pStyle w:val="Principales"/>
+              <w:numPr>
+                <w:ilvl w:val="0"/>
+                <w:numId w:val="0"/>
+              </w:numPr>
+              <w:jc w:val="center"/>
+            </w:pPr>
+          </w:p>
+        </w:tc>
+      </w:tr>
+      <w:tr>
+        <w:tc>
+          <w:tcPr>
+            <w:tcW w:w="4675" w:type="dxa"/>
+            <w:vAlign w:val="center"/>
+          </w:tcPr>
+          <w:p>
+            <w:pPr>
+              <w:pStyle w:val="Principales"/>
+              <w:numPr>
+                <w:ilvl w:val="0"/>
+                <w:numId w:val="0"/>
+              </w:numPr>
+              <w:jc w:val="center"/>
+            </w:pPr>
+          </w:p>
+          <w:p>
+            <w:pPr>
+              <w:pStyle w:val="Principales"/>
+              <w:numPr>
+                <w:ilvl w:val="0"/>
+                <w:numId w:val="0"/>
+              </w:numPr>
+              <w:jc w:val="center"/>
+            </w:pPr>
+            <w:r>
+              <w:t>Decisiones Alternativas</w:t>
+            </w:r>
+          </w:p>
+          <w:p>
+            <w:pPr>
+              <w:pStyle w:val="Principales"/>
+              <w:numPr>
+                <w:ilvl w:val="0"/>
+                <w:numId w:val="0"/>
+              </w:numPr>
+              <w:jc w:val="center"/>
+            </w:pPr>
+          </w:p>
+        </w:tc>
+        <w:tc>
+          <w:tcPr>
+            <w:tcW w:w="4675" w:type="dxa"/>
+            <w:vAlign w:val="center"/>
+          </w:tcPr>
+          <w:p>
+            <w:pPr>
+              <w:pStyle w:val="Principales"/>
+              <w:numPr>
+                <w:ilvl w:val="0"/>
+                <w:numId w:val="0"/>
+              </w:numPr>
+              <w:jc w:val="center"/>
+            </w:pPr>
+          </w:p>
+        </w:tc>
+      </w:tr>
+      <w:tr>
+        <w:tc>
+          <w:tcPr>
+            <w:tcW w:w="4675" w:type="dxa"/>
+            <w:vAlign w:val="center"/>
+          </w:tcPr>
+          <w:p>
+            <w:pPr>
+              <w:pStyle w:val="Principales"/>
+              <w:numPr>
+                <w:ilvl w:val="0"/>
+                <w:numId w:val="0"/>
+              </w:numPr>
+              <w:jc w:val="center"/>
+            </w:pPr>
+          </w:p>
+          <w:p>
+            <w:pPr>
+              <w:pStyle w:val="Principales"/>
+              <w:numPr>
+                <w:ilvl w:val="0"/>
+                <w:numId w:val="0"/>
+              </w:numPr>
+              <w:jc w:val="center"/>
+            </w:pPr>
+            <w:r>
+              <w:t>Resultado de la decisión</w:t>
+            </w:r>
+          </w:p>
+          <w:p>
+            <w:pPr>
+              <w:pStyle w:val="Principales"/>
+              <w:numPr>
+                <w:ilvl w:val="0"/>
+                <w:numId w:val="0"/>
+              </w:numPr>
+              <w:jc w:val="center"/>
+            </w:pPr>
+          </w:p>
+        </w:tc>
+        <w:tc>
+          <w:tcPr>
+            <w:tcW w:w="4675" w:type="dxa"/>
+            <w:vAlign w:val="center"/>
+          </w:tcPr>
+          <w:p>
+            <w:pPr>
+              <w:pStyle w:val="Principales"/>
+              <w:numPr>
+                <w:ilvl w:val="0"/>
+                <w:numId w:val="0"/>
+              </w:numPr>
+              <w:jc w:val="center"/>
+            </w:pPr>
+          </w:p>
+          <w:p>
+            <w:pPr>
+              <w:pStyle w:val="Principales"/>
+              <w:numPr>
+                <w:ilvl w:val="0"/>
+                <w:numId w:val="0"/>
+              </w:numPr>
+              <w:jc w:val="center"/>
+            </w:pPr>
+            <w:r>
+              <w:t>Debido a la necesidad de que el sistema se comunique con los diferentes cuerpos de seguridad.</w:t>
+            </w:r>
+          </w:p>
+          <w:p>
+            <w:pPr>
+              <w:pStyle w:val="Principales"/>
+              <w:numPr>
+                <w:ilvl w:val="0"/>
+                <w:numId w:val="0"/>
+              </w:numPr>
+              <w:jc w:val="center"/>
+            </w:pPr>
+          </w:p>
+        </w:tc>
+      </w:tr>
+      <w:tr>
+        <w:tc>
+          <w:tcPr>
+            <w:tcW w:w="4675" w:type="dxa"/>
+            <w:vAlign w:val="center"/>
+          </w:tcPr>
+          <w:p>
+            <w:pPr>
+              <w:pStyle w:val="Principales"/>
+              <w:numPr>
+                <w:ilvl w:val="0"/>
+                <w:numId w:val="0"/>
+              </w:numPr>
+              <w:jc w:val="center"/>
+            </w:pPr>
+            <w:r>
+              <w:t>Pros</w:t>
+            </w:r>
+          </w:p>
+        </w:tc>
+        <w:tc>
+          <w:tcPr>
+            <w:tcW w:w="4675" w:type="dxa"/>
+            <w:vAlign w:val="center"/>
+          </w:tcPr>
+          <w:p>
+            <w:pPr>
+              <w:pStyle w:val="Principales"/>
+              <w:numPr>
+                <w:ilvl w:val="0"/>
+                <w:numId w:val="0"/>
+              </w:numPr>
+              <w:jc w:val="center"/>
+            </w:pPr>
+          </w:p>
+          <w:p>
+            <w:pPr>
+              <w:pStyle w:val="Principales"/>
+              <w:numPr>
+                <w:ilvl w:val="0"/>
+                <w:numId w:val="0"/>
+              </w:numPr>
+              <w:jc w:val="center"/>
+            </w:pPr>
+            <w:r>
+              <w:t>Facilidad para cambiar, implementar y extender la gramática, facilidad para introducir nuevas formas de interpretar las expresiones de la gramática.</w:t>
+            </w:r>
+          </w:p>
+          <w:p>
+            <w:pPr>
+              <w:pStyle w:val="Principales"/>
+              <w:numPr>
+                <w:ilvl w:val="0"/>
+                <w:numId w:val="0"/>
+              </w:numPr>
+              <w:jc w:val="center"/>
+            </w:pPr>
+          </w:p>
+        </w:tc>
+      </w:tr>
+      <w:tr>
+        <w:tc>
+          <w:tcPr>
+            <w:tcW w:w="4675" w:type="dxa"/>
+            <w:vAlign w:val="center"/>
+          </w:tcPr>
+          <w:p>
+            <w:pPr>
+              <w:pStyle w:val="Principales"/>
+              <w:numPr>
+                <w:ilvl w:val="0"/>
+                <w:numId w:val="0"/>
+              </w:numPr>
+              <w:jc w:val="center"/>
+            </w:pPr>
+          </w:p>
+          <w:p>
+            <w:pPr>
+              <w:pStyle w:val="Principales"/>
+              <w:numPr>
+                <w:ilvl w:val="0"/>
+                <w:numId w:val="0"/>
+              </w:numPr>
+              <w:jc w:val="center"/>
+            </w:pPr>
+            <w:r>
+              <w:t>Contras</w:t>
+            </w:r>
+          </w:p>
+        </w:tc>
+        <w:tc>
+          <w:tcPr>
+            <w:tcW w:w="4675" w:type="dxa"/>
+            <w:vAlign w:val="center"/>
+          </w:tcPr>
+          <w:p>
+            <w:pPr>
+              <w:pStyle w:val="Principales"/>
+              <w:numPr>
+                <w:ilvl w:val="0"/>
+                <w:numId w:val="0"/>
+              </w:numPr>
+              <w:jc w:val="center"/>
+            </w:pPr>
+          </w:p>
+          <w:p>
+            <w:pPr>
+              <w:pStyle w:val="Principales"/>
+              <w:numPr>
+                <w:ilvl w:val="0"/>
+                <w:numId w:val="0"/>
+              </w:numPr>
+              <w:jc w:val="center"/>
+            </w:pPr>
+            <w:r>
+              <w:t>Limitación en el tipo de gramática.</w:t>
+            </w:r>
+          </w:p>
+          <w:p>
+            <w:pPr>
+              <w:pStyle w:val="Principales"/>
+              <w:numPr>
+                <w:ilvl w:val="0"/>
+                <w:numId w:val="0"/>
+              </w:numPr>
+              <w:jc w:val="center"/>
+            </w:pPr>
+          </w:p>
+        </w:tc>
+      </w:tr>
+      <w:tr>
+        <w:tc>
+          <w:tcPr>
+            <w:tcW w:w="4675" w:type="dxa"/>
+            <w:vAlign w:val="center"/>
+          </w:tcPr>
+          <w:p>
+            <w:pPr>
+              <w:pStyle w:val="Principales"/>
+              <w:numPr>
+                <w:ilvl w:val="0"/>
+                <w:numId w:val="0"/>
+              </w:numPr>
+              <w:jc w:val="center"/>
+            </w:pPr>
+          </w:p>
+          <w:p>
+            <w:pPr>
+              <w:pStyle w:val="Principales"/>
+              <w:numPr>
+                <w:ilvl w:val="0"/>
+                <w:numId w:val="0"/>
+              </w:numPr>
+              <w:jc w:val="center"/>
+            </w:pPr>
+            <w:r>
+              <w:t>Unión con otra decisión</w:t>
+            </w:r>
+          </w:p>
+          <w:p>
+            <w:pPr>
+              <w:pStyle w:val="Principales"/>
+              <w:numPr>
+                <w:ilvl w:val="0"/>
+                <w:numId w:val="0"/>
+              </w:numPr>
+              <w:jc w:val="center"/>
+            </w:pPr>
+          </w:p>
+        </w:tc>
+        <w:tc>
+          <w:tcPr>
+            <w:tcW w:w="4675" w:type="dxa"/>
+            <w:vAlign w:val="center"/>
+          </w:tcPr>
+          <w:p>
+            <w:pPr>
+              <w:pStyle w:val="Principales"/>
+              <w:numPr>
+                <w:ilvl w:val="0"/>
+                <w:numId w:val="0"/>
+              </w:numPr>
+              <w:jc w:val="center"/>
+            </w:pPr>
+          </w:p>
+        </w:tc>
+      </w:tr>
+      <w:tr>
+        <w:tc>
+          <w:tcPr>
+            <w:tcW w:w="4675" w:type="dxa"/>
+            <w:vAlign w:val="center"/>
+          </w:tcPr>
+          <w:p>
+            <w:pPr>
+              <w:pStyle w:val="Principales"/>
+              <w:numPr>
+                <w:ilvl w:val="0"/>
+                <w:numId w:val="0"/>
+              </w:numPr>
+              <w:jc w:val="center"/>
+            </w:pPr>
+          </w:p>
+          <w:p>
+            <w:pPr>
+              <w:pStyle w:val="Principales"/>
+              <w:numPr>
+                <w:ilvl w:val="0"/>
+                <w:numId w:val="0"/>
+              </w:numPr>
+              <w:jc w:val="center"/>
+            </w:pPr>
+            <w:r>
+              <w:t>Unión con Arquitectura</w:t>
+            </w:r>
+          </w:p>
+          <w:p>
+            <w:pPr>
+              <w:pStyle w:val="Principales"/>
+              <w:numPr>
+                <w:ilvl w:val="0"/>
+                <w:numId w:val="0"/>
+              </w:numPr>
+              <w:jc w:val="center"/>
+            </w:pPr>
+          </w:p>
+        </w:tc>
+        <w:tc>
+          <w:tcPr>
+            <w:tcW w:w="4675" w:type="dxa"/>
+            <w:vAlign w:val="center"/>
+          </w:tcPr>
+          <w:p>
+            <w:pPr>
+              <w:pStyle w:val="Principales"/>
+              <w:numPr>
+                <w:ilvl w:val="0"/>
+                <w:numId w:val="0"/>
+              </w:numPr>
+              <w:jc w:val="center"/>
+            </w:pPr>
+          </w:p>
+        </w:tc>
+      </w:tr>
+    </w:tbl>
+    <w:p>
+      <w:pPr>
+        <w:pStyle w:val="Principales"/>
+        <w:numPr>
+          <w:ilvl w:val="0"/>
+          <w:numId w:val="0"/>
+        </w:numPr>
+        <w:ind w:left="720"/>
+      </w:pPr>
+    </w:p>
+    <w:p>
+      <w:pPr>
+        <w:pStyle w:val="Principales"/>
+        <w:numPr>
+          <w:ilvl w:val="0"/>
+          <w:numId w:val="0"/>
+        </w:numPr>
+        <w:ind w:left="720"/>
+      </w:pPr>
+    </w:p>
+    <w:p>
+      <w:pPr>
+        <w:pStyle w:val="Principales"/>
       </w:pPr>
       <w:r>
+        <w:lastRenderedPageBreak/>
         <w:t>Tabla de Tiempos:</w:t>
       </w:r>
+    </w:p>
+    <w:p>
+      <w:pPr>
+        <w:pStyle w:val="Principales"/>
+        <w:numPr>
+          <w:ilvl w:val="0"/>
+          <w:numId w:val="0"/>
+        </w:numPr>
+        <w:ind w:left="720"/>
+      </w:pPr>
+    </w:p>
+    <w:tbl>
+      <w:tblPr>
+        <w:tblStyle w:val="Tablaconcuadrcula"/>
+        <w:tblW w:w="9056" w:type="dxa"/>
+        <w:tblInd w:w="720" w:type="dxa"/>
+        <w:tblLook w:val="04A0" w:firstRow="1" w:lastRow="0" w:firstColumn="1" w:lastColumn="0" w:noHBand="0" w:noVBand="1"/>
+      </w:tblPr>
+      <w:tblGrid>
+        <w:gridCol w:w="945"/>
+        <w:gridCol w:w="1031"/>
+        <w:gridCol w:w="1410"/>
+        <w:gridCol w:w="1701"/>
+        <w:gridCol w:w="2149"/>
+        <w:gridCol w:w="1820"/>
+      </w:tblGrid>
+      <w:tr>
+        <w:tc>
+          <w:tcPr>
+            <w:tcW w:w="945" w:type="dxa"/>
+            <w:vAlign w:val="center"/>
+          </w:tcPr>
+          <w:p>
+            <w:pPr>
+              <w:pStyle w:val="Principales"/>
+              <w:numPr>
+                <w:ilvl w:val="0"/>
+                <w:numId w:val="0"/>
+              </w:numPr>
+              <w:jc w:val="center"/>
+              <w:rPr>
+                <w:sz w:val="22"/>
+                <w:szCs w:val="20"/>
+              </w:rPr>
+            </w:pPr>
+            <w:r>
+              <w:rPr>
+                <w:sz w:val="22"/>
+                <w:szCs w:val="20"/>
+              </w:rPr>
+              <w:t>Semana</w:t>
+            </w:r>
+          </w:p>
+        </w:tc>
+        <w:tc>
+          <w:tcPr>
+            <w:tcW w:w="1031" w:type="dxa"/>
+            <w:vAlign w:val="center"/>
+          </w:tcPr>
+          <w:p>
+            <w:pPr>
+              <w:pStyle w:val="Principales"/>
+              <w:numPr>
+                <w:ilvl w:val="0"/>
+                <w:numId w:val="0"/>
+              </w:numPr>
+              <w:jc w:val="center"/>
+              <w:rPr>
+                <w:sz w:val="22"/>
+                <w:szCs w:val="20"/>
+              </w:rPr>
+            </w:pPr>
+            <w:r>
+              <w:rPr>
+                <w:sz w:val="22"/>
+                <w:szCs w:val="20"/>
+              </w:rPr>
+              <w:t>Iteración</w:t>
+            </w:r>
+          </w:p>
+        </w:tc>
+        <w:tc>
+          <w:tcPr>
+            <w:tcW w:w="1410" w:type="dxa"/>
+            <w:vAlign w:val="center"/>
+          </w:tcPr>
+          <w:p>
+            <w:pPr>
+              <w:pStyle w:val="Principales"/>
+              <w:numPr>
+                <w:ilvl w:val="0"/>
+                <w:numId w:val="0"/>
+              </w:numPr>
+              <w:jc w:val="center"/>
+              <w:rPr>
+                <w:sz w:val="22"/>
+                <w:szCs w:val="20"/>
+              </w:rPr>
+            </w:pPr>
+            <w:r>
+              <w:rPr>
+                <w:sz w:val="22"/>
+                <w:szCs w:val="20"/>
+              </w:rPr>
+              <w:t>Time in ADD (AS)</w:t>
+            </w:r>
+          </w:p>
+        </w:tc>
+        <w:tc>
+          <w:tcPr>
+            <w:tcW w:w="1701" w:type="dxa"/>
+            <w:vAlign w:val="center"/>
+          </w:tcPr>
+          <w:p>
+            <w:pPr>
+              <w:pStyle w:val="Principales"/>
+              <w:numPr>
+                <w:ilvl w:val="0"/>
+                <w:numId w:val="0"/>
+              </w:numPr>
+              <w:jc w:val="center"/>
+              <w:rPr>
+                <w:sz w:val="22"/>
+                <w:szCs w:val="20"/>
+              </w:rPr>
+            </w:pPr>
+            <w:proofErr w:type="spellStart"/>
+            <w:r>
+              <w:rPr>
+                <w:sz w:val="22"/>
+                <w:szCs w:val="20"/>
+              </w:rPr>
+              <w:t>Reflection</w:t>
+            </w:r>
+            <w:proofErr w:type="spellEnd"/>
+            <w:r>
+              <w:rPr>
+                <w:sz w:val="22"/>
+                <w:szCs w:val="20"/>
+              </w:rPr>
+              <w:t xml:space="preserve"> Time (ASS-ASC)</w:t>
+            </w:r>
+          </w:p>
+        </w:tc>
+        <w:tc>
+          <w:tcPr>
+            <w:tcW w:w="2149" w:type="dxa"/>
+            <w:vAlign w:val="center"/>
+          </w:tcPr>
+          <w:p>
+            <w:pPr>
+              <w:pStyle w:val="Principales"/>
+              <w:numPr>
+                <w:ilvl w:val="0"/>
+                <w:numId w:val="0"/>
+              </w:numPr>
+              <w:jc w:val="center"/>
+              <w:rPr>
+                <w:sz w:val="22"/>
+                <w:szCs w:val="20"/>
+              </w:rPr>
+            </w:pPr>
+            <w:r>
+              <w:rPr>
+                <w:sz w:val="22"/>
+                <w:szCs w:val="20"/>
+              </w:rPr>
+              <w:t xml:space="preserve">Time in </w:t>
+            </w:r>
+            <w:proofErr w:type="spellStart"/>
+            <w:r>
+              <w:rPr>
+                <w:sz w:val="22"/>
+                <w:szCs w:val="20"/>
+              </w:rPr>
+              <w:t>refined</w:t>
+            </w:r>
+            <w:proofErr w:type="spellEnd"/>
+            <w:r>
+              <w:rPr>
+                <w:sz w:val="22"/>
+                <w:szCs w:val="20"/>
+              </w:rPr>
+              <w:t xml:space="preserve"> ADD (ASS)</w:t>
+            </w:r>
+          </w:p>
+        </w:tc>
+        <w:tc>
+          <w:tcPr>
+            <w:tcW w:w="1820" w:type="dxa"/>
+            <w:vAlign w:val="center"/>
+          </w:tcPr>
+          <w:p>
+            <w:pPr>
+              <w:pStyle w:val="Principales"/>
+              <w:numPr>
+                <w:ilvl w:val="0"/>
+                <w:numId w:val="0"/>
+              </w:numPr>
+              <w:jc w:val="center"/>
+              <w:rPr>
+                <w:sz w:val="22"/>
+                <w:szCs w:val="20"/>
+              </w:rPr>
+            </w:pPr>
+            <w:proofErr w:type="spellStart"/>
+            <w:r>
+              <w:rPr>
+                <w:sz w:val="22"/>
+                <w:szCs w:val="20"/>
+              </w:rPr>
+              <w:t>Design</w:t>
+            </w:r>
+            <w:proofErr w:type="spellEnd"/>
+            <w:r>
+              <w:rPr>
+                <w:sz w:val="22"/>
+                <w:szCs w:val="20"/>
+              </w:rPr>
+              <w:t xml:space="preserve"> ADD Time (ASJ)</w:t>
+            </w:r>
+          </w:p>
+        </w:tc>
+      </w:tr>
+      <w:tr>
+        <w:tc>
+          <w:tcPr>
+            <w:tcW w:w="945" w:type="dxa"/>
+          </w:tcPr>
+          <w:p>
+            <w:pPr>
+              <w:pStyle w:val="Principales"/>
+              <w:numPr>
+                <w:ilvl w:val="0"/>
+                <w:numId w:val="0"/>
+              </w:numPr>
+              <w:jc w:val="center"/>
+              <w:rPr>
+                <w:b w:val="0"/>
+                <w:bCs/>
+                <w:sz w:val="22"/>
+                <w:szCs w:val="20"/>
+              </w:rPr>
+            </w:pPr>
+            <w:r>
+              <w:rPr>
+                <w:b w:val="0"/>
+                <w:bCs/>
+                <w:sz w:val="22"/>
+                <w:szCs w:val="20"/>
+              </w:rPr>
+              <w:t>1</w:t>
+            </w:r>
+          </w:p>
+        </w:tc>
+        <w:tc>
+          <w:tcPr>
+            <w:tcW w:w="1031" w:type="dxa"/>
+          </w:tcPr>
+          <w:p>
+            <w:pPr>
+              <w:pStyle w:val="Principales"/>
+              <w:numPr>
+                <w:ilvl w:val="0"/>
+                <w:numId w:val="0"/>
+              </w:numPr>
+              <w:jc w:val="center"/>
+              <w:rPr>
+                <w:b w:val="0"/>
+                <w:bCs/>
+                <w:sz w:val="22"/>
+                <w:szCs w:val="20"/>
+              </w:rPr>
+            </w:pPr>
+            <w:r>
+              <w:rPr>
+                <w:b w:val="0"/>
+                <w:bCs/>
+                <w:sz w:val="22"/>
+                <w:szCs w:val="20"/>
+              </w:rPr>
+              <w:t>1</w:t>
+            </w:r>
+          </w:p>
+        </w:tc>
+        <w:tc>
+          <w:tcPr>
+            <w:tcW w:w="1410" w:type="dxa"/>
+          </w:tcPr>
+          <w:p>
+            <w:pPr>
+              <w:pStyle w:val="Principales"/>
+              <w:numPr>
+                <w:ilvl w:val="0"/>
+                <w:numId w:val="0"/>
+              </w:numPr>
+              <w:jc w:val="center"/>
+              <w:rPr>
+                <w:b w:val="0"/>
+                <w:bCs/>
+                <w:sz w:val="22"/>
+                <w:szCs w:val="20"/>
+              </w:rPr>
+            </w:pPr>
+            <w:r>
+              <w:rPr>
+                <w:b w:val="0"/>
+                <w:bCs/>
+                <w:sz w:val="22"/>
+                <w:szCs w:val="20"/>
+              </w:rPr>
+              <w:t>60</w:t>
+            </w:r>
+          </w:p>
+        </w:tc>
+        <w:tc>
+          <w:tcPr>
+            <w:tcW w:w="1701" w:type="dxa"/>
+          </w:tcPr>
+          <w:p>
+            <w:pPr>
+              <w:pStyle w:val="Principales"/>
+              <w:numPr>
+                <w:ilvl w:val="0"/>
+                <w:numId w:val="0"/>
+              </w:numPr>
+              <w:jc w:val="center"/>
+              <w:rPr>
+                <w:b w:val="0"/>
+                <w:bCs/>
+                <w:sz w:val="22"/>
+                <w:szCs w:val="20"/>
+              </w:rPr>
+            </w:pPr>
+          </w:p>
+        </w:tc>
+        <w:tc>
+          <w:tcPr>
+            <w:tcW w:w="2149" w:type="dxa"/>
+          </w:tcPr>
+          <w:p>
+            <w:pPr>
+              <w:pStyle w:val="Principales"/>
+              <w:numPr>
+                <w:ilvl w:val="0"/>
+                <w:numId w:val="0"/>
+              </w:numPr>
+              <w:jc w:val="center"/>
+              <w:rPr>
+                <w:b w:val="0"/>
+                <w:bCs/>
+                <w:sz w:val="22"/>
+                <w:szCs w:val="20"/>
+              </w:rPr>
+            </w:pPr>
+          </w:p>
+        </w:tc>
+        <w:tc>
+          <w:tcPr>
+            <w:tcW w:w="1820" w:type="dxa"/>
+          </w:tcPr>
+          <w:p>
+            <w:pPr>
+              <w:pStyle w:val="Principales"/>
+              <w:numPr>
+                <w:ilvl w:val="0"/>
+                <w:numId w:val="0"/>
+              </w:numPr>
+              <w:jc w:val="center"/>
+              <w:rPr>
+                <w:b w:val="0"/>
+                <w:bCs/>
+                <w:sz w:val="22"/>
+                <w:szCs w:val="20"/>
+              </w:rPr>
+            </w:pPr>
+          </w:p>
+        </w:tc>
+      </w:tr>
+      <w:tr>
+        <w:tc>
+          <w:tcPr>
+            <w:tcW w:w="945" w:type="dxa"/>
+          </w:tcPr>
+          <w:p>
+            <w:pPr>
+              <w:pStyle w:val="Principales"/>
+              <w:numPr>
+                <w:ilvl w:val="0"/>
+                <w:numId w:val="0"/>
+              </w:numPr>
+              <w:jc w:val="center"/>
+              <w:rPr>
+                <w:b w:val="0"/>
+                <w:bCs/>
+                <w:sz w:val="22"/>
+                <w:szCs w:val="20"/>
+              </w:rPr>
+            </w:pPr>
+          </w:p>
+        </w:tc>
+        <w:tc>
+          <w:tcPr>
+            <w:tcW w:w="1031" w:type="dxa"/>
+          </w:tcPr>
+          <w:p>
+            <w:pPr>
+              <w:pStyle w:val="Principales"/>
+              <w:numPr>
+                <w:ilvl w:val="0"/>
+                <w:numId w:val="0"/>
+              </w:numPr>
+              <w:jc w:val="center"/>
+              <w:rPr>
+                <w:b w:val="0"/>
+                <w:bCs/>
+                <w:sz w:val="22"/>
+                <w:szCs w:val="20"/>
+              </w:rPr>
+            </w:pPr>
+          </w:p>
+        </w:tc>
+        <w:tc>
+          <w:tcPr>
+            <w:tcW w:w="1410" w:type="dxa"/>
+          </w:tcPr>
+          <w:p>
+            <w:pPr>
+              <w:pStyle w:val="Principales"/>
+              <w:numPr>
+                <w:ilvl w:val="0"/>
+                <w:numId w:val="0"/>
+              </w:numPr>
+              <w:jc w:val="center"/>
+              <w:rPr>
+                <w:b w:val="0"/>
+                <w:bCs/>
+                <w:sz w:val="22"/>
+                <w:szCs w:val="20"/>
+              </w:rPr>
+            </w:pPr>
+          </w:p>
+        </w:tc>
+        <w:tc>
+          <w:tcPr>
+            <w:tcW w:w="1701" w:type="dxa"/>
+          </w:tcPr>
+          <w:p>
+            <w:pPr>
+              <w:pStyle w:val="Principales"/>
+              <w:numPr>
+                <w:ilvl w:val="0"/>
+                <w:numId w:val="0"/>
+              </w:numPr>
+              <w:jc w:val="center"/>
+              <w:rPr>
+                <w:b w:val="0"/>
+                <w:bCs/>
+                <w:sz w:val="22"/>
+                <w:szCs w:val="20"/>
+              </w:rPr>
+            </w:pPr>
+          </w:p>
+        </w:tc>
+        <w:tc>
+          <w:tcPr>
+            <w:tcW w:w="2149" w:type="dxa"/>
+          </w:tcPr>
+          <w:p>
+            <w:pPr>
+              <w:pStyle w:val="Principales"/>
+              <w:numPr>
+                <w:ilvl w:val="0"/>
+                <w:numId w:val="0"/>
+              </w:numPr>
+              <w:jc w:val="center"/>
+              <w:rPr>
+                <w:b w:val="0"/>
+                <w:bCs/>
+                <w:sz w:val="22"/>
+                <w:szCs w:val="20"/>
+              </w:rPr>
+            </w:pPr>
+          </w:p>
+        </w:tc>
+        <w:tc>
+          <w:tcPr>
+            <w:tcW w:w="1820" w:type="dxa"/>
+          </w:tcPr>
+          <w:p>
+            <w:pPr>
+              <w:pStyle w:val="Principales"/>
+              <w:numPr>
+                <w:ilvl w:val="0"/>
+                <w:numId w:val="0"/>
+              </w:numPr>
+              <w:jc w:val="center"/>
+              <w:rPr>
+                <w:b w:val="0"/>
+                <w:bCs/>
+                <w:sz w:val="22"/>
+                <w:szCs w:val="20"/>
+              </w:rPr>
+            </w:pPr>
+          </w:p>
+        </w:tc>
+      </w:tr>
+      <w:tr>
+        <w:tc>
+          <w:tcPr>
+            <w:tcW w:w="945" w:type="dxa"/>
+          </w:tcPr>
+          <w:p>
+            <w:pPr>
+              <w:pStyle w:val="Principales"/>
+              <w:numPr>
+                <w:ilvl w:val="0"/>
+                <w:numId w:val="0"/>
+              </w:numPr>
+              <w:jc w:val="center"/>
+              <w:rPr>
+                <w:b w:val="0"/>
+                <w:bCs/>
+                <w:sz w:val="22"/>
+                <w:szCs w:val="20"/>
+              </w:rPr>
+            </w:pPr>
+          </w:p>
+        </w:tc>
+        <w:tc>
+          <w:tcPr>
+            <w:tcW w:w="1031" w:type="dxa"/>
+          </w:tcPr>
+          <w:p>
+            <w:pPr>
+              <w:pStyle w:val="Principales"/>
+              <w:numPr>
+                <w:ilvl w:val="0"/>
+                <w:numId w:val="0"/>
+              </w:numPr>
+              <w:jc w:val="center"/>
+              <w:rPr>
+                <w:b w:val="0"/>
+                <w:bCs/>
+                <w:sz w:val="22"/>
+                <w:szCs w:val="20"/>
+              </w:rPr>
+            </w:pPr>
+          </w:p>
+        </w:tc>
+        <w:tc>
+          <w:tcPr>
+            <w:tcW w:w="1410" w:type="dxa"/>
+          </w:tcPr>
+          <w:p>
+            <w:pPr>
+              <w:pStyle w:val="Principales"/>
+              <w:numPr>
+                <w:ilvl w:val="0"/>
+                <w:numId w:val="0"/>
+              </w:numPr>
+              <w:jc w:val="center"/>
+              <w:rPr>
+                <w:b w:val="0"/>
+                <w:bCs/>
+                <w:sz w:val="22"/>
+                <w:szCs w:val="20"/>
+              </w:rPr>
+            </w:pPr>
+          </w:p>
+        </w:tc>
+        <w:tc>
+          <w:tcPr>
+            <w:tcW w:w="1701" w:type="dxa"/>
+          </w:tcPr>
+          <w:p>
+            <w:pPr>
+              <w:pStyle w:val="Principales"/>
+              <w:numPr>
+                <w:ilvl w:val="0"/>
+                <w:numId w:val="0"/>
+              </w:numPr>
+              <w:jc w:val="center"/>
+              <w:rPr>
+                <w:b w:val="0"/>
+                <w:bCs/>
+                <w:sz w:val="22"/>
+                <w:szCs w:val="20"/>
+              </w:rPr>
+            </w:pPr>
+          </w:p>
+        </w:tc>
+        <w:tc>
+          <w:tcPr>
+            <w:tcW w:w="2149" w:type="dxa"/>
+          </w:tcPr>
+          <w:p>
+            <w:pPr>
+              <w:pStyle w:val="Principales"/>
+              <w:numPr>
+                <w:ilvl w:val="0"/>
+                <w:numId w:val="0"/>
+              </w:numPr>
+              <w:jc w:val="center"/>
+              <w:rPr>
+                <w:b w:val="0"/>
+                <w:bCs/>
+                <w:sz w:val="22"/>
+                <w:szCs w:val="20"/>
+              </w:rPr>
+            </w:pPr>
+          </w:p>
+        </w:tc>
+        <w:tc>
+          <w:tcPr>
+            <w:tcW w:w="1820" w:type="dxa"/>
+          </w:tcPr>
+          <w:p>
+            <w:pPr>
+              <w:pStyle w:val="Principales"/>
+              <w:numPr>
+                <w:ilvl w:val="0"/>
+                <w:numId w:val="0"/>
+              </w:numPr>
+              <w:jc w:val="center"/>
+              <w:rPr>
+                <w:b w:val="0"/>
+                <w:bCs/>
+                <w:sz w:val="22"/>
+                <w:szCs w:val="20"/>
+              </w:rPr>
+            </w:pPr>
+          </w:p>
+        </w:tc>
+      </w:tr>
+      <w:tr>
+        <w:tc>
+          <w:tcPr>
+            <w:tcW w:w="945" w:type="dxa"/>
+          </w:tcPr>
+          <w:p>
+            <w:pPr>
+              <w:pStyle w:val="Principales"/>
+              <w:numPr>
+                <w:ilvl w:val="0"/>
+                <w:numId w:val="0"/>
+              </w:numPr>
+              <w:jc w:val="center"/>
+              <w:rPr>
+                <w:b w:val="0"/>
+                <w:bCs/>
+                <w:sz w:val="22"/>
+                <w:szCs w:val="20"/>
+              </w:rPr>
+            </w:pPr>
+          </w:p>
+        </w:tc>
+        <w:tc>
+          <w:tcPr>
+            <w:tcW w:w="1031" w:type="dxa"/>
+          </w:tcPr>
+          <w:p>
+            <w:pPr>
+              <w:pStyle w:val="Principales"/>
+              <w:numPr>
+                <w:ilvl w:val="0"/>
+                <w:numId w:val="0"/>
+              </w:numPr>
+              <w:jc w:val="center"/>
+              <w:rPr>
+                <w:b w:val="0"/>
+                <w:bCs/>
+                <w:sz w:val="22"/>
+                <w:szCs w:val="20"/>
+              </w:rPr>
+            </w:pPr>
+          </w:p>
+        </w:tc>
+        <w:tc>
+          <w:tcPr>
+            <w:tcW w:w="1410" w:type="dxa"/>
+          </w:tcPr>
+          <w:p>
+            <w:pPr>
+              <w:pStyle w:val="Principales"/>
+              <w:numPr>
+                <w:ilvl w:val="0"/>
+                <w:numId w:val="0"/>
+              </w:numPr>
+              <w:jc w:val="center"/>
+              <w:rPr>
+                <w:b w:val="0"/>
+                <w:bCs/>
+                <w:sz w:val="22"/>
+                <w:szCs w:val="20"/>
+              </w:rPr>
+            </w:pPr>
+            <w:bookmarkStart w:id="1" w:name="_GoBack"/>
+            <w:bookmarkEnd w:id="1"/>
+          </w:p>
+        </w:tc>
+        <w:tc>
+          <w:tcPr>
+            <w:tcW w:w="1701" w:type="dxa"/>
+          </w:tcPr>
+          <w:p>
+            <w:pPr>
+              <w:pStyle w:val="Principales"/>
+              <w:numPr>
+                <w:ilvl w:val="0"/>
+                <w:numId w:val="0"/>
+              </w:numPr>
+              <w:jc w:val="center"/>
+              <w:rPr>
+                <w:b w:val="0"/>
+                <w:bCs/>
+                <w:sz w:val="22"/>
+                <w:szCs w:val="20"/>
+              </w:rPr>
+            </w:pPr>
+          </w:p>
+        </w:tc>
+        <w:tc>
+          <w:tcPr>
+            <w:tcW w:w="2149" w:type="dxa"/>
+          </w:tcPr>
+          <w:p>
+            <w:pPr>
+              <w:pStyle w:val="Principales"/>
+              <w:numPr>
+                <w:ilvl w:val="0"/>
+                <w:numId w:val="0"/>
+              </w:numPr>
+              <w:jc w:val="center"/>
+              <w:rPr>
+                <w:b w:val="0"/>
+                <w:bCs/>
+                <w:sz w:val="22"/>
+                <w:szCs w:val="20"/>
+              </w:rPr>
+            </w:pPr>
+          </w:p>
+        </w:tc>
+        <w:tc>
+          <w:tcPr>
+            <w:tcW w:w="1820" w:type="dxa"/>
+          </w:tcPr>
+          <w:p>
+            <w:pPr>
+              <w:pStyle w:val="Principales"/>
+              <w:numPr>
+                <w:ilvl w:val="0"/>
+                <w:numId w:val="0"/>
+              </w:numPr>
+              <w:jc w:val="center"/>
+              <w:rPr>
+                <w:b w:val="0"/>
+                <w:bCs/>
+                <w:sz w:val="22"/>
+                <w:szCs w:val="20"/>
+              </w:rPr>
+            </w:pPr>
+          </w:p>
+        </w:tc>
+      </w:tr>
+      <w:tr>
+        <w:tc>
+          <w:tcPr>
+            <w:tcW w:w="945" w:type="dxa"/>
+          </w:tcPr>
+          <w:p>
+            <w:pPr>
+              <w:pStyle w:val="Principales"/>
+              <w:numPr>
+                <w:ilvl w:val="0"/>
+                <w:numId w:val="0"/>
+              </w:numPr>
+              <w:jc w:val="center"/>
+              <w:rPr>
+                <w:b w:val="0"/>
+                <w:bCs/>
+                <w:sz w:val="22"/>
+                <w:szCs w:val="20"/>
+              </w:rPr>
+            </w:pPr>
+          </w:p>
+        </w:tc>
+        <w:tc>
+          <w:tcPr>
+            <w:tcW w:w="1031" w:type="dxa"/>
+          </w:tcPr>
+          <w:p>
+            <w:pPr>
+              <w:pStyle w:val="Principales"/>
+              <w:numPr>
+                <w:ilvl w:val="0"/>
+                <w:numId w:val="0"/>
+              </w:numPr>
+              <w:jc w:val="center"/>
+              <w:rPr>
+                <w:b w:val="0"/>
+                <w:bCs/>
+                <w:sz w:val="22"/>
+                <w:szCs w:val="20"/>
+              </w:rPr>
+            </w:pPr>
+          </w:p>
+        </w:tc>
+        <w:tc>
+          <w:tcPr>
+            <w:tcW w:w="1410" w:type="dxa"/>
+          </w:tcPr>
+          <w:p>
+            <w:pPr>
+              <w:pStyle w:val="Principales"/>
+              <w:numPr>
+                <w:ilvl w:val="0"/>
+                <w:numId w:val="0"/>
+              </w:numPr>
+              <w:jc w:val="center"/>
+              <w:rPr>
+                <w:b w:val="0"/>
+                <w:bCs/>
+                <w:sz w:val="22"/>
+                <w:szCs w:val="20"/>
+              </w:rPr>
+            </w:pPr>
+          </w:p>
+        </w:tc>
+        <w:tc>
+          <w:tcPr>
+            <w:tcW w:w="1701" w:type="dxa"/>
+          </w:tcPr>
+          <w:p>
+            <w:pPr>
+              <w:pStyle w:val="Principales"/>
+              <w:numPr>
+                <w:ilvl w:val="0"/>
+                <w:numId w:val="0"/>
+              </w:numPr>
+              <w:jc w:val="center"/>
+              <w:rPr>
+                <w:b w:val="0"/>
+                <w:bCs/>
+                <w:sz w:val="22"/>
+                <w:szCs w:val="20"/>
+              </w:rPr>
+            </w:pPr>
+          </w:p>
+        </w:tc>
+        <w:tc>
+          <w:tcPr>
+            <w:tcW w:w="2149" w:type="dxa"/>
+          </w:tcPr>
+          <w:p>
+            <w:pPr>
+              <w:pStyle w:val="Principales"/>
+              <w:numPr>
+                <w:ilvl w:val="0"/>
+                <w:numId w:val="0"/>
+              </w:numPr>
+              <w:jc w:val="center"/>
+              <w:rPr>
+                <w:b w:val="0"/>
+                <w:bCs/>
+                <w:sz w:val="22"/>
+                <w:szCs w:val="20"/>
+              </w:rPr>
+            </w:pPr>
+          </w:p>
+        </w:tc>
+        <w:tc>
+          <w:tcPr>
+            <w:tcW w:w="1820" w:type="dxa"/>
+          </w:tcPr>
+          <w:p>
+            <w:pPr>
+              <w:pStyle w:val="Principales"/>
+              <w:numPr>
+                <w:ilvl w:val="0"/>
+                <w:numId w:val="0"/>
+              </w:numPr>
+              <w:jc w:val="center"/>
+              <w:rPr>
+                <w:b w:val="0"/>
+                <w:bCs/>
+                <w:sz w:val="22"/>
+                <w:szCs w:val="20"/>
+              </w:rPr>
+            </w:pPr>
+          </w:p>
+        </w:tc>
+      </w:tr>
+    </w:tbl>
+    <w:p>
+      <w:pPr>
+        <w:pStyle w:val="Principales"/>
+        <w:numPr>
+          <w:ilvl w:val="0"/>
+          <w:numId w:val="0"/>
+        </w:numPr>
+        <w:ind w:left="720"/>
+      </w:pPr>
+    </w:p>
+    <w:p>
+      <w:pPr>
+        <w:pStyle w:val="Principales"/>
+        <w:numPr>
+          <w:ilvl w:val="0"/>
+          <w:numId w:val="0"/>
+        </w:numPr>
+        <w:ind w:left="720"/>
+      </w:pPr>
+    </w:p>
+    <w:p>
+      <w:pPr>
+        <w:pStyle w:val="Principales"/>
+        <w:numPr>
+          <w:ilvl w:val="0"/>
+          <w:numId w:val="0"/>
+        </w:numPr>
+        <w:ind w:left="720"/>
+      </w:pPr>
+    </w:p>
+    <w:p>
+      <w:pPr>
+        <w:pStyle w:val="Principales"/>
+        <w:numPr>
+          <w:ilvl w:val="0"/>
+          <w:numId w:val="0"/>
+        </w:numPr>
+        <w:ind w:left="720"/>
+      </w:pPr>
+    </w:p>
+    <w:p>
+      <w:pPr>
+        <w:pStyle w:val="Principales"/>
+        <w:numPr>
+          <w:ilvl w:val="0"/>
+          <w:numId w:val="0"/>
+        </w:numPr>
+        <w:ind w:left="720"/>
+      </w:pPr>
+    </w:p>
+    <w:p>
+      <w:pPr>
+        <w:pStyle w:val="Principales"/>
+        <w:numPr>
+          <w:ilvl w:val="0"/>
+          <w:numId w:val="0"/>
+        </w:numPr>
+        <w:ind w:left="720"/>
+      </w:pPr>
+    </w:p>
+    <w:p>
+      <w:pPr>
+        <w:pStyle w:val="Principales"/>
+        <w:numPr>
+          <w:ilvl w:val="0"/>
+          <w:numId w:val="0"/>
+        </w:numPr>
+        <w:ind w:left="720"/>
+      </w:pPr>
+    </w:p>
+    <w:p>
+      <w:pPr>
+        <w:pStyle w:val="Principales"/>
+        <w:numPr>
+          <w:ilvl w:val="0"/>
+          <w:numId w:val="0"/>
+        </w:numPr>
+        <w:ind w:left="720"/>
+      </w:pPr>
+    </w:p>
+    <w:p>
+      <w:pPr>
+        <w:pStyle w:val="Principales"/>
+        <w:numPr>
+          <w:ilvl w:val="0"/>
+          <w:numId w:val="0"/>
+        </w:numPr>
+        <w:ind w:left="720"/>
+      </w:pPr>
+    </w:p>
+    <w:p>
+      <w:pPr>
+        <w:pStyle w:val="Principales"/>
+        <w:numPr>
+          <w:ilvl w:val="0"/>
+          <w:numId w:val="0"/>
+        </w:numPr>
+        <w:ind w:left="720"/>
+      </w:pPr>
+    </w:p>
+    <w:p>
+      <w:pPr>
+        <w:pStyle w:val="Principales"/>
+        <w:numPr>
+          <w:ilvl w:val="0"/>
+          <w:numId w:val="0"/>
+        </w:numPr>
+        <w:ind w:left="720"/>
+      </w:pPr>
+    </w:p>
+    <w:p>
+      <w:pPr>
+        <w:pStyle w:val="Principales"/>
+        <w:numPr>
+          <w:ilvl w:val="0"/>
+          <w:numId w:val="0"/>
+        </w:numPr>
+        <w:ind w:left="720"/>
+      </w:pPr>
+    </w:p>
+    <w:p>
+      <w:pPr>
+        <w:pStyle w:val="Principales"/>
+        <w:numPr>
+          <w:ilvl w:val="0"/>
+          <w:numId w:val="0"/>
+        </w:numPr>
+        <w:ind w:left="720"/>
+      </w:pPr>
+    </w:p>
+    <w:p>
+      <w:pPr>
+        <w:pStyle w:val="Principales"/>
+        <w:numPr>
+          <w:ilvl w:val="0"/>
+          <w:numId w:val="0"/>
+        </w:numPr>
+        <w:ind w:left="720"/>
+      </w:pPr>
+    </w:p>
+    <w:p>
+      <w:pPr>
+        <w:pStyle w:val="Principales"/>
+        <w:numPr>
+          <w:ilvl w:val="0"/>
+          <w:numId w:val="0"/>
+        </w:numPr>
+        <w:ind w:left="720"/>
+      </w:pPr>
+    </w:p>
+    <w:p>
+      <w:pPr>
+        <w:pStyle w:val="Principales"/>
+        <w:numPr>
+          <w:ilvl w:val="0"/>
+          <w:numId w:val="0"/>
+        </w:numPr>
+        <w:ind w:left="720"/>
+      </w:pPr>
+    </w:p>
+    <w:p>
+      <w:pPr>
+        <w:pStyle w:val="Principales"/>
+        <w:numPr>
+          <w:ilvl w:val="0"/>
+          <w:numId w:val="0"/>
+        </w:numPr>
+        <w:ind w:left="720"/>
+      </w:pPr>
+    </w:p>
+    <w:p>
+      <w:pPr>
+        <w:pStyle w:val="Principales"/>
+        <w:numPr>
+          <w:ilvl w:val="0"/>
+          <w:numId w:val="0"/>
+        </w:numPr>
+        <w:ind w:left="720"/>
+      </w:pPr>
+    </w:p>
+    <w:p>
+      <w:pPr>
+        <w:pStyle w:val="Principales"/>
+        <w:numPr>
+          <w:ilvl w:val="0"/>
+          <w:numId w:val="0"/>
+        </w:numPr>
+        <w:ind w:left="720"/>
+      </w:pPr>
+    </w:p>
+    <w:p>
+      <w:pPr>
+        <w:pStyle w:val="Principales"/>
+        <w:numPr>
+          <w:ilvl w:val="0"/>
+          <w:numId w:val="0"/>
+        </w:numPr>
+        <w:ind w:left="720"/>
+      </w:pPr>
+    </w:p>
+    <w:p>
+      <w:pPr>
+        <w:pStyle w:val="Principales"/>
+        <w:numPr>
+          <w:ilvl w:val="0"/>
+          <w:numId w:val="0"/>
+        </w:numPr>
+        <w:ind w:left="720"/>
+      </w:pPr>
+    </w:p>
+    <w:p>
+      <w:pPr>
+        <w:pStyle w:val="Principales"/>
+        <w:numPr>
+          <w:ilvl w:val="0"/>
+          <w:numId w:val="0"/>
+        </w:numPr>
+        <w:ind w:left="720"/>
+      </w:pPr>
+    </w:p>
+    <w:p>
+      <w:pPr>
+        <w:pStyle w:val="Principales"/>
+        <w:numPr>
+          <w:ilvl w:val="0"/>
+          <w:numId w:val="0"/>
+        </w:numPr>
+        <w:ind w:left="720"/>
+      </w:pPr>
+    </w:p>
+    <w:p>
+      <w:pPr>
+        <w:pStyle w:val="Principales"/>
+        <w:numPr>
+          <w:ilvl w:val="0"/>
+          <w:numId w:val="0"/>
+        </w:numPr>
+        <w:ind w:left="720"/>
+      </w:pPr>
+    </w:p>
+    <w:p>
+      <w:pPr>
+        <w:pStyle w:val="Principales"/>
+        <w:numPr>
+          <w:ilvl w:val="0"/>
+          <w:numId w:val="0"/>
+        </w:numPr>
+        <w:ind w:left="720"/>
+      </w:pPr>
+    </w:p>
+    <w:p>
+      <w:pPr>
+        <w:pStyle w:val="Principales"/>
+        <w:numPr>
+          <w:ilvl w:val="0"/>
+          <w:numId w:val="0"/>
+        </w:numPr>
+        <w:ind w:left="720"/>
+      </w:pPr>
+    </w:p>
+    <w:p>
+      <w:pPr>
+        <w:pStyle w:val="Principales"/>
+        <w:numPr>
+          <w:ilvl w:val="0"/>
+          <w:numId w:val="0"/>
+        </w:numPr>
+        <w:ind w:left="720"/>
+      </w:pPr>
+    </w:p>
+    <w:p>
+      <w:pPr>
+        <w:pStyle w:val="Principales"/>
+        <w:numPr>
+          <w:ilvl w:val="0"/>
+          <w:numId w:val="0"/>
+        </w:numPr>
+        <w:ind w:left="720"/>
+      </w:pPr>
+    </w:p>
+    <w:p>
+      <w:pPr>
+        <w:pStyle w:val="Principales"/>
+        <w:numPr>
+          <w:ilvl w:val="0"/>
+          <w:numId w:val="0"/>
+        </w:numPr>
+        <w:ind w:left="720"/>
+      </w:pPr>
+    </w:p>
+    <w:p>
+      <w:pPr>
+        <w:pStyle w:val="Principales"/>
+        <w:numPr>
+          <w:ilvl w:val="0"/>
+          <w:numId w:val="0"/>
+        </w:numPr>
+        <w:ind w:left="720"/>
+      </w:pPr>
+    </w:p>
+    <w:p>
+      <w:pPr>
+        <w:pStyle w:val="Principales"/>
+        <w:numPr>
+          <w:ilvl w:val="0"/>
+          <w:numId w:val="0"/>
+        </w:numPr>
+        <w:ind w:left="720"/>
+      </w:pPr>
+    </w:p>
+    <w:p>
+      <w:pPr>
+        <w:pStyle w:val="Principales"/>
+        <w:numPr>
+          <w:ilvl w:val="0"/>
+          <w:numId w:val="0"/>
+        </w:numPr>
+        <w:ind w:left="720"/>
+      </w:pPr>
+    </w:p>
+    <w:p>
+      <w:pPr>
+        <w:pStyle w:val="Principales"/>
+        <w:numPr>
+          <w:ilvl w:val="0"/>
+          <w:numId w:val="0"/>
+        </w:numPr>
+        <w:ind w:left="720"/>
+      </w:pPr>
+    </w:p>
+    <w:p>
+      <w:pPr>
+        <w:pStyle w:val="Principales"/>
+        <w:numPr>
+          <w:ilvl w:val="0"/>
+          <w:numId w:val="0"/>
+        </w:numPr>
+        <w:ind w:left="720"/>
+      </w:pPr>
+    </w:p>
+    <w:p>
+      <w:pPr>
+        <w:pStyle w:val="Principales"/>
+        <w:numPr>
+          <w:ilvl w:val="0"/>
+          <w:numId w:val="0"/>
+        </w:numPr>
+        <w:ind w:left="720"/>
+      </w:pPr>
+    </w:p>
+    <w:p>
+      <w:pPr>
+        <w:pStyle w:val="Principales"/>
+        <w:numPr>
+          <w:ilvl w:val="0"/>
+          <w:numId w:val="0"/>
+        </w:numPr>
+        <w:ind w:left="720"/>
+      </w:pPr>
+    </w:p>
+    <w:p>
+      <w:pPr>
+        <w:pStyle w:val="Principales"/>
+        <w:numPr>
+          <w:ilvl w:val="0"/>
+          <w:numId w:val="0"/>
+        </w:numPr>
+        <w:ind w:left="720"/>
+      </w:pPr>
+    </w:p>
+    <w:p>
+      <w:pPr>
+        <w:pStyle w:val="Principales"/>
+        <w:numPr>
+          <w:ilvl w:val="0"/>
+          <w:numId w:val="0"/>
+        </w:numPr>
+        <w:ind w:left="720"/>
+      </w:pPr>
+    </w:p>
+    <w:p>
+      <w:pPr>
+        <w:pStyle w:val="Principales"/>
+        <w:numPr>
+          <w:ilvl w:val="0"/>
+          <w:numId w:val="0"/>
+        </w:numPr>
+        <w:ind w:left="720"/>
+      </w:pPr>
+    </w:p>
+    <w:p>
+      <w:pPr>
+        <w:pStyle w:val="Principales"/>
+        <w:numPr>
+          <w:ilvl w:val="0"/>
+          <w:numId w:val="0"/>
+        </w:numPr>
+        <w:ind w:left="720"/>
+      </w:pPr>
+    </w:p>
+    <w:p>
+      <w:pPr>
+        <w:pStyle w:val="Principales"/>
+        <w:numPr>
+          <w:ilvl w:val="0"/>
+          <w:numId w:val="0"/>
+        </w:numPr>
+        <w:ind w:left="720"/>
+      </w:pPr>
+    </w:p>
+    <w:p>
+      <w:pPr>
+        <w:pStyle w:val="Principales"/>
+        <w:numPr>
+          <w:ilvl w:val="0"/>
+          <w:numId w:val="0"/>
+        </w:numPr>
+        <w:ind w:left="720"/>
+      </w:pPr>
     </w:p>
     <w:p>
       <w:pPr>
@@ -3892,7 +11564,6 @@
         <w:docPartUnique/>
       </w:docPartObj>
     </w:sdtPr>
-    <w:sdtEndPr/>
     <w:sdtContent>
       <w:p>
         <w:pPr>
@@ -5743,7 +13414,7 @@
       </w:pPr>
     </w:pPrDefault>
   </w:docDefaults>
-  <w:latentStyles w:defLockedState="0" w:defUIPriority="99" w:defSemiHidden="0" w:defUnhideWhenUsed="0" w:defQFormat="0" w:count="377">
+  <w:latentStyles w:defLockedState="0" w:defUIPriority="99" w:defSemiHidden="0" w:defUnhideWhenUsed="0" w:defQFormat="0" w:count="376">
     <w:lsdException w:name="Normal" w:uiPriority="0" w:qFormat="1"/>
     <w:lsdException w:name="heading 1" w:uiPriority="9" w:qFormat="1"/>
     <w:lsdException w:name="heading 2" w:semiHidden="1" w:uiPriority="9" w:unhideWhenUsed="1" w:qFormat="1"/>
@@ -6120,7 +13791,6 @@
     <w:lsdException w:name="Hashtag" w:semiHidden="1" w:unhideWhenUsed="1"/>
     <w:lsdException w:name="Unresolved Mention" w:semiHidden="1" w:unhideWhenUsed="1"/>
     <w:lsdException w:name="Smart Link" w:semiHidden="1" w:unhideWhenUsed="1"/>
-    <w:lsdException w:name="Smart Link Error" w:semiHidden="1" w:unhideWhenUsed="1"/>
   </w:latentStyles>
   <w:style w:type="paragraph" w:default="1" w:styleId="Normal">
     <w:name w:val="Normal"/>

--- a/DAS-P1-JavierBarrioMartin.docx
+++ b/DAS-P1-JavierBarrioMartin.docx
@@ -1,6 +1,6 @@
 
 <file path=word/document.xml><?xml version="1.0" encoding="utf-8"?>
-<w:document xmlns:wpc="http://schemas.microsoft.com/office/word/2010/wordprocessingCanvas" xmlns:cx="http://schemas.microsoft.com/office/drawing/2014/chartex" xmlns:cx1="http://schemas.microsoft.com/office/drawing/2015/9/8/chartex" xmlns:cx2="http://schemas.microsoft.com/office/drawing/2015/10/21/chartex" xmlns:cx3="http://schemas.microsoft.com/office/drawing/2016/5/9/chartex" xmlns:cx4="http://schemas.microsoft.com/office/drawing/2016/5/10/chartex" xmlns:cx5="http://schemas.microsoft.com/office/drawing/2016/5/11/chartex" xmlns:cx6="http://schemas.microsoft.com/office/drawing/2016/5/12/chartex" xmlns:cx7="http://schemas.microsoft.com/office/drawing/2016/5/13/chartex" xmlns:cx8="http://schemas.microsoft.com/office/drawing/2016/5/14/chartex" xmlns:mc="http://schemas.openxmlformats.org/markup-compatibility/2006" xmlns:aink="http://schemas.microsoft.com/office/drawing/2016/ink" xmlns:am3d="http://schemas.microsoft.com/office/drawing/2017/model3d" xmlns:o="urn:schemas-microsoft-com:office:office" xmlns:r="http://schemas.openxmlformats.org/officeDocument/2006/relationships" xmlns:m="http://schemas.openxmlformats.org/officeDocument/2006/math" xmlns:v="urn:schemas-microsoft-com:vml" xmlns:wp14="http://schemas.microsoft.com/office/word/2010/wordprocessingDrawing" xmlns:wp="http://schemas.openxmlformats.org/drawingml/2006/wordprocessingDrawing" xmlns:w10="urn:schemas-microsoft-com:office:word" xmlns:w="http://schemas.openxmlformats.org/wordprocessingml/2006/main" xmlns:w14="http://schemas.microsoft.com/office/word/2010/wordml" xmlns:w15="http://schemas.microsoft.com/office/word/2012/wordml" xmlns:w16cid="http://schemas.microsoft.com/office/word/2016/wordml/cid" xmlns:w16se="http://schemas.microsoft.com/office/word/2015/wordml/symex" xmlns:wpg="http://schemas.microsoft.com/office/word/2010/wordprocessingGroup" xmlns:wpi="http://schemas.microsoft.com/office/word/2010/wordprocessingInk" xmlns:wne="http://schemas.microsoft.com/office/word/2006/wordml" xmlns:wps="http://schemas.microsoft.com/office/word/2010/wordprocessingShape" mc:Ignorable="w14 w15 w16se w16cid wp14">
+<w:document xmlns:ve="http://schemas.openxmlformats.org/markup-compatibility/2006" xmlns:o="urn:schemas-microsoft-com:office:office" xmlns:r="http://schemas.openxmlformats.org/officeDocument/2006/relationships" xmlns:m="http://schemas.openxmlformats.org/officeDocument/2006/math" xmlns:v="urn:schemas-microsoft-com:vml" xmlns:wp="http://schemas.openxmlformats.org/drawingml/2006/wordprocessingDrawing" xmlns:w10="urn:schemas-microsoft-com:office:word" xmlns:w="http://schemas.openxmlformats.org/wordprocessingml/2006/main" xmlns:wne="http://schemas.microsoft.com/office/word/2006/wordml">
   <w:body>
     <w:sdt>
       <w:sdtPr>
@@ -13,499 +13,136 @@
           <w:docPartUnique/>
         </w:docPartObj>
       </w:sdtPr>
-      <w:sdtEndPr/>
       <w:sdtContent>
         <w:p>
           <w:r>
             <w:rPr>
               <w:noProof/>
             </w:rPr>
-            <mc:AlternateContent>
-              <mc:Choice Requires="wps">
-                <w:drawing>
-                  <wp:anchor distT="0" distB="0" distL="114300" distR="114300" simplePos="0" relativeHeight="251659264" behindDoc="0" locked="0" layoutInCell="1" allowOverlap="1" wp14:anchorId="60016EF1" wp14:editId="3209F170">
-                    <wp:simplePos x="0" y="0"/>
-                    <wp:positionH relativeFrom="page">
-                      <wp:posOffset>230002</wp:posOffset>
-                    </wp:positionH>
-                    <wp:positionV relativeFrom="page">
-                      <wp:posOffset>1565138</wp:posOffset>
-                    </wp:positionV>
-                    <wp:extent cx="6956172" cy="7354203"/>
-                    <wp:effectExtent l="0" t="0" r="0" b="0"/>
-                    <wp:wrapNone/>
-                    <wp:docPr id="138" name="Cuadro de texto 138"/>
-                    <wp:cNvGraphicFramePr/>
-                    <a:graphic xmlns:a="http://schemas.openxmlformats.org/drawingml/2006/main">
-                      <a:graphicData uri="http://schemas.microsoft.com/office/word/2010/wordprocessingShape">
-                        <wps:wsp>
-                          <wps:cNvSpPr txBox="1"/>
-                          <wps:spPr>
-                            <a:xfrm>
-                              <a:off x="0" y="0"/>
-                              <a:ext cx="6956172" cy="7354203"/>
-                            </a:xfrm>
-                            <a:prstGeom prst="rect">
-                              <a:avLst/>
-                            </a:prstGeom>
-                            <a:solidFill>
-                              <a:schemeClr val="lt1"/>
-                            </a:solidFill>
-                            <a:ln w="6350">
-                              <a:noFill/>
-                            </a:ln>
-                            <a:effectLst/>
-                          </wps:spPr>
-                          <wps:style>
-                            <a:lnRef idx="0">
-                              <a:schemeClr val="accent1"/>
-                            </a:lnRef>
-                            <a:fillRef idx="0">
-                              <a:schemeClr val="accent1"/>
-                            </a:fillRef>
-                            <a:effectRef idx="0">
-                              <a:schemeClr val="accent1"/>
-                            </a:effectRef>
-                            <a:fontRef idx="minor">
-                              <a:schemeClr val="dk1"/>
-                            </a:fontRef>
-                          </wps:style>
-                          <wps:txbx>
-                            <w:txbxContent>
-                              <w:tbl>
-                                <w:tblPr>
-                                  <w:tblW w:w="5315" w:type="pct"/>
-                                  <w:jc w:val="center"/>
-                                  <w:tblBorders>
-                                    <w:insideH w:val="single" w:sz="12" w:space="0" w:color="ED7D31" w:themeColor="accent2"/>
-                                    <w:insideV w:val="single" w:sz="12" w:space="0" w:color="ED7D31" w:themeColor="accent2"/>
-                                  </w:tblBorders>
-                                  <w:tblCellMar>
-                                    <w:top w:w="1296" w:type="dxa"/>
-                                    <w:left w:w="360" w:type="dxa"/>
-                                    <w:bottom w:w="1296" w:type="dxa"/>
-                                    <w:right w:w="360" w:type="dxa"/>
-                                  </w:tblCellMar>
-                                  <w:tblLook w:val="04A0" w:firstRow="1" w:lastRow="0" w:firstColumn="1" w:lastColumn="0" w:noHBand="0" w:noVBand="1"/>
-                                </w:tblPr>
-                                <w:tblGrid>
-                                  <w:gridCol w:w="6325"/>
-                                  <w:gridCol w:w="5324"/>
-                                </w:tblGrid>
-                                <w:tr>
-                                  <w:trPr>
-                                    <w:jc w:val="center"/>
-                                  </w:trPr>
-                                  <w:tc>
-                                    <w:tcPr>
-                                      <w:tcW w:w="2715" w:type="pct"/>
-                                      <w:tcBorders>
-                                        <w:right w:val="single" w:sz="12" w:space="0" w:color="538135" w:themeColor="accent6" w:themeShade="BF"/>
-                                      </w:tcBorders>
-                                      <w:vAlign w:val="center"/>
-                                    </w:tcPr>
-                                    <w:p>
-                                      <w:pPr>
-                                        <w:jc w:val="right"/>
-                                        <w:rPr>
-                                          <w:color w:val="538135" w:themeColor="accent6" w:themeShade="BF"/>
-                                        </w:rPr>
-                                      </w:pPr>
-                                      <w:r>
-                                        <w:rPr>
-                                          <w:noProof/>
-                                        </w:rPr>
-                                        <w:drawing>
-                                          <wp:inline distT="0" distB="0" distL="0" distR="0" wp14:anchorId="6DD129E9" wp14:editId="0C41D2B3">
-                                            <wp:extent cx="3108017" cy="1334283"/>
-                                            <wp:effectExtent l="0" t="0" r="0" b="0"/>
-                                            <wp:docPr id="1" name="Imagen 1" descr="Resultado de imagen de centralita"/>
-                                            <wp:cNvGraphicFramePr>
-                                              <a:graphicFrameLocks xmlns:a="http://schemas.openxmlformats.org/drawingml/2006/main" noChangeAspect="1"/>
-                                            </wp:cNvGraphicFramePr>
-                                            <a:graphic xmlns:a="http://schemas.openxmlformats.org/drawingml/2006/main">
-                                              <a:graphicData uri="http://schemas.openxmlformats.org/drawingml/2006/picture">
-                                                <pic:pic xmlns:pic="http://schemas.openxmlformats.org/drawingml/2006/picture">
-                                                  <pic:nvPicPr>
-                                                    <pic:cNvPr id="0" name="Picture 1" descr="Resultado de imagen de centralita"/>
-                                                    <pic:cNvPicPr>
-                                                      <a:picLocks noChangeAspect="1" noChangeArrowheads="1"/>
-                                                    </pic:cNvPicPr>
-                                                  </pic:nvPicPr>
-                                                  <pic:blipFill>
-                                                    <a:blip r:embed="rId7">
-                                                      <a:extLst>
-                                                        <a:ext uri="{28A0092B-C50C-407E-A947-70E740481C1C}">
-                                                          <a14:useLocalDpi xmlns:a14="http://schemas.microsoft.com/office/drawing/2010/main" val="0"/>
-                                                        </a:ext>
-                                                      </a:extLst>
-                                                    </a:blip>
-                                                    <a:srcRect/>
-                                                    <a:stretch>
-                                                      <a:fillRect/>
-                                                    </a:stretch>
-                                                  </pic:blipFill>
-                                                  <pic:spPr bwMode="auto">
-                                                    <a:xfrm>
-                                                      <a:off x="0" y="0"/>
-                                                      <a:ext cx="3151606" cy="1352996"/>
-                                                    </a:xfrm>
-                                                    <a:prstGeom prst="rect">
-                                                      <a:avLst/>
-                                                    </a:prstGeom>
-                                                    <a:noFill/>
-                                                    <a:ln>
-                                                      <a:noFill/>
-                                                    </a:ln>
-                                                  </pic:spPr>
-                                                </pic:pic>
-                                              </a:graphicData>
-                                            </a:graphic>
-                                          </wp:inline>
-                                        </w:drawing>
-                                      </w:r>
-                                    </w:p>
-                                    <w:sdt>
-                                      <w:sdtPr>
-                                        <w:rPr>
-                                          <w:b/>
-                                          <w:bCs/>
-                                          <w:caps/>
-                                          <w:color w:val="538135" w:themeColor="accent6" w:themeShade="BF"/>
-                                          <w:sz w:val="72"/>
-                                          <w:szCs w:val="72"/>
-                                        </w:rPr>
-                                        <w:alias w:val="Título"/>
-                                        <w:tag w:val=""/>
-                                        <w:id w:val="-438379639"/>
-                                        <w:dataBinding w:prefixMappings="xmlns:ns0='http://purl.org/dc/elements/1.1/' xmlns:ns1='http://schemas.openxmlformats.org/package/2006/metadata/core-properties' " w:xpath="/ns1:coreProperties[1]/ns0:title[1]" w:storeItemID="{6C3C8BC8-F283-45AE-878A-BAB7291924A1}"/>
-                                        <w:text/>
-                                      </w:sdtPr>
-                                      <w:sdtEndPr/>
-                                      <w:sdtContent>
-                                        <w:p>
-                                          <w:pPr>
-                                            <w:pStyle w:val="Sinespaciado"/>
-                                            <w:spacing w:line="312" w:lineRule="auto"/>
-                                            <w:jc w:val="right"/>
-                                            <w:rPr>
-                                              <w:b/>
-                                              <w:bCs/>
-                                              <w:caps/>
-                                              <w:color w:val="538135" w:themeColor="accent6" w:themeShade="BF"/>
-                                              <w:sz w:val="72"/>
-                                              <w:szCs w:val="72"/>
-                                            </w:rPr>
-                                          </w:pPr>
-                                          <w:r>
-                                            <w:rPr>
-                                              <w:b/>
-                                              <w:bCs/>
-                                              <w:caps/>
-                                              <w:color w:val="538135" w:themeColor="accent6" w:themeShade="BF"/>
-                                              <w:sz w:val="72"/>
-                                              <w:szCs w:val="72"/>
-                                            </w:rPr>
-                                            <w:t>Sistema complejo de emergencias (SCE)</w:t>
-                                          </w:r>
-                                        </w:p>
-                                      </w:sdtContent>
-                                    </w:sdt>
-                                    <w:sdt>
-                                      <w:sdtPr>
-                                        <w:rPr>
-                                          <w:b/>
-                                          <w:bCs/>
-                                          <w:color w:val="538135" w:themeColor="accent6" w:themeShade="BF"/>
-                                          <w:sz w:val="24"/>
-                                          <w:szCs w:val="24"/>
-                                        </w:rPr>
-                                        <w:alias w:val="Subtítulo"/>
-                                        <w:tag w:val=""/>
-                                        <w:id w:val="1354072561"/>
-                                        <w:dataBinding w:prefixMappings="xmlns:ns0='http://purl.org/dc/elements/1.1/' xmlns:ns1='http://schemas.openxmlformats.org/package/2006/metadata/core-properties' " w:xpath="/ns1:coreProperties[1]/ns0:subject[1]" w:storeItemID="{6C3C8BC8-F283-45AE-878A-BAB7291924A1}"/>
-                                        <w:text/>
-                                      </w:sdtPr>
-                                      <w:sdtEndPr/>
-                                      <w:sdtContent>
-                                        <w:p>
-                                          <w:pPr>
-                                            <w:jc w:val="right"/>
-                                            <w:rPr>
-                                              <w:sz w:val="24"/>
-                                              <w:szCs w:val="24"/>
-                                            </w:rPr>
-                                          </w:pPr>
-                                          <w:r>
-                                            <w:rPr>
-                                              <w:b/>
-                                              <w:bCs/>
-                                              <w:color w:val="538135" w:themeColor="accent6" w:themeShade="BF"/>
-                                              <w:sz w:val="24"/>
-                                              <w:szCs w:val="24"/>
-                                            </w:rPr>
-                                            <w:t>Captura y Representación de Decisiones de Diseño</w:t>
-                                          </w:r>
-                                        </w:p>
-                                      </w:sdtContent>
-                                    </w:sdt>
-                                  </w:tc>
-                                  <w:tc>
-                                    <w:tcPr>
-                                      <w:tcW w:w="2285" w:type="pct"/>
-                                      <w:tcBorders>
-                                        <w:top w:val="nil"/>
-                                        <w:left w:val="single" w:sz="12" w:space="0" w:color="538135" w:themeColor="accent6" w:themeShade="BF"/>
-                                        <w:bottom w:val="nil"/>
-                                      </w:tcBorders>
-                                      <w:vAlign w:val="center"/>
-                                    </w:tcPr>
-                                    <w:p>
-                                      <w:pPr>
-                                        <w:pStyle w:val="Sinespaciado"/>
-                                        <w:rPr>
-                                          <w:caps/>
-                                          <w:color w:val="538135" w:themeColor="accent6" w:themeShade="BF"/>
-                                          <w:sz w:val="26"/>
-                                          <w:szCs w:val="26"/>
-                                        </w:rPr>
-                                      </w:pPr>
-                                      <w:r>
-                                        <w:rPr>
-                                          <w:caps/>
-                                          <w:color w:val="538135" w:themeColor="accent6" w:themeShade="BF"/>
-                                          <w:sz w:val="26"/>
-                                          <w:szCs w:val="26"/>
-                                        </w:rPr>
-                                        <w:t>Descripción breve</w:t>
-                                      </w:r>
-                                    </w:p>
-                                    <w:sdt>
-                                      <w:sdtPr>
-                                        <w:rPr>
-                                          <w:color w:val="000000" w:themeColor="text1"/>
-                                        </w:rPr>
-                                        <w:alias w:val="Descripción breve"/>
-                                        <w:tag w:val=""/>
-                                        <w:id w:val="-2036181933"/>
-                                        <w:showingPlcHdr/>
-                                        <w:dataBinding w:prefixMappings="xmlns:ns0='http://schemas.microsoft.com/office/2006/coverPageProps' " w:xpath="/ns0:CoverPageProperties[1]/ns0:Abstract[1]" w:storeItemID="{55AF091B-3C7A-41E3-B477-F2FDAA23CFDA}"/>
-                                        <w:text/>
-                                      </w:sdtPr>
-                                      <w:sdtEndPr/>
-                                      <w:sdtContent>
-                                        <w:p>
-                                          <w:pPr>
-                                            <w:rPr>
-                                              <w:color w:val="000000" w:themeColor="text1"/>
-                                            </w:rPr>
-                                          </w:pPr>
-                                          <w:r>
-                                            <w:rPr>
-                                              <w:color w:val="000000" w:themeColor="text1"/>
-                                            </w:rPr>
-                                            <w:t>[Capte la atención del lector con un resumen atractivo. Este resumen es una breve descripción del documento. Cuando esté listo para agregar contenido, haga clic aquí y empiece a escribir.]</w:t>
-                                          </w:r>
-                                        </w:p>
-                                      </w:sdtContent>
-                                    </w:sdt>
-                                    <w:sdt>
-                                      <w:sdtPr>
-                                        <w:rPr>
-                                          <w:color w:val="538135" w:themeColor="accent6" w:themeShade="BF"/>
-                                          <w:sz w:val="26"/>
-                                          <w:szCs w:val="26"/>
-                                        </w:rPr>
-                                        <w:alias w:val="Autor"/>
-                                        <w:tag w:val=""/>
-                                        <w:id w:val="-279026076"/>
-                                        <w:dataBinding w:prefixMappings="xmlns:ns0='http://purl.org/dc/elements/1.1/' xmlns:ns1='http://schemas.openxmlformats.org/package/2006/metadata/core-properties' " w:xpath="/ns1:coreProperties[1]/ns0:creator[1]" w:storeItemID="{6C3C8BC8-F283-45AE-878A-BAB7291924A1}"/>
-                                        <w:text/>
-                                      </w:sdtPr>
-                                      <w:sdtEndPr/>
-                                      <w:sdtContent>
-                                        <w:p>
-                                          <w:pPr>
-                                            <w:pStyle w:val="Sinespaciado"/>
-                                            <w:rPr>
-                                              <w:color w:val="538135" w:themeColor="accent6" w:themeShade="BF"/>
-                                              <w:sz w:val="26"/>
-                                              <w:szCs w:val="26"/>
-                                            </w:rPr>
-                                          </w:pPr>
-                                          <w:r>
-                                            <w:rPr>
-                                              <w:color w:val="538135" w:themeColor="accent6" w:themeShade="BF"/>
-                                              <w:sz w:val="26"/>
-                                              <w:szCs w:val="26"/>
-                                            </w:rPr>
-                                            <w:t>Javier Barrio</w:t>
-                                          </w:r>
-                                          <w:r>
-                                            <w:rPr>
-                                              <w:color w:val="538135" w:themeColor="accent6" w:themeShade="BF"/>
-                                              <w:sz w:val="26"/>
-                                              <w:szCs w:val="26"/>
-                                            </w:rPr>
-                                            <w:t>, María Gutiérrez, David Robles, Álvaro Noguerales, Adrián Gómez de Juan y Alex Aguilar.</w:t>
-                                          </w:r>
-                                        </w:p>
-                                      </w:sdtContent>
-                                    </w:sdt>
-                                    <w:p>
-                                      <w:pPr>
-                                        <w:pStyle w:val="Sinespaciado"/>
-                                      </w:pPr>
-                                      <w:sdt>
-                                        <w:sdtPr>
-                                          <w:rPr>
-                                            <w:color w:val="44546A" w:themeColor="text2"/>
-                                          </w:rPr>
-                                          <w:alias w:val="Curso"/>
-                                          <w:tag w:val="Curso"/>
-                                          <w:id w:val="-710501431"/>
-                                          <w:dataBinding w:prefixMappings="xmlns:ns0='http://purl.org/dc/elements/1.1/' xmlns:ns1='http://schemas.openxmlformats.org/package/2006/metadata/core-properties' " w:xpath="/ns1:coreProperties[1]/ns1:category[1]" w:storeItemID="{6C3C8BC8-F283-45AE-878A-BAB7291924A1}"/>
-                                          <w:text/>
-                                        </w:sdtPr>
-                                        <w:sdtEndPr/>
-                                        <w:sdtContent>
-                                          <w:r>
-                                            <w:rPr>
-                                              <w:color w:val="44546A" w:themeColor="text2"/>
-                                            </w:rPr>
-                                            <w:t>Diseño y Arquitectura de Software</w:t>
-                                          </w:r>
-                                        </w:sdtContent>
-                                      </w:sdt>
-                                    </w:p>
-                                  </w:tc>
-                                </w:tr>
-                              </w:tbl>
-                              <w:p/>
-                            </w:txbxContent>
-                          </wps:txbx>
-                          <wps:bodyPr rot="0" spcFirstLastPara="0" vertOverflow="overflow" horzOverflow="overflow" vert="horz" wrap="square" lIns="0" tIns="0" rIns="0" bIns="0" numCol="1" spcCol="0" rtlCol="0" fromWordArt="0" anchor="ctr" anchorCtr="0" forceAA="0" compatLnSpc="1">
-                            <a:prstTxWarp prst="textNoShape">
-                              <a:avLst/>
-                            </a:prstTxWarp>
-                            <a:noAutofit/>
-                          </wps:bodyPr>
-                        </wps:wsp>
-                      </a:graphicData>
-                    </a:graphic>
-                    <wp14:sizeRelH relativeFrom="page">
-                      <wp14:pctWidth>0</wp14:pctWidth>
-                    </wp14:sizeRelH>
-                    <wp14:sizeRelV relativeFrom="page">
-                      <wp14:pctHeight>0</wp14:pctHeight>
-                    </wp14:sizeRelV>
-                  </wp:anchor>
-                </w:drawing>
-              </mc:Choice>
-              <mc:Fallback>
-                <w:pict>
-                  <v:shapetype w14:anchorId="60016EF1" id="_x0000_t202" coordsize="21600,21600" o:spt="202" path="m,l,21600r21600,l21600,xe">
-                    <v:stroke joinstyle="miter"/>
-                    <v:path gradientshapeok="t" o:connecttype="rect"/>
-                  </v:shapetype>
-                  <v:shape id="Cuadro de texto 138" o:spid="_x0000_s1026" type="#_x0000_t202" style="position:absolute;margin-left:18.1pt;margin-top:123.25pt;width:547.75pt;height:579.05pt;z-index:251659264;visibility:visible;mso-wrap-style:square;mso-width-percent:0;mso-height-percent:0;mso-wrap-distance-left:9pt;mso-wrap-distance-top:0;mso-wrap-distance-right:9pt;mso-wrap-distance-bottom:0;mso-position-horizontal:absolute;mso-position-horizontal-relative:page;mso-position-vertical:absolute;mso-position-vertical-relative:page;mso-width-percent:0;mso-height-percent:0;mso-width-relative:page;mso-height-relative:page;v-text-anchor:middle" o:gfxdata="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" fillcolor="white [3201]" stroked="f" strokeweight=".5pt">
-                    <v:textbox inset="0,0,0,0">
-                      <w:txbxContent>
-                        <w:tbl>
-                          <w:tblPr>
-                            <w:tblW w:w="5315" w:type="pct"/>
-                            <w:jc w:val="center"/>
-                            <w:tblBorders>
-                              <w:insideH w:val="single" w:sz="12" w:space="0" w:color="ED7D31" w:themeColor="accent2"/>
-                              <w:insideV w:val="single" w:sz="12" w:space="0" w:color="ED7D31" w:themeColor="accent2"/>
-                            </w:tblBorders>
-                            <w:tblCellMar>
-                              <w:top w:w="1296" w:type="dxa"/>
-                              <w:left w:w="360" w:type="dxa"/>
-                              <w:bottom w:w="1296" w:type="dxa"/>
-                              <w:right w:w="360" w:type="dxa"/>
-                            </w:tblCellMar>
-                            <w:tblLook w:val="04A0" w:firstRow="1" w:lastRow="0" w:firstColumn="1" w:lastColumn="0" w:noHBand="0" w:noVBand="1"/>
-                          </w:tblPr>
-                          <w:tblGrid>
-                            <w:gridCol w:w="6325"/>
-                            <w:gridCol w:w="5324"/>
-                          </w:tblGrid>
-                          <w:tr>
-                            <w:trPr>
-                              <w:jc w:val="center"/>
-                            </w:trPr>
-                            <w:tc>
-                              <w:tcPr>
-                                <w:tcW w:w="2715" w:type="pct"/>
-                                <w:tcBorders>
-                                  <w:right w:val="single" w:sz="12" w:space="0" w:color="538135" w:themeColor="accent6" w:themeShade="BF"/>
-                                </w:tcBorders>
-                                <w:vAlign w:val="center"/>
-                              </w:tcPr>
+            <w:pict>
+              <v:shapetype id="_x0000_t202" coordsize="21600,21600" o:spt="202" path="m,l,21600r21600,l21600,xe">
+                <v:stroke joinstyle="miter"/>
+                <v:path gradientshapeok="t" o:connecttype="rect"/>
+              </v:shapetype>
+              <v:shape id="Cuadro de texto 138" o:spid="_x0000_s1026" type="#_x0000_t202" style="position:absolute;margin-left:18.1pt;margin-top:123.25pt;width:547.75pt;height:579.05pt;z-index:251659264;visibility:visible;mso-position-horizontal-relative:page;mso-position-vertical-relative:page;v-text-anchor:middle" o:gfxdata="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" fillcolor="white [3201]" stroked="f" strokeweight=".5pt">
+                <v:textbox inset="0,0,0,0">
+                  <w:txbxContent>
+                    <w:tbl>
+                      <w:tblPr>
+                        <w:tblW w:w="5315" w:type="pct"/>
+                        <w:jc w:val="center"/>
+                        <w:tblBorders>
+                          <w:insideH w:val="single" w:sz="12" w:space="0" w:color="ED7D31" w:themeColor="accent2"/>
+                          <w:insideV w:val="single" w:sz="12" w:space="0" w:color="ED7D31" w:themeColor="accent2"/>
+                        </w:tblBorders>
+                        <w:tblCellMar>
+                          <w:top w:w="1296" w:type="dxa"/>
+                          <w:left w:w="360" w:type="dxa"/>
+                          <w:bottom w:w="1296" w:type="dxa"/>
+                          <w:right w:w="360" w:type="dxa"/>
+                        </w:tblCellMar>
+                        <w:tblLook w:val="04A0"/>
+                      </w:tblPr>
+                      <w:tblGrid>
+                        <w:gridCol w:w="6747"/>
+                        <w:gridCol w:w="5679"/>
+                      </w:tblGrid>
+                      <w:tr>
+                        <w:trPr>
+                          <w:jc w:val="center"/>
+                        </w:trPr>
+                        <w:tc>
+                          <w:tcPr>
+                            <w:tcW w:w="2715" w:type="pct"/>
+                            <w:tcBorders>
+                              <w:right w:val="single" w:sz="12" w:space="0" w:color="538135" w:themeColor="accent6" w:themeShade="BF"/>
+                            </w:tcBorders>
+                            <w:vAlign w:val="center"/>
+                          </w:tcPr>
+                          <w:p>
+                            <w:pPr>
+                              <w:jc w:val="right"/>
+                              <w:rPr>
+                                <w:color w:val="538135" w:themeColor="accent6" w:themeShade="BF"/>
+                              </w:rPr>
+                            </w:pPr>
+                            <w:r>
+                              <w:rPr>
+                                <w:noProof/>
+                                <w:lang w:eastAsia="es-ES"/>
+                              </w:rPr>
+                              <w:drawing>
+                                <wp:inline distT="0" distB="0" distL="0" distR="0">
+                                  <wp:extent cx="3108017" cy="1334283"/>
+                                  <wp:effectExtent l="0" t="0" r="0" b="0"/>
+                                  <wp:docPr id="1" name="Imagen 1" descr="Resultado de imagen de centralita"/>
+                                  <wp:cNvGraphicFramePr>
+                                    <a:graphicFrameLocks xmlns:a="http://schemas.openxmlformats.org/drawingml/2006/main" noChangeAspect="1"/>
+                                  </wp:cNvGraphicFramePr>
+                                  <a:graphic xmlns:a="http://schemas.openxmlformats.org/drawingml/2006/main">
+                                    <a:graphicData uri="http://schemas.openxmlformats.org/drawingml/2006/picture">
+                                      <pic:pic xmlns:pic="http://schemas.openxmlformats.org/drawingml/2006/picture">
+                                        <pic:nvPicPr>
+                                          <pic:cNvPr id="0" name="Picture 1" descr="Resultado de imagen de centralita"/>
+                                          <pic:cNvPicPr>
+                                            <a:picLocks noChangeAspect="1" noChangeArrowheads="1"/>
+                                          </pic:cNvPicPr>
+                                        </pic:nvPicPr>
+                                        <pic:blipFill>
+                                          <a:blip r:embed="rId7">
+                                            <a:extLst>
+                                              <a:ext uri="{28A0092B-C50C-407E-A947-70E740481C1C}">
+                                                <a14:useLocalDpi xmlns:a14="http://schemas.microsoft.com/office/drawing/2010/main" xmlns:wps="http://schemas.microsoft.com/office/word/2010/wordprocessingShape" xmlns:wpi="http://schemas.microsoft.com/office/word/2010/wordprocessingInk" xmlns:wpg="http://schemas.microsoft.com/office/word/2010/wordprocessingGroup" xmlns:w16se="http://schemas.microsoft.com/office/word/2015/wordml/symex" xmlns:w16cid="http://schemas.microsoft.com/office/word/2016/wordml/cid" xmlns:w15="http://schemas.microsoft.com/office/word/2012/wordml" xmlns:w14="http://schemas.microsoft.com/office/word/2010/wordml" xmlns:w="http://schemas.openxmlformats.org/wordprocessingml/2006/main" xmlns:w10="urn:schemas-microsoft-com:office:word" xmlns:wp14="http://schemas.microsoft.com/office/word/2010/wordprocessingDrawing" xmlns:v="urn:schemas-microsoft-com:vml" xmlns:o="urn:schemas-microsoft-com:office:office" xmlns:am3d="http://schemas.microsoft.com/office/drawing/2017/model3d" xmlns:aink="http://schemas.microsoft.com/office/drawing/2016/ink" xmlns:mc="http://schemas.openxmlformats.org/markup-compatibility/2006" xmlns:cx8="http://schemas.microsoft.com/office/drawing/2016/5/14/chartex" xmlns:cx7="http://schemas.microsoft.com/office/drawing/2016/5/13/chartex" xmlns:cx6="http://schemas.microsoft.com/office/drawing/2016/5/12/chartex" xmlns:cx5="http://schemas.microsoft.com/office/drawing/2016/5/11/chartex" xmlns:cx4="http://schemas.microsoft.com/office/drawing/2016/5/10/chartex" xmlns:cx3="http://schemas.microsoft.com/office/drawing/2016/5/9/chartex" xmlns:cx2="http://schemas.microsoft.com/office/drawing/2015/10/21/chartex" xmlns:cx1="http://schemas.microsoft.com/office/drawing/2015/9/8/chartex" xmlns:cx="http://schemas.microsoft.com/office/drawing/2014/chartex" xmlns:wpc="http://schemas.microsoft.com/office/word/2010/wordprocessingCanvas" xmlns="" val="0"/>
+                                              </a:ext>
+                                            </a:extLst>
+                                          </a:blip>
+                                          <a:srcRect/>
+                                          <a:stretch>
+                                            <a:fillRect/>
+                                          </a:stretch>
+                                        </pic:blipFill>
+                                        <pic:spPr bwMode="auto">
+                                          <a:xfrm>
+                                            <a:off x="0" y="0"/>
+                                            <a:ext cx="3151606" cy="1352996"/>
+                                          </a:xfrm>
+                                          <a:prstGeom prst="rect">
+                                            <a:avLst/>
+                                          </a:prstGeom>
+                                          <a:noFill/>
+                                          <a:ln>
+                                            <a:noFill/>
+                                          </a:ln>
+                                        </pic:spPr>
+                                      </pic:pic>
+                                    </a:graphicData>
+                                  </a:graphic>
+                                </wp:inline>
+                              </w:drawing>
+                            </w:r>
+                          </w:p>
+                          <w:sdt>
+                            <w:sdtPr>
+                              <w:rPr>
+                                <w:b/>
+                                <w:bCs/>
+                                <w:caps/>
+                                <w:color w:val="538135" w:themeColor="accent6" w:themeShade="BF"/>
+                                <w:sz w:val="72"/>
+                                <w:szCs w:val="72"/>
+                              </w:rPr>
+                              <w:alias w:val="Título"/>
+                              <w:tag w:val=""/>
+                              <w:id w:val="-438379639"/>
+                              <w:dataBinding w:prefixMappings="xmlns:ns0='http://purl.org/dc/elements/1.1/' xmlns:ns1='http://schemas.openxmlformats.org/package/2006/metadata/core-properties' " w:xpath="/ns1:coreProperties[1]/ns0:title[1]" w:storeItemID="{6C3C8BC8-F283-45AE-878A-BAB7291924A1}"/>
+                              <w:text/>
+                            </w:sdtPr>
+                            <w:sdtContent>
                               <w:p>
                                 <w:pPr>
+                                  <w:pStyle w:val="Sinespaciado"/>
+                                  <w:spacing w:line="312" w:lineRule="auto"/>
                                   <w:jc w:val="right"/>
-                                  <w:rPr>
-                                    <w:color w:val="538135" w:themeColor="accent6" w:themeShade="BF"/>
-                                  </w:rPr>
-                                </w:pPr>
-                                <w:r>
-                                  <w:rPr>
-                                    <w:noProof/>
-                                  </w:rPr>
-                                  <w:drawing>
-                                    <wp:inline distT="0" distB="0" distL="0" distR="0" wp14:anchorId="6DD129E9" wp14:editId="0C41D2B3">
-                                      <wp:extent cx="3108017" cy="1334283"/>
-                                      <wp:effectExtent l="0" t="0" r="0" b="0"/>
-                                      <wp:docPr id="1" name="Imagen 1" descr="Resultado de imagen de centralita"/>
-                                      <wp:cNvGraphicFramePr>
-                                        <a:graphicFrameLocks xmlns:a="http://schemas.openxmlformats.org/drawingml/2006/main" noChangeAspect="1"/>
-                                      </wp:cNvGraphicFramePr>
-                                      <a:graphic xmlns:a="http://schemas.openxmlformats.org/drawingml/2006/main">
-                                        <a:graphicData uri="http://schemas.openxmlformats.org/drawingml/2006/picture">
-                                          <pic:pic xmlns:pic="http://schemas.openxmlformats.org/drawingml/2006/picture">
-                                            <pic:nvPicPr>
-                                              <pic:cNvPr id="0" name="Picture 1" descr="Resultado de imagen de centralita"/>
-                                              <pic:cNvPicPr>
-                                                <a:picLocks noChangeAspect="1" noChangeArrowheads="1"/>
-                                              </pic:cNvPicPr>
-                                            </pic:nvPicPr>
-                                            <pic:blipFill>
-                                              <a:blip r:embed="rId7">
-                                                <a:extLst>
-                                                  <a:ext uri="{28A0092B-C50C-407E-A947-70E740481C1C}">
-                                                    <a14:useLocalDpi xmlns:a14="http://schemas.microsoft.com/office/drawing/2010/main" val="0"/>
-                                                  </a:ext>
-                                                </a:extLst>
-                                              </a:blip>
-                                              <a:srcRect/>
-                                              <a:stretch>
-                                                <a:fillRect/>
-                                              </a:stretch>
-                                            </pic:blipFill>
-                                            <pic:spPr bwMode="auto">
-                                              <a:xfrm>
-                                                <a:off x="0" y="0"/>
-                                                <a:ext cx="3151606" cy="1352996"/>
-                                              </a:xfrm>
-                                              <a:prstGeom prst="rect">
-                                                <a:avLst/>
-                                              </a:prstGeom>
-                                              <a:noFill/>
-                                              <a:ln>
-                                                <a:noFill/>
-                                              </a:ln>
-                                            </pic:spPr>
-                                          </pic:pic>
-                                        </a:graphicData>
-                                      </a:graphic>
-                                    </wp:inline>
-                                  </w:drawing>
-                                </w:r>
-                              </w:p>
-                              <w:sdt>
-                                <w:sdtPr>
                                   <w:rPr>
                                     <w:b/>
                                     <w:bCs/>
@@ -514,44 +151,46 @@
                                     <w:sz w:val="72"/>
                                     <w:szCs w:val="72"/>
                                   </w:rPr>
-                                  <w:alias w:val="Título"/>
-                                  <w:tag w:val=""/>
-                                  <w:id w:val="-438379639"/>
-                                  <w:dataBinding w:prefixMappings="xmlns:ns0='http://purl.org/dc/elements/1.1/' xmlns:ns1='http://schemas.openxmlformats.org/package/2006/metadata/core-properties' " w:xpath="/ns1:coreProperties[1]/ns0:title[1]" w:storeItemID="{6C3C8BC8-F283-45AE-878A-BAB7291924A1}"/>
-                                  <w:text/>
-                                </w:sdtPr>
-                                <w:sdtEndPr/>
-                                <w:sdtContent>
-                                  <w:p>
-                                    <w:pPr>
-                                      <w:pStyle w:val="Sinespaciado"/>
-                                      <w:spacing w:line="312" w:lineRule="auto"/>
-                                      <w:jc w:val="right"/>
-                                      <w:rPr>
-                                        <w:b/>
-                                        <w:bCs/>
-                                        <w:caps/>
-                                        <w:color w:val="538135" w:themeColor="accent6" w:themeShade="BF"/>
-                                        <w:sz w:val="72"/>
-                                        <w:szCs w:val="72"/>
-                                      </w:rPr>
-                                    </w:pPr>
-                                    <w:r>
-                                      <w:rPr>
-                                        <w:b/>
-                                        <w:bCs/>
-                                        <w:caps/>
-                                        <w:color w:val="538135" w:themeColor="accent6" w:themeShade="BF"/>
-                                        <w:sz w:val="72"/>
-                                        <w:szCs w:val="72"/>
-                                      </w:rPr>
-                                      <w:t>Sistema complejo de emergencias (SCE)</w:t>
-                                    </w:r>
-                                  </w:p>
-                                </w:sdtContent>
-                              </w:sdt>
-                              <w:sdt>
-                                <w:sdtPr>
+                                </w:pPr>
+                                <w:r>
+                                  <w:rPr>
+                                    <w:b/>
+                                    <w:bCs/>
+                                    <w:caps/>
+                                    <w:color w:val="538135" w:themeColor="accent6" w:themeShade="BF"/>
+                                    <w:sz w:val="72"/>
+                                    <w:szCs w:val="72"/>
+                                  </w:rPr>
+                                  <w:t>Sistema complejo de emergencias (SCE)</w:t>
+                                </w:r>
+                              </w:p>
+                            </w:sdtContent>
+                          </w:sdt>
+                          <w:sdt>
+                            <w:sdtPr>
+                              <w:rPr>
+                                <w:b/>
+                                <w:bCs/>
+                                <w:color w:val="538135" w:themeColor="accent6" w:themeShade="BF"/>
+                                <w:sz w:val="24"/>
+                                <w:szCs w:val="24"/>
+                              </w:rPr>
+                              <w:alias w:val="Subtítulo"/>
+                              <w:tag w:val=""/>
+                              <w:id w:val="1354072561"/>
+                              <w:dataBinding w:prefixMappings="xmlns:ns0='http://purl.org/dc/elements/1.1/' xmlns:ns1='http://schemas.openxmlformats.org/package/2006/metadata/core-properties' " w:xpath="/ns1:coreProperties[1]/ns0:subject[1]" w:storeItemID="{6C3C8BC8-F283-45AE-878A-BAB7291924A1}"/>
+                              <w:text/>
+                            </w:sdtPr>
+                            <w:sdtContent>
+                              <w:p>
+                                <w:pPr>
+                                  <w:jc w:val="right"/>
+                                  <w:rPr>
+                                    <w:sz w:val="24"/>
+                                    <w:szCs w:val="24"/>
+                                  </w:rPr>
+                                </w:pPr>
+                                <w:r>
                                   <w:rPr>
                                     <w:b/>
                                     <w:bCs/>
@@ -559,51 +198,88 @@
                                     <w:sz w:val="24"/>
                                     <w:szCs w:val="24"/>
                                   </w:rPr>
-                                  <w:alias w:val="Subtítulo"/>
-                                  <w:tag w:val=""/>
-                                  <w:id w:val="1354072561"/>
-                                  <w:dataBinding w:prefixMappings="xmlns:ns0='http://purl.org/dc/elements/1.1/' xmlns:ns1='http://schemas.openxmlformats.org/package/2006/metadata/core-properties' " w:xpath="/ns1:coreProperties[1]/ns0:subject[1]" w:storeItemID="{6C3C8BC8-F283-45AE-878A-BAB7291924A1}"/>
-                                  <w:text/>
-                                </w:sdtPr>
-                                <w:sdtEndPr/>
-                                <w:sdtContent>
-                                  <w:p>
-                                    <w:pPr>
-                                      <w:jc w:val="right"/>
-                                      <w:rPr>
-                                        <w:sz w:val="24"/>
-                                        <w:szCs w:val="24"/>
-                                      </w:rPr>
-                                    </w:pPr>
-                                    <w:r>
-                                      <w:rPr>
-                                        <w:b/>
-                                        <w:bCs/>
-                                        <w:color w:val="538135" w:themeColor="accent6" w:themeShade="BF"/>
-                                        <w:sz w:val="24"/>
-                                        <w:szCs w:val="24"/>
-                                      </w:rPr>
-                                      <w:t>Captura y Representación de Decisiones de Diseño</w:t>
-                                    </w:r>
-                                  </w:p>
-                                </w:sdtContent>
-                              </w:sdt>
-                            </w:tc>
-                            <w:tc>
-                              <w:tcPr>
-                                <w:tcW w:w="2285" w:type="pct"/>
-                                <w:tcBorders>
-                                  <w:top w:val="nil"/>
-                                  <w:left w:val="single" w:sz="12" w:space="0" w:color="538135" w:themeColor="accent6" w:themeShade="BF"/>
-                                  <w:bottom w:val="nil"/>
-                                </w:tcBorders>
-                                <w:vAlign w:val="center"/>
-                              </w:tcPr>
+                                  <w:t>Captura y Representación de Decisiones de Diseño</w:t>
+                                </w:r>
+                              </w:p>
+                            </w:sdtContent>
+                          </w:sdt>
+                        </w:tc>
+                        <w:tc>
+                          <w:tcPr>
+                            <w:tcW w:w="2285" w:type="pct"/>
+                            <w:tcBorders>
+                              <w:top w:val="nil"/>
+                              <w:left w:val="single" w:sz="12" w:space="0" w:color="538135" w:themeColor="accent6" w:themeShade="BF"/>
+                              <w:bottom w:val="nil"/>
+                            </w:tcBorders>
+                            <w:vAlign w:val="center"/>
+                          </w:tcPr>
+                          <w:p>
+                            <w:pPr>
+                              <w:pStyle w:val="Sinespaciado"/>
+                              <w:rPr>
+                                <w:caps/>
+                                <w:color w:val="538135" w:themeColor="accent6" w:themeShade="BF"/>
+                                <w:sz w:val="26"/>
+                                <w:szCs w:val="26"/>
+                              </w:rPr>
+                            </w:pPr>
+                            <w:r>
+                              <w:rPr>
+                                <w:caps/>
+                                <w:color w:val="538135" w:themeColor="accent6" w:themeShade="BF"/>
+                                <w:sz w:val="26"/>
+                                <w:szCs w:val="26"/>
+                              </w:rPr>
+                              <w:t>Descripción breve</w:t>
+                            </w:r>
+                          </w:p>
+                          <w:sdt>
+                            <w:sdtPr>
+                              <w:rPr>
+                                <w:color w:val="000000" w:themeColor="text1"/>
+                              </w:rPr>
+                              <w:alias w:val="Descripción breve"/>
+                              <w:tag w:val=""/>
+                              <w:id w:val="-2036181933"/>
+                              <w:showingPlcHdr/>
+                              <w:dataBinding w:prefixMappings="xmlns:ns0='http://schemas.microsoft.com/office/2006/coverPageProps' " w:xpath="/ns0:CoverPageProperties[1]/ns0:Abstract[1]" w:storeItemID="{55AF091B-3C7A-41E3-B477-F2FDAA23CFDA}"/>
+                              <w:text/>
+                            </w:sdtPr>
+                            <w:sdtContent>
+                              <w:p>
+                                <w:pPr>
+                                  <w:rPr>
+                                    <w:color w:val="000000" w:themeColor="text1"/>
+                                  </w:rPr>
+                                </w:pPr>
+                                <w:r>
+                                  <w:rPr>
+                                    <w:color w:val="000000" w:themeColor="text1"/>
+                                  </w:rPr>
+                                  <w:t>[Capte la atención del lector con un resumen atractivo. Este resumen es una breve descripción del documento. Cuando esté listo para agregar contenido, haga clic aquí y empiece a escribir.]</w:t>
+                                </w:r>
+                              </w:p>
+                            </w:sdtContent>
+                          </w:sdt>
+                          <w:sdt>
+                            <w:sdtPr>
+                              <w:rPr>
+                                <w:color w:val="538135" w:themeColor="accent6" w:themeShade="BF"/>
+                                <w:sz w:val="26"/>
+                                <w:szCs w:val="26"/>
+                              </w:rPr>
+                              <w:alias w:val="Autor"/>
+                              <w:tag w:val=""/>
+                              <w:id w:val="-279026076"/>
+                              <w:dataBinding w:prefixMappings="xmlns:ns0='http://purl.org/dc/elements/1.1/' xmlns:ns1='http://schemas.openxmlformats.org/package/2006/metadata/core-properties' " w:xpath="/ns1:coreProperties[1]/ns0:creator[1]" w:storeItemID="{6C3C8BC8-F283-45AE-878A-BAB7291924A1}"/>
+                              <w:text/>
+                            </w:sdtPr>
+                            <w:sdtContent>
                               <w:p>
                                 <w:pPr>
                                   <w:pStyle w:val="Sinespaciado"/>
                                   <w:rPr>
-                                    <w:caps/>
                                     <w:color w:val="538135" w:themeColor="accent6" w:themeShade="BF"/>
                                     <w:sz w:val="26"/>
                                     <w:szCs w:val="26"/>
@@ -611,123 +287,57 @@
                                 </w:pPr>
                                 <w:r>
                                   <w:rPr>
-                                    <w:caps/>
                                     <w:color w:val="538135" w:themeColor="accent6" w:themeShade="BF"/>
                                     <w:sz w:val="26"/>
                                     <w:szCs w:val="26"/>
                                   </w:rPr>
-                                  <w:t>Descripción breve</w:t>
+                                  <w:t>Javier Barrio</w:t>
                                 </w:r>
-                              </w:p>
-                              <w:sdt>
-                                <w:sdtPr>
-                                  <w:rPr>
-                                    <w:color w:val="000000" w:themeColor="text1"/>
-                                  </w:rPr>
-                                  <w:alias w:val="Descripción breve"/>
-                                  <w:tag w:val=""/>
-                                  <w:id w:val="-2036181933"/>
-                                  <w:showingPlcHdr/>
-                                  <w:dataBinding w:prefixMappings="xmlns:ns0='http://schemas.microsoft.com/office/2006/coverPageProps' " w:xpath="/ns0:CoverPageProperties[1]/ns0:Abstract[1]" w:storeItemID="{55AF091B-3C7A-41E3-B477-F2FDAA23CFDA}"/>
-                                  <w:text/>
-                                </w:sdtPr>
-                                <w:sdtEndPr/>
-                                <w:sdtContent>
-                                  <w:p>
-                                    <w:pPr>
-                                      <w:rPr>
-                                        <w:color w:val="000000" w:themeColor="text1"/>
-                                      </w:rPr>
-                                    </w:pPr>
-                                    <w:r>
-                                      <w:rPr>
-                                        <w:color w:val="000000" w:themeColor="text1"/>
-                                      </w:rPr>
-                                      <w:t>[Capte la atención del lector con un resumen atractivo. Este resumen es una breve descripción del documento. Cuando esté listo para agregar contenido, haga clic aquí y empiece a escribir.]</w:t>
-                                    </w:r>
-                                  </w:p>
-                                </w:sdtContent>
-                              </w:sdt>
-                              <w:sdt>
-                                <w:sdtPr>
+                                <w:r>
                                   <w:rPr>
                                     <w:color w:val="538135" w:themeColor="accent6" w:themeShade="BF"/>
                                     <w:sz w:val="26"/>
                                     <w:szCs w:val="26"/>
                                   </w:rPr>
-                                  <w:alias w:val="Autor"/>
-                                  <w:tag w:val=""/>
-                                  <w:id w:val="-279026076"/>
-                                  <w:dataBinding w:prefixMappings="xmlns:ns0='http://purl.org/dc/elements/1.1/' xmlns:ns1='http://schemas.openxmlformats.org/package/2006/metadata/core-properties' " w:xpath="/ns1:coreProperties[1]/ns0:creator[1]" w:storeItemID="{6C3C8BC8-F283-45AE-878A-BAB7291924A1}"/>
-                                  <w:text/>
-                                </w:sdtPr>
-                                <w:sdtEndPr/>
-                                <w:sdtContent>
-                                  <w:p>
-                                    <w:pPr>
-                                      <w:pStyle w:val="Sinespaciado"/>
-                                      <w:rPr>
-                                        <w:color w:val="538135" w:themeColor="accent6" w:themeShade="BF"/>
-                                        <w:sz w:val="26"/>
-                                        <w:szCs w:val="26"/>
-                                      </w:rPr>
-                                    </w:pPr>
-                                    <w:r>
-                                      <w:rPr>
-                                        <w:color w:val="538135" w:themeColor="accent6" w:themeShade="BF"/>
-                                        <w:sz w:val="26"/>
-                                        <w:szCs w:val="26"/>
-                                      </w:rPr>
-                                      <w:t>Javier Barrio</w:t>
-                                    </w:r>
-                                    <w:r>
-                                      <w:rPr>
-                                        <w:color w:val="538135" w:themeColor="accent6" w:themeShade="BF"/>
-                                        <w:sz w:val="26"/>
-                                        <w:szCs w:val="26"/>
-                                      </w:rPr>
-                                      <w:t>, María Gutiérrez, David Robles, Álvaro Noguerales, Adrián Gómez de Juan y Alex Aguilar.</w:t>
-                                    </w:r>
-                                  </w:p>
-                                </w:sdtContent>
-                              </w:sdt>
-                              <w:p>
-                                <w:pPr>
-                                  <w:pStyle w:val="Sinespaciado"/>
-                                </w:pPr>
-                                <w:sdt>
-                                  <w:sdtPr>
-                                    <w:rPr>
-                                      <w:color w:val="44546A" w:themeColor="text2"/>
-                                    </w:rPr>
-                                    <w:alias w:val="Curso"/>
-                                    <w:tag w:val="Curso"/>
-                                    <w:id w:val="-710501431"/>
-                                    <w:dataBinding w:prefixMappings="xmlns:ns0='http://purl.org/dc/elements/1.1/' xmlns:ns1='http://schemas.openxmlformats.org/package/2006/metadata/core-properties' " w:xpath="/ns1:coreProperties[1]/ns1:category[1]" w:storeItemID="{6C3C8BC8-F283-45AE-878A-BAB7291924A1}"/>
-                                    <w:text/>
-                                  </w:sdtPr>
-                                  <w:sdtEndPr/>
-                                  <w:sdtContent>
-                                    <w:r>
-                                      <w:rPr>
-                                        <w:color w:val="44546A" w:themeColor="text2"/>
-                                      </w:rPr>
-                                      <w:t>Diseño y Arquitectura de Software</w:t>
-                                    </w:r>
-                                  </w:sdtContent>
-                                </w:sdt>
+                                  <w:t>, María Gutiérrez, David Robles, Álvaro Noguerales, Adrián Gómez de Juan y Alex Aguilar.</w:t>
+                                </w:r>
                               </w:p>
-                            </w:tc>
-                          </w:tr>
-                        </w:tbl>
-                        <w:p/>
-                      </w:txbxContent>
-                    </v:textbox>
-                    <w10:wrap anchorx="page" anchory="page"/>
-                  </v:shape>
-                </w:pict>
-              </mc:Fallback>
-            </mc:AlternateContent>
+                            </w:sdtContent>
+                          </w:sdt>
+                          <w:p>
+                            <w:pPr>
+                              <w:pStyle w:val="Sinespaciado"/>
+                            </w:pPr>
+                            <w:sdt>
+                              <w:sdtPr>
+                                <w:rPr>
+                                  <w:color w:val="44546A" w:themeColor="text2"/>
+                                </w:rPr>
+                                <w:alias w:val="Curso"/>
+                                <w:tag w:val="Curso"/>
+                                <w:id w:val="-710501431"/>
+                                <w:dataBinding w:prefixMappings="xmlns:ns0='http://purl.org/dc/elements/1.1/' xmlns:ns1='http://schemas.openxmlformats.org/package/2006/metadata/core-properties' " w:xpath="/ns1:coreProperties[1]/ns1:category[1]" w:storeItemID="{6C3C8BC8-F283-45AE-878A-BAB7291924A1}"/>
+                                <w:text/>
+                              </w:sdtPr>
+                              <w:sdtContent>
+                                <w:r>
+                                  <w:rPr>
+                                    <w:color w:val="44546A" w:themeColor="text2"/>
+                                  </w:rPr>
+                                  <w:t>Diseño y Arquitectura de Software</w:t>
+                                </w:r>
+                              </w:sdtContent>
+                            </w:sdt>
+                          </w:p>
+                        </w:tc>
+                      </w:tr>
+                    </w:tbl>
+                    <w:p/>
+                  </w:txbxContent>
+                </v:textbox>
+                <w10:wrap anchorx="page" anchory="page"/>
+              </v:shape>
+            </w:pict>
           </w:r>
           <w:r>
             <w:rPr>
@@ -812,15 +422,7 @@
         <w:pStyle w:val="Principales"/>
       </w:pPr>
       <w:r>
-        <w:t xml:space="preserve">Capturas de Pantalla de </w:t>
-      </w:r>
-      <w:proofErr w:type="spellStart"/>
-      <w:r>
-        <w:t>ADMentor</w:t>
-      </w:r>
-      <w:proofErr w:type="spellEnd"/>
-      <w:r>
-        <w:t>:</w:t>
+        <w:t>Capturas de Pantalla de ADMentor:</w:t>
       </w:r>
     </w:p>
     <w:p>
@@ -848,7 +450,7 @@
         <w:tblStyle w:val="Tablaconcuadrcula"/>
         <w:tblW w:w="0" w:type="auto"/>
         <w:jc w:val="center"/>
-        <w:tblLook w:val="04A0" w:firstRow="1" w:lastRow="0" w:firstColumn="1" w:lastColumn="0" w:noHBand="0" w:noVBand="1"/>
+        <w:tblLook w:val="04A0"/>
       </w:tblPr>
       <w:tblGrid>
         <w:gridCol w:w="1118"/>
@@ -971,14 +573,7 @@
                 <w:sz w:val="20"/>
                 <w:szCs w:val="20"/>
               </w:rPr>
-              <w:t xml:space="preserve">El sistema tendrá </w:t>
-            </w:r>
-            <w:r>
-              <w:rPr>
-                <w:sz w:val="20"/>
-                <w:szCs w:val="20"/>
-              </w:rPr>
-              <w:t>unos sensores para detectar las emergencias.</w:t>
+              <w:t>El sistema tendrá unos sensores para detectar las emergencias.</w:t>
             </w:r>
           </w:p>
           <w:p>
@@ -1182,23 +777,7 @@
                 <w:sz w:val="20"/>
                 <w:szCs w:val="20"/>
               </w:rPr>
-              <w:t xml:space="preserve">El sistema tendrá un </w:t>
-            </w:r>
-            <w:proofErr w:type="spellStart"/>
-            <w:r>
-              <w:rPr>
-                <w:sz w:val="20"/>
-                <w:szCs w:val="20"/>
-              </w:rPr>
-              <w:t>modulo</w:t>
-            </w:r>
-            <w:proofErr w:type="spellEnd"/>
-            <w:r>
-              <w:rPr>
-                <w:sz w:val="20"/>
-                <w:szCs w:val="20"/>
-              </w:rPr>
-              <w:t xml:space="preserve"> de traducción textual simultanea para conectarse internacionalmente en tiempo real y compartir la información.</w:t>
+              <w:t>El sistema tendrá un modulo de traducción textual simultanea para conectarse internacionalmente en tiempo real y compartir la información.</w:t>
             </w:r>
           </w:p>
           <w:p>
@@ -1380,7 +959,7 @@
         <w:tblStyle w:val="Tablaconcuadrcula"/>
         <w:tblW w:w="0" w:type="auto"/>
         <w:jc w:val="center"/>
-        <w:tblLook w:val="04A0" w:firstRow="1" w:lastRow="0" w:firstColumn="1" w:lastColumn="0" w:noHBand="0" w:noVBand="1"/>
+        <w:tblLook w:val="04A0"/>
       </w:tblPr>
       <w:tblGrid>
         <w:gridCol w:w="1118"/>
@@ -1504,14 +1083,7 @@
                 <w:sz w:val="20"/>
                 <w:szCs w:val="20"/>
               </w:rPr>
-              <w:t>El sistema tendrá un</w:t>
-            </w:r>
-            <w:r>
-              <w:rPr>
-                <w:sz w:val="20"/>
-                <w:szCs w:val="20"/>
-              </w:rPr>
-              <w:t>a base de datos llamada SCE que almacena y permite el acceso a los datos.</w:t>
+              <w:t>El sistema tendrá una base de datos llamada SCE que almacena y permite el acceso a los datos.</w:t>
             </w:r>
           </w:p>
           <w:p>
@@ -1578,7 +1150,7 @@
         <w:tblStyle w:val="Tablaconcuadrcula"/>
         <w:tblW w:w="0" w:type="auto"/>
         <w:jc w:val="center"/>
-        <w:tblLook w:val="04A0" w:firstRow="1" w:lastRow="0" w:firstColumn="1" w:lastColumn="0" w:noHBand="0" w:noVBand="1"/>
+        <w:tblLook w:val="04A0"/>
       </w:tblPr>
       <w:tblGrid>
         <w:gridCol w:w="1118"/>
@@ -1880,7 +1452,7 @@
         <w:tblStyle w:val="Tablaconcuadrcula"/>
         <w:tblW w:w="0" w:type="auto"/>
         <w:jc w:val="center"/>
-        <w:tblLook w:val="04A0" w:firstRow="1" w:lastRow="0" w:firstColumn="1" w:lastColumn="0" w:noHBand="0" w:noVBand="1"/>
+        <w:tblLook w:val="04A0"/>
       </w:tblPr>
       <w:tblGrid>
         <w:gridCol w:w="1118"/>
@@ -2787,23 +2359,7 @@
                 <w:sz w:val="20"/>
                 <w:szCs w:val="20"/>
               </w:rPr>
-              <w:t xml:space="preserve">El sistema tendrá un gestor de usuarios que les notificará eventos en tiempo real a Smartphones y </w:t>
-            </w:r>
-            <w:proofErr w:type="spellStart"/>
-            <w:r>
-              <w:rPr>
-                <w:sz w:val="20"/>
-                <w:szCs w:val="20"/>
-              </w:rPr>
-              <w:t>tablets</w:t>
-            </w:r>
-            <w:proofErr w:type="spellEnd"/>
-            <w:r>
-              <w:rPr>
-                <w:sz w:val="20"/>
-                <w:szCs w:val="20"/>
-              </w:rPr>
-              <w:t>.</w:t>
+              <w:t>El sistema tendrá un gestor de usuarios que les notificará eventos en tiempo real a Smartphones y tablets.</w:t>
             </w:r>
           </w:p>
           <w:p>
@@ -2901,42 +2457,7 @@
                 <w:sz w:val="20"/>
                 <w:szCs w:val="20"/>
               </w:rPr>
-              <w:t xml:space="preserve">El sistema tendrá un gestor de </w:t>
-            </w:r>
-            <w:r>
-              <w:rPr>
-                <w:sz w:val="20"/>
-                <w:szCs w:val="20"/>
-              </w:rPr>
-              <w:t>recursos</w:t>
-            </w:r>
-            <w:r>
-              <w:rPr>
-                <w:sz w:val="20"/>
-                <w:szCs w:val="20"/>
-              </w:rPr>
-              <w:t xml:space="preserve"> que le</w:t>
-            </w:r>
-            <w:r>
-              <w:rPr>
-                <w:sz w:val="20"/>
-                <w:szCs w:val="20"/>
-              </w:rPr>
-              <w:t xml:space="preserve"> </w:t>
-            </w:r>
-            <w:r>
-              <w:rPr>
-                <w:sz w:val="20"/>
-                <w:szCs w:val="20"/>
-              </w:rPr>
-              <w:t xml:space="preserve">permitirá </w:t>
-            </w:r>
-            <w:r>
-              <w:rPr>
-                <w:sz w:val="20"/>
-                <w:szCs w:val="20"/>
-              </w:rPr>
-              <w:t>organizarlos.</w:t>
+              <w:t>El sistema tendrá un gestor de recursos que lepermitirá organizarlos.</w:t>
             </w:r>
           </w:p>
           <w:p>
@@ -3132,28 +2653,7 @@
                 <w:sz w:val="20"/>
                 <w:szCs w:val="20"/>
               </w:rPr>
-              <w:t xml:space="preserve">El sistema tendrá un gestor de </w:t>
-            </w:r>
-            <w:r>
-              <w:rPr>
-                <w:sz w:val="20"/>
-                <w:szCs w:val="20"/>
-              </w:rPr>
-              <w:t>recursos</w:t>
-            </w:r>
-            <w:r>
-              <w:rPr>
-                <w:sz w:val="20"/>
-                <w:szCs w:val="20"/>
-              </w:rPr>
-              <w:t xml:space="preserve"> que les permitirá </w:t>
-            </w:r>
-            <w:r>
-              <w:rPr>
-                <w:sz w:val="20"/>
-                <w:szCs w:val="20"/>
-              </w:rPr>
-              <w:t>asignar recursos a emergencias concretas</w:t>
+              <w:t>El sistema tendrá un gestor de recursos que les permitirá asignar recursos a emergencias concretas</w:t>
             </w:r>
           </w:p>
           <w:p>
@@ -3225,8 +2725,16 @@
                 <w:sz w:val="20"/>
                 <w:szCs w:val="20"/>
               </w:rPr>
-              <w:t>G. Recursos Unidades</w:t>
+              <w:t xml:space="preserve">G. Recursos </w:t>
             </w:r>
+            <w:r>
+              <w:rPr>
+                <w:sz w:val="20"/>
+                <w:szCs w:val="20"/>
+              </w:rPr>
+              <w:lastRenderedPageBreak/>
+              <w:t>Unidades</w:t>
+            </w:r>
           </w:p>
         </w:tc>
         <w:tc>
@@ -3264,6 +2772,7 @@
                 <w:sz w:val="20"/>
                 <w:szCs w:val="20"/>
               </w:rPr>
+              <w:lastRenderedPageBreak/>
               <w:t>El sistema tendrá un gestor de recursos que permitirá asignar unidades activas para una emergencia.</w:t>
             </w:r>
           </w:p>
@@ -3842,6 +3351,581 @@
       <w:r>
         <w:t>Arquitecturas producidas en cada Iteración:</w:t>
       </w:r>
+    </w:p>
+    <w:p/>
+    <w:p/>
+    <w:p/>
+    <w:p/>
+    <w:p/>
+    <w:p/>
+    <w:p/>
+    <w:p/>
+    <w:p/>
+    <w:p/>
+    <w:p>
+      <w:pPr>
+        <w:tabs>
+          <w:tab w:val="left" w:pos="3663"/>
+        </w:tabs>
+      </w:pPr>
+      <w:r>
+        <w:tab/>
+      </w:r>
+    </w:p>
+    <w:p>
+      <w:pPr>
+        <w:jc w:val="center"/>
+        <w:rPr>
+          <w:b/>
+          <w:sz w:val="36"/>
+          <w:szCs w:val="36"/>
+          <w:u w:val="single"/>
+        </w:rPr>
+      </w:pPr>
+      <w:r>
+        <w:rPr>
+          <w:b/>
+          <w:sz w:val="36"/>
+          <w:szCs w:val="36"/>
+          <w:u w:val="single"/>
+        </w:rPr>
+        <w:lastRenderedPageBreak/>
+        <w:t>Informe de riesgos</w:t>
+      </w:r>
+    </w:p>
+    <w:p>
+      <w:pPr>
+        <w:jc w:val="center"/>
+        <w:rPr>
+          <w:b/>
+          <w:sz w:val="36"/>
+          <w:szCs w:val="36"/>
+          <w:u w:val="single"/>
+        </w:rPr>
+      </w:pPr>
+    </w:p>
+    <w:p>
+      <w:r>
+        <w:t>En este informe se reflejan los</w:t>
+      </w:r>
+      <w:r>
+        <w:t xml:space="preserve"> posibles riesgos o inconvenientes a tener en cuenta al utilizar los patrones y estilos de diseño elegidos para la arquitectura del sistema.</w:t>
+      </w:r>
+    </w:p>
+    <w:p/>
+    <w:p>
+      <w:pPr>
+        <w:rPr>
+          <w:b/>
+          <w:sz w:val="32"/>
+          <w:szCs w:val="32"/>
+        </w:rPr>
+      </w:pPr>
+      <w:r>
+        <w:rPr>
+          <w:b/>
+          <w:sz w:val="32"/>
+          <w:szCs w:val="32"/>
+        </w:rPr>
+        <w:t>-Estilo modelo visa controlador:</w:t>
+      </w:r>
+    </w:p>
+    <w:p>
+      <w:pPr>
+        <w:ind w:left="708"/>
+      </w:pPr>
+      <w:r>
+        <w:t>Para desarrollar este modelo es necesario mayores tiempos de desarrollo en los inicios de desarrollo de la aplicación, ya que exige la programación de más clases.</w:t>
+      </w:r>
+    </w:p>
+    <w:p>
+      <w:pPr>
+        <w:ind w:left="708"/>
+      </w:pPr>
+      <w:r>
+        <w:t>Es necesaria una estructura previa para poder comunicar los diferentes módulos de la aplicación.</w:t>
+      </w:r>
+    </w:p>
+    <w:p>
+      <w:pPr>
+        <w:ind w:left="708"/>
+      </w:pPr>
+      <w:r>
+        <w:t>Es un estilo de diseño orientado a objetos por lo que implementarlo en un lenguaje que no siga este paradigma podría ser bastante costoso.</w:t>
+      </w:r>
+    </w:p>
+    <w:p>
+      <w:pPr>
+        <w:ind w:left="708"/>
+      </w:pPr>
+      <w:r>
+        <w:t>La estructura que sigue la de un sistema por capas por lo que podría aumentar la complejidad del sistema.</w:t>
+      </w:r>
+    </w:p>
+    <w:p>
+      <w:pPr>
+        <w:ind w:left="708"/>
+      </w:pPr>
+      <w:r>
+        <w:t xml:space="preserve">Si se desea hacer una aplicación web en la que toda la lógica esté en el front-end controlada por un framework </w:t>
+      </w:r>
+      <w:r>
+        <w:t>de JavaScript como podría ser AngularJS, BackBone o Ember, dejaría de tener sentido utilizar MVC en la parte de back-end.</w:t>
+      </w:r>
+    </w:p>
+    <w:p>
+      <w:pPr>
+        <w:shd w:val="clear" w:color="auto" w:fill="FFFFFF"/>
+        <w:spacing w:line="235" w:lineRule="atLeast"/>
+        <w:rPr>
+          <w:rFonts w:ascii="Calibri" w:eastAsia="Times New Roman" w:hAnsi="Calibri" w:cs="Calibri"/>
+          <w:b/>
+          <w:color w:val="222222"/>
+          <w:sz w:val="32"/>
+          <w:szCs w:val="32"/>
+          <w:lang w:eastAsia="es-ES"/>
+        </w:rPr>
+      </w:pPr>
+      <w:r>
+        <w:rPr>
+          <w:rFonts w:ascii="Calibri" w:eastAsia="Times New Roman" w:hAnsi="Calibri" w:cs="Calibri"/>
+          <w:b/>
+          <w:bCs/>
+          <w:color w:val="222222"/>
+          <w:sz w:val="32"/>
+          <w:szCs w:val="32"/>
+          <w:lang w:eastAsia="es-ES"/>
+        </w:rPr>
+        <w:t>-</w:t>
+      </w:r>
+      <w:r>
+        <w:rPr>
+          <w:rFonts w:ascii="Calibri" w:eastAsia="Times New Roman" w:hAnsi="Calibri" w:cs="Calibri"/>
+          <w:b/>
+          <w:bCs/>
+          <w:color w:val="222222"/>
+          <w:sz w:val="32"/>
+          <w:szCs w:val="32"/>
+          <w:lang w:eastAsia="es-ES"/>
+        </w:rPr>
+        <w:t>Estilo Rest</w:t>
+      </w:r>
+      <w:r>
+        <w:rPr>
+          <w:rFonts w:ascii="Calibri" w:eastAsia="Times New Roman" w:hAnsi="Calibri" w:cs="Calibri"/>
+          <w:b/>
+          <w:bCs/>
+          <w:color w:val="222222"/>
+          <w:sz w:val="32"/>
+          <w:szCs w:val="32"/>
+          <w:lang w:eastAsia="es-ES"/>
+        </w:rPr>
+        <w:t>:</w:t>
+      </w:r>
+    </w:p>
+    <w:p>
+      <w:pPr>
+        <w:shd w:val="clear" w:color="auto" w:fill="FFFFFF"/>
+        <w:spacing w:after="0" w:line="235" w:lineRule="atLeast"/>
+        <w:ind w:left="708"/>
+        <w:rPr>
+          <w:rFonts w:ascii="Calibri" w:eastAsia="Times New Roman" w:hAnsi="Calibri" w:cs="Calibri"/>
+          <w:color w:val="222222"/>
+          <w:lang w:eastAsia="es-ES"/>
+        </w:rPr>
+      </w:pPr>
+      <w:r>
+        <w:rPr>
+          <w:rFonts w:ascii="Calibri" w:eastAsia="Times New Roman" w:hAnsi="Calibri" w:cs="Calibri"/>
+          <w:color w:val="222222"/>
+          <w:lang w:eastAsia="es-ES"/>
+        </w:rPr>
+        <w:t>Usa una URI para leer o escribir un único recurso</w:t>
+      </w:r>
+    </w:p>
+    <w:p>
+      <w:pPr>
+        <w:shd w:val="clear" w:color="auto" w:fill="FFFFFF"/>
+        <w:spacing w:after="0" w:line="235" w:lineRule="atLeast"/>
+        <w:ind w:left="708"/>
+        <w:rPr>
+          <w:rFonts w:ascii="Calibri" w:eastAsia="Times New Roman" w:hAnsi="Calibri" w:cs="Calibri"/>
+          <w:color w:val="222222"/>
+          <w:lang w:eastAsia="es-ES"/>
+        </w:rPr>
+      </w:pPr>
+    </w:p>
+    <w:p>
+      <w:pPr>
+        <w:shd w:val="clear" w:color="auto" w:fill="FFFFFF"/>
+        <w:spacing w:after="0" w:line="235" w:lineRule="atLeast"/>
+        <w:ind w:left="708"/>
+        <w:rPr>
+          <w:rFonts w:ascii="Calibri" w:eastAsia="Times New Roman" w:hAnsi="Calibri" w:cs="Calibri"/>
+          <w:color w:val="222222"/>
+          <w:lang w:eastAsia="es-ES"/>
+        </w:rPr>
+      </w:pPr>
+      <w:r>
+        <w:rPr>
+          <w:rFonts w:ascii="Calibri" w:eastAsia="Times New Roman" w:hAnsi="Calibri" w:cs="Calibri"/>
+          <w:color w:val="222222"/>
+          <w:lang w:eastAsia="es-ES"/>
+        </w:rPr>
+        <w:t>Al realizar una solicitud no recibimos solo la información que hemos solicitado, sino todo el conjunto de datos relativos al resource alojado en esa URI.</w:t>
+      </w:r>
+    </w:p>
+    <w:p>
+      <w:pPr>
+        <w:shd w:val="clear" w:color="auto" w:fill="FFFFFF"/>
+        <w:spacing w:after="0" w:line="235" w:lineRule="atLeast"/>
+        <w:ind w:left="708"/>
+        <w:rPr>
+          <w:rFonts w:ascii="Calibri" w:eastAsia="Times New Roman" w:hAnsi="Calibri" w:cs="Calibri"/>
+          <w:color w:val="222222"/>
+          <w:lang w:eastAsia="es-ES"/>
+        </w:rPr>
+      </w:pPr>
+    </w:p>
+    <w:p>
+      <w:pPr>
+        <w:shd w:val="clear" w:color="auto" w:fill="FFFFFF"/>
+        <w:spacing w:after="0" w:line="235" w:lineRule="atLeast"/>
+        <w:ind w:left="708"/>
+        <w:rPr>
+          <w:rFonts w:ascii="Calibri" w:eastAsia="Times New Roman" w:hAnsi="Calibri" w:cs="Calibri"/>
+          <w:color w:val="222222"/>
+          <w:lang w:eastAsia="es-ES"/>
+        </w:rPr>
+      </w:pPr>
+      <w:r>
+        <w:rPr>
+          <w:rFonts w:ascii="Calibri" w:eastAsia="Times New Roman" w:hAnsi="Calibri" w:cs="Calibri"/>
+          <w:color w:val="222222"/>
+          <w:lang w:eastAsia="es-ES"/>
+        </w:rPr>
+        <w:t>En un esquema REST puedes tener varios servidores donde unos no saben que los otros existen. No sabes si un usuario ha iniciado sesión en un servidor y si le has enviado ciertos datos. Tampoco sabes realmente en qué servidor puede caer una solicitud.</w:t>
+      </w:r>
+    </w:p>
+    <w:p>
+      <w:pPr>
+        <w:shd w:val="clear" w:color="auto" w:fill="FFFFFF"/>
+        <w:spacing w:after="0" w:line="235" w:lineRule="atLeast"/>
+        <w:ind w:left="708"/>
+        <w:rPr>
+          <w:rFonts w:ascii="Calibri" w:eastAsia="Times New Roman" w:hAnsi="Calibri" w:cs="Calibri"/>
+          <w:color w:val="222222"/>
+          <w:lang w:eastAsia="es-ES"/>
+        </w:rPr>
+      </w:pPr>
+    </w:p>
+    <w:p>
+      <w:pPr>
+        <w:shd w:val="clear" w:color="auto" w:fill="FFFFFF"/>
+        <w:spacing w:after="0" w:line="235" w:lineRule="atLeast"/>
+        <w:ind w:left="708"/>
+        <w:rPr>
+          <w:rFonts w:ascii="Calibri" w:eastAsia="Times New Roman" w:hAnsi="Calibri" w:cs="Calibri"/>
+          <w:color w:val="222222"/>
+          <w:lang w:eastAsia="es-ES"/>
+        </w:rPr>
+      </w:pPr>
+      <w:r>
+        <w:rPr>
+          <w:rFonts w:ascii="Calibri" w:eastAsia="Times New Roman" w:hAnsi="Calibri" w:cs="Calibri"/>
+          <w:color w:val="222222"/>
+          <w:lang w:eastAsia="es-ES"/>
+        </w:rPr>
+        <w:t>No se mantiene un estado y eso hace que tengas que montar una infraestructura propia para poder conservar el conjunto de la aplicación. Generalmente mandarás un token que indique quien eres al servidor y qué has realizado en tu aplicación.</w:t>
+      </w:r>
+    </w:p>
+    <w:p>
+      <w:pPr>
+        <w:shd w:val="clear" w:color="auto" w:fill="FFFFFF"/>
+        <w:spacing w:after="0" w:line="235" w:lineRule="atLeast"/>
+        <w:ind w:left="708"/>
+        <w:rPr>
+          <w:rFonts w:ascii="Calibri" w:eastAsia="Times New Roman" w:hAnsi="Calibri" w:cs="Calibri"/>
+          <w:color w:val="222222"/>
+          <w:lang w:eastAsia="es-ES"/>
+        </w:rPr>
+      </w:pPr>
+    </w:p>
+    <w:p>
+      <w:pPr>
+        <w:shd w:val="clear" w:color="auto" w:fill="FFFFFF"/>
+        <w:spacing w:after="0" w:line="235" w:lineRule="atLeast"/>
+        <w:ind w:left="708"/>
+        <w:rPr>
+          <w:rFonts w:ascii="Calibri" w:eastAsia="Times New Roman" w:hAnsi="Calibri" w:cs="Calibri"/>
+          <w:color w:val="222222"/>
+          <w:lang w:eastAsia="es-ES"/>
+        </w:rPr>
+      </w:pPr>
+      <w:r>
+        <w:rPr>
+          <w:rFonts w:ascii="Calibri" w:eastAsia="Times New Roman" w:hAnsi="Calibri" w:cs="Calibri"/>
+          <w:color w:val="222222"/>
+          <w:lang w:eastAsia="es-ES"/>
+        </w:rPr>
+        <w:t>Puede producirse en determinadas circunstancias mayor rigidez en el desarrollo, sobre todo al ser dos proyectos independientes, tu back basada en REST y el/los frontales, pueden surgir situaciones de des-sincronización.</w:t>
+      </w:r>
+    </w:p>
+    <w:p/>
+    <w:p/>
+    <w:p/>
+    <w:p/>
+    <w:p>
+      <w:pPr>
+        <w:rPr>
+          <w:rFonts w:cstheme="minorHAnsi"/>
+          <w:b/>
+          <w:sz w:val="32"/>
+          <w:szCs w:val="32"/>
+        </w:rPr>
+      </w:pPr>
+      <w:r>
+        <w:rPr>
+          <w:rFonts w:cstheme="minorHAnsi"/>
+          <w:b/>
+          <w:sz w:val="32"/>
+          <w:szCs w:val="32"/>
+        </w:rPr>
+        <w:t>-Estilo Publish Suscribe:</w:t>
+      </w:r>
+    </w:p>
+    <w:p>
+      <w:pPr>
+        <w:ind w:left="708"/>
+      </w:pPr>
+      <w:r>
+        <w:t>El envío de mensajes no está programado para enviarlos a usuarios específicos, se envían a un servidor. Los mensajes se clasifican por clases y solo son enviados a los usuarios que se subscriben a esa clase.</w:t>
+      </w:r>
+    </w:p>
+    <w:p/>
+    <w:p>
+      <w:pPr>
+        <w:rPr>
+          <w:b/>
+          <w:sz w:val="32"/>
+          <w:szCs w:val="32"/>
+        </w:rPr>
+      </w:pPr>
+      <w:r>
+        <w:rPr>
+          <w:b/>
+          <w:sz w:val="32"/>
+          <w:szCs w:val="32"/>
+        </w:rPr>
+        <w:t>-Estilo por eventos:</w:t>
+      </w:r>
+    </w:p>
+    <w:p>
+      <w:pPr>
+        <w:ind w:left="708"/>
+      </w:pPr>
+      <w:r>
+        <w:t>Entrega garantizada. En algunos sistemas es fundamental garantizar la entrega de los eventos.</w:t>
+      </w:r>
+    </w:p>
+    <w:p>
+      <w:pPr>
+        <w:ind w:left="708"/>
+      </w:pPr>
+      <w:r>
+        <w:t>Procesamiento de eventos en orden o exactamente una vez. Cada tipo de consumidor normalmente se ejecuta en varias instancias, a fin de conseguir resistencia y escalabilidad. Esto puede suponer un desafío si se deben procesar los eventos en orden (dentro de un tipo de consumidor), o si la lógica de procesamiento no es impotente.</w:t>
+      </w:r>
+    </w:p>
+    <w:p>
+      <w:pPr>
+        <w:rPr>
+          <w:b/>
+          <w:sz w:val="32"/>
+          <w:szCs w:val="32"/>
+        </w:rPr>
+      </w:pPr>
+      <w:r>
+        <w:rPr>
+          <w:b/>
+          <w:sz w:val="32"/>
+          <w:szCs w:val="32"/>
+        </w:rPr>
+        <w:t>-Patrón Facade:</w:t>
+      </w:r>
+    </w:p>
+    <w:p>
+      <w:pPr>
+        <w:ind w:left="708"/>
+        <w:rPr>
+          <w:rFonts w:cstheme="minorHAnsi"/>
+          <w:color w:val="001133"/>
+          <w:shd w:val="clear" w:color="auto" w:fill="FFFFFF"/>
+        </w:rPr>
+      </w:pPr>
+      <w:r>
+        <w:rPr>
+          <w:rFonts w:cstheme="minorHAnsi"/>
+          <w:color w:val="001133"/>
+          <w:shd w:val="clear" w:color="auto" w:fill="FFFFFF"/>
+        </w:rPr>
+        <w:t>Se tiene</w:t>
+      </w:r>
+      <w:r>
+        <w:rPr>
+          <w:rFonts w:cstheme="minorHAnsi"/>
+          <w:color w:val="001133"/>
+          <w:shd w:val="clear" w:color="auto" w:fill="FFFFFF"/>
+        </w:rPr>
+        <w:t xml:space="preserve"> que</w:t>
+      </w:r>
+      <w:r>
+        <w:rPr>
+          <w:rFonts w:cstheme="minorHAnsi"/>
+          <w:color w:val="001133"/>
+          <w:shd w:val="clear" w:color="auto" w:fill="FFFFFF"/>
+        </w:rPr>
+        <w:t xml:space="preserve"> considerar el caso en que varios clientes necesiten acceder a subconjuntos diferentes de la funcionalidad que provee el sistema, podrían acabar usando sólo una pequeña parte de la fachada, por lo que sería conveniente utilizar varias fachadas más específicas en lugar de una única global.</w:t>
+      </w:r>
+    </w:p>
+    <w:p>
+      <w:pPr>
+        <w:rPr>
+          <w:rFonts w:cstheme="minorHAnsi"/>
+          <w:b/>
+          <w:sz w:val="32"/>
+          <w:szCs w:val="32"/>
+        </w:rPr>
+      </w:pPr>
+      <w:r>
+        <w:rPr>
+          <w:rFonts w:cstheme="minorHAnsi"/>
+          <w:b/>
+          <w:sz w:val="32"/>
+          <w:szCs w:val="32"/>
+        </w:rPr>
+        <w:t>-Patrón Chain of Responsibility:</w:t>
+      </w:r>
+    </w:p>
+    <w:p>
+      <w:pPr>
+        <w:ind w:left="708"/>
+        <w:rPr>
+          <w:rFonts w:cstheme="minorHAnsi"/>
+        </w:rPr>
+      </w:pPr>
+      <w:r>
+        <w:rPr>
+          <w:rFonts w:cstheme="minorHAnsi"/>
+        </w:rPr>
+        <w:t>No se garantiza la recepción: Dado que las peticiones no tienen un receptor explícito, no hay garantía de que sean manejadas (la petición puede alcanzar el final de la cadena sin haber sido procesada). Una petición también puede quedar sin tratar cuando la cadena no está configurada correctamente (Desventaja).</w:t>
+      </w:r>
+    </w:p>
+    <w:p>
+      <w:pPr>
+        <w:rPr>
+          <w:rFonts w:cstheme="minorHAnsi"/>
+          <w:b/>
+          <w:sz w:val="32"/>
+          <w:szCs w:val="32"/>
+        </w:rPr>
+      </w:pPr>
+      <w:r>
+        <w:rPr>
+          <w:rFonts w:cstheme="minorHAnsi"/>
+          <w:b/>
+          <w:sz w:val="32"/>
+          <w:szCs w:val="32"/>
+        </w:rPr>
+        <w:t>-Patrón Comand:</w:t>
+      </w:r>
+    </w:p>
+    <w:p>
+      <w:pPr>
+        <w:ind w:left="708"/>
+        <w:rPr>
+          <w:rFonts w:cstheme="minorHAnsi"/>
+        </w:rPr>
+      </w:pPr>
+      <w:r>
+        <w:rPr>
+          <w:rFonts w:cstheme="minorHAnsi"/>
+        </w:rPr>
+        <w:t xml:space="preserve">Aumenta el </w:t>
+      </w:r>
+      <w:r>
+        <w:rPr>
+          <w:rFonts w:cstheme="minorHAnsi"/>
+        </w:rPr>
+        <w:t>volumen de nuestro código</w:t>
+      </w:r>
+      <w:r>
+        <w:rPr>
+          <w:rFonts w:cstheme="minorHAnsi"/>
+        </w:rPr>
+        <w:t>.</w:t>
+      </w:r>
+    </w:p>
+    <w:p>
+      <w:pPr>
+        <w:rPr>
+          <w:rFonts w:cstheme="minorHAnsi"/>
+          <w:b/>
+          <w:sz w:val="32"/>
+          <w:szCs w:val="32"/>
+        </w:rPr>
+      </w:pPr>
+      <w:r>
+        <w:rPr>
+          <w:rFonts w:cstheme="minorHAnsi"/>
+          <w:b/>
+          <w:sz w:val="32"/>
+          <w:szCs w:val="32"/>
+        </w:rPr>
+        <w:t>-Patrón Interpreter:</w:t>
+      </w:r>
+    </w:p>
+    <w:p>
+      <w:pPr>
+        <w:ind w:left="708"/>
+        <w:rPr>
+          <w:rFonts w:cstheme="minorHAnsi"/>
+        </w:rPr>
+      </w:pPr>
+      <w:r>
+        <w:rPr>
+          <w:rFonts w:cstheme="minorHAnsi"/>
+        </w:rPr>
+        <w:t>L</w:t>
+      </w:r>
+      <w:r>
+        <w:rPr>
+          <w:rFonts w:cstheme="minorHAnsi"/>
+        </w:rPr>
+        <w:t>imitación en el tipo de gramáticas (y, por extensión, de problemas) para los que sirve esta aproximación: simples y sin grandes necesidades de eficiencia. Aunque el uso de otros patrones puede mitigar este problema, hay circunstancias en que un Intérprete no es lo más apropiado.</w:t>
+      </w:r>
+    </w:p>
+    <w:p>
+      <w:pPr>
+        <w:ind w:left="708"/>
+        <w:rPr>
+          <w:rFonts w:cstheme="minorHAnsi"/>
+        </w:rPr>
+      </w:pPr>
+      <w:r>
+        <w:rPr>
+          <w:rFonts w:cstheme="minorHAnsi"/>
+          <w:color w:val="001133"/>
+          <w:shd w:val="clear" w:color="auto" w:fill="FFFFFF"/>
+        </w:rPr>
+        <w:t>No es conveniente implementarlo si la eficiencia es un punto clave.</w:t>
+      </w:r>
+    </w:p>
+    <w:p>
+      <w:pPr>
+        <w:tabs>
+          <w:tab w:val="left" w:pos="3663"/>
+        </w:tabs>
+      </w:pPr>
     </w:p>
     <w:sectPr>
       <w:headerReference w:type="default" r:id="rId8"/>
@@ -3858,8 +3942,8 @@
 </file>
 
 <file path=word/endnotes.xml><?xml version="1.0" encoding="utf-8"?>
-<w:endnotes xmlns:wpc="http://schemas.microsoft.com/office/word/2010/wordprocessingCanvas" xmlns:cx="http://schemas.microsoft.com/office/drawing/2014/chartex" xmlns:cx1="http://schemas.microsoft.com/office/drawing/2015/9/8/chartex" xmlns:cx2="http://schemas.microsoft.com/office/drawing/2015/10/21/chartex" xmlns:cx3="http://schemas.microsoft.com/office/drawing/2016/5/9/chartex" xmlns:cx4="http://schemas.microsoft.com/office/drawing/2016/5/10/chartex" xmlns:cx5="http://schemas.microsoft.com/office/drawing/2016/5/11/chartex" xmlns:cx6="http://schemas.microsoft.com/office/drawing/2016/5/12/chartex" xmlns:cx7="http://schemas.microsoft.com/office/drawing/2016/5/13/chartex" xmlns:cx8="http://schemas.microsoft.com/office/drawing/2016/5/14/chartex" xmlns:mc="http://schemas.openxmlformats.org/markup-compatibility/2006" xmlns:aink="http://schemas.microsoft.com/office/drawing/2016/ink" xmlns:am3d="http://schemas.microsoft.com/office/drawing/2017/model3d" xmlns:o="urn:schemas-microsoft-com:office:office" xmlns:r="http://schemas.openxmlformats.org/officeDocument/2006/relationships" xmlns:m="http://schemas.openxmlformats.org/officeDocument/2006/math" xmlns:v="urn:schemas-microsoft-com:vml" xmlns:wp14="http://schemas.microsoft.com/office/word/2010/wordprocessingDrawing" xmlns:wp="http://schemas.openxmlformats.org/drawingml/2006/wordprocessingDrawing" xmlns:w10="urn:schemas-microsoft-com:office:word" xmlns:w="http://schemas.openxmlformats.org/wordprocessingml/2006/main" xmlns:w14="http://schemas.microsoft.com/office/word/2010/wordml" xmlns:w15="http://schemas.microsoft.com/office/word/2012/wordml" xmlns:w16cid="http://schemas.microsoft.com/office/word/2016/wordml/cid" xmlns:w16se="http://schemas.microsoft.com/office/word/2015/wordml/symex" xmlns:wpg="http://schemas.microsoft.com/office/word/2010/wordprocessingGroup" xmlns:wpi="http://schemas.microsoft.com/office/word/2010/wordprocessingInk" xmlns:wne="http://schemas.microsoft.com/office/word/2006/wordml" xmlns:wps="http://schemas.microsoft.com/office/word/2010/wordprocessingShape" mc:Ignorable="w14 w15 w16se w16cid wp14">
-  <w:endnote w:type="separator" w:id="-1">
+<w:endnotes xmlns:ve="http://schemas.openxmlformats.org/markup-compatibility/2006" xmlns:o="urn:schemas-microsoft-com:office:office" xmlns:r="http://schemas.openxmlformats.org/officeDocument/2006/relationships" xmlns:m="http://schemas.openxmlformats.org/officeDocument/2006/math" xmlns:v="urn:schemas-microsoft-com:vml" xmlns:wp="http://schemas.openxmlformats.org/drawingml/2006/wordprocessingDrawing" xmlns:w10="urn:schemas-microsoft-com:office:word" xmlns:w="http://schemas.openxmlformats.org/wordprocessingml/2006/main" xmlns:wne="http://schemas.microsoft.com/office/word/2006/wordml">
+  <w:endnote w:type="separator" w:id="0">
     <w:p>
       <w:pPr>
         <w:spacing w:after="0" w:line="240" w:lineRule="auto"/>
@@ -3869,7 +3953,7 @@
       </w:r>
     </w:p>
   </w:endnote>
-  <w:endnote w:type="continuationSeparator" w:id="0">
+  <w:endnote w:type="continuationSeparator" w:id="1">
     <w:p>
       <w:pPr>
         <w:spacing w:after="0" w:line="240" w:lineRule="auto"/>
@@ -3883,7 +3967,7 @@
 </file>
 
 <file path=word/footer1.xml><?xml version="1.0" encoding="utf-8"?>
-<w:ftr xmlns:wpc="http://schemas.microsoft.com/office/word/2010/wordprocessingCanvas" xmlns:cx="http://schemas.microsoft.com/office/drawing/2014/chartex" xmlns:cx1="http://schemas.microsoft.com/office/drawing/2015/9/8/chartex" xmlns:cx2="http://schemas.microsoft.com/office/drawing/2015/10/21/chartex" xmlns:cx3="http://schemas.microsoft.com/office/drawing/2016/5/9/chartex" xmlns:cx4="http://schemas.microsoft.com/office/drawing/2016/5/10/chartex" xmlns:cx5="http://schemas.microsoft.com/office/drawing/2016/5/11/chartex" xmlns:cx6="http://schemas.microsoft.com/office/drawing/2016/5/12/chartex" xmlns:cx7="http://schemas.microsoft.com/office/drawing/2016/5/13/chartex" xmlns:cx8="http://schemas.microsoft.com/office/drawing/2016/5/14/chartex" xmlns:mc="http://schemas.openxmlformats.org/markup-compatibility/2006" xmlns:aink="http://schemas.microsoft.com/office/drawing/2016/ink" xmlns:am3d="http://schemas.microsoft.com/office/drawing/2017/model3d" xmlns:o="urn:schemas-microsoft-com:office:office" xmlns:r="http://schemas.openxmlformats.org/officeDocument/2006/relationships" xmlns:m="http://schemas.openxmlformats.org/officeDocument/2006/math" xmlns:v="urn:schemas-microsoft-com:vml" xmlns:wp14="http://schemas.microsoft.com/office/word/2010/wordprocessingDrawing" xmlns:wp="http://schemas.openxmlformats.org/drawingml/2006/wordprocessingDrawing" xmlns:w10="urn:schemas-microsoft-com:office:word" xmlns:w="http://schemas.openxmlformats.org/wordprocessingml/2006/main" xmlns:w14="http://schemas.microsoft.com/office/word/2010/wordml" xmlns:w15="http://schemas.microsoft.com/office/word/2012/wordml" xmlns:w16cid="http://schemas.microsoft.com/office/word/2016/wordml/cid" xmlns:w16se="http://schemas.microsoft.com/office/word/2015/wordml/symex" xmlns:wpg="http://schemas.microsoft.com/office/word/2010/wordprocessingGroup" xmlns:wpi="http://schemas.microsoft.com/office/word/2010/wordprocessingInk" xmlns:wne="http://schemas.microsoft.com/office/word/2006/wordml" xmlns:wps="http://schemas.microsoft.com/office/word/2010/wordprocessingShape" mc:Ignorable="w14 w15 w16se w16cid wp14">
+<w:ftr xmlns:ve="http://schemas.openxmlformats.org/markup-compatibility/2006" xmlns:o="urn:schemas-microsoft-com:office:office" xmlns:r="http://schemas.openxmlformats.org/officeDocument/2006/relationships" xmlns:m="http://schemas.openxmlformats.org/officeDocument/2006/math" xmlns:v="urn:schemas-microsoft-com:vml" xmlns:wp="http://schemas.openxmlformats.org/drawingml/2006/wordprocessingDrawing" xmlns:w10="urn:schemas-microsoft-com:office:word" xmlns:w="http://schemas.openxmlformats.org/wordprocessingml/2006/main" xmlns:wne="http://schemas.microsoft.com/office/word/2006/wordml">
   <w:sdt>
     <w:sdtPr>
       <w:id w:val="-1009062150"/>
@@ -3892,7 +3976,6 @@
         <w:docPartUnique/>
       </w:docPartObj>
     </w:sdtPr>
-    <w:sdtEndPr/>
     <w:sdtContent>
       <w:p>
         <w:pPr>
@@ -3902,334 +3985,99 @@
           <w:rPr>
             <w:noProof/>
           </w:rPr>
-          <mc:AlternateContent>
-            <mc:Choice Requires="wpg">
-              <w:drawing>
-                <wp:anchor distT="0" distB="0" distL="114300" distR="114300" simplePos="0" relativeHeight="251659264" behindDoc="0" locked="0" layoutInCell="1" allowOverlap="1" wp14:anchorId="68FC1527" wp14:editId="29C47780">
-                  <wp:simplePos x="0" y="0"/>
-                  <wp:positionH relativeFrom="page">
-                    <wp:align>center</wp:align>
-                  </wp:positionH>
-                  <wp:positionV relativeFrom="bottomMargin">
-                    <wp:align>center</wp:align>
-                  </wp:positionV>
-                  <wp:extent cx="7753350" cy="190500"/>
-                  <wp:effectExtent l="9525" t="9525" r="9525" b="0"/>
-                  <wp:wrapNone/>
-                  <wp:docPr id="2" name="Grupo 2"/>
-                  <wp:cNvGraphicFramePr>
-                    <a:graphicFrameLocks xmlns:a="http://schemas.openxmlformats.org/drawingml/2006/main"/>
-                  </wp:cNvGraphicFramePr>
-                  <a:graphic xmlns:a="http://schemas.openxmlformats.org/drawingml/2006/main">
-                    <a:graphicData uri="http://schemas.microsoft.com/office/word/2010/wordprocessingGroup">
-                      <wpg:wgp>
-                        <wpg:cNvGrpSpPr>
-                          <a:grpSpLocks/>
-                        </wpg:cNvGrpSpPr>
-                        <wpg:grpSpPr bwMode="auto">
-                          <a:xfrm>
-                            <a:off x="0" y="0"/>
-                            <a:ext cx="7753350" cy="190500"/>
-                            <a:chOff x="0" y="14970"/>
-                            <a:chExt cx="12255" cy="300"/>
-                          </a:xfrm>
-                        </wpg:grpSpPr>
-                        <wps:wsp>
-                          <wps:cNvPr id="3" name="Text Box 25"/>
-                          <wps:cNvSpPr txBox="1">
-                            <a:spLocks noChangeArrowheads="1"/>
-                          </wps:cNvSpPr>
-                          <wps:spPr bwMode="auto">
-                            <a:xfrm>
-                              <a:off x="10803" y="14982"/>
-                              <a:ext cx="659" cy="288"/>
-                            </a:xfrm>
-                            <a:prstGeom prst="rect">
-                              <a:avLst/>
-                            </a:prstGeom>
-                            <a:noFill/>
-                            <a:ln>
-                              <a:noFill/>
-                            </a:ln>
-                            <a:extLst>
-                              <a:ext uri="{909E8E84-426E-40DD-AFC4-6F175D3DCCD1}">
-                                <a14:hiddenFill xmlns:a14="http://schemas.microsoft.com/office/drawing/2010/main">
-                                  <a:solidFill>
-                                    <a:srgbClr val="FFFFFF"/>
-                                  </a:solidFill>
-                                </a14:hiddenFill>
-                              </a:ext>
-                              <a:ext uri="{91240B29-F687-4F45-9708-019B960494DF}">
-                                <a14:hiddenLine xmlns:a14="http://schemas.microsoft.com/office/drawing/2010/main" w="9525">
-                                  <a:solidFill>
-                                    <a:srgbClr val="000000"/>
-                                  </a:solidFill>
-                                  <a:miter lim="800000"/>
-                                  <a:headEnd/>
-                                  <a:tailEnd/>
-                                </a14:hiddenLine>
-                              </a:ext>
-                            </a:extLst>
-                          </wps:spPr>
-                          <wps:txbx>
-                            <w:txbxContent>
-                              <w:p>
-                                <w:pPr>
-                                  <w:jc w:val="center"/>
-                                  <w:rPr>
-                                    <w:b/>
-                                    <w:bCs/>
-                                    <w:color w:val="538135" w:themeColor="accent6" w:themeShade="BF"/>
-                                    <w:sz w:val="24"/>
-                                    <w:szCs w:val="24"/>
-                                  </w:rPr>
-                                </w:pPr>
-                                <w:r>
-                                  <w:rPr>
-                                    <w:b/>
-                                    <w:bCs/>
-                                    <w:color w:val="538135" w:themeColor="accent6" w:themeShade="BF"/>
-                                    <w:sz w:val="24"/>
-                                    <w:szCs w:val="24"/>
-                                  </w:rPr>
-                                  <w:fldChar w:fldCharType="begin"/>
-                                </w:r>
-                                <w:r>
-                                  <w:rPr>
-                                    <w:b/>
-                                    <w:bCs/>
-                                    <w:color w:val="538135" w:themeColor="accent6" w:themeShade="BF"/>
-                                    <w:sz w:val="24"/>
-                                    <w:szCs w:val="24"/>
-                                  </w:rPr>
-                                  <w:instrText>PAGE    \* MERGEFORMAT</w:instrText>
-                                </w:r>
-                                <w:r>
-                                  <w:rPr>
-                                    <w:b/>
-                                    <w:bCs/>
-                                    <w:color w:val="538135" w:themeColor="accent6" w:themeShade="BF"/>
-                                    <w:sz w:val="24"/>
-                                    <w:szCs w:val="24"/>
-                                  </w:rPr>
-                                  <w:fldChar w:fldCharType="separate"/>
-                                </w:r>
-                                <w:r>
-                                  <w:rPr>
-                                    <w:b/>
-                                    <w:bCs/>
-                                    <w:color w:val="538135" w:themeColor="accent6" w:themeShade="BF"/>
-                                    <w:sz w:val="24"/>
-                                    <w:szCs w:val="24"/>
-                                  </w:rPr>
-                                  <w:t>2</w:t>
-                                </w:r>
-                                <w:r>
-                                  <w:rPr>
-                                    <w:b/>
-                                    <w:bCs/>
-                                    <w:color w:val="538135" w:themeColor="accent6" w:themeShade="BF"/>
-                                    <w:sz w:val="24"/>
-                                    <w:szCs w:val="24"/>
-                                  </w:rPr>
-                                  <w:fldChar w:fldCharType="end"/>
-                                </w:r>
-                              </w:p>
-                            </w:txbxContent>
-                          </wps:txbx>
-                          <wps:bodyPr rot="0" vert="horz" wrap="square" lIns="0" tIns="0" rIns="0" bIns="0" anchor="t" anchorCtr="0" upright="1">
-                            <a:noAutofit/>
-                          </wps:bodyPr>
-                        </wps:wsp>
-                        <wpg:grpSp>
-                          <wpg:cNvPr id="4" name="Group 31"/>
-                          <wpg:cNvGrpSpPr>
-                            <a:grpSpLocks/>
-                          </wpg:cNvGrpSpPr>
-                          <wpg:grpSpPr bwMode="auto">
-                            <a:xfrm flipH="1">
-                              <a:off x="0" y="14970"/>
-                              <a:ext cx="12255" cy="230"/>
-                              <a:chOff x="-8" y="14978"/>
-                              <a:chExt cx="12255" cy="230"/>
-                            </a:xfrm>
-                          </wpg:grpSpPr>
-                          <wps:wsp>
-                            <wps:cNvPr id="5" name="AutoShape 27"/>
-                            <wps:cNvCnPr>
-                              <a:cxnSpLocks noChangeShapeType="1"/>
-                            </wps:cNvCnPr>
-                            <wps:spPr bwMode="auto">
-                              <a:xfrm flipV="1">
-                                <a:off x="-8" y="14978"/>
-                                <a:ext cx="1260" cy="230"/>
-                              </a:xfrm>
-                              <a:prstGeom prst="bentConnector3">
-                                <a:avLst>
-                                  <a:gd name="adj1" fmla="val 50000"/>
-                                </a:avLst>
-                              </a:prstGeom>
-                              <a:noFill/>
-                              <a:ln w="9525">
-                                <a:solidFill>
-                                  <a:srgbClr val="A5A5A5"/>
-                                </a:solidFill>
-                                <a:miter lim="800000"/>
-                                <a:headEnd/>
-                                <a:tailEnd/>
-                              </a:ln>
-                              <a:extLst>
-                                <a:ext uri="{909E8E84-426E-40DD-AFC4-6F175D3DCCD1}">
-                                  <a14:hiddenFill xmlns:a14="http://schemas.microsoft.com/office/drawing/2010/main">
-                                    <a:noFill/>
-                                  </a14:hiddenFill>
-                                </a:ext>
-                              </a:extLst>
-                            </wps:spPr>
-                            <wps:bodyPr/>
-                          </wps:wsp>
-                          <wps:wsp>
-                            <wps:cNvPr id="6" name="AutoShape 28"/>
-                            <wps:cNvCnPr>
-                              <a:cxnSpLocks noChangeShapeType="1"/>
-                            </wps:cNvCnPr>
-                            <wps:spPr bwMode="auto">
-                              <a:xfrm rot="10800000">
-                                <a:off x="1252" y="14978"/>
-                                <a:ext cx="10995" cy="230"/>
-                              </a:xfrm>
-                              <a:prstGeom prst="bentConnector3">
-                                <a:avLst>
-                                  <a:gd name="adj1" fmla="val 96778"/>
-                                </a:avLst>
-                              </a:prstGeom>
-                              <a:noFill/>
-                              <a:ln w="9525">
-                                <a:solidFill>
-                                  <a:srgbClr val="A5A5A5"/>
-                                </a:solidFill>
-                                <a:miter lim="800000"/>
-                                <a:headEnd/>
-                                <a:tailEnd/>
-                              </a:ln>
-                              <a:extLst>
-                                <a:ext uri="{909E8E84-426E-40DD-AFC4-6F175D3DCCD1}">
-                                  <a14:hiddenFill xmlns:a14="http://schemas.microsoft.com/office/drawing/2010/main">
-                                    <a:noFill/>
-                                  </a14:hiddenFill>
-                                </a:ext>
-                              </a:extLst>
-                            </wps:spPr>
-                            <wps:bodyPr/>
-                          </wps:wsp>
-                        </wpg:grpSp>
-                      </wpg:wgp>
-                    </a:graphicData>
-                  </a:graphic>
-                  <wp14:sizeRelH relativeFrom="page">
-                    <wp14:pctWidth>100000</wp14:pctWidth>
-                  </wp14:sizeRelH>
-                  <wp14:sizeRelV relativeFrom="page">
-                    <wp14:pctHeight>0</wp14:pctHeight>
-                  </wp14:sizeRelV>
-                </wp:anchor>
-              </w:drawing>
-            </mc:Choice>
-            <mc:Fallback>
-              <w:pict>
-                <v:group w14:anchorId="68FC1527" id="Grupo 2" o:spid="_x0000_s1027" style="position:absolute;margin-left:0;margin-top:0;width:610.5pt;height:15pt;z-index:251659264;mso-width-percent:1000;mso-position-horizontal:center;mso-position-horizontal-relative:page;mso-position-vertical:center;mso-position-vertical-relative:bottom-margin-area;mso-width-percent:1000" coordorigin=",14970" coordsize="12255,300" o:gfxdata="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">
-                  <v:shapetype id="_x0000_t202" coordsize="21600,21600" o:spt="202" path="m,l,21600r21600,l21600,xe">
-                    <v:stroke joinstyle="miter"/>
-                    <v:path gradientshapeok="t" o:connecttype="rect"/>
-                  </v:shapetype>
-                  <v:shape id="Text Box 25" o:spid="_x0000_s1028" type="#_x0000_t202" style="position:absolute;left:10803;top:14982;width:659;height:288;visibility:visible;mso-wrap-style:square;v-text-anchor:top" o:gfxdata="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" filled="f" stroked="f">
-                    <v:textbox inset="0,0,0,0">
-                      <w:txbxContent>
-                        <w:p>
-                          <w:pPr>
-                            <w:jc w:val="center"/>
-                            <w:rPr>
-                              <w:b/>
-                              <w:bCs/>
-                              <w:color w:val="538135" w:themeColor="accent6" w:themeShade="BF"/>
-                              <w:sz w:val="24"/>
-                              <w:szCs w:val="24"/>
-                            </w:rPr>
-                          </w:pPr>
-                          <w:r>
-                            <w:rPr>
-                              <w:b/>
-                              <w:bCs/>
-                              <w:color w:val="538135" w:themeColor="accent6" w:themeShade="BF"/>
-                              <w:sz w:val="24"/>
-                              <w:szCs w:val="24"/>
-                            </w:rPr>
-                            <w:fldChar w:fldCharType="begin"/>
-                          </w:r>
-                          <w:r>
-                            <w:rPr>
-                              <w:b/>
-                              <w:bCs/>
-                              <w:color w:val="538135" w:themeColor="accent6" w:themeShade="BF"/>
-                              <w:sz w:val="24"/>
-                              <w:szCs w:val="24"/>
-                            </w:rPr>
-                            <w:instrText>PAGE    \* MERGEFORMAT</w:instrText>
-                          </w:r>
-                          <w:r>
-                            <w:rPr>
-                              <w:b/>
-                              <w:bCs/>
-                              <w:color w:val="538135" w:themeColor="accent6" w:themeShade="BF"/>
-                              <w:sz w:val="24"/>
-                              <w:szCs w:val="24"/>
-                            </w:rPr>
-                            <w:fldChar w:fldCharType="separate"/>
-                          </w:r>
-                          <w:r>
-                            <w:rPr>
-                              <w:b/>
-                              <w:bCs/>
-                              <w:color w:val="538135" w:themeColor="accent6" w:themeShade="BF"/>
-                              <w:sz w:val="24"/>
-                              <w:szCs w:val="24"/>
-                            </w:rPr>
-                            <w:t>2</w:t>
-                          </w:r>
-                          <w:r>
-                            <w:rPr>
-                              <w:b/>
-                              <w:bCs/>
-                              <w:color w:val="538135" w:themeColor="accent6" w:themeShade="BF"/>
-                              <w:sz w:val="24"/>
-                              <w:szCs w:val="24"/>
-                            </w:rPr>
-                            <w:fldChar w:fldCharType="end"/>
-                          </w:r>
-                        </w:p>
-                      </w:txbxContent>
-                    </v:textbox>
-                  </v:shape>
-                  <v:group id="Group 31" o:spid="_x0000_s1029" style="position:absolute;top:14970;width:12255;height:230;flip:x" coordorigin="-8,14978" coordsize="12255,230" o:gfxdata="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">
-                    <v:shapetype id="_x0000_t34" coordsize="21600,21600" o:spt="34" o:oned="t" adj="10800" path="m,l@0,0@0,21600,21600,21600e" filled="f">
-                      <v:stroke joinstyle="miter"/>
-                      <v:formulas>
-                        <v:f eqn="val #0"/>
-                      </v:formulas>
-                      <v:path arrowok="t" fillok="f" o:connecttype="none"/>
-                      <v:handles>
-                        <v:h position="#0,center"/>
-                      </v:handles>
-                      <o:lock v:ext="edit" shapetype="t"/>
-                    </v:shapetype>
-                    <v:shape id="AutoShape 27" o:spid="_x0000_s1030" type="#_x0000_t34" style="position:absolute;left:-8;top:14978;width:1260;height:230;flip:y;visibility:visible;mso-wrap-style:square" o:connectortype="elbow" o:gfxdata="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" strokecolor="#a5a5a5"/>
-                    <v:shape id="AutoShape 28" o:spid="_x0000_s1031" type="#_x0000_t34" style="position:absolute;left:1252;top:14978;width:10995;height:230;rotation:180;visibility:visible;mso-wrap-style:square" o:connectortype="elbow" o:gfxdata="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" adj="20904" strokecolor="#a5a5a5"/>
-                  </v:group>
-                  <w10:wrap anchorx="page" anchory="margin"/>
-                </v:group>
-              </w:pict>
-            </mc:Fallback>
-          </mc:AlternateContent>
+          <w:pict>
+            <v:group id="Grupo 2" o:spid="_x0000_s4097" style="position:absolute;margin-left:0;margin-top:0;width:610.5pt;height:15pt;z-index:251659264;mso-width-percent:1000;mso-position-horizontal:center;mso-position-horizontal-relative:page;mso-position-vertical:center;mso-position-vertical-relative:bottom-margin-area;mso-width-percent:1000" coordorigin=",14970" coordsize="12255,300" o:gfxdata="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">
+              <v:shapetype id="_x0000_t202" coordsize="21600,21600" o:spt="202" path="m,l,21600r21600,l21600,xe">
+                <v:stroke joinstyle="miter"/>
+                <v:path gradientshapeok="t" o:connecttype="rect"/>
+              </v:shapetype>
+              <v:shape id="Text Box 25" o:spid="_x0000_s4101" type="#_x0000_t202" style="position:absolute;left:10803;top:14982;width:659;height:288;visibility:visible" o:gfxdata="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" filled="f" stroked="f">
+                <v:textbox inset="0,0,0,0">
+                  <w:txbxContent>
+                    <w:p>
+                      <w:pPr>
+                        <w:jc w:val="center"/>
+                        <w:rPr>
+                          <w:b/>
+                          <w:bCs/>
+                          <w:color w:val="538135" w:themeColor="accent6" w:themeShade="BF"/>
+                          <w:sz w:val="24"/>
+                          <w:szCs w:val="24"/>
+                        </w:rPr>
+                      </w:pPr>
+                      <w:r>
+                        <w:rPr>
+                          <w:b/>
+                          <w:bCs/>
+                          <w:color w:val="538135" w:themeColor="accent6" w:themeShade="BF"/>
+                          <w:sz w:val="24"/>
+                          <w:szCs w:val="24"/>
+                        </w:rPr>
+                        <w:fldChar w:fldCharType="begin"/>
+                      </w:r>
+                      <w:r>
+                        <w:rPr>
+                          <w:b/>
+                          <w:bCs/>
+                          <w:color w:val="538135" w:themeColor="accent6" w:themeShade="BF"/>
+                          <w:sz w:val="24"/>
+                          <w:szCs w:val="24"/>
+                        </w:rPr>
+                        <w:instrText>PAGE    \* MERGEFORMAT</w:instrText>
+                      </w:r>
+                      <w:r>
+                        <w:rPr>
+                          <w:b/>
+                          <w:bCs/>
+                          <w:color w:val="538135" w:themeColor="accent6" w:themeShade="BF"/>
+                          <w:sz w:val="24"/>
+                          <w:szCs w:val="24"/>
+                        </w:rPr>
+                        <w:fldChar w:fldCharType="separate"/>
+                      </w:r>
+                      <w:r>
+                        <w:rPr>
+                          <w:b/>
+                          <w:bCs/>
+                          <w:noProof/>
+                          <w:color w:val="538135" w:themeColor="accent6" w:themeShade="BF"/>
+                          <w:sz w:val="24"/>
+                          <w:szCs w:val="24"/>
+                        </w:rPr>
+                        <w:t>4</w:t>
+                      </w:r>
+                      <w:r>
+                        <w:rPr>
+                          <w:b/>
+                          <w:bCs/>
+                          <w:color w:val="538135" w:themeColor="accent6" w:themeShade="BF"/>
+                          <w:sz w:val="24"/>
+                          <w:szCs w:val="24"/>
+                        </w:rPr>
+                        <w:fldChar w:fldCharType="end"/>
+                      </w:r>
+                    </w:p>
+                  </w:txbxContent>
+                </v:textbox>
+              </v:shape>
+              <v:group id="Group 31" o:spid="_x0000_s4098" style="position:absolute;top:14970;width:12255;height:230;flip:x" coordorigin="-8,14978" coordsize="12255,230" o:gfxdata="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">
+                <v:shapetype id="_x0000_t34" coordsize="21600,21600" o:spt="34" o:oned="t" adj="10800" path="m,l@0,0@0,21600,21600,21600e" filled="f">
+                  <v:stroke joinstyle="miter"/>
+                  <v:formulas>
+                    <v:f eqn="val #0"/>
+                  </v:formulas>
+                  <v:path arrowok="t" fillok="f" o:connecttype="none"/>
+                  <v:handles>
+                    <v:h position="#0,center"/>
+                  </v:handles>
+                  <o:lock v:ext="edit" shapetype="t"/>
+                </v:shapetype>
+                <v:shape id="AutoShape 27" o:spid="_x0000_s4100" type="#_x0000_t34" style="position:absolute;left:-8;top:14978;width:1260;height:230;flip:y;visibility:visible" o:connectortype="elbow" o:gfxdata="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" strokecolor="#a5a5a5"/>
+                <v:shape id="AutoShape 28" o:spid="_x0000_s4099" type="#_x0000_t34" style="position:absolute;left:1252;top:14978;width:10995;height:230;rotation:180;visibility:visible" o:connectortype="elbow" o:gfxdata="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" adj="20904" strokecolor="#a5a5a5"/>
+              </v:group>
+              <w10:wrap anchorx="page" anchory="margin"/>
+            </v:group>
+          </w:pict>
         </w:r>
       </w:p>
     </w:sdtContent>
@@ -4238,8 +4086,8 @@
 </file>
 
 <file path=word/footnotes.xml><?xml version="1.0" encoding="utf-8"?>
-<w:footnotes xmlns:wpc="http://schemas.microsoft.com/office/word/2010/wordprocessingCanvas" xmlns:cx="http://schemas.microsoft.com/office/drawing/2014/chartex" xmlns:cx1="http://schemas.microsoft.com/office/drawing/2015/9/8/chartex" xmlns:cx2="http://schemas.microsoft.com/office/drawing/2015/10/21/chartex" xmlns:cx3="http://schemas.microsoft.com/office/drawing/2016/5/9/chartex" xmlns:cx4="http://schemas.microsoft.com/office/drawing/2016/5/10/chartex" xmlns:cx5="http://schemas.microsoft.com/office/drawing/2016/5/11/chartex" xmlns:cx6="http://schemas.microsoft.com/office/drawing/2016/5/12/chartex" xmlns:cx7="http://schemas.microsoft.com/office/drawing/2016/5/13/chartex" xmlns:cx8="http://schemas.microsoft.com/office/drawing/2016/5/14/chartex" xmlns:mc="http://schemas.openxmlformats.org/markup-compatibility/2006" xmlns:aink="http://schemas.microsoft.com/office/drawing/2016/ink" xmlns:am3d="http://schemas.microsoft.com/office/drawing/2017/model3d" xmlns:o="urn:schemas-microsoft-com:office:office" xmlns:r="http://schemas.openxmlformats.org/officeDocument/2006/relationships" xmlns:m="http://schemas.openxmlformats.org/officeDocument/2006/math" xmlns:v="urn:schemas-microsoft-com:vml" xmlns:wp14="http://schemas.microsoft.com/office/word/2010/wordprocessingDrawing" xmlns:wp="http://schemas.openxmlformats.org/drawingml/2006/wordprocessingDrawing" xmlns:w10="urn:schemas-microsoft-com:office:word" xmlns:w="http://schemas.openxmlformats.org/wordprocessingml/2006/main" xmlns:w14="http://schemas.microsoft.com/office/word/2010/wordml" xmlns:w15="http://schemas.microsoft.com/office/word/2012/wordml" xmlns:w16cid="http://schemas.microsoft.com/office/word/2016/wordml/cid" xmlns:w16se="http://schemas.microsoft.com/office/word/2015/wordml/symex" xmlns:wpg="http://schemas.microsoft.com/office/word/2010/wordprocessingGroup" xmlns:wpi="http://schemas.microsoft.com/office/word/2010/wordprocessingInk" xmlns:wne="http://schemas.microsoft.com/office/word/2006/wordml" xmlns:wps="http://schemas.microsoft.com/office/word/2010/wordprocessingShape" mc:Ignorable="w14 w15 w16se w16cid wp14">
-  <w:footnote w:type="separator" w:id="-1">
+<w:footnotes xmlns:ve="http://schemas.openxmlformats.org/markup-compatibility/2006" xmlns:o="urn:schemas-microsoft-com:office:office" xmlns:r="http://schemas.openxmlformats.org/officeDocument/2006/relationships" xmlns:m="http://schemas.openxmlformats.org/officeDocument/2006/math" xmlns:v="urn:schemas-microsoft-com:vml" xmlns:wp="http://schemas.openxmlformats.org/drawingml/2006/wordprocessingDrawing" xmlns:w10="urn:schemas-microsoft-com:office:word" xmlns:w="http://schemas.openxmlformats.org/wordprocessingml/2006/main" xmlns:wne="http://schemas.microsoft.com/office/word/2006/wordml">
+  <w:footnote w:type="separator" w:id="0">
     <w:p>
       <w:pPr>
         <w:spacing w:after="0" w:line="240" w:lineRule="auto"/>
@@ -4249,7 +4097,7 @@
       </w:r>
     </w:p>
   </w:footnote>
-  <w:footnote w:type="continuationSeparator" w:id="0">
+  <w:footnote w:type="continuationSeparator" w:id="1">
     <w:p>
       <w:pPr>
         <w:spacing w:after="0" w:line="240" w:lineRule="auto"/>
@@ -4263,7 +4111,7 @@
 </file>
 
 <file path=word/header1.xml><?xml version="1.0" encoding="utf-8"?>
-<w:hdr xmlns:wpc="http://schemas.microsoft.com/office/word/2010/wordprocessingCanvas" xmlns:cx="http://schemas.microsoft.com/office/drawing/2014/chartex" xmlns:cx1="http://schemas.microsoft.com/office/drawing/2015/9/8/chartex" xmlns:cx2="http://schemas.microsoft.com/office/drawing/2015/10/21/chartex" xmlns:cx3="http://schemas.microsoft.com/office/drawing/2016/5/9/chartex" xmlns:cx4="http://schemas.microsoft.com/office/drawing/2016/5/10/chartex" xmlns:cx5="http://schemas.microsoft.com/office/drawing/2016/5/11/chartex" xmlns:cx6="http://schemas.microsoft.com/office/drawing/2016/5/12/chartex" xmlns:cx7="http://schemas.microsoft.com/office/drawing/2016/5/13/chartex" xmlns:cx8="http://schemas.microsoft.com/office/drawing/2016/5/14/chartex" xmlns:mc="http://schemas.openxmlformats.org/markup-compatibility/2006" xmlns:aink="http://schemas.microsoft.com/office/drawing/2016/ink" xmlns:am3d="http://schemas.microsoft.com/office/drawing/2017/model3d" xmlns:o="urn:schemas-microsoft-com:office:office" xmlns:r="http://schemas.openxmlformats.org/officeDocument/2006/relationships" xmlns:m="http://schemas.openxmlformats.org/officeDocument/2006/math" xmlns:v="urn:schemas-microsoft-com:vml" xmlns:wp14="http://schemas.microsoft.com/office/word/2010/wordprocessingDrawing" xmlns:wp="http://schemas.openxmlformats.org/drawingml/2006/wordprocessingDrawing" xmlns:w10="urn:schemas-microsoft-com:office:word" xmlns:w="http://schemas.openxmlformats.org/wordprocessingml/2006/main" xmlns:w14="http://schemas.microsoft.com/office/word/2010/wordml" xmlns:w15="http://schemas.microsoft.com/office/word/2012/wordml" xmlns:w16cid="http://schemas.microsoft.com/office/word/2016/wordml/cid" xmlns:w16se="http://schemas.microsoft.com/office/word/2015/wordml/symex" xmlns:wpg="http://schemas.microsoft.com/office/word/2010/wordprocessingGroup" xmlns:wpi="http://schemas.microsoft.com/office/word/2010/wordprocessingInk" xmlns:wne="http://schemas.microsoft.com/office/word/2006/wordml" xmlns:wps="http://schemas.microsoft.com/office/word/2010/wordprocessingShape" mc:Ignorable="w14 w15 w16se w16cid wp14">
+<w:hdr xmlns:ve="http://schemas.openxmlformats.org/markup-compatibility/2006" xmlns:o="urn:schemas-microsoft-com:office:office" xmlns:r="http://schemas.openxmlformats.org/officeDocument/2006/relationships" xmlns:m="http://schemas.openxmlformats.org/officeDocument/2006/math" xmlns:v="urn:schemas-microsoft-com:vml" xmlns:wp="http://schemas.openxmlformats.org/drawingml/2006/wordprocessingDrawing" xmlns:w10="urn:schemas-microsoft-com:office:word" xmlns:w="http://schemas.openxmlformats.org/wordprocessingml/2006/main" xmlns:wne="http://schemas.microsoft.com/office/word/2006/wordml">
   <w:p>
     <w:pPr>
       <w:pStyle w:val="Encabezado"/>
@@ -4291,8 +4139,8 @@
 </file>
 
 <file path=word/numbering.xml><?xml version="1.0" encoding="utf-8"?>
-<w:numbering xmlns:wpc="http://schemas.microsoft.com/office/word/2010/wordprocessingCanvas" xmlns:cx="http://schemas.microsoft.com/office/drawing/2014/chartex" xmlns:cx1="http://schemas.microsoft.com/office/drawing/2015/9/8/chartex" xmlns:cx2="http://schemas.microsoft.com/office/drawing/2015/10/21/chartex" xmlns:cx3="http://schemas.microsoft.com/office/drawing/2016/5/9/chartex" xmlns:cx4="http://schemas.microsoft.com/office/drawing/2016/5/10/chartex" xmlns:cx5="http://schemas.microsoft.com/office/drawing/2016/5/11/chartex" xmlns:cx6="http://schemas.microsoft.com/office/drawing/2016/5/12/chartex" xmlns:cx7="http://schemas.microsoft.com/office/drawing/2016/5/13/chartex" xmlns:cx8="http://schemas.microsoft.com/office/drawing/2016/5/14/chartex" xmlns:mc="http://schemas.openxmlformats.org/markup-compatibility/2006" xmlns:aink="http://schemas.microsoft.com/office/drawing/2016/ink" xmlns:am3d="http://schemas.microsoft.com/office/drawing/2017/model3d" xmlns:o="urn:schemas-microsoft-com:office:office" xmlns:r="http://schemas.openxmlformats.org/officeDocument/2006/relationships" xmlns:m="http://schemas.openxmlformats.org/officeDocument/2006/math" xmlns:v="urn:schemas-microsoft-com:vml" xmlns:wp14="http://schemas.microsoft.com/office/word/2010/wordprocessingDrawing" xmlns:wp="http://schemas.openxmlformats.org/drawingml/2006/wordprocessingDrawing" xmlns:w10="urn:schemas-microsoft-com:office:word" xmlns:w="http://schemas.openxmlformats.org/wordprocessingml/2006/main" xmlns:w14="http://schemas.microsoft.com/office/word/2010/wordml" xmlns:w15="http://schemas.microsoft.com/office/word/2012/wordml" xmlns:w16cid="http://schemas.microsoft.com/office/word/2016/wordml/cid" xmlns:w16se="http://schemas.microsoft.com/office/word/2015/wordml/symex" xmlns:wpg="http://schemas.microsoft.com/office/word/2010/wordprocessingGroup" xmlns:wpi="http://schemas.microsoft.com/office/word/2010/wordprocessingInk" xmlns:wne="http://schemas.microsoft.com/office/word/2006/wordml" xmlns:wps="http://schemas.microsoft.com/office/word/2010/wordprocessingShape" mc:Ignorable="w14 w15 w16se w16cid wp14">
-  <w:abstractNum w:abstractNumId="0" w15:restartNumberingAfterBreak="0">
+<w:numbering xmlns:ve="http://schemas.openxmlformats.org/markup-compatibility/2006" xmlns:o="urn:schemas-microsoft-com:office:office" xmlns:r="http://schemas.openxmlformats.org/officeDocument/2006/relationships" xmlns:m="http://schemas.openxmlformats.org/officeDocument/2006/math" xmlns:v="urn:schemas-microsoft-com:vml" xmlns:wp="http://schemas.openxmlformats.org/drawingml/2006/wordprocessingDrawing" xmlns:w10="urn:schemas-microsoft-com:office:word" xmlns:w="http://schemas.openxmlformats.org/wordprocessingml/2006/main" xmlns:wne="http://schemas.microsoft.com/office/word/2006/wordml">
+  <w:abstractNum w:abstractNumId="0">
     <w:nsid w:val="028B2CF2"/>
     <w:multiLevelType w:val="hybridMultilevel"/>
     <w:tmpl w:val="12FE15AE"/>
@@ -4381,7 +4229,7 @@
       </w:pPr>
     </w:lvl>
   </w:abstractNum>
-  <w:abstractNum w:abstractNumId="1" w15:restartNumberingAfterBreak="0">
+  <w:abstractNum w:abstractNumId="1">
     <w:nsid w:val="064A7251"/>
     <w:multiLevelType w:val="hybridMultilevel"/>
     <w:tmpl w:val="A74EC5B2"/>
@@ -4467,7 +4315,7 @@
       </w:pPr>
     </w:lvl>
   </w:abstractNum>
-  <w:abstractNum w:abstractNumId="2" w15:restartNumberingAfterBreak="0">
+  <w:abstractNum w:abstractNumId="2">
     <w:nsid w:val="0A8C5F2E"/>
     <w:multiLevelType w:val="hybridMultilevel"/>
     <w:tmpl w:val="83F0F168"/>
@@ -4556,7 +4404,7 @@
       </w:pPr>
     </w:lvl>
   </w:abstractNum>
-  <w:abstractNum w:abstractNumId="3" w15:restartNumberingAfterBreak="0">
+  <w:abstractNum w:abstractNumId="3">
     <w:nsid w:val="10DB4C14"/>
     <w:multiLevelType w:val="multilevel"/>
     <w:tmpl w:val="9D569B3A"/>
@@ -4670,7 +4518,7 @@
       </w:pPr>
     </w:lvl>
   </w:abstractNum>
-  <w:abstractNum w:abstractNumId="4" w15:restartNumberingAfterBreak="0">
+  <w:abstractNum w:abstractNumId="4">
     <w:nsid w:val="146931D2"/>
     <w:multiLevelType w:val="hybridMultilevel"/>
     <w:tmpl w:val="114290BE"/>
@@ -4756,7 +4604,7 @@
       </w:pPr>
     </w:lvl>
   </w:abstractNum>
-  <w:abstractNum w:abstractNumId="5" w15:restartNumberingAfterBreak="0">
+  <w:abstractNum w:abstractNumId="5">
     <w:nsid w:val="1DE51377"/>
     <w:multiLevelType w:val="hybridMultilevel"/>
     <w:tmpl w:val="2072030C"/>
@@ -4843,7 +4691,7 @@
       </w:pPr>
     </w:lvl>
   </w:abstractNum>
-  <w:abstractNum w:abstractNumId="6" w15:restartNumberingAfterBreak="0">
+  <w:abstractNum w:abstractNumId="6">
     <w:nsid w:val="235D4E65"/>
     <w:multiLevelType w:val="hybridMultilevel"/>
     <w:tmpl w:val="37203950"/>
@@ -4933,7 +4781,7 @@
       </w:pPr>
     </w:lvl>
   </w:abstractNum>
-  <w:abstractNum w:abstractNumId="7" w15:restartNumberingAfterBreak="0">
+  <w:abstractNum w:abstractNumId="7">
     <w:nsid w:val="342946B7"/>
     <w:multiLevelType w:val="hybridMultilevel"/>
     <w:tmpl w:val="34E0C7B6"/>
@@ -5022,7 +4870,7 @@
       </w:pPr>
     </w:lvl>
   </w:abstractNum>
-  <w:abstractNum w:abstractNumId="8" w15:restartNumberingAfterBreak="0">
+  <w:abstractNum w:abstractNumId="8">
     <w:nsid w:val="525B3A62"/>
     <w:multiLevelType w:val="hybridMultilevel"/>
     <w:tmpl w:val="272AD8FC"/>
@@ -5135,7 +4983,7 @@
       </w:rPr>
     </w:lvl>
   </w:abstractNum>
-  <w:abstractNum w:abstractNumId="9" w15:restartNumberingAfterBreak="0">
+  <w:abstractNum w:abstractNumId="9">
     <w:nsid w:val="528879F4"/>
     <w:multiLevelType w:val="hybridMultilevel"/>
     <w:tmpl w:val="A63CDBDE"/>
@@ -5225,7 +5073,7 @@
       </w:pPr>
     </w:lvl>
   </w:abstractNum>
-  <w:abstractNum w:abstractNumId="10" w15:restartNumberingAfterBreak="0">
+  <w:abstractNum w:abstractNumId="10">
     <w:nsid w:val="581E3EBC"/>
     <w:multiLevelType w:val="hybridMultilevel"/>
     <w:tmpl w:val="CD18ACE8"/>
@@ -5315,7 +5163,7 @@
       </w:pPr>
     </w:lvl>
   </w:abstractNum>
-  <w:abstractNum w:abstractNumId="11" w15:restartNumberingAfterBreak="0">
+  <w:abstractNum w:abstractNumId="11">
     <w:nsid w:val="609C1C26"/>
     <w:multiLevelType w:val="hybridMultilevel"/>
     <w:tmpl w:val="20886EA6"/>
@@ -5405,7 +5253,7 @@
       </w:pPr>
     </w:lvl>
   </w:abstractNum>
-  <w:abstractNum w:abstractNumId="12" w15:restartNumberingAfterBreak="0">
+  <w:abstractNum w:abstractNumId="12">
     <w:nsid w:val="65466E9F"/>
     <w:multiLevelType w:val="hybridMultilevel"/>
     <w:tmpl w:val="42BEE612"/>
@@ -5495,7 +5343,7 @@
       </w:pPr>
     </w:lvl>
   </w:abstractNum>
-  <w:abstractNum w:abstractNumId="13" w15:restartNumberingAfterBreak="0">
+  <w:abstractNum w:abstractNumId="13">
     <w:nsid w:val="72061CDF"/>
     <w:multiLevelType w:val="multilevel"/>
     <w:tmpl w:val="A752669A"/>
@@ -5727,7 +5575,7 @@
 </file>
 
 <file path=word/styles.xml><?xml version="1.0" encoding="utf-8"?>
-<w:styles xmlns:mc="http://schemas.openxmlformats.org/markup-compatibility/2006" xmlns:r="http://schemas.openxmlformats.org/officeDocument/2006/relationships" xmlns:w="http://schemas.openxmlformats.org/wordprocessingml/2006/main" xmlns:w14="http://schemas.microsoft.com/office/word/2010/wordml" xmlns:w15="http://schemas.microsoft.com/office/word/2012/wordml" xmlns:w16cid="http://schemas.microsoft.com/office/word/2016/wordml/cid" xmlns:w16se="http://schemas.microsoft.com/office/word/2015/wordml/symex" mc:Ignorable="w14 w15 w16se w16cid">
+<w:styles xmlns:r="http://schemas.openxmlformats.org/officeDocument/2006/relationships" xmlns:w="http://schemas.openxmlformats.org/wordprocessingml/2006/main">
   <w:docDefaults>
     <w:rPrDefault>
       <w:rPr>
@@ -5743,388 +5591,149 @@
       </w:pPr>
     </w:pPrDefault>
   </w:docDefaults>
-  <w:latentStyles w:defLockedState="0" w:defUIPriority="99" w:defSemiHidden="0" w:defUnhideWhenUsed="0" w:defQFormat="0" w:count="377">
-    <w:lsdException w:name="Normal" w:uiPriority="0" w:qFormat="1"/>
-    <w:lsdException w:name="heading 1" w:uiPriority="9" w:qFormat="1"/>
-    <w:lsdException w:name="heading 2" w:semiHidden="1" w:uiPriority="9" w:unhideWhenUsed="1" w:qFormat="1"/>
-    <w:lsdException w:name="heading 3" w:semiHidden="1" w:uiPriority="9" w:unhideWhenUsed="1" w:qFormat="1"/>
-    <w:lsdException w:name="heading 4" w:semiHidden="1" w:uiPriority="9" w:unhideWhenUsed="1" w:qFormat="1"/>
-    <w:lsdException w:name="heading 5" w:semiHidden="1" w:uiPriority="9" w:unhideWhenUsed="1" w:qFormat="1"/>
-    <w:lsdException w:name="heading 6" w:semiHidden="1" w:uiPriority="9" w:unhideWhenUsed="1" w:qFormat="1"/>
-    <w:lsdException w:name="heading 7" w:semiHidden="1" w:uiPriority="9" w:unhideWhenUsed="1" w:qFormat="1"/>
-    <w:lsdException w:name="heading 8" w:semiHidden="1" w:uiPriority="9" w:unhideWhenUsed="1" w:qFormat="1"/>
-    <w:lsdException w:name="heading 9" w:semiHidden="1" w:uiPriority="9" w:unhideWhenUsed="1" w:qFormat="1"/>
-    <w:lsdException w:name="index 1" w:semiHidden="1" w:unhideWhenUsed="1"/>
-    <w:lsdException w:name="index 2" w:semiHidden="1" w:unhideWhenUsed="1"/>
-    <w:lsdException w:name="index 3" w:semiHidden="1" w:unhideWhenUsed="1"/>
-    <w:lsdException w:name="index 4" w:semiHidden="1" w:unhideWhenUsed="1"/>
-    <w:lsdException w:name="index 5" w:semiHidden="1" w:unhideWhenUsed="1"/>
-    <w:lsdException w:name="index 6" w:semiHidden="1" w:unhideWhenUsed="1"/>
-    <w:lsdException w:name="index 7" w:semiHidden="1" w:unhideWhenUsed="1"/>
-    <w:lsdException w:name="index 8" w:semiHidden="1" w:unhideWhenUsed="1"/>
-    <w:lsdException w:name="index 9" w:semiHidden="1" w:unhideWhenUsed="1"/>
-    <w:lsdException w:name="toc 1" w:semiHidden="1" w:uiPriority="39" w:unhideWhenUsed="1"/>
-    <w:lsdException w:name="toc 2" w:semiHidden="1" w:uiPriority="39" w:unhideWhenUsed="1"/>
-    <w:lsdException w:name="toc 3" w:semiHidden="1" w:uiPriority="39" w:unhideWhenUsed="1"/>
-    <w:lsdException w:name="toc 4" w:semiHidden="1" w:uiPriority="39" w:unhideWhenUsed="1"/>
-    <w:lsdException w:name="toc 5" w:semiHidden="1" w:uiPriority="39" w:unhideWhenUsed="1"/>
-    <w:lsdException w:name="toc 6" w:semiHidden="1" w:uiPriority="39" w:unhideWhenUsed="1"/>
-    <w:lsdException w:name="toc 7" w:semiHidden="1" w:uiPriority="39" w:unhideWhenUsed="1"/>
-    <w:lsdException w:name="toc 8" w:semiHidden="1" w:uiPriority="39" w:unhideWhenUsed="1"/>
-    <w:lsdException w:name="toc 9" w:semiHidden="1" w:uiPriority="39" w:unhideWhenUsed="1"/>
-    <w:lsdException w:name="Normal Indent" w:semiHidden="1" w:unhideWhenUsed="1"/>
-    <w:lsdException w:name="footnote text" w:semiHidden="1" w:unhideWhenUsed="1"/>
-    <w:lsdException w:name="annotation text" w:semiHidden="1" w:unhideWhenUsed="1"/>
-    <w:lsdException w:name="header" w:semiHidden="1" w:unhideWhenUsed="1"/>
-    <w:lsdException w:name="footer" w:semiHidden="1" w:unhideWhenUsed="1"/>
-    <w:lsdException w:name="index heading" w:semiHidden="1" w:unhideWhenUsed="1"/>
-    <w:lsdException w:name="caption" w:semiHidden="1" w:uiPriority="35" w:unhideWhenUsed="1" w:qFormat="1"/>
-    <w:lsdException w:name="table of figures" w:semiHidden="1" w:unhideWhenUsed="1"/>
-    <w:lsdException w:name="envelope address" w:semiHidden="1" w:unhideWhenUsed="1"/>
-    <w:lsdException w:name="envelope return" w:semiHidden="1" w:unhideWhenUsed="1"/>
-    <w:lsdException w:name="footnote reference" w:semiHidden="1" w:unhideWhenUsed="1"/>
-    <w:lsdException w:name="annotation reference" w:semiHidden="1" w:unhideWhenUsed="1"/>
-    <w:lsdException w:name="line number" w:semiHidden="1" w:unhideWhenUsed="1"/>
-    <w:lsdException w:name="page number" w:semiHidden="1" w:unhideWhenUsed="1"/>
-    <w:lsdException w:name="endnote reference" w:semiHidden="1" w:unhideWhenUsed="1"/>
-    <w:lsdException w:name="endnote text" w:semiHidden="1" w:unhideWhenUsed="1"/>
-    <w:lsdException w:name="table of authorities" w:semiHidden="1" w:unhideWhenUsed="1"/>
-    <w:lsdException w:name="macro" w:semiHidden="1" w:unhideWhenUsed="1"/>
-    <w:lsdException w:name="toa heading" w:semiHidden="1" w:unhideWhenUsed="1"/>
-    <w:lsdException w:name="List" w:semiHidden="1" w:unhideWhenUsed="1"/>
-    <w:lsdException w:name="List Bullet" w:semiHidden="1" w:unhideWhenUsed="1"/>
-    <w:lsdException w:name="List Number" w:semiHidden="1" w:unhideWhenUsed="1"/>
-    <w:lsdException w:name="List 2" w:semiHidden="1" w:unhideWhenUsed="1"/>
-    <w:lsdException w:name="List 3" w:semiHidden="1" w:unhideWhenUsed="1"/>
-    <w:lsdException w:name="List 4" w:semiHidden="1" w:unhideWhenUsed="1"/>
-    <w:lsdException w:name="List 5" w:semiHidden="1" w:unhideWhenUsed="1"/>
-    <w:lsdException w:name="List Bullet 2" w:semiHidden="1" w:unhideWhenUsed="1"/>
-    <w:lsdException w:name="List Bullet 3" w:semiHidden="1" w:unhideWhenUsed="1"/>
-    <w:lsdException w:name="List Bullet 4" w:semiHidden="1" w:unhideWhenUsed="1"/>
-    <w:lsdException w:name="List Bullet 5" w:semiHidden="1" w:unhideWhenUsed="1"/>
-    <w:lsdException w:name="List Number 2" w:semiHidden="1" w:unhideWhenUsed="1"/>
-    <w:lsdException w:name="List Number 3" w:semiHidden="1" w:unhideWhenUsed="1"/>
-    <w:lsdException w:name="List Number 4" w:semiHidden="1" w:unhideWhenUsed="1"/>
-    <w:lsdException w:name="List Number 5" w:semiHidden="1" w:unhideWhenUsed="1"/>
-    <w:lsdException w:name="Title" w:uiPriority="10" w:qFormat="1"/>
-    <w:lsdException w:name="Closing" w:semiHidden="1" w:unhideWhenUsed="1"/>
-    <w:lsdException w:name="Signature" w:semiHidden="1" w:unhideWhenUsed="1"/>
-    <w:lsdException w:name="Default Paragraph Font" w:semiHidden="1" w:uiPriority="1" w:unhideWhenUsed="1"/>
-    <w:lsdException w:name="Body Text" w:semiHidden="1" w:unhideWhenUsed="1"/>
-    <w:lsdException w:name="Body Text Indent" w:semiHidden="1" w:unhideWhenUsed="1"/>
-    <w:lsdException w:name="List Continue" w:semiHidden="1" w:unhideWhenUsed="1"/>
-    <w:lsdException w:name="List Continue 2" w:semiHidden="1" w:unhideWhenUsed="1"/>
-    <w:lsdException w:name="List Continue 3" w:semiHidden="1" w:unhideWhenUsed="1"/>
-    <w:lsdException w:name="List Continue 4" w:semiHidden="1" w:unhideWhenUsed="1"/>
-    <w:lsdException w:name="List Continue 5" w:semiHidden="1" w:unhideWhenUsed="1"/>
-    <w:lsdException w:name="Message Header" w:semiHidden="1" w:unhideWhenUsed="1"/>
-    <w:lsdException w:name="Subtitle" w:uiPriority="11" w:qFormat="1"/>
-    <w:lsdException w:name="Salutation" w:semiHidden="1" w:unhideWhenUsed="1"/>
-    <w:lsdException w:name="Date" w:semiHidden="1" w:unhideWhenUsed="1"/>
-    <w:lsdException w:name="Body Text First Indent" w:semiHidden="1" w:unhideWhenUsed="1"/>
-    <w:lsdException w:name="Body Text First Indent 2" w:semiHidden="1" w:unhideWhenUsed="1"/>
-    <w:lsdException w:name="Note Heading" w:semiHidden="1" w:unhideWhenUsed="1"/>
-    <w:lsdException w:name="Body Text 2" w:semiHidden="1" w:unhideWhenUsed="1"/>
-    <w:lsdException w:name="Body Text 3" w:semiHidden="1" w:unhideWhenUsed="1"/>
-    <w:lsdException w:name="Body Text Indent 2" w:semiHidden="1" w:unhideWhenUsed="1"/>
-    <w:lsdException w:name="Body Text Indent 3" w:semiHidden="1" w:unhideWhenUsed="1"/>
-    <w:lsdException w:name="Block Text" w:semiHidden="1" w:unhideWhenUsed="1"/>
-    <w:lsdException w:name="Hyperlink" w:semiHidden="1" w:unhideWhenUsed="1"/>
-    <w:lsdException w:name="FollowedHyperlink" w:semiHidden="1" w:unhideWhenUsed="1"/>
-    <w:lsdException w:name="Strong" w:uiPriority="22" w:qFormat="1"/>
-    <w:lsdException w:name="Emphasis" w:uiPriority="20" w:qFormat="1"/>
-    <w:lsdException w:name="Document Map" w:semiHidden="1" w:unhideWhenUsed="1"/>
-    <w:lsdException w:name="Plain Text" w:semiHidden="1" w:unhideWhenUsed="1"/>
-    <w:lsdException w:name="E-mail Signature" w:semiHidden="1" w:unhideWhenUsed="1"/>
-    <w:lsdException w:name="HTML Top of Form" w:semiHidden="1" w:unhideWhenUsed="1"/>
-    <w:lsdException w:name="HTML Bottom of Form" w:semiHidden="1" w:unhideWhenUsed="1"/>
-    <w:lsdException w:name="Normal (Web)" w:semiHidden="1" w:unhideWhenUsed="1"/>
-    <w:lsdException w:name="HTML Acronym" w:semiHidden="1" w:unhideWhenUsed="1"/>
-    <w:lsdException w:name="HTML Address" w:semiHidden="1" w:unhideWhenUsed="1"/>
-    <w:lsdException w:name="HTML Cite" w:semiHidden="1" w:unhideWhenUsed="1"/>
-    <w:lsdException w:name="HTML Code" w:semiHidden="1" w:unhideWhenUsed="1"/>
-    <w:lsdException w:name="HTML Definition" w:semiHidden="1" w:unhideWhenUsed="1"/>
-    <w:lsdException w:name="HTML Keyboard" w:semiHidden="1" w:unhideWhenUsed="1"/>
-    <w:lsdException w:name="HTML Preformatted" w:semiHidden="1" w:unhideWhenUsed="1"/>
-    <w:lsdException w:name="HTML Sample" w:semiHidden="1" w:unhideWhenUsed="1"/>
-    <w:lsdException w:name="HTML Typewriter" w:semiHidden="1" w:unhideWhenUsed="1"/>
-    <w:lsdException w:name="HTML Variable" w:semiHidden="1" w:unhideWhenUsed="1"/>
-    <w:lsdException w:name="Normal Table" w:semiHidden="1" w:unhideWhenUsed="1"/>
-    <w:lsdException w:name="annotation subject" w:semiHidden="1" w:unhideWhenUsed="1"/>
-    <w:lsdException w:name="No List" w:semiHidden="1" w:unhideWhenUsed="1"/>
-    <w:lsdException w:name="Outline List 1" w:semiHidden="1" w:unhideWhenUsed="1"/>
-    <w:lsdException w:name="Outline List 2" w:semiHidden="1" w:unhideWhenUsed="1"/>
-    <w:lsdException w:name="Outline List 3" w:semiHidden="1" w:unhideWhenUsed="1"/>
-    <w:lsdException w:name="Table Simple 1" w:semiHidden="1" w:unhideWhenUsed="1"/>
-    <w:lsdException w:name="Table Simple 2" w:semiHidden="1" w:unhideWhenUsed="1"/>
-    <w:lsdException w:name="Table Simple 3" w:semiHidden="1" w:unhideWhenUsed="1"/>
-    <w:lsdException w:name="Table Classic 1" w:semiHidden="1" w:unhideWhenUsed="1"/>
-    <w:lsdException w:name="Table Classic 2" w:semiHidden="1" w:unhideWhenUsed="1"/>
-    <w:lsdException w:name="Table Classic 3" w:semiHidden="1" w:unhideWhenUsed="1"/>
-    <w:lsdException w:name="Table Classic 4" w:semiHidden="1" w:unhideWhenUsed="1"/>
-    <w:lsdException w:name="Table Colorful 1" w:semiHidden="1" w:unhideWhenUsed="1"/>
-    <w:lsdException w:name="Table Colorful 2" w:semiHidden="1" w:unhideWhenUsed="1"/>
-    <w:lsdException w:name="Table Colorful 3" w:semiHidden="1" w:unhideWhenUsed="1"/>
-    <w:lsdException w:name="Table Columns 1" w:semiHidden="1" w:unhideWhenUsed="1"/>
-    <w:lsdException w:name="Table Columns 2" w:semiHidden="1" w:unhideWhenUsed="1"/>
-    <w:lsdException w:name="Table Columns 3" w:semiHidden="1" w:unhideWhenUsed="1"/>
-    <w:lsdException w:name="Table Columns 4" w:semiHidden="1" w:unhideWhenUsed="1"/>
-    <w:lsdException w:name="Table Columns 5" w:semiHidden="1" w:unhideWhenUsed="1"/>
-    <w:lsdException w:name="Table Grid 1" w:semiHidden="1" w:unhideWhenUsed="1"/>
-    <w:lsdException w:name="Table Grid 2" w:semiHidden="1" w:unhideWhenUsed="1"/>
-    <w:lsdException w:name="Table Grid 3" w:semiHidden="1" w:unhideWhenUsed="1"/>
-    <w:lsdException w:name="Table Grid 4" w:semiHidden="1" w:unhideWhenUsed="1"/>
-    <w:lsdException w:name="Table Grid 5" w:semiHidden="1" w:unhideWhenUsed="1"/>
-    <w:lsdException w:name="Table Grid 6" w:semiHidden="1" w:unhideWhenUsed="1"/>
-    <w:lsdException w:name="Table Grid 7" w:semiHidden="1" w:unhideWhenUsed="1"/>
-    <w:lsdException w:name="Table Grid 8" w:semiHidden="1" w:unhideWhenUsed="1"/>
-    <w:lsdException w:name="Table List 1" w:semiHidden="1" w:unhideWhenUsed="1"/>
-    <w:lsdException w:name="Table List 2" w:semiHidden="1" w:unhideWhenUsed="1"/>
-    <w:lsdException w:name="Table List 3" w:semiHidden="1" w:unhideWhenUsed="1"/>
-    <w:lsdException w:name="Table List 4" w:semiHidden="1" w:unhideWhenUsed="1"/>
-    <w:lsdException w:name="Table List 5" w:semiHidden="1" w:unhideWhenUsed="1"/>
-    <w:lsdException w:name="Table List 6" w:semiHidden="1" w:unhideWhenUsed="1"/>
-    <w:lsdException w:name="Table List 7" w:semiHidden="1" w:unhideWhenUsed="1"/>
-    <w:lsdException w:name="Table List 8" w:semiHidden="1" w:unhideWhenUsed="1"/>
-    <w:lsdException w:name="Table 3D effects 1" w:semiHidden="1" w:unhideWhenUsed="1"/>
-    <w:lsdException w:name="Table 3D effects 2" w:semiHidden="1" w:unhideWhenUsed="1"/>
-    <w:lsdException w:name="Table 3D effects 3" w:semiHidden="1" w:unhideWhenUsed="1"/>
-    <w:lsdException w:name="Table Contemporary" w:semiHidden="1" w:unhideWhenUsed="1"/>
-    <w:lsdException w:name="Table Elegant" w:semiHidden="1" w:unhideWhenUsed="1"/>
-    <w:lsdException w:name="Table Professional" w:semiHidden="1" w:unhideWhenUsed="1"/>
-    <w:lsdException w:name="Table Subtle 1" w:semiHidden="1" w:unhideWhenUsed="1"/>
-    <w:lsdException w:name="Table Subtle 2" w:semiHidden="1" w:unhideWhenUsed="1"/>
-    <w:lsdException w:name="Table Web 1" w:semiHidden="1" w:unhideWhenUsed="1"/>
-    <w:lsdException w:name="Table Web 2" w:semiHidden="1" w:unhideWhenUsed="1"/>
-    <w:lsdException w:name="Table Web 3" w:semiHidden="1" w:unhideWhenUsed="1"/>
-    <w:lsdException w:name="Balloon Text" w:semiHidden="1" w:unhideWhenUsed="1"/>
-    <w:lsdException w:name="Table Grid" w:uiPriority="39"/>
-    <w:lsdException w:name="Table Theme" w:semiHidden="1" w:unhideWhenUsed="1"/>
-    <w:lsdException w:name="Placeholder Text" w:semiHidden="1"/>
-    <w:lsdException w:name="No Spacing" w:uiPriority="1" w:qFormat="1"/>
-    <w:lsdException w:name="Light Shading" w:uiPriority="60"/>
-    <w:lsdException w:name="Light List" w:uiPriority="61"/>
-    <w:lsdException w:name="Light Grid" w:uiPriority="62"/>
-    <w:lsdException w:name="Medium Shading 1" w:uiPriority="63"/>
-    <w:lsdException w:name="Medium Shading 2" w:uiPriority="64"/>
-    <w:lsdException w:name="Medium List 1" w:uiPriority="65"/>
-    <w:lsdException w:name="Medium List 2" w:uiPriority="66"/>
-    <w:lsdException w:name="Medium Grid 1" w:uiPriority="67"/>
-    <w:lsdException w:name="Medium Grid 2" w:uiPriority="68"/>
-    <w:lsdException w:name="Medium Grid 3" w:uiPriority="69"/>
-    <w:lsdException w:name="Dark List" w:uiPriority="70"/>
-    <w:lsdException w:name="Colorful Shading" w:uiPriority="71"/>
-    <w:lsdException w:name="Colorful List" w:uiPriority="72"/>
-    <w:lsdException w:name="Colorful Grid" w:uiPriority="73"/>
-    <w:lsdException w:name="Light Shading Accent 1" w:uiPriority="60"/>
-    <w:lsdException w:name="Light List Accent 1" w:uiPriority="61"/>
-    <w:lsdException w:name="Light Grid Accent 1" w:uiPriority="62"/>
-    <w:lsdException w:name="Medium Shading 1 Accent 1" w:uiPriority="63"/>
-    <w:lsdException w:name="Medium Shading 2 Accent 1" w:uiPriority="64"/>
-    <w:lsdException w:name="Medium List 1 Accent 1" w:uiPriority="65"/>
-    <w:lsdException w:name="Revision" w:semiHidden="1"/>
-    <w:lsdException w:name="List Paragraph" w:uiPriority="34" w:qFormat="1"/>
-    <w:lsdException w:name="Quote" w:uiPriority="29" w:qFormat="1"/>
-    <w:lsdException w:name="Intense Quote" w:uiPriority="30" w:qFormat="1"/>
-    <w:lsdException w:name="Medium List 2 Accent 1" w:uiPriority="66"/>
-    <w:lsdException w:name="Medium Grid 1 Accent 1" w:uiPriority="67"/>
-    <w:lsdException w:name="Medium Grid 2 Accent 1" w:uiPriority="68"/>
-    <w:lsdException w:name="Medium Grid 3 Accent 1" w:uiPriority="69"/>
-    <w:lsdException w:name="Dark List Accent 1" w:uiPriority="70"/>
-    <w:lsdException w:name="Colorful Shading Accent 1" w:uiPriority="71"/>
-    <w:lsdException w:name="Colorful List Accent 1" w:uiPriority="72"/>
-    <w:lsdException w:name="Colorful Grid Accent 1" w:uiPriority="73"/>
-    <w:lsdException w:name="Light Shading Accent 2" w:uiPriority="60"/>
-    <w:lsdException w:name="Light List Accent 2" w:uiPriority="61"/>
-    <w:lsdException w:name="Light Grid Accent 2" w:uiPriority="62"/>
-    <w:lsdException w:name="Medium Shading 1 Accent 2" w:uiPriority="63"/>
-    <w:lsdException w:name="Medium Shading 2 Accent 2" w:uiPriority="64"/>
-    <w:lsdException w:name="Medium List 1 Accent 2" w:uiPriority="65"/>
-    <w:lsdException w:name="Medium List 2 Accent 2" w:uiPriority="66"/>
-    <w:lsdException w:name="Medium Grid 1 Accent 2" w:uiPriority="67"/>
-    <w:lsdException w:name="Medium Grid 2 Accent 2" w:uiPriority="68"/>
-    <w:lsdException w:name="Medium Grid 3 Accent 2" w:uiPriority="69"/>
-    <w:lsdException w:name="Dark List Accent 2" w:uiPriority="70"/>
-    <w:lsdException w:name="Colorful Shading Accent 2" w:uiPriority="71"/>
-    <w:lsdException w:name="Colorful List Accent 2" w:uiPriority="72"/>
-    <w:lsdException w:name="Colorful Grid Accent 2" w:uiPriority="73"/>
-    <w:lsdException w:name="Light Shading Accent 3" w:uiPriority="60"/>
-    <w:lsdException w:name="Light List Accent 3" w:uiPriority="61"/>
-    <w:lsdException w:name="Light Grid Accent 3" w:uiPriority="62"/>
-    <w:lsdException w:name="Medium Shading 1 Accent 3" w:uiPriority="63"/>
-    <w:lsdException w:name="Medium Shading 2 Accent 3" w:uiPriority="64"/>
-    <w:lsdException w:name="Medium List 1 Accent 3" w:uiPriority="65"/>
-    <w:lsdException w:name="Medium List 2 Accent 3" w:uiPriority="66"/>
-    <w:lsdException w:name="Medium Grid 1 Accent 3" w:uiPriority="67"/>
-    <w:lsdException w:name="Medium Grid 2 Accent 3" w:uiPriority="68"/>
-    <w:lsdException w:name="Medium Grid 3 Accent 3" w:uiPriority="69"/>
-    <w:lsdException w:name="Dark List Accent 3" w:uiPriority="70"/>
-    <w:lsdException w:name="Colorful Shading Accent 3" w:uiPriority="71"/>
-    <w:lsdException w:name="Colorful List Accent 3" w:uiPriority="72"/>
-    <w:lsdException w:name="Colorful Grid Accent 3" w:uiPriority="73"/>
-    <w:lsdException w:name="Light Shading Accent 4" w:uiPriority="60"/>
-    <w:lsdException w:name="Light List Accent 4" w:uiPriority="61"/>
-    <w:lsdException w:name="Light Grid Accent 4" w:uiPriority="62"/>
-    <w:lsdException w:name="Medium Shading 1 Accent 4" w:uiPriority="63"/>
-    <w:lsdException w:name="Medium Shading 2 Accent 4" w:uiPriority="64"/>
-    <w:lsdException w:name="Medium List 1 Accent 4" w:uiPriority="65"/>
-    <w:lsdException w:name="Medium List 2 Accent 4" w:uiPriority="66"/>
-    <w:lsdException w:name="Medium Grid 1 Accent 4" w:uiPriority="67"/>
-    <w:lsdException w:name="Medium Grid 2 Accent 4" w:uiPriority="68"/>
-    <w:lsdException w:name="Medium Grid 3 Accent 4" w:uiPriority="69"/>
-    <w:lsdException w:name="Dark List Accent 4" w:uiPriority="70"/>
-    <w:lsdException w:name="Colorful Shading Accent 4" w:uiPriority="71"/>
-    <w:lsdException w:name="Colorful List Accent 4" w:uiPriority="72"/>
-    <w:lsdException w:name="Colorful Grid Accent 4" w:uiPriority="73"/>
-    <w:lsdException w:name="Light Shading Accent 5" w:uiPriority="60"/>
-    <w:lsdException w:name="Light List Accent 5" w:uiPriority="61"/>
-    <w:lsdException w:name="Light Grid Accent 5" w:uiPriority="62"/>
-    <w:lsdException w:name="Medium Shading 1 Accent 5" w:uiPriority="63"/>
-    <w:lsdException w:name="Medium Shading 2 Accent 5" w:uiPriority="64"/>
-    <w:lsdException w:name="Medium List 1 Accent 5" w:uiPriority="65"/>
-    <w:lsdException w:name="Medium List 2 Accent 5" w:uiPriority="66"/>
-    <w:lsdException w:name="Medium Grid 1 Accent 5" w:uiPriority="67"/>
-    <w:lsdException w:name="Medium Grid 2 Accent 5" w:uiPriority="68"/>
-    <w:lsdException w:name="Medium Grid 3 Accent 5" w:uiPriority="69"/>
-    <w:lsdException w:name="Dark List Accent 5" w:uiPriority="70"/>
-    <w:lsdException w:name="Colorful Shading Accent 5" w:uiPriority="71"/>
-    <w:lsdException w:name="Colorful List Accent 5" w:uiPriority="72"/>
-    <w:lsdException w:name="Colorful Grid Accent 5" w:uiPriority="73"/>
-    <w:lsdException w:name="Light Shading Accent 6" w:uiPriority="60"/>
-    <w:lsdException w:name="Light List Accent 6" w:uiPriority="61"/>
-    <w:lsdException w:name="Light Grid Accent 6" w:uiPriority="62"/>
-    <w:lsdException w:name="Medium Shading 1 Accent 6" w:uiPriority="63"/>
-    <w:lsdException w:name="Medium Shading 2 Accent 6" w:uiPriority="64"/>
-    <w:lsdException w:name="Medium List 1 Accent 6" w:uiPriority="65"/>
-    <w:lsdException w:name="Medium List 2 Accent 6" w:uiPriority="66"/>
-    <w:lsdException w:name="Medium Grid 1 Accent 6" w:uiPriority="67"/>
-    <w:lsdException w:name="Medium Grid 2 Accent 6" w:uiPriority="68"/>
-    <w:lsdException w:name="Medium Grid 3 Accent 6" w:uiPriority="69"/>
-    <w:lsdException w:name="Dark List Accent 6" w:uiPriority="70"/>
-    <w:lsdException w:name="Colorful Shading Accent 6" w:uiPriority="71"/>
-    <w:lsdException w:name="Colorful List Accent 6" w:uiPriority="72"/>
-    <w:lsdException w:name="Colorful Grid Accent 6" w:uiPriority="73"/>
-    <w:lsdException w:name="Subtle Emphasis" w:uiPriority="19" w:qFormat="1"/>
-    <w:lsdException w:name="Intense Emphasis" w:uiPriority="21" w:qFormat="1"/>
-    <w:lsdException w:name="Subtle Reference" w:uiPriority="31" w:qFormat="1"/>
-    <w:lsdException w:name="Intense Reference" w:uiPriority="32" w:qFormat="1"/>
-    <w:lsdException w:name="Book Title" w:uiPriority="33" w:qFormat="1"/>
-    <w:lsdException w:name="Bibliography" w:semiHidden="1" w:uiPriority="37" w:unhideWhenUsed="1"/>
-    <w:lsdException w:name="TOC Heading" w:semiHidden="1" w:uiPriority="39" w:unhideWhenUsed="1" w:qFormat="1"/>
-    <w:lsdException w:name="Plain Table 1" w:uiPriority="41"/>
-    <w:lsdException w:name="Plain Table 2" w:uiPriority="42"/>
-    <w:lsdException w:name="Plain Table 3" w:uiPriority="43"/>
-    <w:lsdException w:name="Plain Table 4" w:uiPriority="44"/>
-    <w:lsdException w:name="Plain Table 5" w:uiPriority="45"/>
-    <w:lsdException w:name="Grid Table Light" w:uiPriority="40"/>
-    <w:lsdException w:name="Grid Table 1 Light" w:uiPriority="46"/>
-    <w:lsdException w:name="Grid Table 2" w:uiPriority="47"/>
-    <w:lsdException w:name="Grid Table 3" w:uiPriority="48"/>
-    <w:lsdException w:name="Grid Table 4" w:uiPriority="49"/>
-    <w:lsdException w:name="Grid Table 5 Dark" w:uiPriority="50"/>
-    <w:lsdException w:name="Grid Table 6 Colorful" w:uiPriority="51"/>
-    <w:lsdException w:name="Grid Table 7 Colorful" w:uiPriority="52"/>
-    <w:lsdException w:name="Grid Table 1 Light Accent 1" w:uiPriority="46"/>
-    <w:lsdException w:name="Grid Table 2 Accent 1" w:uiPriority="47"/>
-    <w:lsdException w:name="Grid Table 3 Accent 1" w:uiPriority="48"/>
-    <w:lsdException w:name="Grid Table 4 Accent 1" w:uiPriority="49"/>
-    <w:lsdException w:name="Grid Table 5 Dark Accent 1" w:uiPriority="50"/>
-    <w:lsdException w:name="Grid Table 6 Colorful Accent 1" w:uiPriority="51"/>
-    <w:lsdException w:name="Grid Table 7 Colorful Accent 1" w:uiPriority="52"/>
-    <w:lsdException w:name="Grid Table 1 Light Accent 2" w:uiPriority="46"/>
-    <w:lsdException w:name="Grid Table 2 Accent 2" w:uiPriority="47"/>
-    <w:lsdException w:name="Grid Table 3 Accent 2" w:uiPriority="48"/>
-    <w:lsdException w:name="Grid Table 4 Accent 2" w:uiPriority="49"/>
-    <w:lsdException w:name="Grid Table 5 Dark Accent 2" w:uiPriority="50"/>
-    <w:lsdException w:name="Grid Table 6 Colorful Accent 2" w:uiPriority="51"/>
-    <w:lsdException w:name="Grid Table 7 Colorful Accent 2" w:uiPriority="52"/>
-    <w:lsdException w:name="Grid Table 1 Light Accent 3" w:uiPriority="46"/>
-    <w:lsdException w:name="Grid Table 2 Accent 3" w:uiPriority="47"/>
-    <w:lsdException w:name="Grid Table 3 Accent 3" w:uiPriority="48"/>
-    <w:lsdException w:name="Grid Table 4 Accent 3" w:uiPriority="49"/>
-    <w:lsdException w:name="Grid Table 5 Dark Accent 3" w:uiPriority="50"/>
-    <w:lsdException w:name="Grid Table 6 Colorful Accent 3" w:uiPriority="51"/>
-    <w:lsdException w:name="Grid Table 7 Colorful Accent 3" w:uiPriority="52"/>
-    <w:lsdException w:name="Grid Table 1 Light Accent 4" w:uiPriority="46"/>
-    <w:lsdException w:name="Grid Table 2 Accent 4" w:uiPriority="47"/>
-    <w:lsdException w:name="Grid Table 3 Accent 4" w:uiPriority="48"/>
-    <w:lsdException w:name="Grid Table 4 Accent 4" w:uiPriority="49"/>
-    <w:lsdException w:name="Grid Table 5 Dark Accent 4" w:uiPriority="50"/>
-    <w:lsdException w:name="Grid Table 6 Colorful Accent 4" w:uiPriority="51"/>
-    <w:lsdException w:name="Grid Table 7 Colorful Accent 4" w:uiPriority="52"/>
-    <w:lsdException w:name="Grid Table 1 Light Accent 5" w:uiPriority="46"/>
-    <w:lsdException w:name="Grid Table 2 Accent 5" w:uiPriority="47"/>
-    <w:lsdException w:name="Grid Table 3 Accent 5" w:uiPriority="48"/>
-    <w:lsdException w:name="Grid Table 4 Accent 5" w:uiPriority="49"/>
-    <w:lsdException w:name="Grid Table 5 Dark Accent 5" w:uiPriority="50"/>
-    <w:lsdException w:name="Grid Table 6 Colorful Accent 5" w:uiPriority="51"/>
-    <w:lsdException w:name="Grid Table 7 Colorful Accent 5" w:uiPriority="52"/>
-    <w:lsdException w:name="Grid Table 1 Light Accent 6" w:uiPriority="46"/>
-    <w:lsdException w:name="Grid Table 2 Accent 6" w:uiPriority="47"/>
-    <w:lsdException w:name="Grid Table 3 Accent 6" w:uiPriority="48"/>
-    <w:lsdException w:name="Grid Table 4 Accent 6" w:uiPriority="49"/>
-    <w:lsdException w:name="Grid Table 5 Dark Accent 6" w:uiPriority="50"/>
-    <w:lsdException w:name="Grid Table 6 Colorful Accent 6" w:uiPriority="51"/>
-    <w:lsdException w:name="Grid Table 7 Colorful Accent 6" w:uiPriority="52"/>
-    <w:lsdException w:name="List Table 1 Light" w:uiPriority="46"/>
-    <w:lsdException w:name="List Table 2" w:uiPriority="47"/>
-    <w:lsdException w:name="List Table 3" w:uiPriority="48"/>
-    <w:lsdException w:name="List Table 4" w:uiPriority="49"/>
-    <w:lsdException w:name="List Table 5 Dark" w:uiPriority="50"/>
-    <w:lsdException w:name="List Table 6 Colorful" w:uiPriority="51"/>
-    <w:lsdException w:name="List Table 7 Colorful" w:uiPriority="52"/>
-    <w:lsdException w:name="List Table 1 Light Accent 1" w:uiPriority="46"/>
-    <w:lsdException w:name="List Table 2 Accent 1" w:uiPriority="47"/>
-    <w:lsdException w:name="List Table 3 Accent 1" w:uiPriority="48"/>
-    <w:lsdException w:name="List Table 4 Accent 1" w:uiPriority="49"/>
-    <w:lsdException w:name="List Table 5 Dark Accent 1" w:uiPriority="50"/>
-    <w:lsdException w:name="List Table 6 Colorful Accent 1" w:uiPriority="51"/>
-    <w:lsdException w:name="List Table 7 Colorful Accent 1" w:uiPriority="52"/>
-    <w:lsdException w:name="List Table 1 Light Accent 2" w:uiPriority="46"/>
-    <w:lsdException w:name="List Table 2 Accent 2" w:uiPriority="47"/>
-    <w:lsdException w:name="List Table 3 Accent 2" w:uiPriority="48"/>
-    <w:lsdException w:name="List Table 4 Accent 2" w:uiPriority="49"/>
-    <w:lsdException w:name="List Table 5 Dark Accent 2" w:uiPriority="50"/>
-    <w:lsdException w:name="List Table 6 Colorful Accent 2" w:uiPriority="51"/>
-    <w:lsdException w:name="List Table 7 Colorful Accent 2" w:uiPriority="52"/>
-    <w:lsdException w:name="List Table 1 Light Accent 3" w:uiPriority="46"/>
-    <w:lsdException w:name="List Table 2 Accent 3" w:uiPriority="47"/>
-    <w:lsdException w:name="List Table 3 Accent 3" w:uiPriority="48"/>
-    <w:lsdException w:name="List Table 4 Accent 3" w:uiPriority="49"/>
-    <w:lsdException w:name="List Table 5 Dark Accent 3" w:uiPriority="50"/>
-    <w:lsdException w:name="List Table 6 Colorful Accent 3" w:uiPriority="51"/>
-    <w:lsdException w:name="List Table 7 Colorful Accent 3" w:uiPriority="52"/>
-    <w:lsdException w:name="List Table 1 Light Accent 4" w:uiPriority="46"/>
-    <w:lsdException w:name="List Table 2 Accent 4" w:uiPriority="47"/>
-    <w:lsdException w:name="List Table 3 Accent 4" w:uiPriority="48"/>
-    <w:lsdException w:name="List Table 4 Accent 4" w:uiPriority="49"/>
-    <w:lsdException w:name="List Table 5 Dark Accent 4" w:uiPriority="50"/>
-    <w:lsdException w:name="List Table 6 Colorful Accent 4" w:uiPriority="51"/>
-    <w:lsdException w:name="List Table 7 Colorful Accent 4" w:uiPriority="52"/>
-    <w:lsdException w:name="List Table 1 Light Accent 5" w:uiPriority="46"/>
-    <w:lsdException w:name="List Table 2 Accent 5" w:uiPriority="47"/>
-    <w:lsdException w:name="List Table 3 Accent 5" w:uiPriority="48"/>
-    <w:lsdException w:name="List Table 4 Accent 5" w:uiPriority="49"/>
-    <w:lsdException w:name="List Table 5 Dark Accent 5" w:uiPriority="50"/>
-    <w:lsdException w:name="List Table 6 Colorful Accent 5" w:uiPriority="51"/>
-    <w:lsdException w:name="List Table 7 Colorful Accent 5" w:uiPriority="52"/>
-    <w:lsdException w:name="List Table 1 Light Accent 6" w:uiPriority="46"/>
-    <w:lsdException w:name="List Table 2 Accent 6" w:uiPriority="47"/>
-    <w:lsdException w:name="List Table 3 Accent 6" w:uiPriority="48"/>
-    <w:lsdException w:name="List Table 4 Accent 6" w:uiPriority="49"/>
-    <w:lsdException w:name="List Table 5 Dark Accent 6" w:uiPriority="50"/>
-    <w:lsdException w:name="List Table 6 Colorful Accent 6" w:uiPriority="51"/>
-    <w:lsdException w:name="List Table 7 Colorful Accent 6" w:uiPriority="52"/>
-    <w:lsdException w:name="Mention" w:semiHidden="1" w:unhideWhenUsed="1"/>
-    <w:lsdException w:name="Smart Hyperlink" w:semiHidden="1" w:unhideWhenUsed="1"/>
-    <w:lsdException w:name="Hashtag" w:semiHidden="1" w:unhideWhenUsed="1"/>
-    <w:lsdException w:name="Unresolved Mention" w:semiHidden="1" w:unhideWhenUsed="1"/>
-    <w:lsdException w:name="Smart Link" w:semiHidden="1" w:unhideWhenUsed="1"/>
-    <w:lsdException w:name="Smart Link Error" w:semiHidden="1" w:unhideWhenUsed="1"/>
+  <w:latentStyles w:defLockedState="0" w:defUIPriority="99" w:defSemiHidden="1" w:defUnhideWhenUsed="1" w:defQFormat="0" w:count="267">
+    <w:lsdException w:name="Normal" w:semiHidden="0" w:uiPriority="0" w:unhideWhenUsed="0" w:qFormat="1"/>
+    <w:lsdException w:name="heading 1" w:semiHidden="0" w:uiPriority="9" w:unhideWhenUsed="0" w:qFormat="1"/>
+    <w:lsdException w:name="heading 2" w:uiPriority="9" w:qFormat="1"/>
+    <w:lsdException w:name="heading 3" w:uiPriority="9" w:qFormat="1"/>
+    <w:lsdException w:name="heading 4" w:uiPriority="9" w:qFormat="1"/>
+    <w:lsdException w:name="heading 5" w:uiPriority="9" w:qFormat="1"/>
+    <w:lsdException w:name="heading 6" w:uiPriority="9" w:qFormat="1"/>
+    <w:lsdException w:name="heading 7" w:uiPriority="9" w:qFormat="1"/>
+    <w:lsdException w:name="heading 8" w:uiPriority="9" w:qFormat="1"/>
+    <w:lsdException w:name="heading 9" w:uiPriority="9" w:qFormat="1"/>
+    <w:lsdException w:name="toc 1" w:uiPriority="39"/>
+    <w:lsdException w:name="toc 2" w:uiPriority="39"/>
+    <w:lsdException w:name="toc 3" w:uiPriority="39"/>
+    <w:lsdException w:name="toc 4" w:uiPriority="39"/>
+    <w:lsdException w:name="toc 5" w:uiPriority="39"/>
+    <w:lsdException w:name="toc 6" w:uiPriority="39"/>
+    <w:lsdException w:name="toc 7" w:uiPriority="39"/>
+    <w:lsdException w:name="toc 8" w:uiPriority="39"/>
+    <w:lsdException w:name="toc 9" w:uiPriority="39"/>
+    <w:lsdException w:name="caption" w:uiPriority="35" w:qFormat="1"/>
+    <w:lsdException w:name="Title" w:semiHidden="0" w:uiPriority="10" w:unhideWhenUsed="0" w:qFormat="1"/>
+    <w:lsdException w:name="Default Paragraph Font" w:uiPriority="1"/>
+    <w:lsdException w:name="Subtitle" w:semiHidden="0" w:uiPriority="11" w:unhideWhenUsed="0" w:qFormat="1"/>
+    <w:lsdException w:name="Strong" w:semiHidden="0" w:uiPriority="22" w:unhideWhenUsed="0" w:qFormat="1"/>
+    <w:lsdException w:name="Emphasis" w:semiHidden="0" w:uiPriority="20" w:unhideWhenUsed="0" w:qFormat="1"/>
+    <w:lsdException w:name="Table Grid" w:semiHidden="0" w:uiPriority="39" w:unhideWhenUsed="0"/>
+    <w:lsdException w:name="Placeholder Text" w:unhideWhenUsed="0"/>
+    <w:lsdException w:name="No Spacing" w:semiHidden="0" w:uiPriority="1" w:unhideWhenUsed="0" w:qFormat="1"/>
+    <w:lsdException w:name="Light Shading" w:semiHidden="0" w:uiPriority="60" w:unhideWhenUsed="0"/>
+    <w:lsdException w:name="Light List" w:semiHidden="0" w:uiPriority="61" w:unhideWhenUsed="0"/>
+    <w:lsdException w:name="Light Grid" w:semiHidden="0" w:uiPriority="62" w:unhideWhenUsed="0"/>
+    <w:lsdException w:name="Medium Shading 1" w:semiHidden="0" w:uiPriority="63" w:unhideWhenUsed="0"/>
+    <w:lsdException w:name="Medium Shading 2" w:semiHidden="0" w:uiPriority="64" w:unhideWhenUsed="0"/>
+    <w:lsdException w:name="Medium List 1" w:semiHidden="0" w:uiPriority="65" w:unhideWhenUsed="0"/>
+    <w:lsdException w:name="Medium List 2" w:semiHidden="0" w:uiPriority="66" w:unhideWhenUsed="0"/>
+    <w:lsdException w:name="Medium Grid 1" w:semiHidden="0" w:uiPriority="67" w:unhideWhenUsed="0"/>
+    <w:lsdException w:name="Medium Grid 2" w:semiHidden="0" w:uiPriority="68" w:unhideWhenUsed="0"/>
+    <w:lsdException w:name="Medium Grid 3" w:semiHidden="0" w:uiPriority="69" w:unhideWhenUsed="0"/>
+    <w:lsdException w:name="Dark List" w:semiHidden="0" w:uiPriority="70" w:unhideWhenUsed="0"/>
+    <w:lsdException w:name="Colorful Shading" w:semiHidden="0" w:uiPriority="71" w:unhideWhenUsed="0"/>
+    <w:lsdException w:name="Colorful List" w:semiHidden="0" w:uiPriority="72" w:unhideWhenUsed="0"/>
+    <w:lsdException w:name="Colorful Grid" w:semiHidden="0" w:uiPriority="73" w:unhideWhenUsed="0"/>
+    <w:lsdException w:name="Light Shading Accent 1" w:semiHidden="0" w:uiPriority="60" w:unhideWhenUsed="0"/>
+    <w:lsdException w:name="Light List Accent 1" w:semiHidden="0" w:uiPriority="61" w:unhideWhenUsed="0"/>
+    <w:lsdException w:name="Light Grid Accent 1" w:semiHidden="0" w:uiPriority="62" w:unhideWhenUsed="0"/>
+    <w:lsdException w:name="Medium Shading 1 Accent 1" w:semiHidden="0" w:uiPriority="63" w:unhideWhenUsed="0"/>
+    <w:lsdException w:name="Medium Shading 2 Accent 1" w:semiHidden="0" w:uiPriority="64" w:unhideWhenUsed="0"/>
+    <w:lsdException w:name="Medium List 1 Accent 1" w:semiHidden="0" w:uiPriority="65" w:unhideWhenUsed="0"/>
+    <w:lsdException w:name="Revision" w:unhideWhenUsed="0"/>
+    <w:lsdException w:name="List Paragraph" w:semiHidden="0" w:uiPriority="34" w:unhideWhenUsed="0" w:qFormat="1"/>
+    <w:lsdException w:name="Quote" w:semiHidden="0" w:uiPriority="29" w:unhideWhenUsed="0" w:qFormat="1"/>
+    <w:lsdException w:name="Intense Quote" w:semiHidden="0" w:uiPriority="30" w:unhideWhenUsed="0" w:qFormat="1"/>
+    <w:lsdException w:name="Medium List 2 Accent 1" w:semiHidden="0" w:uiPriority="66" w:unhideWhenUsed="0"/>
+    <w:lsdException w:name="Medium Grid 1 Accent 1" w:semiHidden="0" w:uiPriority="67" w:unhideWhenUsed="0"/>
+    <w:lsdException w:name="Medium Grid 2 Accent 1" w:semiHidden="0" w:uiPriority="68" w:unhideWhenUsed="0"/>
+    <w:lsdException w:name="Medium Grid 3 Accent 1" w:semiHidden="0" w:uiPriority="69" w:unhideWhenUsed="0"/>
+    <w:lsdException w:name="Dark List Accent 1" w:semiHidden="0" w:uiPriority="70" w:unhideWhenUsed="0"/>
+    <w:lsdException w:name="Colorful Shading Accent 1" w:semiHidden="0" w:uiPriority="71" w:unhideWhenUsed="0"/>
+    <w:lsdException w:name="Colorful List Accent 1" w:semiHidden="0" w:uiPriority="72" w:unhideWhenUsed="0"/>
+    <w:lsdException w:name="Colorful Grid Accent 1" w:semiHidden="0" w:uiPriority="73" w:unhideWhenUsed="0"/>
+    <w:lsdException w:name="Light Shading Accent 2" w:semiHidden="0" w:uiPriority="60" w:unhideWhenUsed="0"/>
+    <w:lsdException w:name="Light List Accent 2" w:semiHidden="0" w:uiPriority="61" w:unhideWhenUsed="0"/>
+    <w:lsdException w:name="Light Grid Accent 2" w:semiHidden="0" w:uiPriority="62" w:unhideWhenUsed="0"/>
+    <w:lsdException w:name="Medium Shading 1 Accent 2" w:semiHidden="0" w:uiPriority="63" w:unhideWhenUsed="0"/>
+    <w:lsdException w:name="Medium Shading 2 Accent 2" w:semiHidden="0" w:uiPriority="64" w:unhideWhenUsed="0"/>
+    <w:lsdException w:name="Medium List 1 Accent 2" w:semiHidden="0" w:uiPriority="65" w:unhideWhenUsed="0"/>
+    <w:lsdException w:name="Medium List 2 Accent 2" w:semiHidden="0" w:uiPriority="66" w:unhideWhenUsed="0"/>
+    <w:lsdException w:name="Medium Grid 1 Accent 2" w:semiHidden="0" w:uiPriority="67" w:unhideWhenUsed="0"/>
+    <w:lsdException w:name="Medium Grid 2 Accent 2" w:semiHidden="0" w:uiPriority="68" w:unhideWhenUsed="0"/>
+    <w:lsdException w:name="Medium Grid 3 Accent 2" w:semiHidden="0" w:uiPriority="69" w:unhideWhenUsed="0"/>
+    <w:lsdException w:name="Dark List Accent 2" w:semiHidden="0" w:uiPriority="70" w:unhideWhenUsed="0"/>
+    <w:lsdException w:name="Colorful Shading Accent 2" w:semiHidden="0" w:uiPriority="71" w:unhideWhenUsed="0"/>
+    <w:lsdException w:name="Colorful List Accent 2" w:semiHidden="0" w:uiPriority="72" w:unhideWhenUsed="0"/>
+    <w:lsdException w:name="Colorful Grid Accent 2" w:semiHidden="0" w:uiPriority="73" w:unhideWhenUsed="0"/>
+    <w:lsdException w:name="Light Shading Accent 3" w:semiHidden="0" w:uiPriority="60" w:unhideWhenUsed="0"/>
+    <w:lsdException w:name="Light List Accent 3" w:semiHidden="0" w:uiPriority="61" w:unhideWhenUsed="0"/>
+    <w:lsdException w:name="Light Grid Accent 3" w:semiHidden="0" w:uiPriority="62" w:unhideWhenUsed="0"/>
+    <w:lsdException w:name="Medium Shading 1 Accent 3" w:semiHidden="0" w:uiPriority="63" w:unhideWhenUsed="0"/>
+    <w:lsdException w:name="Medium Shading 2 Accent 3" w:semiHidden="0" w:uiPriority="64" w:unhideWhenUsed="0"/>
+    <w:lsdException w:name="Medium List 1 Accent 3" w:semiHidden="0" w:uiPriority="65" w:unhideWhenUsed="0"/>
+    <w:lsdException w:name="Medium List 2 Accent 3" w:semiHidden="0" w:uiPriority="66" w:unhideWhenUsed="0"/>
+    <w:lsdException w:name="Medium Grid 1 Accent 3" w:semiHidden="0" w:uiPriority="67" w:unhideWhenUsed="0"/>
+    <w:lsdException w:name="Medium Grid 2 Accent 3" w:semiHidden="0" w:uiPriority="68" w:unhideWhenUsed="0"/>
+    <w:lsdException w:name="Medium Grid 3 Accent 3" w:semiHidden="0" w:uiPriority="69" w:unhideWhenUsed="0"/>
+    <w:lsdException w:name="Dark List Accent 3" w:semiHidden="0" w:uiPriority="70" w:unhideWhenUsed="0"/>
+    <w:lsdException w:name="Colorful Shading Accent 3" w:semiHidden="0" w:uiPriority="71" w:unhideWhenUsed="0"/>
+    <w:lsdException w:name="Colorful List Accent 3" w:semiHidden="0" w:uiPriority="72" w:unhideWhenUsed="0"/>
+    <w:lsdException w:name="Colorful Grid Accent 3" w:semiHidden="0" w:uiPriority="73" w:unhideWhenUsed="0"/>
+    <w:lsdException w:name="Light Shading Accent 4" w:semiHidden="0" w:uiPriority="60" w:unhideWhenUsed="0"/>
+    <w:lsdException w:name="Light List Accent 4" w:semiHidden="0" w:uiPriority="61" w:unhideWhenUsed="0"/>
+    <w:lsdException w:name="Light Grid Accent 4" w:semiHidden="0" w:uiPriority="62" w:unhideWhenUsed="0"/>
+    <w:lsdException w:name="Medium Shading 1 Accent 4" w:semiHidden="0" w:uiPriority="63" w:unhideWhenUsed="0"/>
+    <w:lsdException w:name="Medium Shading 2 Accent 4" w:semiHidden="0" w:uiPriority="64" w:unhideWhenUsed="0"/>
+    <w:lsdException w:name="Medium List 1 Accent 4" w:semiHidden="0" w:uiPriority="65" w:unhideWhenUsed="0"/>
+    <w:lsdException w:name="Medium List 2 Accent 4" w:semiHidden="0" w:uiPriority="66" w:unhideWhenUsed="0"/>
+    <w:lsdException w:name="Medium Grid 1 Accent 4" w:semiHidden="0" w:uiPriority="67" w:unhideWhenUsed="0"/>
+    <w:lsdException w:name="Medium Grid 2 Accent 4" w:semiHidden="0" w:uiPriority="68" w:unhideWhenUsed="0"/>
+    <w:lsdException w:name="Medium Grid 3 Accent 4" w:semiHidden="0" w:uiPriority="69" w:unhideWhenUsed="0"/>
+    <w:lsdException w:name="Dark List Accent 4" w:semiHidden="0" w:uiPriority="70" w:unhideWhenUsed="0"/>
+    <w:lsdException w:name="Colorful Shading Accent 4" w:semiHidden="0" w:uiPriority="71" w:unhideWhenUsed="0"/>
+    <w:lsdException w:name="Colorful List Accent 4" w:semiHidden="0" w:uiPriority="72" w:unhideWhenUsed="0"/>
+    <w:lsdException w:name="Colorful Grid Accent 4" w:semiHidden="0" w:uiPriority="73" w:unhideWhenUsed="0"/>
+    <w:lsdException w:name="Light Shading Accent 5" w:semiHidden="0" w:uiPriority="60" w:unhideWhenUsed="0"/>
+    <w:lsdException w:name="Light List Accent 5" w:semiHidden="0" w:uiPriority="61" w:unhideWhenUsed="0"/>
+    <w:lsdException w:name="Light Grid Accent 5" w:semiHidden="0" w:uiPriority="62" w:unhideWhenUsed="0"/>
+    <w:lsdException w:name="Medium Shading 1 Accent 5" w:semiHidden="0" w:uiPriority="63" w:unhideWhenUsed="0"/>
+    <w:lsdException w:name="Medium Shading 2 Accent 5" w:semiHidden="0" w:uiPriority="64" w:unhideWhenUsed="0"/>
+    <w:lsdException w:name="Medium List 1 Accent 5" w:semiHidden="0" w:uiPriority="65" w:unhideWhenUsed="0"/>
+    <w:lsdException w:name="Medium List 2 Accent 5" w:semiHidden="0" w:uiPriority="66" w:unhideWhenUsed="0"/>
+    <w:lsdException w:name="Medium Grid 1 Accent 5" w:semiHidden="0" w:uiPriority="67" w:unhideWhenUsed="0"/>
+    <w:lsdException w:name="Medium Grid 2 Accent 5" w:semiHidden="0" w:uiPriority="68" w:unhideWhenUsed="0"/>
+    <w:lsdException w:name="Medium Grid 3 Accent 5" w:semiHidden="0" w:uiPriority="69" w:unhideWhenUsed="0"/>
+    <w:lsdException w:name="Dark List Accent 5" w:semiHidden="0" w:uiPriority="70" w:unhideWhenUsed="0"/>
+    <w:lsdException w:name="Colorful Shading Accent 5" w:semiHidden="0" w:uiPriority="71" w:unhideWhenUsed="0"/>
+    <w:lsdException w:name="Colorful List Accent 5" w:semiHidden="0" w:uiPriority="72" w:unhideWhenUsed="0"/>
+    <w:lsdException w:name="Colorful Grid Accent 5" w:semiHidden="0" w:uiPriority="73" w:unhideWhenUsed="0"/>
+    <w:lsdException w:name="Light Shading Accent 6" w:semiHidden="0" w:uiPriority="60" w:unhideWhenUsed="0"/>
+    <w:lsdException w:name="Light List Accent 6" w:semiHidden="0" w:uiPriority="61" w:unhideWhenUsed="0"/>
+    <w:lsdException w:name="Light Grid Accent 6" w:semiHidden="0" w:uiPriority="62" w:unhideWhenUsed="0"/>
+    <w:lsdException w:name="Medium Shading 1 Accent 6" w:semiHidden="0" w:uiPriority="63" w:unhideWhenUsed="0"/>
+    <w:lsdException w:name="Medium Shading 2 Accent 6" w:semiHidden="0" w:uiPriority="64" w:unhideWhenUsed="0"/>
+    <w:lsdException w:name="Medium List 1 Accent 6" w:semiHidden="0" w:uiPriority="65" w:unhideWhenUsed="0"/>
+    <w:lsdException w:name="Medium List 2 Accent 6" w:semiHidden="0" w:uiPriority="66" w:unhideWhenUsed="0"/>
+    <w:lsdException w:name="Medium Grid 1 Accent 6" w:semiHidden="0" w:uiPriority="67" w:unhideWhenUsed="0"/>
+    <w:lsdException w:name="Medium Grid 2 Accent 6" w:semiHidden="0" w:uiPriority="68" w:unhideWhenUsed="0"/>
+    <w:lsdException w:name="Medium Grid 3 Accent 6" w:semiHidden="0" w:uiPriority="69" w:unhideWhenUsed="0"/>
+    <w:lsdException w:name="Dark List Accent 6" w:semiHidden="0" w:uiPriority="70" w:unhideWhenUsed="0"/>
+    <w:lsdException w:name="Colorful Shading Accent 6" w:semiHidden="0" w:uiPriority="71" w:unhideWhenUsed="0"/>
+    <w:lsdException w:name="Colorful List Accent 6" w:semiHidden="0" w:uiPriority="72" w:unhideWhenUsed="0"/>
+    <w:lsdException w:name="Colorful Grid Accent 6" w:semiHidden="0" w:uiPriority="73" w:unhideWhenUsed="0"/>
+    <w:lsdException w:name="Subtle Emphasis" w:semiHidden="0" w:uiPriority="19" w:unhideWhenUsed="0" w:qFormat="1"/>
+    <w:lsdException w:name="Intense Emphasis" w:semiHidden="0" w:uiPriority="21" w:unhideWhenUsed="0" w:qFormat="1"/>
+    <w:lsdException w:name="Subtle Reference" w:semiHidden="0" w:uiPriority="31" w:unhideWhenUsed="0" w:qFormat="1"/>
+    <w:lsdException w:name="Intense Reference" w:semiHidden="0" w:uiPriority="32" w:unhideWhenUsed="0" w:qFormat="1"/>
+    <w:lsdException w:name="Book Title" w:semiHidden="0" w:uiPriority="33" w:unhideWhenUsed="0" w:qFormat="1"/>
+    <w:lsdException w:name="Bibliography" w:uiPriority="37"/>
+    <w:lsdException w:name="TOC Heading" w:uiPriority="39" w:qFormat="1"/>
   </w:latentStyles>
   <w:style w:type="paragraph" w:default="1" w:styleId="Normal">
     <w:name w:val="Normal"/>
     <w:qFormat/>
+    <w:rsid w:val="00FD09AA"/>
     <w:rPr>
       <w:lang w:val="es-ES"/>
     </w:rPr>
@@ -6284,6 +5893,7 @@
     <w:uiPriority w:val="99"/>
     <w:semiHidden/>
     <w:unhideWhenUsed/>
+    <w:qFormat/>
     <w:tblPr>
       <w:tblInd w:w="0" w:type="dxa"/>
       <w:tblCellMar>
@@ -6597,6 +6207,7 @@
       <w:spacing w:after="0" w:line="240" w:lineRule="auto"/>
     </w:pPr>
     <w:tblPr>
+      <w:tblInd w:w="0" w:type="dxa"/>
       <w:tblBorders>
         <w:top w:val="single" w:sz="4" w:space="0" w:color="auto"/>
         <w:left w:val="single" w:sz="4" w:space="0" w:color="auto"/>
@@ -6605,7 +6216,44 @@
         <w:insideH w:val="single" w:sz="4" w:space="0" w:color="auto"/>
         <w:insideV w:val="single" w:sz="4" w:space="0" w:color="auto"/>
       </w:tblBorders>
+      <w:tblCellMar>
+        <w:top w:w="0" w:type="dxa"/>
+        <w:left w:w="108" w:type="dxa"/>
+        <w:bottom w:w="0" w:type="dxa"/>
+        <w:right w:w="108" w:type="dxa"/>
+      </w:tblCellMar>
     </w:tblPr>
+  </w:style>
+  <w:style w:type="paragraph" w:styleId="Textodeglobo">
+    <w:name w:val="Balloon Text"/>
+    <w:basedOn w:val="Normal"/>
+    <w:link w:val="TextodegloboCar"/>
+    <w:uiPriority w:val="99"/>
+    <w:semiHidden/>
+    <w:unhideWhenUsed/>
+    <w:rsid w:val="00E936C4"/>
+    <w:pPr>
+      <w:spacing w:after="0" w:line="240" w:lineRule="auto"/>
+    </w:pPr>
+    <w:rPr>
+      <w:rFonts w:ascii="Tahoma" w:hAnsi="Tahoma" w:cs="Tahoma"/>
+      <w:sz w:val="16"/>
+      <w:szCs w:val="16"/>
+    </w:rPr>
+  </w:style>
+  <w:style w:type="character" w:customStyle="1" w:styleId="TextodegloboCar">
+    <w:name w:val="Texto de globo Car"/>
+    <w:basedOn w:val="Fuentedeprrafopredeter"/>
+    <w:link w:val="Textodeglobo"/>
+    <w:uiPriority w:val="99"/>
+    <w:semiHidden/>
+    <w:rsid w:val="00E936C4"/>
+    <w:rPr>
+      <w:rFonts w:ascii="Tahoma" w:hAnsi="Tahoma" w:cs="Tahoma"/>
+      <w:sz w:val="16"/>
+      <w:szCs w:val="16"/>
+      <w:lang w:val="es-ES"/>
+    </w:rPr>
   </w:style>
 </w:styles>
 </file>
@@ -6653,7 +6301,7 @@
     </a:clrScheme>
     <a:fontScheme name="Office">
       <a:majorFont>
-        <a:latin typeface="Calibri Light" panose="020F0302020204030204"/>
+        <a:latin typeface="Calibri Light"/>
         <a:ea typeface=""/>
         <a:cs typeface=""/>
         <a:font script="Jpan" typeface="游ゴシック Light"/>
@@ -6688,7 +6336,7 @@
         <a:font script="Geor" typeface="Sylfaen"/>
       </a:majorFont>
       <a:minorFont>
-        <a:latin typeface="Calibri" panose="020F0502020204030204"/>
+        <a:latin typeface="Calibri"/>
         <a:ea typeface=""/>
         <a:cs typeface=""/>
         <a:font script="Jpan" typeface="游明朝"/>
@@ -6865,7 +6513,7 @@
   <a:extraClrSchemeLst/>
   <a:extLst>
     <a:ext uri="{05A4C25C-085E-4340-85A3-A5531E510DB2}">
-      <thm15:themeFamily xmlns:thm15="http://schemas.microsoft.com/office/thememl/2012/main" name="Office Theme" id="{62F939B6-93AF-4DB8-9C6B-D6C7DFDC589F}" vid="{4A3C46E8-61CC-4603-A589-7422A47A8E4A}"/>
+      <thm15:themeFamily xmlns:thm15="http://schemas.microsoft.com/office/thememl/2012/main" xmlns="" name="Office Theme" id="{62F939B6-93AF-4DB8-9C6B-D6C7DFDC589F}" vid="{4A3C46E8-61CC-4603-A589-7422A47A8E4A}"/>
     </a:ext>
   </a:extLst>
 </a:theme>

--- a/DAS-P1-JavierBarrioMartin.docx
+++ b/DAS-P1-JavierBarrioMartin.docx
@@ -1,6 +1,6 @@
 
 <file path=word/document.xml><?xml version="1.0" encoding="utf-8"?>
-<w:document xmlns:ve="http://schemas.openxmlformats.org/markup-compatibility/2006" xmlns:o="urn:schemas-microsoft-com:office:office" xmlns:r="http://schemas.openxmlformats.org/officeDocument/2006/relationships" xmlns:m="http://schemas.openxmlformats.org/officeDocument/2006/math" xmlns:v="urn:schemas-microsoft-com:vml" xmlns:wp="http://schemas.openxmlformats.org/drawingml/2006/wordprocessingDrawing" xmlns:w10="urn:schemas-microsoft-com:office:word" xmlns:w="http://schemas.openxmlformats.org/wordprocessingml/2006/main" xmlns:wne="http://schemas.microsoft.com/office/word/2006/wordml">
+<w:document xmlns:wpc="http://schemas.microsoft.com/office/word/2010/wordprocessingCanvas" xmlns:cx="http://schemas.microsoft.com/office/drawing/2014/chartex" xmlns:cx1="http://schemas.microsoft.com/office/drawing/2015/9/8/chartex" xmlns:cx2="http://schemas.microsoft.com/office/drawing/2015/10/21/chartex" xmlns:cx3="http://schemas.microsoft.com/office/drawing/2016/5/9/chartex" xmlns:cx4="http://schemas.microsoft.com/office/drawing/2016/5/10/chartex" xmlns:cx5="http://schemas.microsoft.com/office/drawing/2016/5/11/chartex" xmlns:cx6="http://schemas.microsoft.com/office/drawing/2016/5/12/chartex" xmlns:cx7="http://schemas.microsoft.com/office/drawing/2016/5/13/chartex" xmlns:cx8="http://schemas.microsoft.com/office/drawing/2016/5/14/chartex" xmlns:mc="http://schemas.openxmlformats.org/markup-compatibility/2006" xmlns:aink="http://schemas.microsoft.com/office/drawing/2016/ink" xmlns:am3d="http://schemas.microsoft.com/office/drawing/2017/model3d" xmlns:o="urn:schemas-microsoft-com:office:office" xmlns:r="http://schemas.openxmlformats.org/officeDocument/2006/relationships" xmlns:m="http://schemas.openxmlformats.org/officeDocument/2006/math" xmlns:v="urn:schemas-microsoft-com:vml" xmlns:wp14="http://schemas.microsoft.com/office/word/2010/wordprocessingDrawing" xmlns:wp="http://schemas.openxmlformats.org/drawingml/2006/wordprocessingDrawing" xmlns:w10="urn:schemas-microsoft-com:office:word" xmlns:w="http://schemas.openxmlformats.org/wordprocessingml/2006/main" xmlns:w14="http://schemas.microsoft.com/office/word/2010/wordml" xmlns:w15="http://schemas.microsoft.com/office/word/2012/wordml" xmlns:w16cid="http://schemas.microsoft.com/office/word/2016/wordml/cid" xmlns:w16se="http://schemas.microsoft.com/office/word/2015/wordml/symex" xmlns:wpg="http://schemas.microsoft.com/office/word/2010/wordprocessingGroup" xmlns:wpi="http://schemas.microsoft.com/office/word/2010/wordprocessingInk" xmlns:wne="http://schemas.microsoft.com/office/word/2006/wordml" xmlns:wps="http://schemas.microsoft.com/office/word/2010/wordprocessingShape" mc:Ignorable="w14 w15 w16se w16cid wp14">
   <w:body>
     <w:sdt>
       <w:sdtPr>
@@ -13,136 +13,499 @@
           <w:docPartUnique/>
         </w:docPartObj>
       </w:sdtPr>
+      <w:sdtEndPr/>
       <w:sdtContent>
         <w:p>
           <w:r>
             <w:rPr>
               <w:noProof/>
             </w:rPr>
-            <w:pict>
-              <v:shapetype id="_x0000_t202" coordsize="21600,21600" o:spt="202" path="m,l,21600r21600,l21600,xe">
-                <v:stroke joinstyle="miter"/>
-                <v:path gradientshapeok="t" o:connecttype="rect"/>
-              </v:shapetype>
-              <v:shape id="Cuadro de texto 138" o:spid="_x0000_s1026" type="#_x0000_t202" style="position:absolute;margin-left:18.1pt;margin-top:123.25pt;width:547.75pt;height:579.05pt;z-index:251659264;visibility:visible;mso-position-horizontal-relative:page;mso-position-vertical-relative:page;v-text-anchor:middle" o:gfxdata="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" fillcolor="white [3201]" stroked="f" strokeweight=".5pt">
-                <v:textbox inset="0,0,0,0">
-                  <w:txbxContent>
-                    <w:tbl>
-                      <w:tblPr>
-                        <w:tblW w:w="5315" w:type="pct"/>
-                        <w:jc w:val="center"/>
-                        <w:tblBorders>
-                          <w:insideH w:val="single" w:sz="12" w:space="0" w:color="ED7D31" w:themeColor="accent2"/>
-                          <w:insideV w:val="single" w:sz="12" w:space="0" w:color="ED7D31" w:themeColor="accent2"/>
-                        </w:tblBorders>
-                        <w:tblCellMar>
-                          <w:top w:w="1296" w:type="dxa"/>
-                          <w:left w:w="360" w:type="dxa"/>
-                          <w:bottom w:w="1296" w:type="dxa"/>
-                          <w:right w:w="360" w:type="dxa"/>
-                        </w:tblCellMar>
-                        <w:tblLook w:val="04A0"/>
-                      </w:tblPr>
-                      <w:tblGrid>
-                        <w:gridCol w:w="6747"/>
-                        <w:gridCol w:w="5679"/>
-                      </w:tblGrid>
-                      <w:tr>
-                        <w:trPr>
-                          <w:jc w:val="center"/>
-                        </w:trPr>
-                        <w:tc>
-                          <w:tcPr>
-                            <w:tcW w:w="2715" w:type="pct"/>
-                            <w:tcBorders>
-                              <w:right w:val="single" w:sz="12" w:space="0" w:color="538135" w:themeColor="accent6" w:themeShade="BF"/>
-                            </w:tcBorders>
-                            <w:vAlign w:val="center"/>
-                          </w:tcPr>
-                          <w:p>
-                            <w:pPr>
-                              <w:jc w:val="right"/>
-                              <w:rPr>
-                                <w:color w:val="538135" w:themeColor="accent6" w:themeShade="BF"/>
-                              </w:rPr>
-                            </w:pPr>
-                            <w:r>
-                              <w:rPr>
-                                <w:noProof/>
-                                <w:lang w:eastAsia="es-ES"/>
-                              </w:rPr>
-                              <w:drawing>
-                                <wp:inline distT="0" distB="0" distL="0" distR="0">
-                                  <wp:extent cx="3108017" cy="1334283"/>
-                                  <wp:effectExtent l="0" t="0" r="0" b="0"/>
-                                  <wp:docPr id="1" name="Imagen 1" descr="Resultado de imagen de centralita"/>
-                                  <wp:cNvGraphicFramePr>
-                                    <a:graphicFrameLocks xmlns:a="http://schemas.openxmlformats.org/drawingml/2006/main" noChangeAspect="1"/>
-                                  </wp:cNvGraphicFramePr>
-                                  <a:graphic xmlns:a="http://schemas.openxmlformats.org/drawingml/2006/main">
-                                    <a:graphicData uri="http://schemas.openxmlformats.org/drawingml/2006/picture">
-                                      <pic:pic xmlns:pic="http://schemas.openxmlformats.org/drawingml/2006/picture">
-                                        <pic:nvPicPr>
-                                          <pic:cNvPr id="0" name="Picture 1" descr="Resultado de imagen de centralita"/>
-                                          <pic:cNvPicPr>
-                                            <a:picLocks noChangeAspect="1" noChangeArrowheads="1"/>
-                                          </pic:cNvPicPr>
-                                        </pic:nvPicPr>
-                                        <pic:blipFill>
-                                          <a:blip r:embed="rId7">
-                                            <a:extLst>
-                                              <a:ext uri="{28A0092B-C50C-407E-A947-70E740481C1C}">
-                                                <a14:useLocalDpi xmlns:a14="http://schemas.microsoft.com/office/drawing/2010/main" xmlns:wps="http://schemas.microsoft.com/office/word/2010/wordprocessingShape" xmlns:wpi="http://schemas.microsoft.com/office/word/2010/wordprocessingInk" xmlns:wpg="http://schemas.microsoft.com/office/word/2010/wordprocessingGroup" xmlns:w16se="http://schemas.microsoft.com/office/word/2015/wordml/symex" xmlns:w16cid="http://schemas.microsoft.com/office/word/2016/wordml/cid" xmlns:w15="http://schemas.microsoft.com/office/word/2012/wordml" xmlns:w14="http://schemas.microsoft.com/office/word/2010/wordml" xmlns:w="http://schemas.openxmlformats.org/wordprocessingml/2006/main" xmlns:w10="urn:schemas-microsoft-com:office:word" xmlns:wp14="http://schemas.microsoft.com/office/word/2010/wordprocessingDrawing" xmlns:v="urn:schemas-microsoft-com:vml" xmlns:o="urn:schemas-microsoft-com:office:office" xmlns:am3d="http://schemas.microsoft.com/office/drawing/2017/model3d" xmlns:aink="http://schemas.microsoft.com/office/drawing/2016/ink" xmlns:mc="http://schemas.openxmlformats.org/markup-compatibility/2006" xmlns:cx8="http://schemas.microsoft.com/office/drawing/2016/5/14/chartex" xmlns:cx7="http://schemas.microsoft.com/office/drawing/2016/5/13/chartex" xmlns:cx6="http://schemas.microsoft.com/office/drawing/2016/5/12/chartex" xmlns:cx5="http://schemas.microsoft.com/office/drawing/2016/5/11/chartex" xmlns:cx4="http://schemas.microsoft.com/office/drawing/2016/5/10/chartex" xmlns:cx3="http://schemas.microsoft.com/office/drawing/2016/5/9/chartex" xmlns:cx2="http://schemas.microsoft.com/office/drawing/2015/10/21/chartex" xmlns:cx1="http://schemas.microsoft.com/office/drawing/2015/9/8/chartex" xmlns:cx="http://schemas.microsoft.com/office/drawing/2014/chartex" xmlns:wpc="http://schemas.microsoft.com/office/word/2010/wordprocessingCanvas" xmlns="" val="0"/>
-                                              </a:ext>
-                                            </a:extLst>
-                                          </a:blip>
-                                          <a:srcRect/>
-                                          <a:stretch>
-                                            <a:fillRect/>
-                                          </a:stretch>
-                                        </pic:blipFill>
-                                        <pic:spPr bwMode="auto">
-                                          <a:xfrm>
-                                            <a:off x="0" y="0"/>
-                                            <a:ext cx="3151606" cy="1352996"/>
-                                          </a:xfrm>
-                                          <a:prstGeom prst="rect">
-                                            <a:avLst/>
-                                          </a:prstGeom>
-                                          <a:noFill/>
-                                          <a:ln>
-                                            <a:noFill/>
-                                          </a:ln>
-                                        </pic:spPr>
-                                      </pic:pic>
-                                    </a:graphicData>
-                                  </a:graphic>
-                                </wp:inline>
-                              </w:drawing>
-                            </w:r>
-                          </w:p>
-                          <w:sdt>
-                            <w:sdtPr>
-                              <w:rPr>
-                                <w:b/>
-                                <w:bCs/>
-                                <w:caps/>
-                                <w:color w:val="538135" w:themeColor="accent6" w:themeShade="BF"/>
-                                <w:sz w:val="72"/>
-                                <w:szCs w:val="72"/>
-                              </w:rPr>
-                              <w:alias w:val="Título"/>
-                              <w:tag w:val=""/>
-                              <w:id w:val="-438379639"/>
-                              <w:dataBinding w:prefixMappings="xmlns:ns0='http://purl.org/dc/elements/1.1/' xmlns:ns1='http://schemas.openxmlformats.org/package/2006/metadata/core-properties' " w:xpath="/ns1:coreProperties[1]/ns0:title[1]" w:storeItemID="{6C3C8BC8-F283-45AE-878A-BAB7291924A1}"/>
-                              <w:text/>
-                            </w:sdtPr>
-                            <w:sdtContent>
+            <mc:AlternateContent>
+              <mc:Choice Requires="wps">
+                <w:drawing>
+                  <wp:anchor distT="0" distB="0" distL="114300" distR="114300" simplePos="0" relativeHeight="251659264" behindDoc="0" locked="0" layoutInCell="1" allowOverlap="1" wp14:anchorId="60016EF1" wp14:editId="3209F170">
+                    <wp:simplePos x="0" y="0"/>
+                    <wp:positionH relativeFrom="page">
+                      <wp:posOffset>230002</wp:posOffset>
+                    </wp:positionH>
+                    <wp:positionV relativeFrom="page">
+                      <wp:posOffset>1565138</wp:posOffset>
+                    </wp:positionV>
+                    <wp:extent cx="6956172" cy="7354203"/>
+                    <wp:effectExtent l="0" t="0" r="0" b="0"/>
+                    <wp:wrapNone/>
+                    <wp:docPr id="138" name="Cuadro de texto 138"/>
+                    <wp:cNvGraphicFramePr/>
+                    <a:graphic xmlns:a="http://schemas.openxmlformats.org/drawingml/2006/main">
+                      <a:graphicData uri="http://schemas.microsoft.com/office/word/2010/wordprocessingShape">
+                        <wps:wsp>
+                          <wps:cNvSpPr txBox="1"/>
+                          <wps:spPr>
+                            <a:xfrm>
+                              <a:off x="0" y="0"/>
+                              <a:ext cx="6956172" cy="7354203"/>
+                            </a:xfrm>
+                            <a:prstGeom prst="rect">
+                              <a:avLst/>
+                            </a:prstGeom>
+                            <a:solidFill>
+                              <a:schemeClr val="lt1"/>
+                            </a:solidFill>
+                            <a:ln w="6350">
+                              <a:noFill/>
+                            </a:ln>
+                            <a:effectLst/>
+                          </wps:spPr>
+                          <wps:style>
+                            <a:lnRef idx="0">
+                              <a:schemeClr val="accent1"/>
+                            </a:lnRef>
+                            <a:fillRef idx="0">
+                              <a:schemeClr val="accent1"/>
+                            </a:fillRef>
+                            <a:effectRef idx="0">
+                              <a:schemeClr val="accent1"/>
+                            </a:effectRef>
+                            <a:fontRef idx="minor">
+                              <a:schemeClr val="dk1"/>
+                            </a:fontRef>
+                          </wps:style>
+                          <wps:txbx>
+                            <w:txbxContent>
+                              <w:tbl>
+                                <w:tblPr>
+                                  <w:tblW w:w="5315" w:type="pct"/>
+                                  <w:jc w:val="center"/>
+                                  <w:tblBorders>
+                                    <w:insideH w:val="single" w:sz="12" w:space="0" w:color="ED7D31" w:themeColor="accent2"/>
+                                    <w:insideV w:val="single" w:sz="12" w:space="0" w:color="ED7D31" w:themeColor="accent2"/>
+                                  </w:tblBorders>
+                                  <w:tblCellMar>
+                                    <w:top w:w="1296" w:type="dxa"/>
+                                    <w:left w:w="360" w:type="dxa"/>
+                                    <w:bottom w:w="1296" w:type="dxa"/>
+                                    <w:right w:w="360" w:type="dxa"/>
+                                  </w:tblCellMar>
+                                  <w:tblLook w:val="04A0" w:firstRow="1" w:lastRow="0" w:firstColumn="1" w:lastColumn="0" w:noHBand="0" w:noVBand="1"/>
+                                </w:tblPr>
+                                <w:tblGrid>
+                                  <w:gridCol w:w="6325"/>
+                                  <w:gridCol w:w="5324"/>
+                                </w:tblGrid>
+                                <w:tr>
+                                  <w:trPr>
+                                    <w:jc w:val="center"/>
+                                  </w:trPr>
+                                  <w:tc>
+                                    <w:tcPr>
+                                      <w:tcW w:w="2715" w:type="pct"/>
+                                      <w:tcBorders>
+                                        <w:right w:val="single" w:sz="12" w:space="0" w:color="538135" w:themeColor="accent6" w:themeShade="BF"/>
+                                      </w:tcBorders>
+                                      <w:vAlign w:val="center"/>
+                                    </w:tcPr>
+                                    <w:p>
+                                      <w:pPr>
+                                        <w:jc w:val="right"/>
+                                        <w:rPr>
+                                          <w:color w:val="538135" w:themeColor="accent6" w:themeShade="BF"/>
+                                        </w:rPr>
+                                      </w:pPr>
+                                      <w:r>
+                                        <w:rPr>
+                                          <w:noProof/>
+                                        </w:rPr>
+                                        <w:drawing>
+                                          <wp:inline distT="0" distB="0" distL="0" distR="0" wp14:anchorId="6DD129E9" wp14:editId="0C41D2B3">
+                                            <wp:extent cx="3108017" cy="1334283"/>
+                                            <wp:effectExtent l="0" t="0" r="0" b="0"/>
+                                            <wp:docPr id="1" name="Imagen 1" descr="Resultado de imagen de centralita"/>
+                                            <wp:cNvGraphicFramePr>
+                                              <a:graphicFrameLocks xmlns:a="http://schemas.openxmlformats.org/drawingml/2006/main" noChangeAspect="1"/>
+                                            </wp:cNvGraphicFramePr>
+                                            <a:graphic xmlns:a="http://schemas.openxmlformats.org/drawingml/2006/main">
+                                              <a:graphicData uri="http://schemas.openxmlformats.org/drawingml/2006/picture">
+                                                <pic:pic xmlns:pic="http://schemas.openxmlformats.org/drawingml/2006/picture">
+                                                  <pic:nvPicPr>
+                                                    <pic:cNvPr id="0" name="Picture 1" descr="Resultado de imagen de centralita"/>
+                                                    <pic:cNvPicPr>
+                                                      <a:picLocks noChangeAspect="1" noChangeArrowheads="1"/>
+                                                    </pic:cNvPicPr>
+                                                  </pic:nvPicPr>
+                                                  <pic:blipFill>
+                                                    <a:blip r:embed="rId7">
+                                                      <a:extLst>
+                                                        <a:ext uri="{28A0092B-C50C-407E-A947-70E740481C1C}">
+                                                          <a14:useLocalDpi xmlns:a14="http://schemas.microsoft.com/office/drawing/2010/main" val="0"/>
+                                                        </a:ext>
+                                                      </a:extLst>
+                                                    </a:blip>
+                                                    <a:srcRect/>
+                                                    <a:stretch>
+                                                      <a:fillRect/>
+                                                    </a:stretch>
+                                                  </pic:blipFill>
+                                                  <pic:spPr bwMode="auto">
+                                                    <a:xfrm>
+                                                      <a:off x="0" y="0"/>
+                                                      <a:ext cx="3151606" cy="1352996"/>
+                                                    </a:xfrm>
+                                                    <a:prstGeom prst="rect">
+                                                      <a:avLst/>
+                                                    </a:prstGeom>
+                                                    <a:noFill/>
+                                                    <a:ln>
+                                                      <a:noFill/>
+                                                    </a:ln>
+                                                  </pic:spPr>
+                                                </pic:pic>
+                                              </a:graphicData>
+                                            </a:graphic>
+                                          </wp:inline>
+                                        </w:drawing>
+                                      </w:r>
+                                    </w:p>
+                                    <w:sdt>
+                                      <w:sdtPr>
+                                        <w:rPr>
+                                          <w:b/>
+                                          <w:bCs/>
+                                          <w:caps/>
+                                          <w:color w:val="538135" w:themeColor="accent6" w:themeShade="BF"/>
+                                          <w:sz w:val="72"/>
+                                          <w:szCs w:val="72"/>
+                                        </w:rPr>
+                                        <w:alias w:val="Título"/>
+                                        <w:tag w:val=""/>
+                                        <w:id w:val="-438379639"/>
+                                        <w:dataBinding w:prefixMappings="xmlns:ns0='http://purl.org/dc/elements/1.1/' xmlns:ns1='http://schemas.openxmlformats.org/package/2006/metadata/core-properties' " w:xpath="/ns1:coreProperties[1]/ns0:title[1]" w:storeItemID="{6C3C8BC8-F283-45AE-878A-BAB7291924A1}"/>
+                                        <w:text/>
+                                      </w:sdtPr>
+                                      <w:sdtEndPr/>
+                                      <w:sdtContent>
+                                        <w:p>
+                                          <w:pPr>
+                                            <w:pStyle w:val="Sinespaciado"/>
+                                            <w:spacing w:line="312" w:lineRule="auto"/>
+                                            <w:jc w:val="right"/>
+                                            <w:rPr>
+                                              <w:b/>
+                                              <w:bCs/>
+                                              <w:caps/>
+                                              <w:color w:val="538135" w:themeColor="accent6" w:themeShade="BF"/>
+                                              <w:sz w:val="72"/>
+                                              <w:szCs w:val="72"/>
+                                            </w:rPr>
+                                          </w:pPr>
+                                          <w:r>
+                                            <w:rPr>
+                                              <w:b/>
+                                              <w:bCs/>
+                                              <w:caps/>
+                                              <w:color w:val="538135" w:themeColor="accent6" w:themeShade="BF"/>
+                                              <w:sz w:val="72"/>
+                                              <w:szCs w:val="72"/>
+                                            </w:rPr>
+                                            <w:t>Sistema complejo de emergencias (SCE)</w:t>
+                                          </w:r>
+                                        </w:p>
+                                      </w:sdtContent>
+                                    </w:sdt>
+                                    <w:sdt>
+                                      <w:sdtPr>
+                                        <w:rPr>
+                                          <w:b/>
+                                          <w:bCs/>
+                                          <w:color w:val="538135" w:themeColor="accent6" w:themeShade="BF"/>
+                                          <w:sz w:val="24"/>
+                                          <w:szCs w:val="24"/>
+                                        </w:rPr>
+                                        <w:alias w:val="Subtítulo"/>
+                                        <w:tag w:val=""/>
+                                        <w:id w:val="1354072561"/>
+                                        <w:dataBinding w:prefixMappings="xmlns:ns0='http://purl.org/dc/elements/1.1/' xmlns:ns1='http://schemas.openxmlformats.org/package/2006/metadata/core-properties' " w:xpath="/ns1:coreProperties[1]/ns0:subject[1]" w:storeItemID="{6C3C8BC8-F283-45AE-878A-BAB7291924A1}"/>
+                                        <w:text/>
+                                      </w:sdtPr>
+                                      <w:sdtEndPr/>
+                                      <w:sdtContent>
+                                        <w:p>
+                                          <w:pPr>
+                                            <w:jc w:val="right"/>
+                                            <w:rPr>
+                                              <w:sz w:val="24"/>
+                                              <w:szCs w:val="24"/>
+                                            </w:rPr>
+                                          </w:pPr>
+                                          <w:r>
+                                            <w:rPr>
+                                              <w:b/>
+                                              <w:bCs/>
+                                              <w:color w:val="538135" w:themeColor="accent6" w:themeShade="BF"/>
+                                              <w:sz w:val="24"/>
+                                              <w:szCs w:val="24"/>
+                                            </w:rPr>
+                                            <w:t>Captura y Representación de Decisiones de Diseño</w:t>
+                                          </w:r>
+                                        </w:p>
+                                      </w:sdtContent>
+                                    </w:sdt>
+                                  </w:tc>
+                                  <w:tc>
+                                    <w:tcPr>
+                                      <w:tcW w:w="2285" w:type="pct"/>
+                                      <w:tcBorders>
+                                        <w:top w:val="nil"/>
+                                        <w:left w:val="single" w:sz="12" w:space="0" w:color="538135" w:themeColor="accent6" w:themeShade="BF"/>
+                                        <w:bottom w:val="nil"/>
+                                      </w:tcBorders>
+                                      <w:vAlign w:val="center"/>
+                                    </w:tcPr>
+                                    <w:p>
+                                      <w:pPr>
+                                        <w:pStyle w:val="Sinespaciado"/>
+                                        <w:rPr>
+                                          <w:caps/>
+                                          <w:color w:val="538135" w:themeColor="accent6" w:themeShade="BF"/>
+                                          <w:sz w:val="26"/>
+                                          <w:szCs w:val="26"/>
+                                        </w:rPr>
+                                      </w:pPr>
+                                      <w:r>
+                                        <w:rPr>
+                                          <w:caps/>
+                                          <w:color w:val="538135" w:themeColor="accent6" w:themeShade="BF"/>
+                                          <w:sz w:val="26"/>
+                                          <w:szCs w:val="26"/>
+                                        </w:rPr>
+                                        <w:t>Descripción breve</w:t>
+                                      </w:r>
+                                    </w:p>
+                                    <w:sdt>
+                                      <w:sdtPr>
+                                        <w:rPr>
+                                          <w:color w:val="000000" w:themeColor="text1"/>
+                                        </w:rPr>
+                                        <w:alias w:val="Descripción breve"/>
+                                        <w:tag w:val=""/>
+                                        <w:id w:val="-2036181933"/>
+                                        <w:showingPlcHdr/>
+                                        <w:dataBinding w:prefixMappings="xmlns:ns0='http://schemas.microsoft.com/office/2006/coverPageProps' " w:xpath="/ns0:CoverPageProperties[1]/ns0:Abstract[1]" w:storeItemID="{55AF091B-3C7A-41E3-B477-F2FDAA23CFDA}"/>
+                                        <w:text/>
+                                      </w:sdtPr>
+                                      <w:sdtEndPr/>
+                                      <w:sdtContent>
+                                        <w:p>
+                                          <w:pPr>
+                                            <w:rPr>
+                                              <w:color w:val="000000" w:themeColor="text1"/>
+                                            </w:rPr>
+                                          </w:pPr>
+                                          <w:r>
+                                            <w:rPr>
+                                              <w:color w:val="000000" w:themeColor="text1"/>
+                                            </w:rPr>
+                                            <w:t>[Capte la atención del lector con un resumen atractivo. Este resumen es una breve descripción del documento. Cuando esté listo para agregar contenido, haga clic aquí y empiece a escribir.]</w:t>
+                                          </w:r>
+                                        </w:p>
+                                      </w:sdtContent>
+                                    </w:sdt>
+                                    <w:sdt>
+                                      <w:sdtPr>
+                                        <w:rPr>
+                                          <w:color w:val="538135" w:themeColor="accent6" w:themeShade="BF"/>
+                                          <w:sz w:val="26"/>
+                                          <w:szCs w:val="26"/>
+                                        </w:rPr>
+                                        <w:alias w:val="Autor"/>
+                                        <w:tag w:val=""/>
+                                        <w:id w:val="-279026076"/>
+                                        <w:dataBinding w:prefixMappings="xmlns:ns0='http://purl.org/dc/elements/1.1/' xmlns:ns1='http://schemas.openxmlformats.org/package/2006/metadata/core-properties' " w:xpath="/ns1:coreProperties[1]/ns0:creator[1]" w:storeItemID="{6C3C8BC8-F283-45AE-878A-BAB7291924A1}"/>
+                                        <w:text/>
+                                      </w:sdtPr>
+                                      <w:sdtEndPr/>
+                                      <w:sdtContent>
+                                        <w:p>
+                                          <w:pPr>
+                                            <w:pStyle w:val="Sinespaciado"/>
+                                            <w:rPr>
+                                              <w:color w:val="538135" w:themeColor="accent6" w:themeShade="BF"/>
+                                              <w:sz w:val="26"/>
+                                              <w:szCs w:val="26"/>
+                                            </w:rPr>
+                                          </w:pPr>
+                                          <w:r>
+                                            <w:rPr>
+                                              <w:color w:val="538135" w:themeColor="accent6" w:themeShade="BF"/>
+                                              <w:sz w:val="26"/>
+                                              <w:szCs w:val="26"/>
+                                            </w:rPr>
+                                            <w:t>Javier Barrio</w:t>
+                                          </w:r>
+                                          <w:r>
+                                            <w:rPr>
+                                              <w:color w:val="538135" w:themeColor="accent6" w:themeShade="BF"/>
+                                              <w:sz w:val="26"/>
+                                              <w:szCs w:val="26"/>
+                                            </w:rPr>
+                                            <w:t>, María Gutiérrez, David Robles, Álvaro Noguerales, Adrián Gómez de Juan y Alex Aguilar.</w:t>
+                                          </w:r>
+                                        </w:p>
+                                      </w:sdtContent>
+                                    </w:sdt>
+                                    <w:p>
+                                      <w:pPr>
+                                        <w:pStyle w:val="Sinespaciado"/>
+                                      </w:pPr>
+                                      <w:sdt>
+                                        <w:sdtPr>
+                                          <w:rPr>
+                                            <w:color w:val="44546A" w:themeColor="text2"/>
+                                          </w:rPr>
+                                          <w:alias w:val="Curso"/>
+                                          <w:tag w:val="Curso"/>
+                                          <w:id w:val="-710501431"/>
+                                          <w:dataBinding w:prefixMappings="xmlns:ns0='http://purl.org/dc/elements/1.1/' xmlns:ns1='http://schemas.openxmlformats.org/package/2006/metadata/core-properties' " w:xpath="/ns1:coreProperties[1]/ns1:category[1]" w:storeItemID="{6C3C8BC8-F283-45AE-878A-BAB7291924A1}"/>
+                                          <w:text/>
+                                        </w:sdtPr>
+                                        <w:sdtEndPr/>
+                                        <w:sdtContent>
+                                          <w:r>
+                                            <w:rPr>
+                                              <w:color w:val="44546A" w:themeColor="text2"/>
+                                            </w:rPr>
+                                            <w:t>Diseño y Arquitectura de Software</w:t>
+                                          </w:r>
+                                        </w:sdtContent>
+                                      </w:sdt>
+                                    </w:p>
+                                  </w:tc>
+                                </w:tr>
+                              </w:tbl>
+                              <w:p/>
+                            </w:txbxContent>
+                          </wps:txbx>
+                          <wps:bodyPr rot="0" spcFirstLastPara="0" vertOverflow="overflow" horzOverflow="overflow" vert="horz" wrap="square" lIns="0" tIns="0" rIns="0" bIns="0" numCol="1" spcCol="0" rtlCol="0" fromWordArt="0" anchor="ctr" anchorCtr="0" forceAA="0" compatLnSpc="1">
+                            <a:prstTxWarp prst="textNoShape">
+                              <a:avLst/>
+                            </a:prstTxWarp>
+                            <a:noAutofit/>
+                          </wps:bodyPr>
+                        </wps:wsp>
+                      </a:graphicData>
+                    </a:graphic>
+                    <wp14:sizeRelH relativeFrom="page">
+                      <wp14:pctWidth>0</wp14:pctWidth>
+                    </wp14:sizeRelH>
+                    <wp14:sizeRelV relativeFrom="page">
+                      <wp14:pctHeight>0</wp14:pctHeight>
+                    </wp14:sizeRelV>
+                  </wp:anchor>
+                </w:drawing>
+              </mc:Choice>
+              <mc:Fallback>
+                <w:pict>
+                  <v:shapetype w14:anchorId="60016EF1" id="_x0000_t202" coordsize="21600,21600" o:spt="202" path="m,l,21600r21600,l21600,xe">
+                    <v:stroke joinstyle="miter"/>
+                    <v:path gradientshapeok="t" o:connecttype="rect"/>
+                  </v:shapetype>
+                  <v:shape id="Cuadro de texto 138" o:spid="_x0000_s1026" type="#_x0000_t202" style="position:absolute;margin-left:18.1pt;margin-top:123.25pt;width:547.75pt;height:579.05pt;z-index:251659264;visibility:visible;mso-wrap-style:square;mso-width-percent:0;mso-height-percent:0;mso-wrap-distance-left:9pt;mso-wrap-distance-top:0;mso-wrap-distance-right:9pt;mso-wrap-distance-bottom:0;mso-position-horizontal:absolute;mso-position-horizontal-relative:page;mso-position-vertical:absolute;mso-position-vertical-relative:page;mso-width-percent:0;mso-height-percent:0;mso-width-relative:page;mso-height-relative:page;v-text-anchor:middle" o:gfxdata="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" fillcolor="white [3201]" stroked="f" strokeweight=".5pt">
+                    <v:textbox inset="0,0,0,0">
+                      <w:txbxContent>
+                        <w:tbl>
+                          <w:tblPr>
+                            <w:tblW w:w="5315" w:type="pct"/>
+                            <w:jc w:val="center"/>
+                            <w:tblBorders>
+                              <w:insideH w:val="single" w:sz="12" w:space="0" w:color="ED7D31" w:themeColor="accent2"/>
+                              <w:insideV w:val="single" w:sz="12" w:space="0" w:color="ED7D31" w:themeColor="accent2"/>
+                            </w:tblBorders>
+                            <w:tblCellMar>
+                              <w:top w:w="1296" w:type="dxa"/>
+                              <w:left w:w="360" w:type="dxa"/>
+                              <w:bottom w:w="1296" w:type="dxa"/>
+                              <w:right w:w="360" w:type="dxa"/>
+                            </w:tblCellMar>
+                            <w:tblLook w:val="04A0" w:firstRow="1" w:lastRow="0" w:firstColumn="1" w:lastColumn="0" w:noHBand="0" w:noVBand="1"/>
+                          </w:tblPr>
+                          <w:tblGrid>
+                            <w:gridCol w:w="6325"/>
+                            <w:gridCol w:w="5324"/>
+                          </w:tblGrid>
+                          <w:tr>
+                            <w:trPr>
+                              <w:jc w:val="center"/>
+                            </w:trPr>
+                            <w:tc>
+                              <w:tcPr>
+                                <w:tcW w:w="2715" w:type="pct"/>
+                                <w:tcBorders>
+                                  <w:right w:val="single" w:sz="12" w:space="0" w:color="538135" w:themeColor="accent6" w:themeShade="BF"/>
+                                </w:tcBorders>
+                                <w:vAlign w:val="center"/>
+                              </w:tcPr>
                               <w:p>
                                 <w:pPr>
-                                  <w:pStyle w:val="Sinespaciado"/>
-                                  <w:spacing w:line="312" w:lineRule="auto"/>
                                   <w:jc w:val="right"/>
+                                  <w:rPr>
+                                    <w:color w:val="538135" w:themeColor="accent6" w:themeShade="BF"/>
+                                  </w:rPr>
+                                </w:pPr>
+                                <w:r>
+                                  <w:rPr>
+                                    <w:noProof/>
+                                  </w:rPr>
+                                  <w:drawing>
+                                    <wp:inline distT="0" distB="0" distL="0" distR="0" wp14:anchorId="6DD129E9" wp14:editId="0C41D2B3">
+                                      <wp:extent cx="3108017" cy="1334283"/>
+                                      <wp:effectExtent l="0" t="0" r="0" b="0"/>
+                                      <wp:docPr id="1" name="Imagen 1" descr="Resultado de imagen de centralita"/>
+                                      <wp:cNvGraphicFramePr>
+                                        <a:graphicFrameLocks xmlns:a="http://schemas.openxmlformats.org/drawingml/2006/main" noChangeAspect="1"/>
+                                      </wp:cNvGraphicFramePr>
+                                      <a:graphic xmlns:a="http://schemas.openxmlformats.org/drawingml/2006/main">
+                                        <a:graphicData uri="http://schemas.openxmlformats.org/drawingml/2006/picture">
+                                          <pic:pic xmlns:pic="http://schemas.openxmlformats.org/drawingml/2006/picture">
+                                            <pic:nvPicPr>
+                                              <pic:cNvPr id="0" name="Picture 1" descr="Resultado de imagen de centralita"/>
+                                              <pic:cNvPicPr>
+                                                <a:picLocks noChangeAspect="1" noChangeArrowheads="1"/>
+                                              </pic:cNvPicPr>
+                                            </pic:nvPicPr>
+                                            <pic:blipFill>
+                                              <a:blip r:embed="rId7">
+                                                <a:extLst>
+                                                  <a:ext uri="{28A0092B-C50C-407E-A947-70E740481C1C}">
+                                                    <a14:useLocalDpi xmlns:a14="http://schemas.microsoft.com/office/drawing/2010/main" val="0"/>
+                                                  </a:ext>
+                                                </a:extLst>
+                                              </a:blip>
+                                              <a:srcRect/>
+                                              <a:stretch>
+                                                <a:fillRect/>
+                                              </a:stretch>
+                                            </pic:blipFill>
+                                            <pic:spPr bwMode="auto">
+                                              <a:xfrm>
+                                                <a:off x="0" y="0"/>
+                                                <a:ext cx="3151606" cy="1352996"/>
+                                              </a:xfrm>
+                                              <a:prstGeom prst="rect">
+                                                <a:avLst/>
+                                              </a:prstGeom>
+                                              <a:noFill/>
+                                              <a:ln>
+                                                <a:noFill/>
+                                              </a:ln>
+                                            </pic:spPr>
+                                          </pic:pic>
+                                        </a:graphicData>
+                                      </a:graphic>
+                                    </wp:inline>
+                                  </w:drawing>
+                                </w:r>
+                              </w:p>
+                              <w:sdt>
+                                <w:sdtPr>
                                   <w:rPr>
                                     <w:b/>
                                     <w:bCs/>
@@ -151,46 +514,44 @@
                                     <w:sz w:val="72"/>
                                     <w:szCs w:val="72"/>
                                   </w:rPr>
-                                </w:pPr>
-                                <w:r>
-                                  <w:rPr>
-                                    <w:b/>
-                                    <w:bCs/>
-                                    <w:caps/>
-                                    <w:color w:val="538135" w:themeColor="accent6" w:themeShade="BF"/>
-                                    <w:sz w:val="72"/>
-                                    <w:szCs w:val="72"/>
-                                  </w:rPr>
-                                  <w:t>Sistema complejo de emergencias (SCE)</w:t>
-                                </w:r>
-                              </w:p>
-                            </w:sdtContent>
-                          </w:sdt>
-                          <w:sdt>
-                            <w:sdtPr>
-                              <w:rPr>
-                                <w:b/>
-                                <w:bCs/>
-                                <w:color w:val="538135" w:themeColor="accent6" w:themeShade="BF"/>
-                                <w:sz w:val="24"/>
-                                <w:szCs w:val="24"/>
-                              </w:rPr>
-                              <w:alias w:val="Subtítulo"/>
-                              <w:tag w:val=""/>
-                              <w:id w:val="1354072561"/>
-                              <w:dataBinding w:prefixMappings="xmlns:ns0='http://purl.org/dc/elements/1.1/' xmlns:ns1='http://schemas.openxmlformats.org/package/2006/metadata/core-properties' " w:xpath="/ns1:coreProperties[1]/ns0:subject[1]" w:storeItemID="{6C3C8BC8-F283-45AE-878A-BAB7291924A1}"/>
-                              <w:text/>
-                            </w:sdtPr>
-                            <w:sdtContent>
-                              <w:p>
-                                <w:pPr>
-                                  <w:jc w:val="right"/>
-                                  <w:rPr>
-                                    <w:sz w:val="24"/>
-                                    <w:szCs w:val="24"/>
-                                  </w:rPr>
-                                </w:pPr>
-                                <w:r>
+                                  <w:alias w:val="Título"/>
+                                  <w:tag w:val=""/>
+                                  <w:id w:val="-438379639"/>
+                                  <w:dataBinding w:prefixMappings="xmlns:ns0='http://purl.org/dc/elements/1.1/' xmlns:ns1='http://schemas.openxmlformats.org/package/2006/metadata/core-properties' " w:xpath="/ns1:coreProperties[1]/ns0:title[1]" w:storeItemID="{6C3C8BC8-F283-45AE-878A-BAB7291924A1}"/>
+                                  <w:text/>
+                                </w:sdtPr>
+                                <w:sdtEndPr/>
+                                <w:sdtContent>
+                                  <w:p>
+                                    <w:pPr>
+                                      <w:pStyle w:val="Sinespaciado"/>
+                                      <w:spacing w:line="312" w:lineRule="auto"/>
+                                      <w:jc w:val="right"/>
+                                      <w:rPr>
+                                        <w:b/>
+                                        <w:bCs/>
+                                        <w:caps/>
+                                        <w:color w:val="538135" w:themeColor="accent6" w:themeShade="BF"/>
+                                        <w:sz w:val="72"/>
+                                        <w:szCs w:val="72"/>
+                                      </w:rPr>
+                                    </w:pPr>
+                                    <w:r>
+                                      <w:rPr>
+                                        <w:b/>
+                                        <w:bCs/>
+                                        <w:caps/>
+                                        <w:color w:val="538135" w:themeColor="accent6" w:themeShade="BF"/>
+                                        <w:sz w:val="72"/>
+                                        <w:szCs w:val="72"/>
+                                      </w:rPr>
+                                      <w:t>Sistema complejo de emergencias (SCE)</w:t>
+                                    </w:r>
+                                  </w:p>
+                                </w:sdtContent>
+                              </w:sdt>
+                              <w:sdt>
+                                <w:sdtPr>
                                   <w:rPr>
                                     <w:b/>
                                     <w:bCs/>
@@ -198,88 +559,51 @@
                                     <w:sz w:val="24"/>
                                     <w:szCs w:val="24"/>
                                   </w:rPr>
-                                  <w:t>Captura y Representación de Decisiones de Diseño</w:t>
-                                </w:r>
-                              </w:p>
-                            </w:sdtContent>
-                          </w:sdt>
-                        </w:tc>
-                        <w:tc>
-                          <w:tcPr>
-                            <w:tcW w:w="2285" w:type="pct"/>
-                            <w:tcBorders>
-                              <w:top w:val="nil"/>
-                              <w:left w:val="single" w:sz="12" w:space="0" w:color="538135" w:themeColor="accent6" w:themeShade="BF"/>
-                              <w:bottom w:val="nil"/>
-                            </w:tcBorders>
-                            <w:vAlign w:val="center"/>
-                          </w:tcPr>
-                          <w:p>
-                            <w:pPr>
-                              <w:pStyle w:val="Sinespaciado"/>
-                              <w:rPr>
-                                <w:caps/>
-                                <w:color w:val="538135" w:themeColor="accent6" w:themeShade="BF"/>
-                                <w:sz w:val="26"/>
-                                <w:szCs w:val="26"/>
-                              </w:rPr>
-                            </w:pPr>
-                            <w:r>
-                              <w:rPr>
-                                <w:caps/>
-                                <w:color w:val="538135" w:themeColor="accent6" w:themeShade="BF"/>
-                                <w:sz w:val="26"/>
-                                <w:szCs w:val="26"/>
-                              </w:rPr>
-                              <w:t>Descripción breve</w:t>
-                            </w:r>
-                          </w:p>
-                          <w:sdt>
-                            <w:sdtPr>
-                              <w:rPr>
-                                <w:color w:val="000000" w:themeColor="text1"/>
-                              </w:rPr>
-                              <w:alias w:val="Descripción breve"/>
-                              <w:tag w:val=""/>
-                              <w:id w:val="-2036181933"/>
-                              <w:showingPlcHdr/>
-                              <w:dataBinding w:prefixMappings="xmlns:ns0='http://schemas.microsoft.com/office/2006/coverPageProps' " w:xpath="/ns0:CoverPageProperties[1]/ns0:Abstract[1]" w:storeItemID="{55AF091B-3C7A-41E3-B477-F2FDAA23CFDA}"/>
-                              <w:text/>
-                            </w:sdtPr>
-                            <w:sdtContent>
-                              <w:p>
-                                <w:pPr>
-                                  <w:rPr>
-                                    <w:color w:val="000000" w:themeColor="text1"/>
-                                  </w:rPr>
-                                </w:pPr>
-                                <w:r>
-                                  <w:rPr>
-                                    <w:color w:val="000000" w:themeColor="text1"/>
-                                  </w:rPr>
-                                  <w:t>[Capte la atención del lector con un resumen atractivo. Este resumen es una breve descripción del documento. Cuando esté listo para agregar contenido, haga clic aquí y empiece a escribir.]</w:t>
-                                </w:r>
-                              </w:p>
-                            </w:sdtContent>
-                          </w:sdt>
-                          <w:sdt>
-                            <w:sdtPr>
-                              <w:rPr>
-                                <w:color w:val="538135" w:themeColor="accent6" w:themeShade="BF"/>
-                                <w:sz w:val="26"/>
-                                <w:szCs w:val="26"/>
-                              </w:rPr>
-                              <w:alias w:val="Autor"/>
-                              <w:tag w:val=""/>
-                              <w:id w:val="-279026076"/>
-                              <w:dataBinding w:prefixMappings="xmlns:ns0='http://purl.org/dc/elements/1.1/' xmlns:ns1='http://schemas.openxmlformats.org/package/2006/metadata/core-properties' " w:xpath="/ns1:coreProperties[1]/ns0:creator[1]" w:storeItemID="{6C3C8BC8-F283-45AE-878A-BAB7291924A1}"/>
-                              <w:text/>
-                            </w:sdtPr>
-                            <w:sdtContent>
+                                  <w:alias w:val="Subtítulo"/>
+                                  <w:tag w:val=""/>
+                                  <w:id w:val="1354072561"/>
+                                  <w:dataBinding w:prefixMappings="xmlns:ns0='http://purl.org/dc/elements/1.1/' xmlns:ns1='http://schemas.openxmlformats.org/package/2006/metadata/core-properties' " w:xpath="/ns1:coreProperties[1]/ns0:subject[1]" w:storeItemID="{6C3C8BC8-F283-45AE-878A-BAB7291924A1}"/>
+                                  <w:text/>
+                                </w:sdtPr>
+                                <w:sdtEndPr/>
+                                <w:sdtContent>
+                                  <w:p>
+                                    <w:pPr>
+                                      <w:jc w:val="right"/>
+                                      <w:rPr>
+                                        <w:sz w:val="24"/>
+                                        <w:szCs w:val="24"/>
+                                      </w:rPr>
+                                    </w:pPr>
+                                    <w:r>
+                                      <w:rPr>
+                                        <w:b/>
+                                        <w:bCs/>
+                                        <w:color w:val="538135" w:themeColor="accent6" w:themeShade="BF"/>
+                                        <w:sz w:val="24"/>
+                                        <w:szCs w:val="24"/>
+                                      </w:rPr>
+                                      <w:t>Captura y Representación de Decisiones de Diseño</w:t>
+                                    </w:r>
+                                  </w:p>
+                                </w:sdtContent>
+                              </w:sdt>
+                            </w:tc>
+                            <w:tc>
+                              <w:tcPr>
+                                <w:tcW w:w="2285" w:type="pct"/>
+                                <w:tcBorders>
+                                  <w:top w:val="nil"/>
+                                  <w:left w:val="single" w:sz="12" w:space="0" w:color="538135" w:themeColor="accent6" w:themeShade="BF"/>
+                                  <w:bottom w:val="nil"/>
+                                </w:tcBorders>
+                                <w:vAlign w:val="center"/>
+                              </w:tcPr>
                               <w:p>
                                 <w:pPr>
                                   <w:pStyle w:val="Sinespaciado"/>
                                   <w:rPr>
+                                    <w:caps/>
                                     <w:color w:val="538135" w:themeColor="accent6" w:themeShade="BF"/>
                                     <w:sz w:val="26"/>
                                     <w:szCs w:val="26"/>
@@ -287,57 +611,123 @@
                                 </w:pPr>
                                 <w:r>
                                   <w:rPr>
+                                    <w:caps/>
                                     <w:color w:val="538135" w:themeColor="accent6" w:themeShade="BF"/>
                                     <w:sz w:val="26"/>
                                     <w:szCs w:val="26"/>
                                   </w:rPr>
-                                  <w:t>Javier Barrio</w:t>
+                                  <w:t>Descripción breve</w:t>
                                 </w:r>
-                                <w:r>
+                              </w:p>
+                              <w:sdt>
+                                <w:sdtPr>
+                                  <w:rPr>
+                                    <w:color w:val="000000" w:themeColor="text1"/>
+                                  </w:rPr>
+                                  <w:alias w:val="Descripción breve"/>
+                                  <w:tag w:val=""/>
+                                  <w:id w:val="-2036181933"/>
+                                  <w:showingPlcHdr/>
+                                  <w:dataBinding w:prefixMappings="xmlns:ns0='http://schemas.microsoft.com/office/2006/coverPageProps' " w:xpath="/ns0:CoverPageProperties[1]/ns0:Abstract[1]" w:storeItemID="{55AF091B-3C7A-41E3-B477-F2FDAA23CFDA}"/>
+                                  <w:text/>
+                                </w:sdtPr>
+                                <w:sdtEndPr/>
+                                <w:sdtContent>
+                                  <w:p>
+                                    <w:pPr>
+                                      <w:rPr>
+                                        <w:color w:val="000000" w:themeColor="text1"/>
+                                      </w:rPr>
+                                    </w:pPr>
+                                    <w:r>
+                                      <w:rPr>
+                                        <w:color w:val="000000" w:themeColor="text1"/>
+                                      </w:rPr>
+                                      <w:t>[Capte la atención del lector con un resumen atractivo. Este resumen es una breve descripción del documento. Cuando esté listo para agregar contenido, haga clic aquí y empiece a escribir.]</w:t>
+                                    </w:r>
+                                  </w:p>
+                                </w:sdtContent>
+                              </w:sdt>
+                              <w:sdt>
+                                <w:sdtPr>
                                   <w:rPr>
                                     <w:color w:val="538135" w:themeColor="accent6" w:themeShade="BF"/>
                                     <w:sz w:val="26"/>
                                     <w:szCs w:val="26"/>
                                   </w:rPr>
-                                  <w:t>, María Gutiérrez, David Robles, Álvaro Noguerales, Adrián Gómez de Juan y Alex Aguilar.</w:t>
-                                </w:r>
+                                  <w:alias w:val="Autor"/>
+                                  <w:tag w:val=""/>
+                                  <w:id w:val="-279026076"/>
+                                  <w:dataBinding w:prefixMappings="xmlns:ns0='http://purl.org/dc/elements/1.1/' xmlns:ns1='http://schemas.openxmlformats.org/package/2006/metadata/core-properties' " w:xpath="/ns1:coreProperties[1]/ns0:creator[1]" w:storeItemID="{6C3C8BC8-F283-45AE-878A-BAB7291924A1}"/>
+                                  <w:text/>
+                                </w:sdtPr>
+                                <w:sdtEndPr/>
+                                <w:sdtContent>
+                                  <w:p>
+                                    <w:pPr>
+                                      <w:pStyle w:val="Sinespaciado"/>
+                                      <w:rPr>
+                                        <w:color w:val="538135" w:themeColor="accent6" w:themeShade="BF"/>
+                                        <w:sz w:val="26"/>
+                                        <w:szCs w:val="26"/>
+                                      </w:rPr>
+                                    </w:pPr>
+                                    <w:r>
+                                      <w:rPr>
+                                        <w:color w:val="538135" w:themeColor="accent6" w:themeShade="BF"/>
+                                        <w:sz w:val="26"/>
+                                        <w:szCs w:val="26"/>
+                                      </w:rPr>
+                                      <w:t>Javier Barrio</w:t>
+                                    </w:r>
+                                    <w:r>
+                                      <w:rPr>
+                                        <w:color w:val="538135" w:themeColor="accent6" w:themeShade="BF"/>
+                                        <w:sz w:val="26"/>
+                                        <w:szCs w:val="26"/>
+                                      </w:rPr>
+                                      <w:t>, María Gutiérrez, David Robles, Álvaro Noguerales, Adrián Gómez de Juan y Alex Aguilar.</w:t>
+                                    </w:r>
+                                  </w:p>
+                                </w:sdtContent>
+                              </w:sdt>
+                              <w:p>
+                                <w:pPr>
+                                  <w:pStyle w:val="Sinespaciado"/>
+                                </w:pPr>
+                                <w:sdt>
+                                  <w:sdtPr>
+                                    <w:rPr>
+                                      <w:color w:val="44546A" w:themeColor="text2"/>
+                                    </w:rPr>
+                                    <w:alias w:val="Curso"/>
+                                    <w:tag w:val="Curso"/>
+                                    <w:id w:val="-710501431"/>
+                                    <w:dataBinding w:prefixMappings="xmlns:ns0='http://purl.org/dc/elements/1.1/' xmlns:ns1='http://schemas.openxmlformats.org/package/2006/metadata/core-properties' " w:xpath="/ns1:coreProperties[1]/ns1:category[1]" w:storeItemID="{6C3C8BC8-F283-45AE-878A-BAB7291924A1}"/>
+                                    <w:text/>
+                                  </w:sdtPr>
+                                  <w:sdtEndPr/>
+                                  <w:sdtContent>
+                                    <w:r>
+                                      <w:rPr>
+                                        <w:color w:val="44546A" w:themeColor="text2"/>
+                                      </w:rPr>
+                                      <w:t>Diseño y Arquitectura de Software</w:t>
+                                    </w:r>
+                                  </w:sdtContent>
+                                </w:sdt>
                               </w:p>
-                            </w:sdtContent>
-                          </w:sdt>
-                          <w:p>
-                            <w:pPr>
-                              <w:pStyle w:val="Sinespaciado"/>
-                            </w:pPr>
-                            <w:sdt>
-                              <w:sdtPr>
-                                <w:rPr>
-                                  <w:color w:val="44546A" w:themeColor="text2"/>
-                                </w:rPr>
-                                <w:alias w:val="Curso"/>
-                                <w:tag w:val="Curso"/>
-                                <w:id w:val="-710501431"/>
-                                <w:dataBinding w:prefixMappings="xmlns:ns0='http://purl.org/dc/elements/1.1/' xmlns:ns1='http://schemas.openxmlformats.org/package/2006/metadata/core-properties' " w:xpath="/ns1:coreProperties[1]/ns1:category[1]" w:storeItemID="{6C3C8BC8-F283-45AE-878A-BAB7291924A1}"/>
-                                <w:text/>
-                              </w:sdtPr>
-                              <w:sdtContent>
-                                <w:r>
-                                  <w:rPr>
-                                    <w:color w:val="44546A" w:themeColor="text2"/>
-                                  </w:rPr>
-                                  <w:t>Diseño y Arquitectura de Software</w:t>
-                                </w:r>
-                              </w:sdtContent>
-                            </w:sdt>
-                          </w:p>
-                        </w:tc>
-                      </w:tr>
-                    </w:tbl>
-                    <w:p/>
-                  </w:txbxContent>
-                </v:textbox>
-                <w10:wrap anchorx="page" anchory="page"/>
-              </v:shape>
-            </w:pict>
+                            </w:tc>
+                          </w:tr>
+                        </w:tbl>
+                        <w:p/>
+                      </w:txbxContent>
+                    </v:textbox>
+                    <w10:wrap anchorx="page" anchory="page"/>
+                  </v:shape>
+                </w:pict>
+              </mc:Fallback>
+            </mc:AlternateContent>
           </w:r>
           <w:r>
             <w:rPr>
@@ -422,7 +812,15 @@
         <w:pStyle w:val="Principales"/>
       </w:pPr>
       <w:r>
-        <w:t>Capturas de Pantalla de ADMentor:</w:t>
+        <w:t xml:space="preserve">Capturas de Pantalla de </w:t>
+      </w:r>
+      <w:proofErr w:type="spellStart"/>
+      <w:r>
+        <w:t>ADMentor</w:t>
+      </w:r>
+      <w:proofErr w:type="spellEnd"/>
+      <w:r>
+        <w:t>:</w:t>
       </w:r>
     </w:p>
     <w:p>
@@ -450,7 +848,7 @@
         <w:tblStyle w:val="Tablaconcuadrcula"/>
         <w:tblW w:w="0" w:type="auto"/>
         <w:jc w:val="center"/>
-        <w:tblLook w:val="04A0"/>
+        <w:tblLook w:val="04A0" w:firstRow="1" w:lastRow="0" w:firstColumn="1" w:lastColumn="0" w:noHBand="0" w:noVBand="1"/>
       </w:tblPr>
       <w:tblGrid>
         <w:gridCol w:w="1118"/>
@@ -573,7 +971,14 @@
                 <w:sz w:val="20"/>
                 <w:szCs w:val="20"/>
               </w:rPr>
-              <w:t>El sistema tendrá unos sensores para detectar las emergencias.</w:t>
+              <w:t xml:space="preserve">El sistema tendrá </w:t>
+            </w:r>
+            <w:r>
+              <w:rPr>
+                <w:sz w:val="20"/>
+                <w:szCs w:val="20"/>
+              </w:rPr>
+              <w:t>unos sensores para detectar las emergencias.</w:t>
             </w:r>
           </w:p>
           <w:p>
@@ -777,7 +1182,23 @@
                 <w:sz w:val="20"/>
                 <w:szCs w:val="20"/>
               </w:rPr>
-              <w:t>El sistema tendrá un modulo de traducción textual simultanea para conectarse internacionalmente en tiempo real y compartir la información.</w:t>
+              <w:t xml:space="preserve">El sistema tendrá un </w:t>
+            </w:r>
+            <w:proofErr w:type="spellStart"/>
+            <w:r>
+              <w:rPr>
+                <w:sz w:val="20"/>
+                <w:szCs w:val="20"/>
+              </w:rPr>
+              <w:t>modulo</w:t>
+            </w:r>
+            <w:proofErr w:type="spellEnd"/>
+            <w:r>
+              <w:rPr>
+                <w:sz w:val="20"/>
+                <w:szCs w:val="20"/>
+              </w:rPr>
+              <w:t xml:space="preserve"> de traducción textual simultanea para conectarse internacionalmente en tiempo real y compartir la información.</w:t>
             </w:r>
           </w:p>
           <w:p>
@@ -959,7 +1380,7 @@
         <w:tblStyle w:val="Tablaconcuadrcula"/>
         <w:tblW w:w="0" w:type="auto"/>
         <w:jc w:val="center"/>
-        <w:tblLook w:val="04A0"/>
+        <w:tblLook w:val="04A0" w:firstRow="1" w:lastRow="0" w:firstColumn="1" w:lastColumn="0" w:noHBand="0" w:noVBand="1"/>
       </w:tblPr>
       <w:tblGrid>
         <w:gridCol w:w="1118"/>
@@ -1083,7 +1504,14 @@
                 <w:sz w:val="20"/>
                 <w:szCs w:val="20"/>
               </w:rPr>
-              <w:t>El sistema tendrá una base de datos llamada SCE que almacena y permite el acceso a los datos.</w:t>
+              <w:t>El sistema tendrá un</w:t>
+            </w:r>
+            <w:r>
+              <w:rPr>
+                <w:sz w:val="20"/>
+                <w:szCs w:val="20"/>
+              </w:rPr>
+              <w:t>a base de datos llamada SCE que almacena y permite el acceso a los datos.</w:t>
             </w:r>
           </w:p>
           <w:p>
@@ -1150,7 +1578,7 @@
         <w:tblStyle w:val="Tablaconcuadrcula"/>
         <w:tblW w:w="0" w:type="auto"/>
         <w:jc w:val="center"/>
-        <w:tblLook w:val="04A0"/>
+        <w:tblLook w:val="04A0" w:firstRow="1" w:lastRow="0" w:firstColumn="1" w:lastColumn="0" w:noHBand="0" w:noVBand="1"/>
       </w:tblPr>
       <w:tblGrid>
         <w:gridCol w:w="1118"/>
@@ -1452,7 +1880,7 @@
         <w:tblStyle w:val="Tablaconcuadrcula"/>
         <w:tblW w:w="0" w:type="auto"/>
         <w:jc w:val="center"/>
-        <w:tblLook w:val="04A0"/>
+        <w:tblLook w:val="04A0" w:firstRow="1" w:lastRow="0" w:firstColumn="1" w:lastColumn="0" w:noHBand="0" w:noVBand="1"/>
       </w:tblPr>
       <w:tblGrid>
         <w:gridCol w:w="1118"/>
@@ -2359,7 +2787,23 @@
                 <w:sz w:val="20"/>
                 <w:szCs w:val="20"/>
               </w:rPr>
-              <w:t>El sistema tendrá un gestor de usuarios que les notificará eventos en tiempo real a Smartphones y tablets.</w:t>
+              <w:t xml:space="preserve">El sistema tendrá un gestor de usuarios que les notificará eventos en tiempo real a Smartphones y </w:t>
+            </w:r>
+            <w:proofErr w:type="spellStart"/>
+            <w:r>
+              <w:rPr>
+                <w:sz w:val="20"/>
+                <w:szCs w:val="20"/>
+              </w:rPr>
+              <w:t>tablets</w:t>
+            </w:r>
+            <w:proofErr w:type="spellEnd"/>
+            <w:r>
+              <w:rPr>
+                <w:sz w:val="20"/>
+                <w:szCs w:val="20"/>
+              </w:rPr>
+              <w:t>.</w:t>
             </w:r>
           </w:p>
           <w:p>
@@ -2457,7 +2901,42 @@
                 <w:sz w:val="20"/>
                 <w:szCs w:val="20"/>
               </w:rPr>
-              <w:t>El sistema tendrá un gestor de recursos que lepermitirá organizarlos.</w:t>
+              <w:t xml:space="preserve">El sistema tendrá un gestor de </w:t>
+            </w:r>
+            <w:r>
+              <w:rPr>
+                <w:sz w:val="20"/>
+                <w:szCs w:val="20"/>
+              </w:rPr>
+              <w:t>recursos</w:t>
+            </w:r>
+            <w:r>
+              <w:rPr>
+                <w:sz w:val="20"/>
+                <w:szCs w:val="20"/>
+              </w:rPr>
+              <w:t xml:space="preserve"> que le</w:t>
+            </w:r>
+            <w:r>
+              <w:rPr>
+                <w:sz w:val="20"/>
+                <w:szCs w:val="20"/>
+              </w:rPr>
+              <w:t xml:space="preserve"> </w:t>
+            </w:r>
+            <w:r>
+              <w:rPr>
+                <w:sz w:val="20"/>
+                <w:szCs w:val="20"/>
+              </w:rPr>
+              <w:t xml:space="preserve">permitirá </w:t>
+            </w:r>
+            <w:r>
+              <w:rPr>
+                <w:sz w:val="20"/>
+                <w:szCs w:val="20"/>
+              </w:rPr>
+              <w:t>organizarlos.</w:t>
             </w:r>
           </w:p>
           <w:p>
@@ -2653,7 +3132,28 @@
                 <w:sz w:val="20"/>
                 <w:szCs w:val="20"/>
               </w:rPr>
-              <w:t>El sistema tendrá un gestor de recursos que les permitirá asignar recursos a emergencias concretas</w:t>
+              <w:t xml:space="preserve">El sistema tendrá un gestor de </w:t>
+            </w:r>
+            <w:r>
+              <w:rPr>
+                <w:sz w:val="20"/>
+                <w:szCs w:val="20"/>
+              </w:rPr>
+              <w:t>recursos</w:t>
+            </w:r>
+            <w:r>
+              <w:rPr>
+                <w:sz w:val="20"/>
+                <w:szCs w:val="20"/>
+              </w:rPr>
+              <w:t xml:space="preserve"> que les permitirá </w:t>
+            </w:r>
+            <w:r>
+              <w:rPr>
+                <w:sz w:val="20"/>
+                <w:szCs w:val="20"/>
+              </w:rPr>
+              <w:t>asignar recursos a emergencias concretas</w:t>
             </w:r>
           </w:p>
           <w:p>
@@ -2725,54 +3225,45 @@
                 <w:sz w:val="20"/>
                 <w:szCs w:val="20"/>
               </w:rPr>
-              <w:t xml:space="preserve">G. Recursos </w:t>
+              <w:t>G. Recursos Unidades</w:t>
             </w:r>
+          </w:p>
+        </w:tc>
+        <w:tc>
+          <w:tcPr>
+            <w:tcW w:w="5527" w:type="dxa"/>
+            <w:vAlign w:val="center"/>
+          </w:tcPr>
+          <w:p>
+            <w:pPr>
+              <w:pStyle w:val="Principales"/>
+              <w:numPr>
+                <w:ilvl w:val="0"/>
+                <w:numId w:val="0"/>
+              </w:numPr>
+              <w:rPr>
+                <w:sz w:val="20"/>
+                <w:szCs w:val="20"/>
+              </w:rPr>
+            </w:pPr>
+          </w:p>
+          <w:p>
+            <w:pPr>
+              <w:pStyle w:val="Principales"/>
+              <w:numPr>
+                <w:ilvl w:val="0"/>
+                <w:numId w:val="0"/>
+              </w:numPr>
+              <w:rPr>
+                <w:sz w:val="20"/>
+                <w:szCs w:val="20"/>
+              </w:rPr>
+            </w:pPr>
             <w:r>
               <w:rPr>
                 <w:sz w:val="20"/>
                 <w:szCs w:val="20"/>
               </w:rPr>
-              <w:lastRenderedPageBreak/>
-              <w:t>Unidades</w:t>
-            </w:r>
-          </w:p>
-        </w:tc>
-        <w:tc>
-          <w:tcPr>
-            <w:tcW w:w="5527" w:type="dxa"/>
-            <w:vAlign w:val="center"/>
-          </w:tcPr>
-          <w:p>
-            <w:pPr>
-              <w:pStyle w:val="Principales"/>
-              <w:numPr>
-                <w:ilvl w:val="0"/>
-                <w:numId w:val="0"/>
-              </w:numPr>
-              <w:rPr>
-                <w:sz w:val="20"/>
-                <w:szCs w:val="20"/>
-              </w:rPr>
-            </w:pPr>
-          </w:p>
-          <w:p>
-            <w:pPr>
-              <w:pStyle w:val="Principales"/>
-              <w:numPr>
-                <w:ilvl w:val="0"/>
-                <w:numId w:val="0"/>
-              </w:numPr>
-              <w:rPr>
-                <w:sz w:val="20"/>
-                <w:szCs w:val="20"/>
-              </w:rPr>
-            </w:pPr>
-            <w:r>
-              <w:rPr>
-                <w:sz w:val="20"/>
-                <w:szCs w:val="20"/>
-              </w:rPr>
-              <w:lastRenderedPageBreak/>
               <w:t>El sistema tendrá un gestor de recursos que permitirá asignar unidades activas para una emergencia.</w:t>
             </w:r>
           </w:p>
@@ -3351,581 +3842,6 @@
       <w:r>
         <w:t>Arquitecturas producidas en cada Iteración:</w:t>
       </w:r>
-    </w:p>
-    <w:p/>
-    <w:p/>
-    <w:p/>
-    <w:p/>
-    <w:p/>
-    <w:p/>
-    <w:p/>
-    <w:p/>
-    <w:p/>
-    <w:p/>
-    <w:p>
-      <w:pPr>
-        <w:tabs>
-          <w:tab w:val="left" w:pos="3663"/>
-        </w:tabs>
-      </w:pPr>
-      <w:r>
-        <w:tab/>
-      </w:r>
-    </w:p>
-    <w:p>
-      <w:pPr>
-        <w:jc w:val="center"/>
-        <w:rPr>
-          <w:b/>
-          <w:sz w:val="36"/>
-          <w:szCs w:val="36"/>
-          <w:u w:val="single"/>
-        </w:rPr>
-      </w:pPr>
-      <w:r>
-        <w:rPr>
-          <w:b/>
-          <w:sz w:val="36"/>
-          <w:szCs w:val="36"/>
-          <w:u w:val="single"/>
-        </w:rPr>
-        <w:lastRenderedPageBreak/>
-        <w:t>Informe de riesgos</w:t>
-      </w:r>
-    </w:p>
-    <w:p>
-      <w:pPr>
-        <w:jc w:val="center"/>
-        <w:rPr>
-          <w:b/>
-          <w:sz w:val="36"/>
-          <w:szCs w:val="36"/>
-          <w:u w:val="single"/>
-        </w:rPr>
-      </w:pPr>
-    </w:p>
-    <w:p>
-      <w:r>
-        <w:t>En este informe se reflejan los</w:t>
-      </w:r>
-      <w:r>
-        <w:t xml:space="preserve"> posibles riesgos o inconvenientes a tener en cuenta al utilizar los patrones y estilos de diseño elegidos para la arquitectura del sistema.</w:t>
-      </w:r>
-    </w:p>
-    <w:p/>
-    <w:p>
-      <w:pPr>
-        <w:rPr>
-          <w:b/>
-          <w:sz w:val="32"/>
-          <w:szCs w:val="32"/>
-        </w:rPr>
-      </w:pPr>
-      <w:r>
-        <w:rPr>
-          <w:b/>
-          <w:sz w:val="32"/>
-          <w:szCs w:val="32"/>
-        </w:rPr>
-        <w:t>-Estilo modelo visa controlador:</w:t>
-      </w:r>
-    </w:p>
-    <w:p>
-      <w:pPr>
-        <w:ind w:left="708"/>
-      </w:pPr>
-      <w:r>
-        <w:t>Para desarrollar este modelo es necesario mayores tiempos de desarrollo en los inicios de desarrollo de la aplicación, ya que exige la programación de más clases.</w:t>
-      </w:r>
-    </w:p>
-    <w:p>
-      <w:pPr>
-        <w:ind w:left="708"/>
-      </w:pPr>
-      <w:r>
-        <w:t>Es necesaria una estructura previa para poder comunicar los diferentes módulos de la aplicación.</w:t>
-      </w:r>
-    </w:p>
-    <w:p>
-      <w:pPr>
-        <w:ind w:left="708"/>
-      </w:pPr>
-      <w:r>
-        <w:t>Es un estilo de diseño orientado a objetos por lo que implementarlo en un lenguaje que no siga este paradigma podría ser bastante costoso.</w:t>
-      </w:r>
-    </w:p>
-    <w:p>
-      <w:pPr>
-        <w:ind w:left="708"/>
-      </w:pPr>
-      <w:r>
-        <w:t>La estructura que sigue la de un sistema por capas por lo que podría aumentar la complejidad del sistema.</w:t>
-      </w:r>
-    </w:p>
-    <w:p>
-      <w:pPr>
-        <w:ind w:left="708"/>
-      </w:pPr>
-      <w:r>
-        <w:t xml:space="preserve">Si se desea hacer una aplicación web en la que toda la lógica esté en el front-end controlada por un framework </w:t>
-      </w:r>
-      <w:r>
-        <w:t>de JavaScript como podría ser AngularJS, BackBone o Ember, dejaría de tener sentido utilizar MVC en la parte de back-end.</w:t>
-      </w:r>
-    </w:p>
-    <w:p>
-      <w:pPr>
-        <w:shd w:val="clear" w:color="auto" w:fill="FFFFFF"/>
-        <w:spacing w:line="235" w:lineRule="atLeast"/>
-        <w:rPr>
-          <w:rFonts w:ascii="Calibri" w:eastAsia="Times New Roman" w:hAnsi="Calibri" w:cs="Calibri"/>
-          <w:b/>
-          <w:color w:val="222222"/>
-          <w:sz w:val="32"/>
-          <w:szCs w:val="32"/>
-          <w:lang w:eastAsia="es-ES"/>
-        </w:rPr>
-      </w:pPr>
-      <w:r>
-        <w:rPr>
-          <w:rFonts w:ascii="Calibri" w:eastAsia="Times New Roman" w:hAnsi="Calibri" w:cs="Calibri"/>
-          <w:b/>
-          <w:bCs/>
-          <w:color w:val="222222"/>
-          <w:sz w:val="32"/>
-          <w:szCs w:val="32"/>
-          <w:lang w:eastAsia="es-ES"/>
-        </w:rPr>
-        <w:t>-</w:t>
-      </w:r>
-      <w:r>
-        <w:rPr>
-          <w:rFonts w:ascii="Calibri" w:eastAsia="Times New Roman" w:hAnsi="Calibri" w:cs="Calibri"/>
-          <w:b/>
-          <w:bCs/>
-          <w:color w:val="222222"/>
-          <w:sz w:val="32"/>
-          <w:szCs w:val="32"/>
-          <w:lang w:eastAsia="es-ES"/>
-        </w:rPr>
-        <w:t>Estilo Rest</w:t>
-      </w:r>
-      <w:r>
-        <w:rPr>
-          <w:rFonts w:ascii="Calibri" w:eastAsia="Times New Roman" w:hAnsi="Calibri" w:cs="Calibri"/>
-          <w:b/>
-          <w:bCs/>
-          <w:color w:val="222222"/>
-          <w:sz w:val="32"/>
-          <w:szCs w:val="32"/>
-          <w:lang w:eastAsia="es-ES"/>
-        </w:rPr>
-        <w:t>:</w:t>
-      </w:r>
-    </w:p>
-    <w:p>
-      <w:pPr>
-        <w:shd w:val="clear" w:color="auto" w:fill="FFFFFF"/>
-        <w:spacing w:after="0" w:line="235" w:lineRule="atLeast"/>
-        <w:ind w:left="708"/>
-        <w:rPr>
-          <w:rFonts w:ascii="Calibri" w:eastAsia="Times New Roman" w:hAnsi="Calibri" w:cs="Calibri"/>
-          <w:color w:val="222222"/>
-          <w:lang w:eastAsia="es-ES"/>
-        </w:rPr>
-      </w:pPr>
-      <w:r>
-        <w:rPr>
-          <w:rFonts w:ascii="Calibri" w:eastAsia="Times New Roman" w:hAnsi="Calibri" w:cs="Calibri"/>
-          <w:color w:val="222222"/>
-          <w:lang w:eastAsia="es-ES"/>
-        </w:rPr>
-        <w:t>Usa una URI para leer o escribir un único recurso</w:t>
-      </w:r>
-    </w:p>
-    <w:p>
-      <w:pPr>
-        <w:shd w:val="clear" w:color="auto" w:fill="FFFFFF"/>
-        <w:spacing w:after="0" w:line="235" w:lineRule="atLeast"/>
-        <w:ind w:left="708"/>
-        <w:rPr>
-          <w:rFonts w:ascii="Calibri" w:eastAsia="Times New Roman" w:hAnsi="Calibri" w:cs="Calibri"/>
-          <w:color w:val="222222"/>
-          <w:lang w:eastAsia="es-ES"/>
-        </w:rPr>
-      </w:pPr>
-    </w:p>
-    <w:p>
-      <w:pPr>
-        <w:shd w:val="clear" w:color="auto" w:fill="FFFFFF"/>
-        <w:spacing w:after="0" w:line="235" w:lineRule="atLeast"/>
-        <w:ind w:left="708"/>
-        <w:rPr>
-          <w:rFonts w:ascii="Calibri" w:eastAsia="Times New Roman" w:hAnsi="Calibri" w:cs="Calibri"/>
-          <w:color w:val="222222"/>
-          <w:lang w:eastAsia="es-ES"/>
-        </w:rPr>
-      </w:pPr>
-      <w:r>
-        <w:rPr>
-          <w:rFonts w:ascii="Calibri" w:eastAsia="Times New Roman" w:hAnsi="Calibri" w:cs="Calibri"/>
-          <w:color w:val="222222"/>
-          <w:lang w:eastAsia="es-ES"/>
-        </w:rPr>
-        <w:t>Al realizar una solicitud no recibimos solo la información que hemos solicitado, sino todo el conjunto de datos relativos al resource alojado en esa URI.</w:t>
-      </w:r>
-    </w:p>
-    <w:p>
-      <w:pPr>
-        <w:shd w:val="clear" w:color="auto" w:fill="FFFFFF"/>
-        <w:spacing w:after="0" w:line="235" w:lineRule="atLeast"/>
-        <w:ind w:left="708"/>
-        <w:rPr>
-          <w:rFonts w:ascii="Calibri" w:eastAsia="Times New Roman" w:hAnsi="Calibri" w:cs="Calibri"/>
-          <w:color w:val="222222"/>
-          <w:lang w:eastAsia="es-ES"/>
-        </w:rPr>
-      </w:pPr>
-    </w:p>
-    <w:p>
-      <w:pPr>
-        <w:shd w:val="clear" w:color="auto" w:fill="FFFFFF"/>
-        <w:spacing w:after="0" w:line="235" w:lineRule="atLeast"/>
-        <w:ind w:left="708"/>
-        <w:rPr>
-          <w:rFonts w:ascii="Calibri" w:eastAsia="Times New Roman" w:hAnsi="Calibri" w:cs="Calibri"/>
-          <w:color w:val="222222"/>
-          <w:lang w:eastAsia="es-ES"/>
-        </w:rPr>
-      </w:pPr>
-      <w:r>
-        <w:rPr>
-          <w:rFonts w:ascii="Calibri" w:eastAsia="Times New Roman" w:hAnsi="Calibri" w:cs="Calibri"/>
-          <w:color w:val="222222"/>
-          <w:lang w:eastAsia="es-ES"/>
-        </w:rPr>
-        <w:t>En un esquema REST puedes tener varios servidores donde unos no saben que los otros existen. No sabes si un usuario ha iniciado sesión en un servidor y si le has enviado ciertos datos. Tampoco sabes realmente en qué servidor puede caer una solicitud.</w:t>
-      </w:r>
-    </w:p>
-    <w:p>
-      <w:pPr>
-        <w:shd w:val="clear" w:color="auto" w:fill="FFFFFF"/>
-        <w:spacing w:after="0" w:line="235" w:lineRule="atLeast"/>
-        <w:ind w:left="708"/>
-        <w:rPr>
-          <w:rFonts w:ascii="Calibri" w:eastAsia="Times New Roman" w:hAnsi="Calibri" w:cs="Calibri"/>
-          <w:color w:val="222222"/>
-          <w:lang w:eastAsia="es-ES"/>
-        </w:rPr>
-      </w:pPr>
-    </w:p>
-    <w:p>
-      <w:pPr>
-        <w:shd w:val="clear" w:color="auto" w:fill="FFFFFF"/>
-        <w:spacing w:after="0" w:line="235" w:lineRule="atLeast"/>
-        <w:ind w:left="708"/>
-        <w:rPr>
-          <w:rFonts w:ascii="Calibri" w:eastAsia="Times New Roman" w:hAnsi="Calibri" w:cs="Calibri"/>
-          <w:color w:val="222222"/>
-          <w:lang w:eastAsia="es-ES"/>
-        </w:rPr>
-      </w:pPr>
-      <w:r>
-        <w:rPr>
-          <w:rFonts w:ascii="Calibri" w:eastAsia="Times New Roman" w:hAnsi="Calibri" w:cs="Calibri"/>
-          <w:color w:val="222222"/>
-          <w:lang w:eastAsia="es-ES"/>
-        </w:rPr>
-        <w:t>No se mantiene un estado y eso hace que tengas que montar una infraestructura propia para poder conservar el conjunto de la aplicación. Generalmente mandarás un token que indique quien eres al servidor y qué has realizado en tu aplicación.</w:t>
-      </w:r>
-    </w:p>
-    <w:p>
-      <w:pPr>
-        <w:shd w:val="clear" w:color="auto" w:fill="FFFFFF"/>
-        <w:spacing w:after="0" w:line="235" w:lineRule="atLeast"/>
-        <w:ind w:left="708"/>
-        <w:rPr>
-          <w:rFonts w:ascii="Calibri" w:eastAsia="Times New Roman" w:hAnsi="Calibri" w:cs="Calibri"/>
-          <w:color w:val="222222"/>
-          <w:lang w:eastAsia="es-ES"/>
-        </w:rPr>
-      </w:pPr>
-    </w:p>
-    <w:p>
-      <w:pPr>
-        <w:shd w:val="clear" w:color="auto" w:fill="FFFFFF"/>
-        <w:spacing w:after="0" w:line="235" w:lineRule="atLeast"/>
-        <w:ind w:left="708"/>
-        <w:rPr>
-          <w:rFonts w:ascii="Calibri" w:eastAsia="Times New Roman" w:hAnsi="Calibri" w:cs="Calibri"/>
-          <w:color w:val="222222"/>
-          <w:lang w:eastAsia="es-ES"/>
-        </w:rPr>
-      </w:pPr>
-      <w:r>
-        <w:rPr>
-          <w:rFonts w:ascii="Calibri" w:eastAsia="Times New Roman" w:hAnsi="Calibri" w:cs="Calibri"/>
-          <w:color w:val="222222"/>
-          <w:lang w:eastAsia="es-ES"/>
-        </w:rPr>
-        <w:t>Puede producirse en determinadas circunstancias mayor rigidez en el desarrollo, sobre todo al ser dos proyectos independientes, tu back basada en REST y el/los frontales, pueden surgir situaciones de des-sincronización.</w:t>
-      </w:r>
-    </w:p>
-    <w:p/>
-    <w:p/>
-    <w:p/>
-    <w:p/>
-    <w:p>
-      <w:pPr>
-        <w:rPr>
-          <w:rFonts w:cstheme="minorHAnsi"/>
-          <w:b/>
-          <w:sz w:val="32"/>
-          <w:szCs w:val="32"/>
-        </w:rPr>
-      </w:pPr>
-      <w:r>
-        <w:rPr>
-          <w:rFonts w:cstheme="minorHAnsi"/>
-          <w:b/>
-          <w:sz w:val="32"/>
-          <w:szCs w:val="32"/>
-        </w:rPr>
-        <w:t>-Estilo Publish Suscribe:</w:t>
-      </w:r>
-    </w:p>
-    <w:p>
-      <w:pPr>
-        <w:ind w:left="708"/>
-      </w:pPr>
-      <w:r>
-        <w:t>El envío de mensajes no está programado para enviarlos a usuarios específicos, se envían a un servidor. Los mensajes se clasifican por clases y solo son enviados a los usuarios que se subscriben a esa clase.</w:t>
-      </w:r>
-    </w:p>
-    <w:p/>
-    <w:p>
-      <w:pPr>
-        <w:rPr>
-          <w:b/>
-          <w:sz w:val="32"/>
-          <w:szCs w:val="32"/>
-        </w:rPr>
-      </w:pPr>
-      <w:r>
-        <w:rPr>
-          <w:b/>
-          <w:sz w:val="32"/>
-          <w:szCs w:val="32"/>
-        </w:rPr>
-        <w:t>-Estilo por eventos:</w:t>
-      </w:r>
-    </w:p>
-    <w:p>
-      <w:pPr>
-        <w:ind w:left="708"/>
-      </w:pPr>
-      <w:r>
-        <w:t>Entrega garantizada. En algunos sistemas es fundamental garantizar la entrega de los eventos.</w:t>
-      </w:r>
-    </w:p>
-    <w:p>
-      <w:pPr>
-        <w:ind w:left="708"/>
-      </w:pPr>
-      <w:r>
-        <w:t>Procesamiento de eventos en orden o exactamente una vez. Cada tipo de consumidor normalmente se ejecuta en varias instancias, a fin de conseguir resistencia y escalabilidad. Esto puede suponer un desafío si se deben procesar los eventos en orden (dentro de un tipo de consumidor), o si la lógica de procesamiento no es impotente.</w:t>
-      </w:r>
-    </w:p>
-    <w:p>
-      <w:pPr>
-        <w:rPr>
-          <w:b/>
-          <w:sz w:val="32"/>
-          <w:szCs w:val="32"/>
-        </w:rPr>
-      </w:pPr>
-      <w:r>
-        <w:rPr>
-          <w:b/>
-          <w:sz w:val="32"/>
-          <w:szCs w:val="32"/>
-        </w:rPr>
-        <w:t>-Patrón Facade:</w:t>
-      </w:r>
-    </w:p>
-    <w:p>
-      <w:pPr>
-        <w:ind w:left="708"/>
-        <w:rPr>
-          <w:rFonts w:cstheme="minorHAnsi"/>
-          <w:color w:val="001133"/>
-          <w:shd w:val="clear" w:color="auto" w:fill="FFFFFF"/>
-        </w:rPr>
-      </w:pPr>
-      <w:r>
-        <w:rPr>
-          <w:rFonts w:cstheme="minorHAnsi"/>
-          <w:color w:val="001133"/>
-          <w:shd w:val="clear" w:color="auto" w:fill="FFFFFF"/>
-        </w:rPr>
-        <w:t>Se tiene</w:t>
-      </w:r>
-      <w:r>
-        <w:rPr>
-          <w:rFonts w:cstheme="minorHAnsi"/>
-          <w:color w:val="001133"/>
-          <w:shd w:val="clear" w:color="auto" w:fill="FFFFFF"/>
-        </w:rPr>
-        <w:t xml:space="preserve"> que</w:t>
-      </w:r>
-      <w:r>
-        <w:rPr>
-          <w:rFonts w:cstheme="minorHAnsi"/>
-          <w:color w:val="001133"/>
-          <w:shd w:val="clear" w:color="auto" w:fill="FFFFFF"/>
-        </w:rPr>
-        <w:t xml:space="preserve"> considerar el caso en que varios clientes necesiten acceder a subconjuntos diferentes de la funcionalidad que provee el sistema, podrían acabar usando sólo una pequeña parte de la fachada, por lo que sería conveniente utilizar varias fachadas más específicas en lugar de una única global.</w:t>
-      </w:r>
-    </w:p>
-    <w:p>
-      <w:pPr>
-        <w:rPr>
-          <w:rFonts w:cstheme="minorHAnsi"/>
-          <w:b/>
-          <w:sz w:val="32"/>
-          <w:szCs w:val="32"/>
-        </w:rPr>
-      </w:pPr>
-      <w:r>
-        <w:rPr>
-          <w:rFonts w:cstheme="minorHAnsi"/>
-          <w:b/>
-          <w:sz w:val="32"/>
-          <w:szCs w:val="32"/>
-        </w:rPr>
-        <w:t>-Patrón Chain of Responsibility:</w:t>
-      </w:r>
-    </w:p>
-    <w:p>
-      <w:pPr>
-        <w:ind w:left="708"/>
-        <w:rPr>
-          <w:rFonts w:cstheme="minorHAnsi"/>
-        </w:rPr>
-      </w:pPr>
-      <w:r>
-        <w:rPr>
-          <w:rFonts w:cstheme="minorHAnsi"/>
-        </w:rPr>
-        <w:t>No se garantiza la recepción: Dado que las peticiones no tienen un receptor explícito, no hay garantía de que sean manejadas (la petición puede alcanzar el final de la cadena sin haber sido procesada). Una petición también puede quedar sin tratar cuando la cadena no está configurada correctamente (Desventaja).</w:t>
-      </w:r>
-    </w:p>
-    <w:p>
-      <w:pPr>
-        <w:rPr>
-          <w:rFonts w:cstheme="minorHAnsi"/>
-          <w:b/>
-          <w:sz w:val="32"/>
-          <w:szCs w:val="32"/>
-        </w:rPr>
-      </w:pPr>
-      <w:r>
-        <w:rPr>
-          <w:rFonts w:cstheme="minorHAnsi"/>
-          <w:b/>
-          <w:sz w:val="32"/>
-          <w:szCs w:val="32"/>
-        </w:rPr>
-        <w:t>-Patrón Comand:</w:t>
-      </w:r>
-    </w:p>
-    <w:p>
-      <w:pPr>
-        <w:ind w:left="708"/>
-        <w:rPr>
-          <w:rFonts w:cstheme="minorHAnsi"/>
-        </w:rPr>
-      </w:pPr>
-      <w:r>
-        <w:rPr>
-          <w:rFonts w:cstheme="minorHAnsi"/>
-        </w:rPr>
-        <w:t xml:space="preserve">Aumenta el </w:t>
-      </w:r>
-      <w:r>
-        <w:rPr>
-          <w:rFonts w:cstheme="minorHAnsi"/>
-        </w:rPr>
-        <w:t>volumen de nuestro código</w:t>
-      </w:r>
-      <w:r>
-        <w:rPr>
-          <w:rFonts w:cstheme="minorHAnsi"/>
-        </w:rPr>
-        <w:t>.</w:t>
-      </w:r>
-    </w:p>
-    <w:p>
-      <w:pPr>
-        <w:rPr>
-          <w:rFonts w:cstheme="minorHAnsi"/>
-          <w:b/>
-          <w:sz w:val="32"/>
-          <w:szCs w:val="32"/>
-        </w:rPr>
-      </w:pPr>
-      <w:r>
-        <w:rPr>
-          <w:rFonts w:cstheme="minorHAnsi"/>
-          <w:b/>
-          <w:sz w:val="32"/>
-          <w:szCs w:val="32"/>
-        </w:rPr>
-        <w:t>-Patrón Interpreter:</w:t>
-      </w:r>
-    </w:p>
-    <w:p>
-      <w:pPr>
-        <w:ind w:left="708"/>
-        <w:rPr>
-          <w:rFonts w:cstheme="minorHAnsi"/>
-        </w:rPr>
-      </w:pPr>
-      <w:r>
-        <w:rPr>
-          <w:rFonts w:cstheme="minorHAnsi"/>
-        </w:rPr>
-        <w:t>L</w:t>
-      </w:r>
-      <w:r>
-        <w:rPr>
-          <w:rFonts w:cstheme="minorHAnsi"/>
-        </w:rPr>
-        <w:t>imitación en el tipo de gramáticas (y, por extensión, de problemas) para los que sirve esta aproximación: simples y sin grandes necesidades de eficiencia. Aunque el uso de otros patrones puede mitigar este problema, hay circunstancias en que un Intérprete no es lo más apropiado.</w:t>
-      </w:r>
-    </w:p>
-    <w:p>
-      <w:pPr>
-        <w:ind w:left="708"/>
-        <w:rPr>
-          <w:rFonts w:cstheme="minorHAnsi"/>
-        </w:rPr>
-      </w:pPr>
-      <w:r>
-        <w:rPr>
-          <w:rFonts w:cstheme="minorHAnsi"/>
-          <w:color w:val="001133"/>
-          <w:shd w:val="clear" w:color="auto" w:fill="FFFFFF"/>
-        </w:rPr>
-        <w:t>No es conveniente implementarlo si la eficiencia es un punto clave.</w:t>
-      </w:r>
-    </w:p>
-    <w:p>
-      <w:pPr>
-        <w:tabs>
-          <w:tab w:val="left" w:pos="3663"/>
-        </w:tabs>
-      </w:pPr>
     </w:p>
     <w:sectPr>
       <w:headerReference w:type="default" r:id="rId8"/>
@@ -3942,8 +3858,8 @@
 </file>
 
 <file path=word/endnotes.xml><?xml version="1.0" encoding="utf-8"?>
-<w:endnotes xmlns:ve="http://schemas.openxmlformats.org/markup-compatibility/2006" xmlns:o="urn:schemas-microsoft-com:office:office" xmlns:r="http://schemas.openxmlformats.org/officeDocument/2006/relationships" xmlns:m="http://schemas.openxmlformats.org/officeDocument/2006/math" xmlns:v="urn:schemas-microsoft-com:vml" xmlns:wp="http://schemas.openxmlformats.org/drawingml/2006/wordprocessingDrawing" xmlns:w10="urn:schemas-microsoft-com:office:word" xmlns:w="http://schemas.openxmlformats.org/wordprocessingml/2006/main" xmlns:wne="http://schemas.microsoft.com/office/word/2006/wordml">
-  <w:endnote w:type="separator" w:id="0">
+<w:endnotes xmlns:wpc="http://schemas.microsoft.com/office/word/2010/wordprocessingCanvas" xmlns:cx="http://schemas.microsoft.com/office/drawing/2014/chartex" xmlns:cx1="http://schemas.microsoft.com/office/drawing/2015/9/8/chartex" xmlns:cx2="http://schemas.microsoft.com/office/drawing/2015/10/21/chartex" xmlns:cx3="http://schemas.microsoft.com/office/drawing/2016/5/9/chartex" xmlns:cx4="http://schemas.microsoft.com/office/drawing/2016/5/10/chartex" xmlns:cx5="http://schemas.microsoft.com/office/drawing/2016/5/11/chartex" xmlns:cx6="http://schemas.microsoft.com/office/drawing/2016/5/12/chartex" xmlns:cx7="http://schemas.microsoft.com/office/drawing/2016/5/13/chartex" xmlns:cx8="http://schemas.microsoft.com/office/drawing/2016/5/14/chartex" xmlns:mc="http://schemas.openxmlformats.org/markup-compatibility/2006" xmlns:aink="http://schemas.microsoft.com/office/drawing/2016/ink" xmlns:am3d="http://schemas.microsoft.com/office/drawing/2017/model3d" xmlns:o="urn:schemas-microsoft-com:office:office" xmlns:r="http://schemas.openxmlformats.org/officeDocument/2006/relationships" xmlns:m="http://schemas.openxmlformats.org/officeDocument/2006/math" xmlns:v="urn:schemas-microsoft-com:vml" xmlns:wp14="http://schemas.microsoft.com/office/word/2010/wordprocessingDrawing" xmlns:wp="http://schemas.openxmlformats.org/drawingml/2006/wordprocessingDrawing" xmlns:w10="urn:schemas-microsoft-com:office:word" xmlns:w="http://schemas.openxmlformats.org/wordprocessingml/2006/main" xmlns:w14="http://schemas.microsoft.com/office/word/2010/wordml" xmlns:w15="http://schemas.microsoft.com/office/word/2012/wordml" xmlns:w16cid="http://schemas.microsoft.com/office/word/2016/wordml/cid" xmlns:w16se="http://schemas.microsoft.com/office/word/2015/wordml/symex" xmlns:wpg="http://schemas.microsoft.com/office/word/2010/wordprocessingGroup" xmlns:wpi="http://schemas.microsoft.com/office/word/2010/wordprocessingInk" xmlns:wne="http://schemas.microsoft.com/office/word/2006/wordml" xmlns:wps="http://schemas.microsoft.com/office/word/2010/wordprocessingShape" mc:Ignorable="w14 w15 w16se w16cid wp14">
+  <w:endnote w:type="separator" w:id="-1">
     <w:p>
       <w:pPr>
         <w:spacing w:after="0" w:line="240" w:lineRule="auto"/>
@@ -3953,7 +3869,7 @@
       </w:r>
     </w:p>
   </w:endnote>
-  <w:endnote w:type="continuationSeparator" w:id="1">
+  <w:endnote w:type="continuationSeparator" w:id="0">
     <w:p>
       <w:pPr>
         <w:spacing w:after="0" w:line="240" w:lineRule="auto"/>
@@ -3967,7 +3883,7 @@
 </file>
 
 <file path=word/footer1.xml><?xml version="1.0" encoding="utf-8"?>
-<w:ftr xmlns:ve="http://schemas.openxmlformats.org/markup-compatibility/2006" xmlns:o="urn:schemas-microsoft-com:office:office" xmlns:r="http://schemas.openxmlformats.org/officeDocument/2006/relationships" xmlns:m="http://schemas.openxmlformats.org/officeDocument/2006/math" xmlns:v="urn:schemas-microsoft-com:vml" xmlns:wp="http://schemas.openxmlformats.org/drawingml/2006/wordprocessingDrawing" xmlns:w10="urn:schemas-microsoft-com:office:word" xmlns:w="http://schemas.openxmlformats.org/wordprocessingml/2006/main" xmlns:wne="http://schemas.microsoft.com/office/word/2006/wordml">
+<w:ftr xmlns:wpc="http://schemas.microsoft.com/office/word/2010/wordprocessingCanvas" xmlns:cx="http://schemas.microsoft.com/office/drawing/2014/chartex" xmlns:cx1="http://schemas.microsoft.com/office/drawing/2015/9/8/chartex" xmlns:cx2="http://schemas.microsoft.com/office/drawing/2015/10/21/chartex" xmlns:cx3="http://schemas.microsoft.com/office/drawing/2016/5/9/chartex" xmlns:cx4="http://schemas.microsoft.com/office/drawing/2016/5/10/chartex" xmlns:cx5="http://schemas.microsoft.com/office/drawing/2016/5/11/chartex" xmlns:cx6="http://schemas.microsoft.com/office/drawing/2016/5/12/chartex" xmlns:cx7="http://schemas.microsoft.com/office/drawing/2016/5/13/chartex" xmlns:cx8="http://schemas.microsoft.com/office/drawing/2016/5/14/chartex" xmlns:mc="http://schemas.openxmlformats.org/markup-compatibility/2006" xmlns:aink="http://schemas.microsoft.com/office/drawing/2016/ink" xmlns:am3d="http://schemas.microsoft.com/office/drawing/2017/model3d" xmlns:o="urn:schemas-microsoft-com:office:office" xmlns:r="http://schemas.openxmlformats.org/officeDocument/2006/relationships" xmlns:m="http://schemas.openxmlformats.org/officeDocument/2006/math" xmlns:v="urn:schemas-microsoft-com:vml" xmlns:wp14="http://schemas.microsoft.com/office/word/2010/wordprocessingDrawing" xmlns:wp="http://schemas.openxmlformats.org/drawingml/2006/wordprocessingDrawing" xmlns:w10="urn:schemas-microsoft-com:office:word" xmlns:w="http://schemas.openxmlformats.org/wordprocessingml/2006/main" xmlns:w14="http://schemas.microsoft.com/office/word/2010/wordml" xmlns:w15="http://schemas.microsoft.com/office/word/2012/wordml" xmlns:w16cid="http://schemas.microsoft.com/office/word/2016/wordml/cid" xmlns:w16se="http://schemas.microsoft.com/office/word/2015/wordml/symex" xmlns:wpg="http://schemas.microsoft.com/office/word/2010/wordprocessingGroup" xmlns:wpi="http://schemas.microsoft.com/office/word/2010/wordprocessingInk" xmlns:wne="http://schemas.microsoft.com/office/word/2006/wordml" xmlns:wps="http://schemas.microsoft.com/office/word/2010/wordprocessingShape" mc:Ignorable="w14 w15 w16se w16cid wp14">
   <w:sdt>
     <w:sdtPr>
       <w:id w:val="-1009062150"/>
@@ -3976,6 +3892,7 @@
         <w:docPartUnique/>
       </w:docPartObj>
     </w:sdtPr>
+    <w:sdtEndPr/>
     <w:sdtContent>
       <w:p>
         <w:pPr>
@@ -3985,99 +3902,334 @@
           <w:rPr>
             <w:noProof/>
           </w:rPr>
-          <w:pict>
-            <v:group id="Grupo 2" o:spid="_x0000_s4097" style="position:absolute;margin-left:0;margin-top:0;width:610.5pt;height:15pt;z-index:251659264;mso-width-percent:1000;mso-position-horizontal:center;mso-position-horizontal-relative:page;mso-position-vertical:center;mso-position-vertical-relative:bottom-margin-area;mso-width-percent:1000" coordorigin=",14970" coordsize="12255,300" o:gfxdata="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">
-              <v:shapetype id="_x0000_t202" coordsize="21600,21600" o:spt="202" path="m,l,21600r21600,l21600,xe">
-                <v:stroke joinstyle="miter"/>
-                <v:path gradientshapeok="t" o:connecttype="rect"/>
-              </v:shapetype>
-              <v:shape id="Text Box 25" o:spid="_x0000_s4101" type="#_x0000_t202" style="position:absolute;left:10803;top:14982;width:659;height:288;visibility:visible" o:gfxdata="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" filled="f" stroked="f">
-                <v:textbox inset="0,0,0,0">
-                  <w:txbxContent>
-                    <w:p>
-                      <w:pPr>
-                        <w:jc w:val="center"/>
-                        <w:rPr>
-                          <w:b/>
-                          <w:bCs/>
-                          <w:color w:val="538135" w:themeColor="accent6" w:themeShade="BF"/>
-                          <w:sz w:val="24"/>
-                          <w:szCs w:val="24"/>
-                        </w:rPr>
-                      </w:pPr>
-                      <w:r>
-                        <w:rPr>
-                          <w:b/>
-                          <w:bCs/>
-                          <w:color w:val="538135" w:themeColor="accent6" w:themeShade="BF"/>
-                          <w:sz w:val="24"/>
-                          <w:szCs w:val="24"/>
-                        </w:rPr>
-                        <w:fldChar w:fldCharType="begin"/>
-                      </w:r>
-                      <w:r>
-                        <w:rPr>
-                          <w:b/>
-                          <w:bCs/>
-                          <w:color w:val="538135" w:themeColor="accent6" w:themeShade="BF"/>
-                          <w:sz w:val="24"/>
-                          <w:szCs w:val="24"/>
-                        </w:rPr>
-                        <w:instrText>PAGE    \* MERGEFORMAT</w:instrText>
-                      </w:r>
-                      <w:r>
-                        <w:rPr>
-                          <w:b/>
-                          <w:bCs/>
-                          <w:color w:val="538135" w:themeColor="accent6" w:themeShade="BF"/>
-                          <w:sz w:val="24"/>
-                          <w:szCs w:val="24"/>
-                        </w:rPr>
-                        <w:fldChar w:fldCharType="separate"/>
-                      </w:r>
-                      <w:r>
-                        <w:rPr>
-                          <w:b/>
-                          <w:bCs/>
-                          <w:noProof/>
-                          <w:color w:val="538135" w:themeColor="accent6" w:themeShade="BF"/>
-                          <w:sz w:val="24"/>
-                          <w:szCs w:val="24"/>
-                        </w:rPr>
-                        <w:t>4</w:t>
-                      </w:r>
-                      <w:r>
-                        <w:rPr>
-                          <w:b/>
-                          <w:bCs/>
-                          <w:color w:val="538135" w:themeColor="accent6" w:themeShade="BF"/>
-                          <w:sz w:val="24"/>
-                          <w:szCs w:val="24"/>
-                        </w:rPr>
-                        <w:fldChar w:fldCharType="end"/>
-                      </w:r>
-                    </w:p>
-                  </w:txbxContent>
-                </v:textbox>
-              </v:shape>
-              <v:group id="Group 31" o:spid="_x0000_s4098" style="position:absolute;top:14970;width:12255;height:230;flip:x" coordorigin="-8,14978" coordsize="12255,230" o:gfxdata="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">
-                <v:shapetype id="_x0000_t34" coordsize="21600,21600" o:spt="34" o:oned="t" adj="10800" path="m,l@0,0@0,21600,21600,21600e" filled="f">
-                  <v:stroke joinstyle="miter"/>
-                  <v:formulas>
-                    <v:f eqn="val #0"/>
-                  </v:formulas>
-                  <v:path arrowok="t" fillok="f" o:connecttype="none"/>
-                  <v:handles>
-                    <v:h position="#0,center"/>
-                  </v:handles>
-                  <o:lock v:ext="edit" shapetype="t"/>
-                </v:shapetype>
-                <v:shape id="AutoShape 27" o:spid="_x0000_s4100" type="#_x0000_t34" style="position:absolute;left:-8;top:14978;width:1260;height:230;flip:y;visibility:visible" o:connectortype="elbow" o:gfxdata="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" strokecolor="#a5a5a5"/>
-                <v:shape id="AutoShape 28" o:spid="_x0000_s4099" type="#_x0000_t34" style="position:absolute;left:1252;top:14978;width:10995;height:230;rotation:180;visibility:visible" o:connectortype="elbow" o:gfxdata="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" adj="20904" strokecolor="#a5a5a5"/>
-              </v:group>
-              <w10:wrap anchorx="page" anchory="margin"/>
-            </v:group>
-          </w:pict>
+          <mc:AlternateContent>
+            <mc:Choice Requires="wpg">
+              <w:drawing>
+                <wp:anchor distT="0" distB="0" distL="114300" distR="114300" simplePos="0" relativeHeight="251659264" behindDoc="0" locked="0" layoutInCell="1" allowOverlap="1" wp14:anchorId="68FC1527" wp14:editId="29C47780">
+                  <wp:simplePos x="0" y="0"/>
+                  <wp:positionH relativeFrom="page">
+                    <wp:align>center</wp:align>
+                  </wp:positionH>
+                  <wp:positionV relativeFrom="bottomMargin">
+                    <wp:align>center</wp:align>
+                  </wp:positionV>
+                  <wp:extent cx="7753350" cy="190500"/>
+                  <wp:effectExtent l="9525" t="9525" r="9525" b="0"/>
+                  <wp:wrapNone/>
+                  <wp:docPr id="2" name="Grupo 2"/>
+                  <wp:cNvGraphicFramePr>
+                    <a:graphicFrameLocks xmlns:a="http://schemas.openxmlformats.org/drawingml/2006/main"/>
+                  </wp:cNvGraphicFramePr>
+                  <a:graphic xmlns:a="http://schemas.openxmlformats.org/drawingml/2006/main">
+                    <a:graphicData uri="http://schemas.microsoft.com/office/word/2010/wordprocessingGroup">
+                      <wpg:wgp>
+                        <wpg:cNvGrpSpPr>
+                          <a:grpSpLocks/>
+                        </wpg:cNvGrpSpPr>
+                        <wpg:grpSpPr bwMode="auto">
+                          <a:xfrm>
+                            <a:off x="0" y="0"/>
+                            <a:ext cx="7753350" cy="190500"/>
+                            <a:chOff x="0" y="14970"/>
+                            <a:chExt cx="12255" cy="300"/>
+                          </a:xfrm>
+                        </wpg:grpSpPr>
+                        <wps:wsp>
+                          <wps:cNvPr id="3" name="Text Box 25"/>
+                          <wps:cNvSpPr txBox="1">
+                            <a:spLocks noChangeArrowheads="1"/>
+                          </wps:cNvSpPr>
+                          <wps:spPr bwMode="auto">
+                            <a:xfrm>
+                              <a:off x="10803" y="14982"/>
+                              <a:ext cx="659" cy="288"/>
+                            </a:xfrm>
+                            <a:prstGeom prst="rect">
+                              <a:avLst/>
+                            </a:prstGeom>
+                            <a:noFill/>
+                            <a:ln>
+                              <a:noFill/>
+                            </a:ln>
+                            <a:extLst>
+                              <a:ext uri="{909E8E84-426E-40DD-AFC4-6F175D3DCCD1}">
+                                <a14:hiddenFill xmlns:a14="http://schemas.microsoft.com/office/drawing/2010/main">
+                                  <a:solidFill>
+                                    <a:srgbClr val="FFFFFF"/>
+                                  </a:solidFill>
+                                </a14:hiddenFill>
+                              </a:ext>
+                              <a:ext uri="{91240B29-F687-4F45-9708-019B960494DF}">
+                                <a14:hiddenLine xmlns:a14="http://schemas.microsoft.com/office/drawing/2010/main" w="9525">
+                                  <a:solidFill>
+                                    <a:srgbClr val="000000"/>
+                                  </a:solidFill>
+                                  <a:miter lim="800000"/>
+                                  <a:headEnd/>
+                                  <a:tailEnd/>
+                                </a14:hiddenLine>
+                              </a:ext>
+                            </a:extLst>
+                          </wps:spPr>
+                          <wps:txbx>
+                            <w:txbxContent>
+                              <w:p>
+                                <w:pPr>
+                                  <w:jc w:val="center"/>
+                                  <w:rPr>
+                                    <w:b/>
+                                    <w:bCs/>
+                                    <w:color w:val="538135" w:themeColor="accent6" w:themeShade="BF"/>
+                                    <w:sz w:val="24"/>
+                                    <w:szCs w:val="24"/>
+                                  </w:rPr>
+                                </w:pPr>
+                                <w:r>
+                                  <w:rPr>
+                                    <w:b/>
+                                    <w:bCs/>
+                                    <w:color w:val="538135" w:themeColor="accent6" w:themeShade="BF"/>
+                                    <w:sz w:val="24"/>
+                                    <w:szCs w:val="24"/>
+                                  </w:rPr>
+                                  <w:fldChar w:fldCharType="begin"/>
+                                </w:r>
+                                <w:r>
+                                  <w:rPr>
+                                    <w:b/>
+                                    <w:bCs/>
+                                    <w:color w:val="538135" w:themeColor="accent6" w:themeShade="BF"/>
+                                    <w:sz w:val="24"/>
+                                    <w:szCs w:val="24"/>
+                                  </w:rPr>
+                                  <w:instrText>PAGE    \* MERGEFORMAT</w:instrText>
+                                </w:r>
+                                <w:r>
+                                  <w:rPr>
+                                    <w:b/>
+                                    <w:bCs/>
+                                    <w:color w:val="538135" w:themeColor="accent6" w:themeShade="BF"/>
+                                    <w:sz w:val="24"/>
+                                    <w:szCs w:val="24"/>
+                                  </w:rPr>
+                                  <w:fldChar w:fldCharType="separate"/>
+                                </w:r>
+                                <w:r>
+                                  <w:rPr>
+                                    <w:b/>
+                                    <w:bCs/>
+                                    <w:color w:val="538135" w:themeColor="accent6" w:themeShade="BF"/>
+                                    <w:sz w:val="24"/>
+                                    <w:szCs w:val="24"/>
+                                  </w:rPr>
+                                  <w:t>2</w:t>
+                                </w:r>
+                                <w:r>
+                                  <w:rPr>
+                                    <w:b/>
+                                    <w:bCs/>
+                                    <w:color w:val="538135" w:themeColor="accent6" w:themeShade="BF"/>
+                                    <w:sz w:val="24"/>
+                                    <w:szCs w:val="24"/>
+                                  </w:rPr>
+                                  <w:fldChar w:fldCharType="end"/>
+                                </w:r>
+                              </w:p>
+                            </w:txbxContent>
+                          </wps:txbx>
+                          <wps:bodyPr rot="0" vert="horz" wrap="square" lIns="0" tIns="0" rIns="0" bIns="0" anchor="t" anchorCtr="0" upright="1">
+                            <a:noAutofit/>
+                          </wps:bodyPr>
+                        </wps:wsp>
+                        <wpg:grpSp>
+                          <wpg:cNvPr id="4" name="Group 31"/>
+                          <wpg:cNvGrpSpPr>
+                            <a:grpSpLocks/>
+                          </wpg:cNvGrpSpPr>
+                          <wpg:grpSpPr bwMode="auto">
+                            <a:xfrm flipH="1">
+                              <a:off x="0" y="14970"/>
+                              <a:ext cx="12255" cy="230"/>
+                              <a:chOff x="-8" y="14978"/>
+                              <a:chExt cx="12255" cy="230"/>
+                            </a:xfrm>
+                          </wpg:grpSpPr>
+                          <wps:wsp>
+                            <wps:cNvPr id="5" name="AutoShape 27"/>
+                            <wps:cNvCnPr>
+                              <a:cxnSpLocks noChangeShapeType="1"/>
+                            </wps:cNvCnPr>
+                            <wps:spPr bwMode="auto">
+                              <a:xfrm flipV="1">
+                                <a:off x="-8" y="14978"/>
+                                <a:ext cx="1260" cy="230"/>
+                              </a:xfrm>
+                              <a:prstGeom prst="bentConnector3">
+                                <a:avLst>
+                                  <a:gd name="adj1" fmla="val 50000"/>
+                                </a:avLst>
+                              </a:prstGeom>
+                              <a:noFill/>
+                              <a:ln w="9525">
+                                <a:solidFill>
+                                  <a:srgbClr val="A5A5A5"/>
+                                </a:solidFill>
+                                <a:miter lim="800000"/>
+                                <a:headEnd/>
+                                <a:tailEnd/>
+                              </a:ln>
+                              <a:extLst>
+                                <a:ext uri="{909E8E84-426E-40DD-AFC4-6F175D3DCCD1}">
+                                  <a14:hiddenFill xmlns:a14="http://schemas.microsoft.com/office/drawing/2010/main">
+                                    <a:noFill/>
+                                  </a14:hiddenFill>
+                                </a:ext>
+                              </a:extLst>
+                            </wps:spPr>
+                            <wps:bodyPr/>
+                          </wps:wsp>
+                          <wps:wsp>
+                            <wps:cNvPr id="6" name="AutoShape 28"/>
+                            <wps:cNvCnPr>
+                              <a:cxnSpLocks noChangeShapeType="1"/>
+                            </wps:cNvCnPr>
+                            <wps:spPr bwMode="auto">
+                              <a:xfrm rot="10800000">
+                                <a:off x="1252" y="14978"/>
+                                <a:ext cx="10995" cy="230"/>
+                              </a:xfrm>
+                              <a:prstGeom prst="bentConnector3">
+                                <a:avLst>
+                                  <a:gd name="adj1" fmla="val 96778"/>
+                                </a:avLst>
+                              </a:prstGeom>
+                              <a:noFill/>
+                              <a:ln w="9525">
+                                <a:solidFill>
+                                  <a:srgbClr val="A5A5A5"/>
+                                </a:solidFill>
+                                <a:miter lim="800000"/>
+                                <a:headEnd/>
+                                <a:tailEnd/>
+                              </a:ln>
+                              <a:extLst>
+                                <a:ext uri="{909E8E84-426E-40DD-AFC4-6F175D3DCCD1}">
+                                  <a14:hiddenFill xmlns:a14="http://schemas.microsoft.com/office/drawing/2010/main">
+                                    <a:noFill/>
+                                  </a14:hiddenFill>
+                                </a:ext>
+                              </a:extLst>
+                            </wps:spPr>
+                            <wps:bodyPr/>
+                          </wps:wsp>
+                        </wpg:grpSp>
+                      </wpg:wgp>
+                    </a:graphicData>
+                  </a:graphic>
+                  <wp14:sizeRelH relativeFrom="page">
+                    <wp14:pctWidth>100000</wp14:pctWidth>
+                  </wp14:sizeRelH>
+                  <wp14:sizeRelV relativeFrom="page">
+                    <wp14:pctHeight>0</wp14:pctHeight>
+                  </wp14:sizeRelV>
+                </wp:anchor>
+              </w:drawing>
+            </mc:Choice>
+            <mc:Fallback>
+              <w:pict>
+                <v:group w14:anchorId="68FC1527" id="Grupo 2" o:spid="_x0000_s1027" style="position:absolute;margin-left:0;margin-top:0;width:610.5pt;height:15pt;z-index:251659264;mso-width-percent:1000;mso-position-horizontal:center;mso-position-horizontal-relative:page;mso-position-vertical:center;mso-position-vertical-relative:bottom-margin-area;mso-width-percent:1000" coordorigin=",14970" coordsize="12255,300" o:gfxdata="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">
+                  <v:shapetype id="_x0000_t202" coordsize="21600,21600" o:spt="202" path="m,l,21600r21600,l21600,xe">
+                    <v:stroke joinstyle="miter"/>
+                    <v:path gradientshapeok="t" o:connecttype="rect"/>
+                  </v:shapetype>
+                  <v:shape id="Text Box 25" o:spid="_x0000_s1028" type="#_x0000_t202" style="position:absolute;left:10803;top:14982;width:659;height:288;visibility:visible;mso-wrap-style:square;v-text-anchor:top" o:gfxdata="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" filled="f" stroked="f">
+                    <v:textbox inset="0,0,0,0">
+                      <w:txbxContent>
+                        <w:p>
+                          <w:pPr>
+                            <w:jc w:val="center"/>
+                            <w:rPr>
+                              <w:b/>
+                              <w:bCs/>
+                              <w:color w:val="538135" w:themeColor="accent6" w:themeShade="BF"/>
+                              <w:sz w:val="24"/>
+                              <w:szCs w:val="24"/>
+                            </w:rPr>
+                          </w:pPr>
+                          <w:r>
+                            <w:rPr>
+                              <w:b/>
+                              <w:bCs/>
+                              <w:color w:val="538135" w:themeColor="accent6" w:themeShade="BF"/>
+                              <w:sz w:val="24"/>
+                              <w:szCs w:val="24"/>
+                            </w:rPr>
+                            <w:fldChar w:fldCharType="begin"/>
+                          </w:r>
+                          <w:r>
+                            <w:rPr>
+                              <w:b/>
+                              <w:bCs/>
+                              <w:color w:val="538135" w:themeColor="accent6" w:themeShade="BF"/>
+                              <w:sz w:val="24"/>
+                              <w:szCs w:val="24"/>
+                            </w:rPr>
+                            <w:instrText>PAGE    \* MERGEFORMAT</w:instrText>
+                          </w:r>
+                          <w:r>
+                            <w:rPr>
+                              <w:b/>
+                              <w:bCs/>
+                              <w:color w:val="538135" w:themeColor="accent6" w:themeShade="BF"/>
+                              <w:sz w:val="24"/>
+                              <w:szCs w:val="24"/>
+                            </w:rPr>
+                            <w:fldChar w:fldCharType="separate"/>
+                          </w:r>
+                          <w:r>
+                            <w:rPr>
+                              <w:b/>
+                              <w:bCs/>
+                              <w:color w:val="538135" w:themeColor="accent6" w:themeShade="BF"/>
+                              <w:sz w:val="24"/>
+                              <w:szCs w:val="24"/>
+                            </w:rPr>
+                            <w:t>2</w:t>
+                          </w:r>
+                          <w:r>
+                            <w:rPr>
+                              <w:b/>
+                              <w:bCs/>
+                              <w:color w:val="538135" w:themeColor="accent6" w:themeShade="BF"/>
+                              <w:sz w:val="24"/>
+                              <w:szCs w:val="24"/>
+                            </w:rPr>
+                            <w:fldChar w:fldCharType="end"/>
+                          </w:r>
+                        </w:p>
+                      </w:txbxContent>
+                    </v:textbox>
+                  </v:shape>
+                  <v:group id="Group 31" o:spid="_x0000_s1029" style="position:absolute;top:14970;width:12255;height:230;flip:x" coordorigin="-8,14978" coordsize="12255,230" o:gfxdata="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">
+                    <v:shapetype id="_x0000_t34" coordsize="21600,21600" o:spt="34" o:oned="t" adj="10800" path="m,l@0,0@0,21600,21600,21600e" filled="f">
+                      <v:stroke joinstyle="miter"/>
+                      <v:formulas>
+                        <v:f eqn="val #0"/>
+                      </v:formulas>
+                      <v:path arrowok="t" fillok="f" o:connecttype="none"/>
+                      <v:handles>
+                        <v:h position="#0,center"/>
+                      </v:handles>
+                      <o:lock v:ext="edit" shapetype="t"/>
+                    </v:shapetype>
+                    <v:shape id="AutoShape 27" o:spid="_x0000_s1030" type="#_x0000_t34" style="position:absolute;left:-8;top:14978;width:1260;height:230;flip:y;visibility:visible;mso-wrap-style:square" o:connectortype="elbow" o:gfxdata="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" strokecolor="#a5a5a5"/>
+                    <v:shape id="AutoShape 28" o:spid="_x0000_s1031" type="#_x0000_t34" style="position:absolute;left:1252;top:14978;width:10995;height:230;rotation:180;visibility:visible;mso-wrap-style:square" o:connectortype="elbow" o:gfxdata="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" adj="20904" strokecolor="#a5a5a5"/>
+                  </v:group>
+                  <w10:wrap anchorx="page" anchory="margin"/>
+                </v:group>
+              </w:pict>
+            </mc:Fallback>
+          </mc:AlternateContent>
         </w:r>
       </w:p>
     </w:sdtContent>
@@ -4086,8 +4238,8 @@
 </file>
 
 <file path=word/footnotes.xml><?xml version="1.0" encoding="utf-8"?>
-<w:footnotes xmlns:ve="http://schemas.openxmlformats.org/markup-compatibility/2006" xmlns:o="urn:schemas-microsoft-com:office:office" xmlns:r="http://schemas.openxmlformats.org/officeDocument/2006/relationships" xmlns:m="http://schemas.openxmlformats.org/officeDocument/2006/math" xmlns:v="urn:schemas-microsoft-com:vml" xmlns:wp="http://schemas.openxmlformats.org/drawingml/2006/wordprocessingDrawing" xmlns:w10="urn:schemas-microsoft-com:office:word" xmlns:w="http://schemas.openxmlformats.org/wordprocessingml/2006/main" xmlns:wne="http://schemas.microsoft.com/office/word/2006/wordml">
-  <w:footnote w:type="separator" w:id="0">
+<w:footnotes xmlns:wpc="http://schemas.microsoft.com/office/word/2010/wordprocessingCanvas" xmlns:cx="http://schemas.microsoft.com/office/drawing/2014/chartex" xmlns:cx1="http://schemas.microsoft.com/office/drawing/2015/9/8/chartex" xmlns:cx2="http://schemas.microsoft.com/office/drawing/2015/10/21/chartex" xmlns:cx3="http://schemas.microsoft.com/office/drawing/2016/5/9/chartex" xmlns:cx4="http://schemas.microsoft.com/office/drawing/2016/5/10/chartex" xmlns:cx5="http://schemas.microsoft.com/office/drawing/2016/5/11/chartex" xmlns:cx6="http://schemas.microsoft.com/office/drawing/2016/5/12/chartex" xmlns:cx7="http://schemas.microsoft.com/office/drawing/2016/5/13/chartex" xmlns:cx8="http://schemas.microsoft.com/office/drawing/2016/5/14/chartex" xmlns:mc="http://schemas.openxmlformats.org/markup-compatibility/2006" xmlns:aink="http://schemas.microsoft.com/office/drawing/2016/ink" xmlns:am3d="http://schemas.microsoft.com/office/drawing/2017/model3d" xmlns:o="urn:schemas-microsoft-com:office:office" xmlns:r="http://schemas.openxmlformats.org/officeDocument/2006/relationships" xmlns:m="http://schemas.openxmlformats.org/officeDocument/2006/math" xmlns:v="urn:schemas-microsoft-com:vml" xmlns:wp14="http://schemas.microsoft.com/office/word/2010/wordprocessingDrawing" xmlns:wp="http://schemas.openxmlformats.org/drawingml/2006/wordprocessingDrawing" xmlns:w10="urn:schemas-microsoft-com:office:word" xmlns:w="http://schemas.openxmlformats.org/wordprocessingml/2006/main" xmlns:w14="http://schemas.microsoft.com/office/word/2010/wordml" xmlns:w15="http://schemas.microsoft.com/office/word/2012/wordml" xmlns:w16cid="http://schemas.microsoft.com/office/word/2016/wordml/cid" xmlns:w16se="http://schemas.microsoft.com/office/word/2015/wordml/symex" xmlns:wpg="http://schemas.microsoft.com/office/word/2010/wordprocessingGroup" xmlns:wpi="http://schemas.microsoft.com/office/word/2010/wordprocessingInk" xmlns:wne="http://schemas.microsoft.com/office/word/2006/wordml" xmlns:wps="http://schemas.microsoft.com/office/word/2010/wordprocessingShape" mc:Ignorable="w14 w15 w16se w16cid wp14">
+  <w:footnote w:type="separator" w:id="-1">
     <w:p>
       <w:pPr>
         <w:spacing w:after="0" w:line="240" w:lineRule="auto"/>
@@ -4097,7 +4249,7 @@
       </w:r>
     </w:p>
   </w:footnote>
-  <w:footnote w:type="continuationSeparator" w:id="1">
+  <w:footnote w:type="continuationSeparator" w:id="0">
     <w:p>
       <w:pPr>
         <w:spacing w:after="0" w:line="240" w:lineRule="auto"/>
@@ -4111,7 +4263,7 @@
 </file>
 
 <file path=word/header1.xml><?xml version="1.0" encoding="utf-8"?>
-<w:hdr xmlns:ve="http://schemas.openxmlformats.org/markup-compatibility/2006" xmlns:o="urn:schemas-microsoft-com:office:office" xmlns:r="http://schemas.openxmlformats.org/officeDocument/2006/relationships" xmlns:m="http://schemas.openxmlformats.org/officeDocument/2006/math" xmlns:v="urn:schemas-microsoft-com:vml" xmlns:wp="http://schemas.openxmlformats.org/drawingml/2006/wordprocessingDrawing" xmlns:w10="urn:schemas-microsoft-com:office:word" xmlns:w="http://schemas.openxmlformats.org/wordprocessingml/2006/main" xmlns:wne="http://schemas.microsoft.com/office/word/2006/wordml">
+<w:hdr xmlns:wpc="http://schemas.microsoft.com/office/word/2010/wordprocessingCanvas" xmlns:cx="http://schemas.microsoft.com/office/drawing/2014/chartex" xmlns:cx1="http://schemas.microsoft.com/office/drawing/2015/9/8/chartex" xmlns:cx2="http://schemas.microsoft.com/office/drawing/2015/10/21/chartex" xmlns:cx3="http://schemas.microsoft.com/office/drawing/2016/5/9/chartex" xmlns:cx4="http://schemas.microsoft.com/office/drawing/2016/5/10/chartex" xmlns:cx5="http://schemas.microsoft.com/office/drawing/2016/5/11/chartex" xmlns:cx6="http://schemas.microsoft.com/office/drawing/2016/5/12/chartex" xmlns:cx7="http://schemas.microsoft.com/office/drawing/2016/5/13/chartex" xmlns:cx8="http://schemas.microsoft.com/office/drawing/2016/5/14/chartex" xmlns:mc="http://schemas.openxmlformats.org/markup-compatibility/2006" xmlns:aink="http://schemas.microsoft.com/office/drawing/2016/ink" xmlns:am3d="http://schemas.microsoft.com/office/drawing/2017/model3d" xmlns:o="urn:schemas-microsoft-com:office:office" xmlns:r="http://schemas.openxmlformats.org/officeDocument/2006/relationships" xmlns:m="http://schemas.openxmlformats.org/officeDocument/2006/math" xmlns:v="urn:schemas-microsoft-com:vml" xmlns:wp14="http://schemas.microsoft.com/office/word/2010/wordprocessingDrawing" xmlns:wp="http://schemas.openxmlformats.org/drawingml/2006/wordprocessingDrawing" xmlns:w10="urn:schemas-microsoft-com:office:word" xmlns:w="http://schemas.openxmlformats.org/wordprocessingml/2006/main" xmlns:w14="http://schemas.microsoft.com/office/word/2010/wordml" xmlns:w15="http://schemas.microsoft.com/office/word/2012/wordml" xmlns:w16cid="http://schemas.microsoft.com/office/word/2016/wordml/cid" xmlns:w16se="http://schemas.microsoft.com/office/word/2015/wordml/symex" xmlns:wpg="http://schemas.microsoft.com/office/word/2010/wordprocessingGroup" xmlns:wpi="http://schemas.microsoft.com/office/word/2010/wordprocessingInk" xmlns:wne="http://schemas.microsoft.com/office/word/2006/wordml" xmlns:wps="http://schemas.microsoft.com/office/word/2010/wordprocessingShape" mc:Ignorable="w14 w15 w16se w16cid wp14">
   <w:p>
     <w:pPr>
       <w:pStyle w:val="Encabezado"/>
@@ -4139,8 +4291,8 @@
 </file>
 
 <file path=word/numbering.xml><?xml version="1.0" encoding="utf-8"?>
-<w:numbering xmlns:ve="http://schemas.openxmlformats.org/markup-compatibility/2006" xmlns:o="urn:schemas-microsoft-com:office:office" xmlns:r="http://schemas.openxmlformats.org/officeDocument/2006/relationships" xmlns:m="http://schemas.openxmlformats.org/officeDocument/2006/math" xmlns:v="urn:schemas-microsoft-com:vml" xmlns:wp="http://schemas.openxmlformats.org/drawingml/2006/wordprocessingDrawing" xmlns:w10="urn:schemas-microsoft-com:office:word" xmlns:w="http://schemas.openxmlformats.org/wordprocessingml/2006/main" xmlns:wne="http://schemas.microsoft.com/office/word/2006/wordml">
-  <w:abstractNum w:abstractNumId="0">
+<w:numbering xmlns:wpc="http://schemas.microsoft.com/office/word/2010/wordprocessingCanvas" xmlns:cx="http://schemas.microsoft.com/office/drawing/2014/chartex" xmlns:cx1="http://schemas.microsoft.com/office/drawing/2015/9/8/chartex" xmlns:cx2="http://schemas.microsoft.com/office/drawing/2015/10/21/chartex" xmlns:cx3="http://schemas.microsoft.com/office/drawing/2016/5/9/chartex" xmlns:cx4="http://schemas.microsoft.com/office/drawing/2016/5/10/chartex" xmlns:cx5="http://schemas.microsoft.com/office/drawing/2016/5/11/chartex" xmlns:cx6="http://schemas.microsoft.com/office/drawing/2016/5/12/chartex" xmlns:cx7="http://schemas.microsoft.com/office/drawing/2016/5/13/chartex" xmlns:cx8="http://schemas.microsoft.com/office/drawing/2016/5/14/chartex" xmlns:mc="http://schemas.openxmlformats.org/markup-compatibility/2006" xmlns:aink="http://schemas.microsoft.com/office/drawing/2016/ink" xmlns:am3d="http://schemas.microsoft.com/office/drawing/2017/model3d" xmlns:o="urn:schemas-microsoft-com:office:office" xmlns:r="http://schemas.openxmlformats.org/officeDocument/2006/relationships" xmlns:m="http://schemas.openxmlformats.org/officeDocument/2006/math" xmlns:v="urn:schemas-microsoft-com:vml" xmlns:wp14="http://schemas.microsoft.com/office/word/2010/wordprocessingDrawing" xmlns:wp="http://schemas.openxmlformats.org/drawingml/2006/wordprocessingDrawing" xmlns:w10="urn:schemas-microsoft-com:office:word" xmlns:w="http://schemas.openxmlformats.org/wordprocessingml/2006/main" xmlns:w14="http://schemas.microsoft.com/office/word/2010/wordml" xmlns:w15="http://schemas.microsoft.com/office/word/2012/wordml" xmlns:w16cid="http://schemas.microsoft.com/office/word/2016/wordml/cid" xmlns:w16se="http://schemas.microsoft.com/office/word/2015/wordml/symex" xmlns:wpg="http://schemas.microsoft.com/office/word/2010/wordprocessingGroup" xmlns:wpi="http://schemas.microsoft.com/office/word/2010/wordprocessingInk" xmlns:wne="http://schemas.microsoft.com/office/word/2006/wordml" xmlns:wps="http://schemas.microsoft.com/office/word/2010/wordprocessingShape" mc:Ignorable="w14 w15 w16se w16cid wp14">
+  <w:abstractNum w:abstractNumId="0" w15:restartNumberingAfterBreak="0">
     <w:nsid w:val="028B2CF2"/>
     <w:multiLevelType w:val="hybridMultilevel"/>
     <w:tmpl w:val="12FE15AE"/>
@@ -4229,7 +4381,7 @@
       </w:pPr>
     </w:lvl>
   </w:abstractNum>
-  <w:abstractNum w:abstractNumId="1">
+  <w:abstractNum w:abstractNumId="1" w15:restartNumberingAfterBreak="0">
     <w:nsid w:val="064A7251"/>
     <w:multiLevelType w:val="hybridMultilevel"/>
     <w:tmpl w:val="A74EC5B2"/>
@@ -4315,7 +4467,7 @@
       </w:pPr>
     </w:lvl>
   </w:abstractNum>
-  <w:abstractNum w:abstractNumId="2">
+  <w:abstractNum w:abstractNumId="2" w15:restartNumberingAfterBreak="0">
     <w:nsid w:val="0A8C5F2E"/>
     <w:multiLevelType w:val="hybridMultilevel"/>
     <w:tmpl w:val="83F0F168"/>
@@ -4404,7 +4556,7 @@
       </w:pPr>
     </w:lvl>
   </w:abstractNum>
-  <w:abstractNum w:abstractNumId="3">
+  <w:abstractNum w:abstractNumId="3" w15:restartNumberingAfterBreak="0">
     <w:nsid w:val="10DB4C14"/>
     <w:multiLevelType w:val="multilevel"/>
     <w:tmpl w:val="9D569B3A"/>
@@ -4518,7 +4670,7 @@
       </w:pPr>
     </w:lvl>
   </w:abstractNum>
-  <w:abstractNum w:abstractNumId="4">
+  <w:abstractNum w:abstractNumId="4" w15:restartNumberingAfterBreak="0">
     <w:nsid w:val="146931D2"/>
     <w:multiLevelType w:val="hybridMultilevel"/>
     <w:tmpl w:val="114290BE"/>
@@ -4604,7 +4756,7 @@
       </w:pPr>
     </w:lvl>
   </w:abstractNum>
-  <w:abstractNum w:abstractNumId="5">
+  <w:abstractNum w:abstractNumId="5" w15:restartNumberingAfterBreak="0">
     <w:nsid w:val="1DE51377"/>
     <w:multiLevelType w:val="hybridMultilevel"/>
     <w:tmpl w:val="2072030C"/>
@@ -4691,7 +4843,7 @@
       </w:pPr>
     </w:lvl>
   </w:abstractNum>
-  <w:abstractNum w:abstractNumId="6">
+  <w:abstractNum w:abstractNumId="6" w15:restartNumberingAfterBreak="0">
     <w:nsid w:val="235D4E65"/>
     <w:multiLevelType w:val="hybridMultilevel"/>
     <w:tmpl w:val="37203950"/>
@@ -4781,7 +4933,7 @@
       </w:pPr>
     </w:lvl>
   </w:abstractNum>
-  <w:abstractNum w:abstractNumId="7">
+  <w:abstractNum w:abstractNumId="7" w15:restartNumberingAfterBreak="0">
     <w:nsid w:val="342946B7"/>
     <w:multiLevelType w:val="hybridMultilevel"/>
     <w:tmpl w:val="34E0C7B6"/>
@@ -4870,7 +5022,7 @@
       </w:pPr>
     </w:lvl>
   </w:abstractNum>
-  <w:abstractNum w:abstractNumId="8">
+  <w:abstractNum w:abstractNumId="8" w15:restartNumberingAfterBreak="0">
     <w:nsid w:val="525B3A62"/>
     <w:multiLevelType w:val="hybridMultilevel"/>
     <w:tmpl w:val="272AD8FC"/>
@@ -4983,7 +5135,7 @@
       </w:rPr>
     </w:lvl>
   </w:abstractNum>
-  <w:abstractNum w:abstractNumId="9">
+  <w:abstractNum w:abstractNumId="9" w15:restartNumberingAfterBreak="0">
     <w:nsid w:val="528879F4"/>
     <w:multiLevelType w:val="hybridMultilevel"/>
     <w:tmpl w:val="A63CDBDE"/>
@@ -5073,7 +5225,7 @@
       </w:pPr>
     </w:lvl>
   </w:abstractNum>
-  <w:abstractNum w:abstractNumId="10">
+  <w:abstractNum w:abstractNumId="10" w15:restartNumberingAfterBreak="0">
     <w:nsid w:val="581E3EBC"/>
     <w:multiLevelType w:val="hybridMultilevel"/>
     <w:tmpl w:val="CD18ACE8"/>
@@ -5163,7 +5315,7 @@
       </w:pPr>
     </w:lvl>
   </w:abstractNum>
-  <w:abstractNum w:abstractNumId="11">
+  <w:abstractNum w:abstractNumId="11" w15:restartNumberingAfterBreak="0">
     <w:nsid w:val="609C1C26"/>
     <w:multiLevelType w:val="hybridMultilevel"/>
     <w:tmpl w:val="20886EA6"/>
@@ -5253,7 +5405,7 @@
       </w:pPr>
     </w:lvl>
   </w:abstractNum>
-  <w:abstractNum w:abstractNumId="12">
+  <w:abstractNum w:abstractNumId="12" w15:restartNumberingAfterBreak="0">
     <w:nsid w:val="65466E9F"/>
     <w:multiLevelType w:val="hybridMultilevel"/>
     <w:tmpl w:val="42BEE612"/>
@@ -5343,7 +5495,7 @@
       </w:pPr>
     </w:lvl>
   </w:abstractNum>
-  <w:abstractNum w:abstractNumId="13">
+  <w:abstractNum w:abstractNumId="13" w15:restartNumberingAfterBreak="0">
     <w:nsid w:val="72061CDF"/>
     <w:multiLevelType w:val="multilevel"/>
     <w:tmpl w:val="A752669A"/>
@@ -5575,7 +5727,7 @@
 </file>
 
 <file path=word/styles.xml><?xml version="1.0" encoding="utf-8"?>
-<w:styles xmlns:r="http://schemas.openxmlformats.org/officeDocument/2006/relationships" xmlns:w="http://schemas.openxmlformats.org/wordprocessingml/2006/main">
+<w:styles xmlns:mc="http://schemas.openxmlformats.org/markup-compatibility/2006" xmlns:r="http://schemas.openxmlformats.org/officeDocument/2006/relationships" xmlns:w="http://schemas.openxmlformats.org/wordprocessingml/2006/main" xmlns:w14="http://schemas.microsoft.com/office/word/2010/wordml" xmlns:w15="http://schemas.microsoft.com/office/word/2012/wordml" xmlns:w16cid="http://schemas.microsoft.com/office/word/2016/wordml/cid" xmlns:w16se="http://schemas.microsoft.com/office/word/2015/wordml/symex" mc:Ignorable="w14 w15 w16se w16cid">
   <w:docDefaults>
     <w:rPrDefault>
       <w:rPr>
@@ -5591,149 +5743,388 @@
       </w:pPr>
     </w:pPrDefault>
   </w:docDefaults>
-  <w:latentStyles w:defLockedState="0" w:defUIPriority="99" w:defSemiHidden="1" w:defUnhideWhenUsed="1" w:defQFormat="0" w:count="267">
-    <w:lsdException w:name="Normal" w:semiHidden="0" w:uiPriority="0" w:unhideWhenUsed="0" w:qFormat="1"/>
-    <w:lsdException w:name="heading 1" w:semiHidden="0" w:uiPriority="9" w:unhideWhenUsed="0" w:qFormat="1"/>
-    <w:lsdException w:name="heading 2" w:uiPriority="9" w:qFormat="1"/>
-    <w:lsdException w:name="heading 3" w:uiPriority="9" w:qFormat="1"/>
-    <w:lsdException w:name="heading 4" w:uiPriority="9" w:qFormat="1"/>
-    <w:lsdException w:name="heading 5" w:uiPriority="9" w:qFormat="1"/>
-    <w:lsdException w:name="heading 6" w:uiPriority="9" w:qFormat="1"/>
-    <w:lsdException w:name="heading 7" w:uiPriority="9" w:qFormat="1"/>
-    <w:lsdException w:name="heading 8" w:uiPriority="9" w:qFormat="1"/>
-    <w:lsdException w:name="heading 9" w:uiPriority="9" w:qFormat="1"/>
-    <w:lsdException w:name="toc 1" w:uiPriority="39"/>
-    <w:lsdException w:name="toc 2" w:uiPriority="39"/>
-    <w:lsdException w:name="toc 3" w:uiPriority="39"/>
-    <w:lsdException w:name="toc 4" w:uiPriority="39"/>
-    <w:lsdException w:name="toc 5" w:uiPriority="39"/>
-    <w:lsdException w:name="toc 6" w:uiPriority="39"/>
-    <w:lsdException w:name="toc 7" w:uiPriority="39"/>
-    <w:lsdException w:name="toc 8" w:uiPriority="39"/>
-    <w:lsdException w:name="toc 9" w:uiPriority="39"/>
-    <w:lsdException w:name="caption" w:uiPriority="35" w:qFormat="1"/>
-    <w:lsdException w:name="Title" w:semiHidden="0" w:uiPriority="10" w:unhideWhenUsed="0" w:qFormat="1"/>
-    <w:lsdException w:name="Default Paragraph Font" w:uiPriority="1"/>
-    <w:lsdException w:name="Subtitle" w:semiHidden="0" w:uiPriority="11" w:unhideWhenUsed="0" w:qFormat="1"/>
-    <w:lsdException w:name="Strong" w:semiHidden="0" w:uiPriority="22" w:unhideWhenUsed="0" w:qFormat="1"/>
-    <w:lsdException w:name="Emphasis" w:semiHidden="0" w:uiPriority="20" w:unhideWhenUsed="0" w:qFormat="1"/>
-    <w:lsdException w:name="Table Grid" w:semiHidden="0" w:uiPriority="39" w:unhideWhenUsed="0"/>
-    <w:lsdException w:name="Placeholder Text" w:unhideWhenUsed="0"/>
-    <w:lsdException w:name="No Spacing" w:semiHidden="0" w:uiPriority="1" w:unhideWhenUsed="0" w:qFormat="1"/>
-    <w:lsdException w:name="Light Shading" w:semiHidden="0" w:uiPriority="60" w:unhideWhenUsed="0"/>
-    <w:lsdException w:name="Light List" w:semiHidden="0" w:uiPriority="61" w:unhideWhenUsed="0"/>
-    <w:lsdException w:name="Light Grid" w:semiHidden="0" w:uiPriority="62" w:unhideWhenUsed="0"/>
-    <w:lsdException w:name="Medium Shading 1" w:semiHidden="0" w:uiPriority="63" w:unhideWhenUsed="0"/>
-    <w:lsdException w:name="Medium Shading 2" w:semiHidden="0" w:uiPriority="64" w:unhideWhenUsed="0"/>
-    <w:lsdException w:name="Medium List 1" w:semiHidden="0" w:uiPriority="65" w:unhideWhenUsed="0"/>
-    <w:lsdException w:name="Medium List 2" w:semiHidden="0" w:uiPriority="66" w:unhideWhenUsed="0"/>
-    <w:lsdException w:name="Medium Grid 1" w:semiHidden="0" w:uiPriority="67" w:unhideWhenUsed="0"/>
-    <w:lsdException w:name="Medium Grid 2" w:semiHidden="0" w:uiPriority="68" w:unhideWhenUsed="0"/>
-    <w:lsdException w:name="Medium Grid 3" w:semiHidden="0" w:uiPriority="69" w:unhideWhenUsed="0"/>
-    <w:lsdException w:name="Dark List" w:semiHidden="0" w:uiPriority="70" w:unhideWhenUsed="0"/>
-    <w:lsdException w:name="Colorful Shading" w:semiHidden="0" w:uiPriority="71" w:unhideWhenUsed="0"/>
-    <w:lsdException w:name="Colorful List" w:semiHidden="0" w:uiPriority="72" w:unhideWhenUsed="0"/>
-    <w:lsdException w:name="Colorful Grid" w:semiHidden="0" w:uiPriority="73" w:unhideWhenUsed="0"/>
-    <w:lsdException w:name="Light Shading Accent 1" w:semiHidden="0" w:uiPriority="60" w:unhideWhenUsed="0"/>
-    <w:lsdException w:name="Light List Accent 1" w:semiHidden="0" w:uiPriority="61" w:unhideWhenUsed="0"/>
-    <w:lsdException w:name="Light Grid Accent 1" w:semiHidden="0" w:uiPriority="62" w:unhideWhenUsed="0"/>
-    <w:lsdException w:name="Medium Shading 1 Accent 1" w:semiHidden="0" w:uiPriority="63" w:unhideWhenUsed="0"/>
-    <w:lsdException w:name="Medium Shading 2 Accent 1" w:semiHidden="0" w:uiPriority="64" w:unhideWhenUsed="0"/>
-    <w:lsdException w:name="Medium List 1 Accent 1" w:semiHidden="0" w:uiPriority="65" w:unhideWhenUsed="0"/>
-    <w:lsdException w:name="Revision" w:unhideWhenUsed="0"/>
-    <w:lsdException w:name="List Paragraph" w:semiHidden="0" w:uiPriority="34" w:unhideWhenUsed="0" w:qFormat="1"/>
-    <w:lsdException w:name="Quote" w:semiHidden="0" w:uiPriority="29" w:unhideWhenUsed="0" w:qFormat="1"/>
-    <w:lsdException w:name="Intense Quote" w:semiHidden="0" w:uiPriority="30" w:unhideWhenUsed="0" w:qFormat="1"/>
-    <w:lsdException w:name="Medium List 2 Accent 1" w:semiHidden="0" w:uiPriority="66" w:unhideWhenUsed="0"/>
-    <w:lsdException w:name="Medium Grid 1 Accent 1" w:semiHidden="0" w:uiPriority="67" w:unhideWhenUsed="0"/>
-    <w:lsdException w:name="Medium Grid 2 Accent 1" w:semiHidden="0" w:uiPriority="68" w:unhideWhenUsed="0"/>
-    <w:lsdException w:name="Medium Grid 3 Accent 1" w:semiHidden="0" w:uiPriority="69" w:unhideWhenUsed="0"/>
-    <w:lsdException w:name="Dark List Accent 1" w:semiHidden="0" w:uiPriority="70" w:unhideWhenUsed="0"/>
-    <w:lsdException w:name="Colorful Shading Accent 1" w:semiHidden="0" w:uiPriority="71" w:unhideWhenUsed="0"/>
-    <w:lsdException w:name="Colorful List Accent 1" w:semiHidden="0" w:uiPriority="72" w:unhideWhenUsed="0"/>
-    <w:lsdException w:name="Colorful Grid Accent 1" w:semiHidden="0" w:uiPriority="73" w:unhideWhenUsed="0"/>
-    <w:lsdException w:name="Light Shading Accent 2" w:semiHidden="0" w:uiPriority="60" w:unhideWhenUsed="0"/>
-    <w:lsdException w:name="Light List Accent 2" w:semiHidden="0" w:uiPriority="61" w:unhideWhenUsed="0"/>
-    <w:lsdException w:name="Light Grid Accent 2" w:semiHidden="0" w:uiPriority="62" w:unhideWhenUsed="0"/>
-    <w:lsdException w:name="Medium Shading 1 Accent 2" w:semiHidden="0" w:uiPriority="63" w:unhideWhenUsed="0"/>
-    <w:lsdException w:name="Medium Shading 2 Accent 2" w:semiHidden="0" w:uiPriority="64" w:unhideWhenUsed="0"/>
-    <w:lsdException w:name="Medium List 1 Accent 2" w:semiHidden="0" w:uiPriority="65" w:unhideWhenUsed="0"/>
-    <w:lsdException w:name="Medium List 2 Accent 2" w:semiHidden="0" w:uiPriority="66" w:unhideWhenUsed="0"/>
-    <w:lsdException w:name="Medium Grid 1 Accent 2" w:semiHidden="0" w:uiPriority="67" w:unhideWhenUsed="0"/>
-    <w:lsdException w:name="Medium Grid 2 Accent 2" w:semiHidden="0" w:uiPriority="68" w:unhideWhenUsed="0"/>
-    <w:lsdException w:name="Medium Grid 3 Accent 2" w:semiHidden="0" w:uiPriority="69" w:unhideWhenUsed="0"/>
-    <w:lsdException w:name="Dark List Accent 2" w:semiHidden="0" w:uiPriority="70" w:unhideWhenUsed="0"/>
-    <w:lsdException w:name="Colorful Shading Accent 2" w:semiHidden="0" w:uiPriority="71" w:unhideWhenUsed="0"/>
-    <w:lsdException w:name="Colorful List Accent 2" w:semiHidden="0" w:uiPriority="72" w:unhideWhenUsed="0"/>
-    <w:lsdException w:name="Colorful Grid Accent 2" w:semiHidden="0" w:uiPriority="73" w:unhideWhenUsed="0"/>
-    <w:lsdException w:name="Light Shading Accent 3" w:semiHidden="0" w:uiPriority="60" w:unhideWhenUsed="0"/>
-    <w:lsdException w:name="Light List Accent 3" w:semiHidden="0" w:uiPriority="61" w:unhideWhenUsed="0"/>
-    <w:lsdException w:name="Light Grid Accent 3" w:semiHidden="0" w:uiPriority="62" w:unhideWhenUsed="0"/>
-    <w:lsdException w:name="Medium Shading 1 Accent 3" w:semiHidden="0" w:uiPriority="63" w:unhideWhenUsed="0"/>
-    <w:lsdException w:name="Medium Shading 2 Accent 3" w:semiHidden="0" w:uiPriority="64" w:unhideWhenUsed="0"/>
-    <w:lsdException w:name="Medium List 1 Accent 3" w:semiHidden="0" w:uiPriority="65" w:unhideWhenUsed="0"/>
-    <w:lsdException w:name="Medium List 2 Accent 3" w:semiHidden="0" w:uiPriority="66" w:unhideWhenUsed="0"/>
-    <w:lsdException w:name="Medium Grid 1 Accent 3" w:semiHidden="0" w:uiPriority="67" w:unhideWhenUsed="0"/>
-    <w:lsdException w:name="Medium Grid 2 Accent 3" w:semiHidden="0" w:uiPriority="68" w:unhideWhenUsed="0"/>
-    <w:lsdException w:name="Medium Grid 3 Accent 3" w:semiHidden="0" w:uiPriority="69" w:unhideWhenUsed="0"/>
-    <w:lsdException w:name="Dark List Accent 3" w:semiHidden="0" w:uiPriority="70" w:unhideWhenUsed="0"/>
-    <w:lsdException w:name="Colorful Shading Accent 3" w:semiHidden="0" w:uiPriority="71" w:unhideWhenUsed="0"/>
-    <w:lsdException w:name="Colorful List Accent 3" w:semiHidden="0" w:uiPriority="72" w:unhideWhenUsed="0"/>
-    <w:lsdException w:name="Colorful Grid Accent 3" w:semiHidden="0" w:uiPriority="73" w:unhideWhenUsed="0"/>
-    <w:lsdException w:name="Light Shading Accent 4" w:semiHidden="0" w:uiPriority="60" w:unhideWhenUsed="0"/>
-    <w:lsdException w:name="Light List Accent 4" w:semiHidden="0" w:uiPriority="61" w:unhideWhenUsed="0"/>
-    <w:lsdException w:name="Light Grid Accent 4" w:semiHidden="0" w:uiPriority="62" w:unhideWhenUsed="0"/>
-    <w:lsdException w:name="Medium Shading 1 Accent 4" w:semiHidden="0" w:uiPriority="63" w:unhideWhenUsed="0"/>
-    <w:lsdException w:name="Medium Shading 2 Accent 4" w:semiHidden="0" w:uiPriority="64" w:unhideWhenUsed="0"/>
-    <w:lsdException w:name="Medium List 1 Accent 4" w:semiHidden="0" w:uiPriority="65" w:unhideWhenUsed="0"/>
-    <w:lsdException w:name="Medium List 2 Accent 4" w:semiHidden="0" w:uiPriority="66" w:unhideWhenUsed="0"/>
-    <w:lsdException w:name="Medium Grid 1 Accent 4" w:semiHidden="0" w:uiPriority="67" w:unhideWhenUsed="0"/>
-    <w:lsdException w:name="Medium Grid 2 Accent 4" w:semiHidden="0" w:uiPriority="68" w:unhideWhenUsed="0"/>
-    <w:lsdException w:name="Medium Grid 3 Accent 4" w:semiHidden="0" w:uiPriority="69" w:unhideWhenUsed="0"/>
-    <w:lsdException w:name="Dark List Accent 4" w:semiHidden="0" w:uiPriority="70" w:unhideWhenUsed="0"/>
-    <w:lsdException w:name="Colorful Shading Accent 4" w:semiHidden="0" w:uiPriority="71" w:unhideWhenUsed="0"/>
-    <w:lsdException w:name="Colorful List Accent 4" w:semiHidden="0" w:uiPriority="72" w:unhideWhenUsed="0"/>
-    <w:lsdException w:name="Colorful Grid Accent 4" w:semiHidden="0" w:uiPriority="73" w:unhideWhenUsed="0"/>
-    <w:lsdException w:name="Light Shading Accent 5" w:semiHidden="0" w:uiPriority="60" w:unhideWhenUsed="0"/>
-    <w:lsdException w:name="Light List Accent 5" w:semiHidden="0" w:uiPriority="61" w:unhideWhenUsed="0"/>
-    <w:lsdException w:name="Light Grid Accent 5" w:semiHidden="0" w:uiPriority="62" w:unhideWhenUsed="0"/>
-    <w:lsdException w:name="Medium Shading 1 Accent 5" w:semiHidden="0" w:uiPriority="63" w:unhideWhenUsed="0"/>
-    <w:lsdException w:name="Medium Shading 2 Accent 5" w:semiHidden="0" w:uiPriority="64" w:unhideWhenUsed="0"/>
-    <w:lsdException w:name="Medium List 1 Accent 5" w:semiHidden="0" w:uiPriority="65" w:unhideWhenUsed="0"/>
-    <w:lsdException w:name="Medium List 2 Accent 5" w:semiHidden="0" w:uiPriority="66" w:unhideWhenUsed="0"/>
-    <w:lsdException w:name="Medium Grid 1 Accent 5" w:semiHidden="0" w:uiPriority="67" w:unhideWhenUsed="0"/>
-    <w:lsdException w:name="Medium Grid 2 Accent 5" w:semiHidden="0" w:uiPriority="68" w:unhideWhenUsed="0"/>
-    <w:lsdException w:name="Medium Grid 3 Accent 5" w:semiHidden="0" w:uiPriority="69" w:unhideWhenUsed="0"/>
-    <w:lsdException w:name="Dark List Accent 5" w:semiHidden="0" w:uiPriority="70" w:unhideWhenUsed="0"/>
-    <w:lsdException w:name="Colorful Shading Accent 5" w:semiHidden="0" w:uiPriority="71" w:unhideWhenUsed="0"/>
-    <w:lsdException w:name="Colorful List Accent 5" w:semiHidden="0" w:uiPriority="72" w:unhideWhenUsed="0"/>
-    <w:lsdException w:name="Colorful Grid Accent 5" w:semiHidden="0" w:uiPriority="73" w:unhideWhenUsed="0"/>
-    <w:lsdException w:name="Light Shading Accent 6" w:semiHidden="0" w:uiPriority="60" w:unhideWhenUsed="0"/>
-    <w:lsdException w:name="Light List Accent 6" w:semiHidden="0" w:uiPriority="61" w:unhideWhenUsed="0"/>
-    <w:lsdException w:name="Light Grid Accent 6" w:semiHidden="0" w:uiPriority="62" w:unhideWhenUsed="0"/>
-    <w:lsdException w:name="Medium Shading 1 Accent 6" w:semiHidden="0" w:uiPriority="63" w:unhideWhenUsed="0"/>
-    <w:lsdException w:name="Medium Shading 2 Accent 6" w:semiHidden="0" w:uiPriority="64" w:unhideWhenUsed="0"/>
-    <w:lsdException w:name="Medium List 1 Accent 6" w:semiHidden="0" w:uiPriority="65" w:unhideWhenUsed="0"/>
-    <w:lsdException w:name="Medium List 2 Accent 6" w:semiHidden="0" w:uiPriority="66" w:unhideWhenUsed="0"/>
-    <w:lsdException w:name="Medium Grid 1 Accent 6" w:semiHidden="0" w:uiPriority="67" w:unhideWhenUsed="0"/>
-    <w:lsdException w:name="Medium Grid 2 Accent 6" w:semiHidden="0" w:uiPriority="68" w:unhideWhenUsed="0"/>
-    <w:lsdException w:name="Medium Grid 3 Accent 6" w:semiHidden="0" w:uiPriority="69" w:unhideWhenUsed="0"/>
-    <w:lsdException w:name="Dark List Accent 6" w:semiHidden="0" w:uiPriority="70" w:unhideWhenUsed="0"/>
-    <w:lsdException w:name="Colorful Shading Accent 6" w:semiHidden="0" w:uiPriority="71" w:unhideWhenUsed="0"/>
-    <w:lsdException w:name="Colorful List Accent 6" w:semiHidden="0" w:uiPriority="72" w:unhideWhenUsed="0"/>
-    <w:lsdException w:name="Colorful Grid Accent 6" w:semiHidden="0" w:uiPriority="73" w:unhideWhenUsed="0"/>
-    <w:lsdException w:name="Subtle Emphasis" w:semiHidden="0" w:uiPriority="19" w:unhideWhenUsed="0" w:qFormat="1"/>
-    <w:lsdException w:name="Intense Emphasis" w:semiHidden="0" w:uiPriority="21" w:unhideWhenUsed="0" w:qFormat="1"/>
-    <w:lsdException w:name="Subtle Reference" w:semiHidden="0" w:uiPriority="31" w:unhideWhenUsed="0" w:qFormat="1"/>
-    <w:lsdException w:name="Intense Reference" w:semiHidden="0" w:uiPriority="32" w:unhideWhenUsed="0" w:qFormat="1"/>
-    <w:lsdException w:name="Book Title" w:semiHidden="0" w:uiPriority="33" w:unhideWhenUsed="0" w:qFormat="1"/>
-    <w:lsdException w:name="Bibliography" w:uiPriority="37"/>
-    <w:lsdException w:name="TOC Heading" w:uiPriority="39" w:qFormat="1"/>
+  <w:latentStyles w:defLockedState="0" w:defUIPriority="99" w:defSemiHidden="0" w:defUnhideWhenUsed="0" w:defQFormat="0" w:count="377">
+    <w:lsdException w:name="Normal" w:uiPriority="0" w:qFormat="1"/>
+    <w:lsdException w:name="heading 1" w:uiPriority="9" w:qFormat="1"/>
+    <w:lsdException w:name="heading 2" w:semiHidden="1" w:uiPriority="9" w:unhideWhenUsed="1" w:qFormat="1"/>
+    <w:lsdException w:name="heading 3" w:semiHidden="1" w:uiPriority="9" w:unhideWhenUsed="1" w:qFormat="1"/>
+    <w:lsdException w:name="heading 4" w:semiHidden="1" w:uiPriority="9" w:unhideWhenUsed="1" w:qFormat="1"/>
+    <w:lsdException w:name="heading 5" w:semiHidden="1" w:uiPriority="9" w:unhideWhenUsed="1" w:qFormat="1"/>
+    <w:lsdException w:name="heading 6" w:semiHidden="1" w:uiPriority="9" w:unhideWhenUsed="1" w:qFormat="1"/>
+    <w:lsdException w:name="heading 7" w:semiHidden="1" w:uiPriority="9" w:unhideWhenUsed="1" w:qFormat="1"/>
+    <w:lsdException w:name="heading 8" w:semiHidden="1" w:uiPriority="9" w:unhideWhenUsed="1" w:qFormat="1"/>
+    <w:lsdException w:name="heading 9" w:semiHidden="1" w:uiPriority="9" w:unhideWhenUsed="1" w:qFormat="1"/>
+    <w:lsdException w:name="index 1" w:semiHidden="1" w:unhideWhenUsed="1"/>
+    <w:lsdException w:name="index 2" w:semiHidden="1" w:unhideWhenUsed="1"/>
+    <w:lsdException w:name="index 3" w:semiHidden="1" w:unhideWhenUsed="1"/>
+    <w:lsdException w:name="index 4" w:semiHidden="1" w:unhideWhenUsed="1"/>
+    <w:lsdException w:name="index 5" w:semiHidden="1" w:unhideWhenUsed="1"/>
+    <w:lsdException w:name="index 6" w:semiHidden="1" w:unhideWhenUsed="1"/>
+    <w:lsdException w:name="index 7" w:semiHidden="1" w:unhideWhenUsed="1"/>
+    <w:lsdException w:name="index 8" w:semiHidden="1" w:unhideWhenUsed="1"/>
+    <w:lsdException w:name="index 9" w:semiHidden="1" w:unhideWhenUsed="1"/>
+    <w:lsdException w:name="toc 1" w:semiHidden="1" w:uiPriority="39" w:unhideWhenUsed="1"/>
+    <w:lsdException w:name="toc 2" w:semiHidden="1" w:uiPriority="39" w:unhideWhenUsed="1"/>
+    <w:lsdException w:name="toc 3" w:semiHidden="1" w:uiPriority="39" w:unhideWhenUsed="1"/>
+    <w:lsdException w:name="toc 4" w:semiHidden="1" w:uiPriority="39" w:unhideWhenUsed="1"/>
+    <w:lsdException w:name="toc 5" w:semiHidden="1" w:uiPriority="39" w:unhideWhenUsed="1"/>
+    <w:lsdException w:name="toc 6" w:semiHidden="1" w:uiPriority="39" w:unhideWhenUsed="1"/>
+    <w:lsdException w:name="toc 7" w:semiHidden="1" w:uiPriority="39" w:unhideWhenUsed="1"/>
+    <w:lsdException w:name="toc 8" w:semiHidden="1" w:uiPriority="39" w:unhideWhenUsed="1"/>
+    <w:lsdException w:name="toc 9" w:semiHidden="1" w:uiPriority="39" w:unhideWhenUsed="1"/>
+    <w:lsdException w:name="Normal Indent" w:semiHidden="1" w:unhideWhenUsed="1"/>
+    <w:lsdException w:name="footnote text" w:semiHidden="1" w:unhideWhenUsed="1"/>
+    <w:lsdException w:name="annotation text" w:semiHidden="1" w:unhideWhenUsed="1"/>
+    <w:lsdException w:name="header" w:semiHidden="1" w:unhideWhenUsed="1"/>
+    <w:lsdException w:name="footer" w:semiHidden="1" w:unhideWhenUsed="1"/>
+    <w:lsdException w:name="index heading" w:semiHidden="1" w:unhideWhenUsed="1"/>
+    <w:lsdException w:name="caption" w:semiHidden="1" w:uiPriority="35" w:unhideWhenUsed="1" w:qFormat="1"/>
+    <w:lsdException w:name="table of figures" w:semiHidden="1" w:unhideWhenUsed="1"/>
+    <w:lsdException w:name="envelope address" w:semiHidden="1" w:unhideWhenUsed="1"/>
+    <w:lsdException w:name="envelope return" w:semiHidden="1" w:unhideWhenUsed="1"/>
+    <w:lsdException w:name="footnote reference" w:semiHidden="1" w:unhideWhenUsed="1"/>
+    <w:lsdException w:name="annotation reference" w:semiHidden="1" w:unhideWhenUsed="1"/>
+    <w:lsdException w:name="line number" w:semiHidden="1" w:unhideWhenUsed="1"/>
+    <w:lsdException w:name="page number" w:semiHidden="1" w:unhideWhenUsed="1"/>
+    <w:lsdException w:name="endnote reference" w:semiHidden="1" w:unhideWhenUsed="1"/>
+    <w:lsdException w:name="endnote text" w:semiHidden="1" w:unhideWhenUsed="1"/>
+    <w:lsdException w:name="table of authorities" w:semiHidden="1" w:unhideWhenUsed="1"/>
+    <w:lsdException w:name="macro" w:semiHidden="1" w:unhideWhenUsed="1"/>
+    <w:lsdException w:name="toa heading" w:semiHidden="1" w:unhideWhenUsed="1"/>
+    <w:lsdException w:name="List" w:semiHidden="1" w:unhideWhenUsed="1"/>
+    <w:lsdException w:name="List Bullet" w:semiHidden="1" w:unhideWhenUsed="1"/>
+    <w:lsdException w:name="List Number" w:semiHidden="1" w:unhideWhenUsed="1"/>
+    <w:lsdException w:name="List 2" w:semiHidden="1" w:unhideWhenUsed="1"/>
+    <w:lsdException w:name="List 3" w:semiHidden="1" w:unhideWhenUsed="1"/>
+    <w:lsdException w:name="List 4" w:semiHidden="1" w:unhideWhenUsed="1"/>
+    <w:lsdException w:name="List 5" w:semiHidden="1" w:unhideWhenUsed="1"/>
+    <w:lsdException w:name="List Bullet 2" w:semiHidden="1" w:unhideWhenUsed="1"/>
+    <w:lsdException w:name="List Bullet 3" w:semiHidden="1" w:unhideWhenUsed="1"/>
+    <w:lsdException w:name="List Bullet 4" w:semiHidden="1" w:unhideWhenUsed="1"/>
+    <w:lsdException w:name="List Bullet 5" w:semiHidden="1" w:unhideWhenUsed="1"/>
+    <w:lsdException w:name="List Number 2" w:semiHidden="1" w:unhideWhenUsed="1"/>
+    <w:lsdException w:name="List Number 3" w:semiHidden="1" w:unhideWhenUsed="1"/>
+    <w:lsdException w:name="List Number 4" w:semiHidden="1" w:unhideWhenUsed="1"/>
+    <w:lsdException w:name="List Number 5" w:semiHidden="1" w:unhideWhenUsed="1"/>
+    <w:lsdException w:name="Title" w:uiPriority="10" w:qFormat="1"/>
+    <w:lsdException w:name="Closing" w:semiHidden="1" w:unhideWhenUsed="1"/>
+    <w:lsdException w:name="Signature" w:semiHidden="1" w:unhideWhenUsed="1"/>
+    <w:lsdException w:name="Default Paragraph Font" w:semiHidden="1" w:uiPriority="1" w:unhideWhenUsed="1"/>
+    <w:lsdException w:name="Body Text" w:semiHidden="1" w:unhideWhenUsed="1"/>
+    <w:lsdException w:name="Body Text Indent" w:semiHidden="1" w:unhideWhenUsed="1"/>
+    <w:lsdException w:name="List Continue" w:semiHidden="1" w:unhideWhenUsed="1"/>
+    <w:lsdException w:name="List Continue 2" w:semiHidden="1" w:unhideWhenUsed="1"/>
+    <w:lsdException w:name="List Continue 3" w:semiHidden="1" w:unhideWhenUsed="1"/>
+    <w:lsdException w:name="List Continue 4" w:semiHidden="1" w:unhideWhenUsed="1"/>
+    <w:lsdException w:name="List Continue 5" w:semiHidden="1" w:unhideWhenUsed="1"/>
+    <w:lsdException w:name="Message Header" w:semiHidden="1" w:unhideWhenUsed="1"/>
+    <w:lsdException w:name="Subtitle" w:uiPriority="11" w:qFormat="1"/>
+    <w:lsdException w:name="Salutation" w:semiHidden="1" w:unhideWhenUsed="1"/>
+    <w:lsdException w:name="Date" w:semiHidden="1" w:unhideWhenUsed="1"/>
+    <w:lsdException w:name="Body Text First Indent" w:semiHidden="1" w:unhideWhenUsed="1"/>
+    <w:lsdException w:name="Body Text First Indent 2" w:semiHidden="1" w:unhideWhenUsed="1"/>
+    <w:lsdException w:name="Note Heading" w:semiHidden="1" w:unhideWhenUsed="1"/>
+    <w:lsdException w:name="Body Text 2" w:semiHidden="1" w:unhideWhenUsed="1"/>
+    <w:lsdException w:name="Body Text 3" w:semiHidden="1" w:unhideWhenUsed="1"/>
+    <w:lsdException w:name="Body Text Indent 2" w:semiHidden="1" w:unhideWhenUsed="1"/>
+    <w:lsdException w:name="Body Text Indent 3" w:semiHidden="1" w:unhideWhenUsed="1"/>
+    <w:lsdException w:name="Block Text" w:semiHidden="1" w:unhideWhenUsed="1"/>
+    <w:lsdException w:name="Hyperlink" w:semiHidden="1" w:unhideWhenUsed="1"/>
+    <w:lsdException w:name="FollowedHyperlink" w:semiHidden="1" w:unhideWhenUsed="1"/>
+    <w:lsdException w:name="Strong" w:uiPriority="22" w:qFormat="1"/>
+    <w:lsdException w:name="Emphasis" w:uiPriority="20" w:qFormat="1"/>
+    <w:lsdException w:name="Document Map" w:semiHidden="1" w:unhideWhenUsed="1"/>
+    <w:lsdException w:name="Plain Text" w:semiHidden="1" w:unhideWhenUsed="1"/>
+    <w:lsdException w:name="E-mail Signature" w:semiHidden="1" w:unhideWhenUsed="1"/>
+    <w:lsdException w:name="HTML Top of Form" w:semiHidden="1" w:unhideWhenUsed="1"/>
+    <w:lsdException w:name="HTML Bottom of Form" w:semiHidden="1" w:unhideWhenUsed="1"/>
+    <w:lsdException w:name="Normal (Web)" w:semiHidden="1" w:unhideWhenUsed="1"/>
+    <w:lsdException w:name="HTML Acronym" w:semiHidden="1" w:unhideWhenUsed="1"/>
+    <w:lsdException w:name="HTML Address" w:semiHidden="1" w:unhideWhenUsed="1"/>
+    <w:lsdException w:name="HTML Cite" w:semiHidden="1" w:unhideWhenUsed="1"/>
+    <w:lsdException w:name="HTML Code" w:semiHidden="1" w:unhideWhenUsed="1"/>
+    <w:lsdException w:name="HTML Definition" w:semiHidden="1" w:unhideWhenUsed="1"/>
+    <w:lsdException w:name="HTML Keyboard" w:semiHidden="1" w:unhideWhenUsed="1"/>
+    <w:lsdException w:name="HTML Preformatted" w:semiHidden="1" w:unhideWhenUsed="1"/>
+    <w:lsdException w:name="HTML Sample" w:semiHidden="1" w:unhideWhenUsed="1"/>
+    <w:lsdException w:name="HTML Typewriter" w:semiHidden="1" w:unhideWhenUsed="1"/>
+    <w:lsdException w:name="HTML Variable" w:semiHidden="1" w:unhideWhenUsed="1"/>
+    <w:lsdException w:name="Normal Table" w:semiHidden="1" w:unhideWhenUsed="1"/>
+    <w:lsdException w:name="annotation subject" w:semiHidden="1" w:unhideWhenUsed="1"/>
+    <w:lsdException w:name="No List" w:semiHidden="1" w:unhideWhenUsed="1"/>
+    <w:lsdException w:name="Outline List 1" w:semiHidden="1" w:unhideWhenUsed="1"/>
+    <w:lsdException w:name="Outline List 2" w:semiHidden="1" w:unhideWhenUsed="1"/>
+    <w:lsdException w:name="Outline List 3" w:semiHidden="1" w:unhideWhenUsed="1"/>
+    <w:lsdException w:name="Table Simple 1" w:semiHidden="1" w:unhideWhenUsed="1"/>
+    <w:lsdException w:name="Table Simple 2" w:semiHidden="1" w:unhideWhenUsed="1"/>
+    <w:lsdException w:name="Table Simple 3" w:semiHidden="1" w:unhideWhenUsed="1"/>
+    <w:lsdException w:name="Table Classic 1" w:semiHidden="1" w:unhideWhenUsed="1"/>
+    <w:lsdException w:name="Table Classic 2" w:semiHidden="1" w:unhideWhenUsed="1"/>
+    <w:lsdException w:name="Table Classic 3" w:semiHidden="1" w:unhideWhenUsed="1"/>
+    <w:lsdException w:name="Table Classic 4" w:semiHidden="1" w:unhideWhenUsed="1"/>
+    <w:lsdException w:name="Table Colorful 1" w:semiHidden="1" w:unhideWhenUsed="1"/>
+    <w:lsdException w:name="Table Colorful 2" w:semiHidden="1" w:unhideWhenUsed="1"/>
+    <w:lsdException w:name="Table Colorful 3" w:semiHidden="1" w:unhideWhenUsed="1"/>
+    <w:lsdException w:name="Table Columns 1" w:semiHidden="1" w:unhideWhenUsed="1"/>
+    <w:lsdException w:name="Table Columns 2" w:semiHidden="1" w:unhideWhenUsed="1"/>
+    <w:lsdException w:name="Table Columns 3" w:semiHidden="1" w:unhideWhenUsed="1"/>
+    <w:lsdException w:name="Table Columns 4" w:semiHidden="1" w:unhideWhenUsed="1"/>
+    <w:lsdException w:name="Table Columns 5" w:semiHidden="1" w:unhideWhenUsed="1"/>
+    <w:lsdException w:name="Table Grid 1" w:semiHidden="1" w:unhideWhenUsed="1"/>
+    <w:lsdException w:name="Table Grid 2" w:semiHidden="1" w:unhideWhenUsed="1"/>
+    <w:lsdException w:name="Table Grid 3" w:semiHidden="1" w:unhideWhenUsed="1"/>
+    <w:lsdException w:name="Table Grid 4" w:semiHidden="1" w:unhideWhenUsed="1"/>
+    <w:lsdException w:name="Table Grid 5" w:semiHidden="1" w:unhideWhenUsed="1"/>
+    <w:lsdException w:name="Table Grid 6" w:semiHidden="1" w:unhideWhenUsed="1"/>
+    <w:lsdException w:name="Table Grid 7" w:semiHidden="1" w:unhideWhenUsed="1"/>
+    <w:lsdException w:name="Table Grid 8" w:semiHidden="1" w:unhideWhenUsed="1"/>
+    <w:lsdException w:name="Table List 1" w:semiHidden="1" w:unhideWhenUsed="1"/>
+    <w:lsdException w:name="Table List 2" w:semiHidden="1" w:unhideWhenUsed="1"/>
+    <w:lsdException w:name="Table List 3" w:semiHidden="1" w:unhideWhenUsed="1"/>
+    <w:lsdException w:name="Table List 4" w:semiHidden="1" w:unhideWhenUsed="1"/>
+    <w:lsdException w:name="Table List 5" w:semiHidden="1" w:unhideWhenUsed="1"/>
+    <w:lsdException w:name="Table List 6" w:semiHidden="1" w:unhideWhenUsed="1"/>
+    <w:lsdException w:name="Table List 7" w:semiHidden="1" w:unhideWhenUsed="1"/>
+    <w:lsdException w:name="Table List 8" w:semiHidden="1" w:unhideWhenUsed="1"/>
+    <w:lsdException w:name="Table 3D effects 1" w:semiHidden="1" w:unhideWhenUsed="1"/>
+    <w:lsdException w:name="Table 3D effects 2" w:semiHidden="1" w:unhideWhenUsed="1"/>
+    <w:lsdException w:name="Table 3D effects 3" w:semiHidden="1" w:unhideWhenUsed="1"/>
+    <w:lsdException w:name="Table Contemporary" w:semiHidden="1" w:unhideWhenUsed="1"/>
+    <w:lsdException w:name="Table Elegant" w:semiHidden="1" w:unhideWhenUsed="1"/>
+    <w:lsdException w:name="Table Professional" w:semiHidden="1" w:unhideWhenUsed="1"/>
+    <w:lsdException w:name="Table Subtle 1" w:semiHidden="1" w:unhideWhenUsed="1"/>
+    <w:lsdException w:name="Table Subtle 2" w:semiHidden="1" w:unhideWhenUsed="1"/>
+    <w:lsdException w:name="Table Web 1" w:semiHidden="1" w:unhideWhenUsed="1"/>
+    <w:lsdException w:name="Table Web 2" w:semiHidden="1" w:unhideWhenUsed="1"/>
+    <w:lsdException w:name="Table Web 3" w:semiHidden="1" w:unhideWhenUsed="1"/>
+    <w:lsdException w:name="Balloon Text" w:semiHidden="1" w:unhideWhenUsed="1"/>
+    <w:lsdException w:name="Table Grid" w:uiPriority="39"/>
+    <w:lsdException w:name="Table Theme" w:semiHidden="1" w:unhideWhenUsed="1"/>
+    <w:lsdException w:name="Placeholder Text" w:semiHidden="1"/>
+    <w:lsdException w:name="No Spacing" w:uiPriority="1" w:qFormat="1"/>
+    <w:lsdException w:name="Light Shading" w:uiPriority="60"/>
+    <w:lsdException w:name="Light List" w:uiPriority="61"/>
+    <w:lsdException w:name="Light Grid" w:uiPriority="62"/>
+    <w:lsdException w:name="Medium Shading 1" w:uiPriority="63"/>
+    <w:lsdException w:name="Medium Shading 2" w:uiPriority="64"/>
+    <w:lsdException w:name="Medium List 1" w:uiPriority="65"/>
+    <w:lsdException w:name="Medium List 2" w:uiPriority="66"/>
+    <w:lsdException w:name="Medium Grid 1" w:uiPriority="67"/>
+    <w:lsdException w:name="Medium Grid 2" w:uiPriority="68"/>
+    <w:lsdException w:name="Medium Grid 3" w:uiPriority="69"/>
+    <w:lsdException w:name="Dark List" w:uiPriority="70"/>
+    <w:lsdException w:name="Colorful Shading" w:uiPriority="71"/>
+    <w:lsdException w:name="Colorful List" w:uiPriority="72"/>
+    <w:lsdException w:name="Colorful Grid" w:uiPriority="73"/>
+    <w:lsdException w:name="Light Shading Accent 1" w:uiPriority="60"/>
+    <w:lsdException w:name="Light List Accent 1" w:uiPriority="61"/>
+    <w:lsdException w:name="Light Grid Accent 1" w:uiPriority="62"/>
+    <w:lsdException w:name="Medium Shading 1 Accent 1" w:uiPriority="63"/>
+    <w:lsdException w:name="Medium Shading 2 Accent 1" w:uiPriority="64"/>
+    <w:lsdException w:name="Medium List 1 Accent 1" w:uiPriority="65"/>
+    <w:lsdException w:name="Revision" w:semiHidden="1"/>
+    <w:lsdException w:name="List Paragraph" w:uiPriority="34" w:qFormat="1"/>
+    <w:lsdException w:name="Quote" w:uiPriority="29" w:qFormat="1"/>
+    <w:lsdException w:name="Intense Quote" w:uiPriority="30" w:qFormat="1"/>
+    <w:lsdException w:name="Medium List 2 Accent 1" w:uiPriority="66"/>
+    <w:lsdException w:name="Medium Grid 1 Accent 1" w:uiPriority="67"/>
+    <w:lsdException w:name="Medium Grid 2 Accent 1" w:uiPriority="68"/>
+    <w:lsdException w:name="Medium Grid 3 Accent 1" w:uiPriority="69"/>
+    <w:lsdException w:name="Dark List Accent 1" w:uiPriority="70"/>
+    <w:lsdException w:name="Colorful Shading Accent 1" w:uiPriority="71"/>
+    <w:lsdException w:name="Colorful List Accent 1" w:uiPriority="72"/>
+    <w:lsdException w:name="Colorful Grid Accent 1" w:uiPriority="73"/>
+    <w:lsdException w:name="Light Shading Accent 2" w:uiPriority="60"/>
+    <w:lsdException w:name="Light List Accent 2" w:uiPriority="61"/>
+    <w:lsdException w:name="Light Grid Accent 2" w:uiPriority="62"/>
+    <w:lsdException w:name="Medium Shading 1 Accent 2" w:uiPriority="63"/>
+    <w:lsdException w:name="Medium Shading 2 Accent 2" w:uiPriority="64"/>
+    <w:lsdException w:name="Medium List 1 Accent 2" w:uiPriority="65"/>
+    <w:lsdException w:name="Medium List 2 Accent 2" w:uiPriority="66"/>
+    <w:lsdException w:name="Medium Grid 1 Accent 2" w:uiPriority="67"/>
+    <w:lsdException w:name="Medium Grid 2 Accent 2" w:uiPriority="68"/>
+    <w:lsdException w:name="Medium Grid 3 Accent 2" w:uiPriority="69"/>
+    <w:lsdException w:name="Dark List Accent 2" w:uiPriority="70"/>
+    <w:lsdException w:name="Colorful Shading Accent 2" w:uiPriority="71"/>
+    <w:lsdException w:name="Colorful List Accent 2" w:uiPriority="72"/>
+    <w:lsdException w:name="Colorful Grid Accent 2" w:uiPriority="73"/>
+    <w:lsdException w:name="Light Shading Accent 3" w:uiPriority="60"/>
+    <w:lsdException w:name="Light List Accent 3" w:uiPriority="61"/>
+    <w:lsdException w:name="Light Grid Accent 3" w:uiPriority="62"/>
+    <w:lsdException w:name="Medium Shading 1 Accent 3" w:uiPriority="63"/>
+    <w:lsdException w:name="Medium Shading 2 Accent 3" w:uiPriority="64"/>
+    <w:lsdException w:name="Medium List 1 Accent 3" w:uiPriority="65"/>
+    <w:lsdException w:name="Medium List 2 Accent 3" w:uiPriority="66"/>
+    <w:lsdException w:name="Medium Grid 1 Accent 3" w:uiPriority="67"/>
+    <w:lsdException w:name="Medium Grid 2 Accent 3" w:uiPriority="68"/>
+    <w:lsdException w:name="Medium Grid 3 Accent 3" w:uiPriority="69"/>
+    <w:lsdException w:name="Dark List Accent 3" w:uiPriority="70"/>
+    <w:lsdException w:name="Colorful Shading Accent 3" w:uiPriority="71"/>
+    <w:lsdException w:name="Colorful List Accent 3" w:uiPriority="72"/>
+    <w:lsdException w:name="Colorful Grid Accent 3" w:uiPriority="73"/>
+    <w:lsdException w:name="Light Shading Accent 4" w:uiPriority="60"/>
+    <w:lsdException w:name="Light List Accent 4" w:uiPriority="61"/>
+    <w:lsdException w:name="Light Grid Accent 4" w:uiPriority="62"/>
+    <w:lsdException w:name="Medium Shading 1 Accent 4" w:uiPriority="63"/>
+    <w:lsdException w:name="Medium Shading 2 Accent 4" w:uiPriority="64"/>
+    <w:lsdException w:name="Medium List 1 Accent 4" w:uiPriority="65"/>
+    <w:lsdException w:name="Medium List 2 Accent 4" w:uiPriority="66"/>
+    <w:lsdException w:name="Medium Grid 1 Accent 4" w:uiPriority="67"/>
+    <w:lsdException w:name="Medium Grid 2 Accent 4" w:uiPriority="68"/>
+    <w:lsdException w:name="Medium Grid 3 Accent 4" w:uiPriority="69"/>
+    <w:lsdException w:name="Dark List Accent 4" w:uiPriority="70"/>
+    <w:lsdException w:name="Colorful Shading Accent 4" w:uiPriority="71"/>
+    <w:lsdException w:name="Colorful List Accent 4" w:uiPriority="72"/>
+    <w:lsdException w:name="Colorful Grid Accent 4" w:uiPriority="73"/>
+    <w:lsdException w:name="Light Shading Accent 5" w:uiPriority="60"/>
+    <w:lsdException w:name="Light List Accent 5" w:uiPriority="61"/>
+    <w:lsdException w:name="Light Grid Accent 5" w:uiPriority="62"/>
+    <w:lsdException w:name="Medium Shading 1 Accent 5" w:uiPriority="63"/>
+    <w:lsdException w:name="Medium Shading 2 Accent 5" w:uiPriority="64"/>
+    <w:lsdException w:name="Medium List 1 Accent 5" w:uiPriority="65"/>
+    <w:lsdException w:name="Medium List 2 Accent 5" w:uiPriority="66"/>
+    <w:lsdException w:name="Medium Grid 1 Accent 5" w:uiPriority="67"/>
+    <w:lsdException w:name="Medium Grid 2 Accent 5" w:uiPriority="68"/>
+    <w:lsdException w:name="Medium Grid 3 Accent 5" w:uiPriority="69"/>
+    <w:lsdException w:name="Dark List Accent 5" w:uiPriority="70"/>
+    <w:lsdException w:name="Colorful Shading Accent 5" w:uiPriority="71"/>
+    <w:lsdException w:name="Colorful List Accent 5" w:uiPriority="72"/>
+    <w:lsdException w:name="Colorful Grid Accent 5" w:uiPriority="73"/>
+    <w:lsdException w:name="Light Shading Accent 6" w:uiPriority="60"/>
+    <w:lsdException w:name="Light List Accent 6" w:uiPriority="61"/>
+    <w:lsdException w:name="Light Grid Accent 6" w:uiPriority="62"/>
+    <w:lsdException w:name="Medium Shading 1 Accent 6" w:uiPriority="63"/>
+    <w:lsdException w:name="Medium Shading 2 Accent 6" w:uiPriority="64"/>
+    <w:lsdException w:name="Medium List 1 Accent 6" w:uiPriority="65"/>
+    <w:lsdException w:name="Medium List 2 Accent 6" w:uiPriority="66"/>
+    <w:lsdException w:name="Medium Grid 1 Accent 6" w:uiPriority="67"/>
+    <w:lsdException w:name="Medium Grid 2 Accent 6" w:uiPriority="68"/>
+    <w:lsdException w:name="Medium Grid 3 Accent 6" w:uiPriority="69"/>
+    <w:lsdException w:name="Dark List Accent 6" w:uiPriority="70"/>
+    <w:lsdException w:name="Colorful Shading Accent 6" w:uiPriority="71"/>
+    <w:lsdException w:name="Colorful List Accent 6" w:uiPriority="72"/>
+    <w:lsdException w:name="Colorful Grid Accent 6" w:uiPriority="73"/>
+    <w:lsdException w:name="Subtle Emphasis" w:uiPriority="19" w:qFormat="1"/>
+    <w:lsdException w:name="Intense Emphasis" w:uiPriority="21" w:qFormat="1"/>
+    <w:lsdException w:name="Subtle Reference" w:uiPriority="31" w:qFormat="1"/>
+    <w:lsdException w:name="Intense Reference" w:uiPriority="32" w:qFormat="1"/>
+    <w:lsdException w:name="Book Title" w:uiPriority="33" w:qFormat="1"/>
+    <w:lsdException w:name="Bibliography" w:semiHidden="1" w:uiPriority="37" w:unhideWhenUsed="1"/>
+    <w:lsdException w:name="TOC Heading" w:semiHidden="1" w:uiPriority="39" w:unhideWhenUsed="1" w:qFormat="1"/>
+    <w:lsdException w:name="Plain Table 1" w:uiPriority="41"/>
+    <w:lsdException w:name="Plain Table 2" w:uiPriority="42"/>
+    <w:lsdException w:name="Plain Table 3" w:uiPriority="43"/>
+    <w:lsdException w:name="Plain Table 4" w:uiPriority="44"/>
+    <w:lsdException w:name="Plain Table 5" w:uiPriority="45"/>
+    <w:lsdException w:name="Grid Table Light" w:uiPriority="40"/>
+    <w:lsdException w:name="Grid Table 1 Light" w:uiPriority="46"/>
+    <w:lsdException w:name="Grid Table 2" w:uiPriority="47"/>
+    <w:lsdException w:name="Grid Table 3" w:uiPriority="48"/>
+    <w:lsdException w:name="Grid Table 4" w:uiPriority="49"/>
+    <w:lsdException w:name="Grid Table 5 Dark" w:uiPriority="50"/>
+    <w:lsdException w:name="Grid Table 6 Colorful" w:uiPriority="51"/>
+    <w:lsdException w:name="Grid Table 7 Colorful" w:uiPriority="52"/>
+    <w:lsdException w:name="Grid Table 1 Light Accent 1" w:uiPriority="46"/>
+    <w:lsdException w:name="Grid Table 2 Accent 1" w:uiPriority="47"/>
+    <w:lsdException w:name="Grid Table 3 Accent 1" w:uiPriority="48"/>
+    <w:lsdException w:name="Grid Table 4 Accent 1" w:uiPriority="49"/>
+    <w:lsdException w:name="Grid Table 5 Dark Accent 1" w:uiPriority="50"/>
+    <w:lsdException w:name="Grid Table 6 Colorful Accent 1" w:uiPriority="51"/>
+    <w:lsdException w:name="Grid Table 7 Colorful Accent 1" w:uiPriority="52"/>
+    <w:lsdException w:name="Grid Table 1 Light Accent 2" w:uiPriority="46"/>
+    <w:lsdException w:name="Grid Table 2 Accent 2" w:uiPriority="47"/>
+    <w:lsdException w:name="Grid Table 3 Accent 2" w:uiPriority="48"/>
+    <w:lsdException w:name="Grid Table 4 Accent 2" w:uiPriority="49"/>
+    <w:lsdException w:name="Grid Table 5 Dark Accent 2" w:uiPriority="50"/>
+    <w:lsdException w:name="Grid Table 6 Colorful Accent 2" w:uiPriority="51"/>
+    <w:lsdException w:name="Grid Table 7 Colorful Accent 2" w:uiPriority="52"/>
+    <w:lsdException w:name="Grid Table 1 Light Accent 3" w:uiPriority="46"/>
+    <w:lsdException w:name="Grid Table 2 Accent 3" w:uiPriority="47"/>
+    <w:lsdException w:name="Grid Table 3 Accent 3" w:uiPriority="48"/>
+    <w:lsdException w:name="Grid Table 4 Accent 3" w:uiPriority="49"/>
+    <w:lsdException w:name="Grid Table 5 Dark Accent 3" w:uiPriority="50"/>
+    <w:lsdException w:name="Grid Table 6 Colorful Accent 3" w:uiPriority="51"/>
+    <w:lsdException w:name="Grid Table 7 Colorful Accent 3" w:uiPriority="52"/>
+    <w:lsdException w:name="Grid Table 1 Light Accent 4" w:uiPriority="46"/>
+    <w:lsdException w:name="Grid Table 2 Accent 4" w:uiPriority="47"/>
+    <w:lsdException w:name="Grid Table 3 Accent 4" w:uiPriority="48"/>
+    <w:lsdException w:name="Grid Table 4 Accent 4" w:uiPriority="49"/>
+    <w:lsdException w:name="Grid Table 5 Dark Accent 4" w:uiPriority="50"/>
+    <w:lsdException w:name="Grid Table 6 Colorful Accent 4" w:uiPriority="51"/>
+    <w:lsdException w:name="Grid Table 7 Colorful Accent 4" w:uiPriority="52"/>
+    <w:lsdException w:name="Grid Table 1 Light Accent 5" w:uiPriority="46"/>
+    <w:lsdException w:name="Grid Table 2 Accent 5" w:uiPriority="47"/>
+    <w:lsdException w:name="Grid Table 3 Accent 5" w:uiPriority="48"/>
+    <w:lsdException w:name="Grid Table 4 Accent 5" w:uiPriority="49"/>
+    <w:lsdException w:name="Grid Table 5 Dark Accent 5" w:uiPriority="50"/>
+    <w:lsdException w:name="Grid Table 6 Colorful Accent 5" w:uiPriority="51"/>
+    <w:lsdException w:name="Grid Table 7 Colorful Accent 5" w:uiPriority="52"/>
+    <w:lsdException w:name="Grid Table 1 Light Accent 6" w:uiPriority="46"/>
+    <w:lsdException w:name="Grid Table 2 Accent 6" w:uiPriority="47"/>
+    <w:lsdException w:name="Grid Table 3 Accent 6" w:uiPriority="48"/>
+    <w:lsdException w:name="Grid Table 4 Accent 6" w:uiPriority="49"/>
+    <w:lsdException w:name="Grid Table 5 Dark Accent 6" w:uiPriority="50"/>
+    <w:lsdException w:name="Grid Table 6 Colorful Accent 6" w:uiPriority="51"/>
+    <w:lsdException w:name="Grid Table 7 Colorful Accent 6" w:uiPriority="52"/>
+    <w:lsdException w:name="List Table 1 Light" w:uiPriority="46"/>
+    <w:lsdException w:name="List Table 2" w:uiPriority="47"/>
+    <w:lsdException w:name="List Table 3" w:uiPriority="48"/>
+    <w:lsdException w:name="List Table 4" w:uiPriority="49"/>
+    <w:lsdException w:name="List Table 5 Dark" w:uiPriority="50"/>
+    <w:lsdException w:name="List Table 6 Colorful" w:uiPriority="51"/>
+    <w:lsdException w:name="List Table 7 Colorful" w:uiPriority="52"/>
+    <w:lsdException w:name="List Table 1 Light Accent 1" w:uiPriority="46"/>
+    <w:lsdException w:name="List Table 2 Accent 1" w:uiPriority="47"/>
+    <w:lsdException w:name="List Table 3 Accent 1" w:uiPriority="48"/>
+    <w:lsdException w:name="List Table 4 Accent 1" w:uiPriority="49"/>
+    <w:lsdException w:name="List Table 5 Dark Accent 1" w:uiPriority="50"/>
+    <w:lsdException w:name="List Table 6 Colorful Accent 1" w:uiPriority="51"/>
+    <w:lsdException w:name="List Table 7 Colorful Accent 1" w:uiPriority="52"/>
+    <w:lsdException w:name="List Table 1 Light Accent 2" w:uiPriority="46"/>
+    <w:lsdException w:name="List Table 2 Accent 2" w:uiPriority="47"/>
+    <w:lsdException w:name="List Table 3 Accent 2" w:uiPriority="48"/>
+    <w:lsdException w:name="List Table 4 Accent 2" w:uiPriority="49"/>
+    <w:lsdException w:name="List Table 5 Dark Accent 2" w:uiPriority="50"/>
+    <w:lsdException w:name="List Table 6 Colorful Accent 2" w:uiPriority="51"/>
+    <w:lsdException w:name="List Table 7 Colorful Accent 2" w:uiPriority="52"/>
+    <w:lsdException w:name="List Table 1 Light Accent 3" w:uiPriority="46"/>
+    <w:lsdException w:name="List Table 2 Accent 3" w:uiPriority="47"/>
+    <w:lsdException w:name="List Table 3 Accent 3" w:uiPriority="48"/>
+    <w:lsdException w:name="List Table 4 Accent 3" w:uiPriority="49"/>
+    <w:lsdException w:name="List Table 5 Dark Accent 3" w:uiPriority="50"/>
+    <w:lsdException w:name="List Table 6 Colorful Accent 3" w:uiPriority="51"/>
+    <w:lsdException w:name="List Table 7 Colorful Accent 3" w:uiPriority="52"/>
+    <w:lsdException w:name="List Table 1 Light Accent 4" w:uiPriority="46"/>
+    <w:lsdException w:name="List Table 2 Accent 4" w:uiPriority="47"/>
+    <w:lsdException w:name="List Table 3 Accent 4" w:uiPriority="48"/>
+    <w:lsdException w:name="List Table 4 Accent 4" w:uiPriority="49"/>
+    <w:lsdException w:name="List Table 5 Dark Accent 4" w:uiPriority="50"/>
+    <w:lsdException w:name="List Table 6 Colorful Accent 4" w:uiPriority="51"/>
+    <w:lsdException w:name="List Table 7 Colorful Accent 4" w:uiPriority="52"/>
+    <w:lsdException w:name="List Table 1 Light Accent 5" w:uiPriority="46"/>
+    <w:lsdException w:name="List Table 2 Accent 5" w:uiPriority="47"/>
+    <w:lsdException w:name="List Table 3 Accent 5" w:uiPriority="48"/>
+    <w:lsdException w:name="List Table 4 Accent 5" w:uiPriority="49"/>
+    <w:lsdException w:name="List Table 5 Dark Accent 5" w:uiPriority="50"/>
+    <w:lsdException w:name="List Table 6 Colorful Accent 5" w:uiPriority="51"/>
+    <w:lsdException w:name="List Table 7 Colorful Accent 5" w:uiPriority="52"/>
+    <w:lsdException w:name="List Table 1 Light Accent 6" w:uiPriority="46"/>
+    <w:lsdException w:name="List Table 2 Accent 6" w:uiPriority="47"/>
+    <w:lsdException w:name="List Table 3 Accent 6" w:uiPriority="48"/>
+    <w:lsdException w:name="List Table 4 Accent 6" w:uiPriority="49"/>
+    <w:lsdException w:name="List Table 5 Dark Accent 6" w:uiPriority="50"/>
+    <w:lsdException w:name="List Table 6 Colorful Accent 6" w:uiPriority="51"/>
+    <w:lsdException w:name="List Table 7 Colorful Accent 6" w:uiPriority="52"/>
+    <w:lsdException w:name="Mention" w:semiHidden="1" w:unhideWhenUsed="1"/>
+    <w:lsdException w:name="Smart Hyperlink" w:semiHidden="1" w:unhideWhenUsed="1"/>
+    <w:lsdException w:name="Hashtag" w:semiHidden="1" w:unhideWhenUsed="1"/>
+    <w:lsdException w:name="Unresolved Mention" w:semiHidden="1" w:unhideWhenUsed="1"/>
+    <w:lsdException w:name="Smart Link" w:semiHidden="1" w:unhideWhenUsed="1"/>
+    <w:lsdException w:name="Smart Link Error" w:semiHidden="1" w:unhideWhenUsed="1"/>
   </w:latentStyles>
   <w:style w:type="paragraph" w:default="1" w:styleId="Normal">
     <w:name w:val="Normal"/>
     <w:qFormat/>
-    <w:rsid w:val="00FD09AA"/>
     <w:rPr>
       <w:lang w:val="es-ES"/>
     </w:rPr>
@@ -5893,7 +6284,6 @@
     <w:uiPriority w:val="99"/>
     <w:semiHidden/>
     <w:unhideWhenUsed/>
-    <w:qFormat/>
     <w:tblPr>
       <w:tblInd w:w="0" w:type="dxa"/>
       <w:tblCellMar>
@@ -6207,7 +6597,6 @@
       <w:spacing w:after="0" w:line="240" w:lineRule="auto"/>
     </w:pPr>
     <w:tblPr>
-      <w:tblInd w:w="0" w:type="dxa"/>
       <w:tblBorders>
         <w:top w:val="single" w:sz="4" w:space="0" w:color="auto"/>
         <w:left w:val="single" w:sz="4" w:space="0" w:color="auto"/>
@@ -6216,44 +6605,7 @@
         <w:insideH w:val="single" w:sz="4" w:space="0" w:color="auto"/>
         <w:insideV w:val="single" w:sz="4" w:space="0" w:color="auto"/>
       </w:tblBorders>
-      <w:tblCellMar>
-        <w:top w:w="0" w:type="dxa"/>
-        <w:left w:w="108" w:type="dxa"/>
-        <w:bottom w:w="0" w:type="dxa"/>
-        <w:right w:w="108" w:type="dxa"/>
-      </w:tblCellMar>
     </w:tblPr>
-  </w:style>
-  <w:style w:type="paragraph" w:styleId="Textodeglobo">
-    <w:name w:val="Balloon Text"/>
-    <w:basedOn w:val="Normal"/>
-    <w:link w:val="TextodegloboCar"/>
-    <w:uiPriority w:val="99"/>
-    <w:semiHidden/>
-    <w:unhideWhenUsed/>
-    <w:rsid w:val="00E936C4"/>
-    <w:pPr>
-      <w:spacing w:after="0" w:line="240" w:lineRule="auto"/>
-    </w:pPr>
-    <w:rPr>
-      <w:rFonts w:ascii="Tahoma" w:hAnsi="Tahoma" w:cs="Tahoma"/>
-      <w:sz w:val="16"/>
-      <w:szCs w:val="16"/>
-    </w:rPr>
-  </w:style>
-  <w:style w:type="character" w:customStyle="1" w:styleId="TextodegloboCar">
-    <w:name w:val="Texto de globo Car"/>
-    <w:basedOn w:val="Fuentedeprrafopredeter"/>
-    <w:link w:val="Textodeglobo"/>
-    <w:uiPriority w:val="99"/>
-    <w:semiHidden/>
-    <w:rsid w:val="00E936C4"/>
-    <w:rPr>
-      <w:rFonts w:ascii="Tahoma" w:hAnsi="Tahoma" w:cs="Tahoma"/>
-      <w:sz w:val="16"/>
-      <w:szCs w:val="16"/>
-      <w:lang w:val="es-ES"/>
-    </w:rPr>
   </w:style>
 </w:styles>
 </file>
@@ -6301,7 +6653,7 @@
     </a:clrScheme>
     <a:fontScheme name="Office">
       <a:majorFont>
-        <a:latin typeface="Calibri Light"/>
+        <a:latin typeface="Calibri Light" panose="020F0302020204030204"/>
         <a:ea typeface=""/>
         <a:cs typeface=""/>
         <a:font script="Jpan" typeface="游ゴシック Light"/>
@@ -6336,7 +6688,7 @@
         <a:font script="Geor" typeface="Sylfaen"/>
       </a:majorFont>
       <a:minorFont>
-        <a:latin typeface="Calibri"/>
+        <a:latin typeface="Calibri" panose="020F0502020204030204"/>
         <a:ea typeface=""/>
         <a:cs typeface=""/>
         <a:font script="Jpan" typeface="游明朝"/>
@@ -6513,7 +6865,7 @@
   <a:extraClrSchemeLst/>
   <a:extLst>
     <a:ext uri="{05A4C25C-085E-4340-85A3-A5531E510DB2}">
-      <thm15:themeFamily xmlns:thm15="http://schemas.microsoft.com/office/thememl/2012/main" xmlns="" name="Office Theme" id="{62F939B6-93AF-4DB8-9C6B-D6C7DFDC589F}" vid="{4A3C46E8-61CC-4603-A589-7422A47A8E4A}"/>
+      <thm15:themeFamily xmlns:thm15="http://schemas.microsoft.com/office/thememl/2012/main" name="Office Theme" id="{62F939B6-93AF-4DB8-9C6B-D6C7DFDC589F}" vid="{4A3C46E8-61CC-4603-A589-7422A47A8E4A}"/>
     </a:ext>
   </a:extLst>
 </a:theme>
